--- a/doc/word/详细设计说明书.docx
+++ b/doc/word/详细设计说明书.docx
@@ -1,6 +1,6 @@
 
 <file path=word/document.xml><?xml version="1.0" encoding="utf-8"?>
-<w:document xmlns:wpc="http://schemas.microsoft.com/office/word/2010/wordprocessingCanvas" xmlns:mo="http://schemas.microsoft.com/office/mac/office/2008/main" xmlns:mc="http://schemas.openxmlformats.org/markup-compatibility/2006" xmlns:mv="urn:schemas-microsoft-com:mac:vml" xmlns:o="urn:schemas-microsoft-com:office:office" xmlns:r="http://schemas.openxmlformats.org/officeDocument/2006/relationships" xmlns:m="http://schemas.openxmlformats.org/officeDocument/2006/math" xmlns:v="urn:schemas-microsoft-com:vml" xmlns:wp14="http://schemas.microsoft.com/office/word/2010/wordprocessingDrawing" xmlns:wp="http://schemas.openxmlformats.org/drawingml/2006/wordprocessingDrawing" xmlns:w10="urn:schemas-microsoft-com:office:word" xmlns:w="http://schemas.openxmlformats.org/wordprocessingml/2006/main" xmlns:w14="http://schemas.microsoft.com/office/word/2010/wordml" xmlns:w15="http://schemas.microsoft.com/office/word/2012/wordml" xmlns:wpg="http://schemas.microsoft.com/office/word/2010/wordprocessingGroup" xmlns:wpi="http://schemas.microsoft.com/office/word/2010/wordprocessingInk" xmlns:wne="http://schemas.microsoft.com/office/word/2006/wordml" xmlns:wps="http://schemas.microsoft.com/office/word/2010/wordprocessingShape" mc:Ignorable="w14 w15 wp14">
+<w:document xmlns:wpc="http://schemas.microsoft.com/office/word/2010/wordprocessingCanvas" xmlns:cx="http://schemas.microsoft.com/office/drawing/2014/chartex" xmlns:mc="http://schemas.openxmlformats.org/markup-compatibility/2006" xmlns:o="urn:schemas-microsoft-com:office:office" xmlns:r="http://schemas.openxmlformats.org/officeDocument/2006/relationships" xmlns:m="http://schemas.openxmlformats.org/officeDocument/2006/math" xmlns:v="urn:schemas-microsoft-com:vml" xmlns:wp14="http://schemas.microsoft.com/office/word/2010/wordprocessingDrawing" xmlns:wp="http://schemas.openxmlformats.org/drawingml/2006/wordprocessingDrawing" xmlns:w10="urn:schemas-microsoft-com:office:word" xmlns:w="http://schemas.openxmlformats.org/wordprocessingml/2006/main" xmlns:w14="http://schemas.microsoft.com/office/word/2010/wordml" xmlns:w15="http://schemas.microsoft.com/office/word/2012/wordml" xmlns:w16se="http://schemas.microsoft.com/office/word/2015/wordml/symex" xmlns:wpg="http://schemas.microsoft.com/office/word/2010/wordprocessingGroup" xmlns:wpi="http://schemas.microsoft.com/office/word/2010/wordprocessingInk" xmlns:wne="http://schemas.microsoft.com/office/word/2006/wordml" xmlns:wps="http://schemas.microsoft.com/office/word/2010/wordprocessingShape" mc:Ignorable="w14 w15 w16se wp14">
   <w:body>
     <w:tbl>
       <w:tblPr>
@@ -577,7 +577,7 @@
                               </a:ln>
                               <a:extLst>
                                 <a:ext uri="{91240B29-F687-4f45-9708-019B960494DF}">
-                                  <a14:hiddenLine xmlns="" xmlns:o="urn:schemas-microsoft-com:office:office" xmlns:v="urn:schemas-microsoft-com:vml" xmlns:w10="urn:schemas-microsoft-com:office:word" xmlns:w="http://schemas.openxmlformats.org/wordprocessingml/2006/main" xmlns:a14="http://schemas.microsoft.com/office/drawing/2010/main" w="9525">
+                                  <a14:hiddenLine xmlns:a14="http://schemas.microsoft.com/office/drawing/2010/main" xmlns:w="http://schemas.openxmlformats.org/wordprocessingml/2006/main" xmlns:w10="urn:schemas-microsoft-com:office:word" xmlns:v="urn:schemas-microsoft-com:vml" xmlns:o="urn:schemas-microsoft-com:office:office" xmlns="" xmlns:mv="urn:schemas-microsoft-com:mac:vml" xmlns:mo="http://schemas.microsoft.com/office/mac/office/2008/main" w="9525">
                                     <a:solidFill>
                                       <a:srgbClr val="000000"/>
                                     </a:solidFill>
@@ -605,12 +605,11 @@
                 </mc:Choice>
                 <mc:Fallback>
                   <w:pict>
-                    <v:shape id="勾3 2" o:spid="_x0000_s1026" style="position:absolute;left:0;text-align:left;margin-left:6.25pt;margin-top:2.95pt;width:14.95pt;height:10.2pt;z-index:251660288;visibility:visible;mso-wrap-style:square;mso-width-percent:0;mso-height-percent:0;mso-wrap-distance-left:9pt;mso-wrap-distance-top:0;mso-wrap-distance-right:9pt;mso-wrap-distance-bottom:0;mso-position-horizontal:absolute;mso-position-horizontal-relative:text;mso-position-vertical:absolute;mso-position-vertical-relative:text;mso-width-percent:0;mso-height-percent:0;mso-width-relative:page;mso-height-relative:page;v-text-anchor:top" coordsize="1360,1358" o:gfxdata="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" path="m1331,0l1360,54,1287,109,1216,169,1145,232,1076,299,1007,368,941,443,876,520,813,602,751,685,693,765,642,848,594,930,551,1011,511,1091,476,1172,446,1251,401,1281,375,1300,348,1320,325,1339,304,1358,298,1337,290,1310,279,1276,263,1237,240,1178,221,1132,204,1088,186,1049,171,1013,156,982,140,953,125,928,111,907,100,890,86,873,71,859,58,848,44,838,29,832,15,827,,825,19,806,38,790,58,777,77,765,94,758,109,752,127,748,142,746,163,750,184,761,207,779,231,806,254,838,277,878,302,924,327,980,363,1063,409,982,457,901,507,823,561,744,615,669,672,596,732,524,795,453,859,385,924,320,989,259,1055,199,1124,144,1191,92,1260,44,1331,0xe" fillcolor="#bbd5f0" stroked="f">
+                    <v:shape w14:anchorId="41D7E6AD" id="勾3 2" o:spid="_x0000_s1026" style="position:absolute;left:0;text-align:left;margin-left:6.25pt;margin-top:2.95pt;width:14.95pt;height:10.2pt;z-index:251660288;visibility:visible;mso-wrap-style:square;mso-width-percent:0;mso-height-percent:0;mso-wrap-distance-left:9pt;mso-wrap-distance-top:0;mso-wrap-distance-right:9pt;mso-wrap-distance-bottom:0;mso-position-horizontal:absolute;mso-position-horizontal-relative:text;mso-position-vertical:absolute;mso-position-vertical-relative:text;mso-width-percent:0;mso-height-percent:0;mso-width-relative:page;mso-height-relative:page;v-text-anchor:top" coordsize="1360,1358" o:gfxdata="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" path="m1331,r29,54l1287,109r-71,60l1145,232r-69,67l1007,368r-66,75l876,520r-63,82l751,685r-58,80l642,848r-48,82l551,1011r-40,80l476,1172r-30,79l401,1281r-26,19l348,1320r-23,19l304,1358r-6,-21l290,1310r-11,-34l263,1237r-23,-59l221,1132r-17,-44l186,1049r-15,-36l156,982,140,953,125,928,111,907,100,890,86,873,71,859,58,848,44,838,29,832,15,827,,825,19,806,38,790,58,777,77,765r17,-7l109,752r18,-4l142,746r21,4l184,761r23,18l231,806r23,32l277,878r25,46l327,980r36,83l409,982r48,-81l507,823r54,-79l615,669r57,-73l732,524r63,-71l859,385r65,-65l989,259r66,-60l1124,144r67,-52l1260,44,1331,xe" fillcolor="#bbd5f0" stroked="f">
                       <v:fill color2="#9cbee0" focus="100%" type="gradient">
                         <o:fill v:ext="view" type="gradientUnscaled"/>
                       </v:fill>
                       <v:path arrowok="t" o:connecttype="custom" o:connectlocs="189865,5151;169762,16121;150217,28522;131370,42258;113500,57425;96747,72974;82926,88713;71339,104071;62265,119333;52352,124007;45372,127728;41603,127537;38950,121718;33506,112370;28480,103785;23873,96630;19545,90907;15496,86519;12006,83276;8097,80891;4049,79365;0,78697;5305,75358;10750,72974;15217,71733;19824,71161;25688,72592;32249,76885;38671,83753;45651,93482;57099,93673;70781,78506;85858,63816;102192,49985;119922,36725;138071,24706;156918,13736;175904,4197" o:connectangles="0,0,0,0,0,0,0,0,0,0,0,0,0,0,0,0,0,0,0,0,0,0,0,0,0,0,0,0,0,0,0,0,0,0,0,0,0,0"/>
-                      <v:textbox inset="5.4pt,2.7pt,5.4pt,2.7pt"/>
                     </v:shape>
                   </w:pict>
                 </mc:Fallback>
@@ -694,7 +693,7 @@
           </w:tcPr>
           <w:p>
             <w:pPr>
-              <w:ind w:firstLineChars="100" w:firstLine="240"/>
+              <w:ind w:firstLineChars="100" w:firstLine="241"/>
               <w:rPr>
                 <w:rFonts w:ascii="宋体" w:hAnsi="宋体"/>
                 <w:b/>
@@ -755,7 +754,7 @@
           </w:tcPr>
           <w:p>
             <w:pPr>
-              <w:ind w:firstLineChars="200" w:firstLine="480"/>
+              <w:ind w:firstLineChars="200" w:firstLine="482"/>
               <w:rPr>
                 <w:rFonts w:ascii="宋体" w:hAnsi="宋体"/>
                 <w:b/>
@@ -831,7 +830,7 @@
           </w:tcPr>
           <w:p>
             <w:pPr>
-              <w:ind w:firstLineChars="200" w:firstLine="480"/>
+              <w:ind w:firstLineChars="200" w:firstLine="482"/>
               <w:rPr>
                 <w:rFonts w:ascii="宋体" w:hAnsi="宋体"/>
                 <w:b/>
@@ -890,7 +889,7 @@
           </w:tcPr>
           <w:p>
             <w:pPr>
-              <w:ind w:firstLineChars="200" w:firstLine="480"/>
+              <w:ind w:firstLineChars="200" w:firstLine="482"/>
               <w:rPr>
                 <w:rFonts w:ascii="宋体" w:hAnsi="宋体"/>
                 <w:b/>
@@ -1318,8 +1317,6 @@
               </w:rPr>
               <w:t>xxx</w:t>
             </w:r>
-            <w:bookmarkStart w:id="0" w:name="_GoBack"/>
-            <w:bookmarkEnd w:id="0"/>
           </w:p>
         </w:tc>
         <w:tc>
@@ -1376,6 +1373,13 @@
                 <w:sz w:val="24"/>
               </w:rPr>
             </w:pPr>
+            <w:r>
+              <w:rPr>
+                <w:rFonts w:ascii="Arial" w:hAnsi="Arial" w:cs="Arial" w:hint="eastAsia"/>
+                <w:sz w:val="24"/>
+              </w:rPr>
+              <w:t>1.0</w:t>
+            </w:r>
           </w:p>
         </w:tc>
         <w:tc>
@@ -1389,6 +1393,20 @@
                 <w:sz w:val="24"/>
               </w:rPr>
             </w:pPr>
+            <w:r>
+              <w:rPr>
+                <w:rFonts w:ascii="Arial" w:hAnsi="Arial" w:cs="Arial" w:hint="eastAsia"/>
+                <w:sz w:val="24"/>
+              </w:rPr>
+              <w:t>2016.3</w:t>
+            </w:r>
+            <w:r>
+              <w:rPr>
+                <w:rFonts w:ascii="Arial" w:hAnsi="Arial" w:cs="Arial" w:hint="eastAsia"/>
+                <w:sz w:val="24"/>
+              </w:rPr>
+              <w:t>.18</w:t>
+            </w:r>
           </w:p>
         </w:tc>
         <w:tc>
@@ -1402,6 +1420,13 @@
                 <w:sz w:val="24"/>
               </w:rPr>
             </w:pPr>
+            <w:r>
+              <w:rPr>
+                <w:rFonts w:ascii="Arial" w:hAnsi="Arial" w:cs="Arial" w:hint="eastAsia"/>
+                <w:sz w:val="24"/>
+              </w:rPr>
+              <w:t>于伟平</w:t>
+            </w:r>
           </w:p>
         </w:tc>
         <w:tc>
@@ -1411,10 +1436,17 @@
           <w:p>
             <w:pPr>
               <w:rPr>
-                <w:rFonts w:ascii="Arial" w:hAnsi="Arial" w:cs="Arial"/>
-                <w:sz w:val="24"/>
-              </w:rPr>
-            </w:pPr>
+                <w:rFonts w:ascii="Arial" w:hAnsi="Arial" w:cs="Arial" w:hint="eastAsia"/>
+                <w:sz w:val="24"/>
+              </w:rPr>
+            </w:pPr>
+            <w:r>
+              <w:rPr>
+                <w:rFonts w:ascii="Arial" w:hAnsi="Arial" w:cs="Arial" w:hint="eastAsia"/>
+                <w:sz w:val="24"/>
+              </w:rPr>
+              <w:t>编写引言部分</w:t>
+            </w:r>
           </w:p>
         </w:tc>
       </w:tr>
@@ -2702,11 +2734,11 @@
       </w:pPr>
       <w:r>
         <w:rPr>
-          <w:rFonts w:ascii="黑体" w:eastAsia="黑体"/>
+          <w:rFonts w:ascii="黑体" w:eastAsia="黑体" w:hint="eastAsia"/>
           <w:sz w:val="44"/>
           <w:szCs w:val="44"/>
         </w:rPr>
-        <w:t>这里写文档名称</w:t>
+        <w:t>详细设计说明书</w:t>
       </w:r>
     </w:p>
     <w:p>
@@ -2761,8 +2793,8 @@
         <w:t>录</w:t>
       </w:r>
     </w:p>
-    <w:bookmarkStart w:id="1" w:name="_Toc527276047"/>
-    <w:bookmarkStart w:id="2" w:name="_Toc534785375"/>
+    <w:bookmarkStart w:id="0" w:name="_Toc527276047"/>
+    <w:bookmarkStart w:id="1" w:name="_Toc534785375"/>
     <w:p>
       <w:pPr>
         <w:pStyle w:val="12"/>
@@ -3534,6 +3566,7 @@
       <w:pPr>
         <w:pStyle w:val="1"/>
         <w:rPr>
+          <w:rFonts w:hint="eastAsia"/>
           <w:sz w:val="24"/>
         </w:rPr>
       </w:pPr>
@@ -3544,7 +3577,7 @@
         <w:lastRenderedPageBreak/>
         <w:fldChar w:fldCharType="end"/>
       </w:r>
-      <w:bookmarkStart w:id="3" w:name="_Toc444935381"/>
+      <w:bookmarkStart w:id="2" w:name="_Toc444935381"/>
       <w:r>
         <w:rPr>
           <w:rFonts w:hint="eastAsia"/>
@@ -3557,12 +3590,15 @@
         </w:rPr>
         <w:t xml:space="preserve"> </w:t>
       </w:r>
+      <w:bookmarkEnd w:id="0"/>
       <w:bookmarkEnd w:id="1"/>
       <w:bookmarkEnd w:id="2"/>
       <w:r>
-        <w:t>标题一</w:t>
-      </w:r>
-      <w:bookmarkEnd w:id="3"/>
+        <w:rPr>
+          <w:rFonts w:hint="eastAsia"/>
+        </w:rPr>
+        <w:t>引言</w:t>
+      </w:r>
     </w:p>
     <w:p>
       <w:pPr>
@@ -3573,7 +3609,7 @@
           <w:bCs w:val="0"/>
         </w:rPr>
       </w:pPr>
-      <w:bookmarkStart w:id="4" w:name="_Toc444935382"/>
+      <w:bookmarkStart w:id="3" w:name="_Toc444935382"/>
       <w:r>
         <w:rPr>
           <w:b w:val="0"/>
@@ -3588,74 +3624,206 @@
         </w:rPr>
         <w:t xml:space="preserve"> </w:t>
       </w:r>
-      <w:r>
-        <w:rPr>
-          <w:b w:val="0"/>
-          <w:bCs w:val="0"/>
-        </w:rPr>
-        <w:t>小标题</w:t>
-      </w:r>
-      <w:r>
-        <w:rPr>
-          <w:b w:val="0"/>
-          <w:bCs w:val="0"/>
-        </w:rPr>
-        <w:t>1</w:t>
-      </w:r>
-      <w:bookmarkEnd w:id="4"/>
-    </w:p>
-    <w:p>
-      <w:pPr>
-        <w:spacing w:line="400" w:lineRule="exact"/>
-        <w:ind w:firstLineChars="200" w:firstLine="480"/>
-        <w:rPr>
-          <w:bCs/>
-          <w:sz w:val="24"/>
-          <w:szCs w:val="24"/>
-        </w:rPr>
-      </w:pPr>
-      <w:r>
-        <w:rPr>
-          <w:rFonts w:hint="eastAsia"/>
-          <w:bCs/>
-          <w:sz w:val="24"/>
-          <w:szCs w:val="24"/>
-        </w:rPr>
-        <w:t>内容</w:t>
-      </w:r>
-      <w:r>
-        <w:rPr>
-          <w:bCs/>
-          <w:sz w:val="24"/>
-          <w:szCs w:val="24"/>
-        </w:rPr>
-        <w:t>1</w:t>
-      </w:r>
-    </w:p>
-    <w:p>
-      <w:pPr>
-        <w:pStyle w:val="2"/>
-        <w:spacing w:before="0" w:after="0" w:line="240" w:lineRule="auto"/>
-        <w:rPr>
-          <w:b w:val="0"/>
-          <w:bCs w:val="0"/>
-        </w:rPr>
-      </w:pPr>
-      <w:bookmarkStart w:id="5" w:name="_Toc444935383"/>
-      <w:r>
-        <w:rPr>
-          <w:b w:val="0"/>
-          <w:bCs w:val="0"/>
-        </w:rPr>
-        <w:t>1.</w:t>
-      </w:r>
+      <w:bookmarkEnd w:id="3"/>
       <w:r>
         <w:rPr>
           <w:rFonts w:hint="eastAsia"/>
           <w:b w:val="0"/>
           <w:bCs w:val="0"/>
         </w:rPr>
-        <w:t>2</w:t>
+        <w:t>编写目的和范围</w:t>
+      </w:r>
+    </w:p>
+    <w:p>
+      <w:pPr>
+        <w:spacing w:line="400" w:lineRule="exact"/>
+        <w:ind w:firstLineChars="200" w:firstLine="480"/>
+        <w:rPr>
+          <w:rFonts w:ascii="Cambria" w:hAnsi="Cambria"/>
+          <w:bCs/>
+          <w:sz w:val="24"/>
+        </w:rPr>
+      </w:pPr>
+      <w:bookmarkStart w:id="4" w:name="_Toc444935383"/>
+      <w:r>
+        <w:rPr>
+          <w:rFonts w:ascii="Cambria" w:hAnsi="Cambria" w:hint="eastAsia"/>
+          <w:bCs/>
+          <w:sz w:val="24"/>
+        </w:rPr>
+        <w:t>在本数据采集系统</w:t>
+      </w:r>
+      <w:r>
+        <w:rPr>
+          <w:rFonts w:ascii="Cambria" w:hAnsi="Cambria" w:hint="eastAsia"/>
+          <w:bCs/>
+          <w:sz w:val="24"/>
+        </w:rPr>
+        <w:t>系统项目的前一阶段，也就是需求分析阶段中，已经将系统用户对本系统的需求做了详细阐述。并且</w:t>
+      </w:r>
+      <w:r>
+        <w:rPr>
+          <w:rFonts w:ascii="Cambria" w:hAnsi="Cambria" w:hint="eastAsia"/>
+          <w:bCs/>
+          <w:sz w:val="24"/>
+        </w:rPr>
+        <w:t>已经在需求分析的基础上，对数据采集</w:t>
+      </w:r>
+      <w:r>
+        <w:rPr>
+          <w:rFonts w:ascii="Cambria" w:hAnsi="Cambria" w:hint="eastAsia"/>
+          <w:bCs/>
+          <w:sz w:val="24"/>
+        </w:rPr>
+        <w:t>系统做概要设计。</w:t>
+      </w:r>
+    </w:p>
+    <w:p>
+      <w:pPr>
+        <w:spacing w:line="400" w:lineRule="exact"/>
+        <w:ind w:firstLineChars="200" w:firstLine="480"/>
+        <w:rPr>
+          <w:rFonts w:ascii="Cambria" w:hAnsi="Cambria"/>
+          <w:bCs/>
+          <w:sz w:val="24"/>
+        </w:rPr>
+      </w:pPr>
+      <w:r>
+        <w:rPr>
+          <w:rFonts w:ascii="Cambria" w:hAnsi="Cambria" w:hint="eastAsia"/>
+          <w:bCs/>
+          <w:sz w:val="24"/>
+        </w:rPr>
+        <w:t>本阶段，将会在概要设计的基础上对系统进行详细设计。本阶段</w:t>
+      </w:r>
+      <w:r>
+        <w:rPr>
+          <w:rFonts w:ascii="Cambria" w:hAnsi="Cambria"/>
+          <w:bCs/>
+          <w:sz w:val="24"/>
+        </w:rPr>
+        <w:t>主要解决了实现该系统需求的程序模块设计问题。包括如何把该系统划分成若干个模块、决定各个模块之间的接口、模块之间传递的信息，以及数据结构、模块结构的设计等。在以下的</w:t>
+      </w:r>
+      <w:r>
+        <w:rPr>
+          <w:rFonts w:ascii="Cambria" w:hAnsi="Cambria" w:hint="eastAsia"/>
+          <w:bCs/>
+          <w:sz w:val="24"/>
+        </w:rPr>
+        <w:t>详细</w:t>
+      </w:r>
+      <w:r>
+        <w:rPr>
+          <w:rFonts w:ascii="Cambria" w:hAnsi="Cambria"/>
+          <w:bCs/>
+          <w:sz w:val="24"/>
+        </w:rPr>
+        <w:t>设计报告中将对在本阶段中对系统所做的所有</w:t>
+      </w:r>
+      <w:r>
+        <w:rPr>
+          <w:rFonts w:ascii="Cambria" w:hAnsi="Cambria" w:hint="eastAsia"/>
+          <w:bCs/>
+          <w:sz w:val="24"/>
+        </w:rPr>
+        <w:t>详细</w:t>
+      </w:r>
+      <w:r>
+        <w:rPr>
+          <w:rFonts w:ascii="Cambria" w:hAnsi="Cambria"/>
+          <w:bCs/>
+          <w:sz w:val="24"/>
+        </w:rPr>
+        <w:t>设计进行详细的说明。</w:t>
+      </w:r>
+      <w:r>
+        <w:rPr>
+          <w:rFonts w:ascii="Cambria" w:hAnsi="Cambria" w:hint="eastAsia"/>
+          <w:bCs/>
+          <w:sz w:val="24"/>
+        </w:rPr>
+        <w:t>在之后的程序开发中，</w:t>
+      </w:r>
+      <w:r>
+        <w:rPr>
+          <w:rFonts w:ascii="Cambria" w:hAnsi="Cambria"/>
+          <w:bCs/>
+          <w:sz w:val="24"/>
+        </w:rPr>
+        <w:t>程序设计员可参考此</w:t>
+      </w:r>
+      <w:r>
+        <w:rPr>
+          <w:rFonts w:ascii="Cambria" w:hAnsi="Cambria" w:hint="eastAsia"/>
+          <w:bCs/>
+          <w:sz w:val="24"/>
+        </w:rPr>
+        <w:t>详细</w:t>
+      </w:r>
+      <w:r>
+        <w:rPr>
+          <w:rFonts w:ascii="Cambria" w:hAnsi="Cambria"/>
+          <w:bCs/>
+          <w:sz w:val="24"/>
+        </w:rPr>
+        <w:t>设计报告，对系统进行详细设计</w:t>
+      </w:r>
+      <w:r>
+        <w:rPr>
+          <w:rFonts w:ascii="Cambria" w:hAnsi="Cambria"/>
+          <w:bCs/>
+          <w:sz w:val="24"/>
+        </w:rPr>
+        <w:t>,</w:t>
+      </w:r>
+      <w:r>
+        <w:rPr>
+          <w:rFonts w:ascii="Cambria" w:hAnsi="Cambria" w:hint="eastAsia"/>
+          <w:bCs/>
+          <w:sz w:val="24"/>
+        </w:rPr>
+        <w:t>并实现相关的代码编写</w:t>
+      </w:r>
+      <w:r>
+        <w:rPr>
+          <w:rFonts w:ascii="Cambria" w:hAnsi="Cambria"/>
+          <w:bCs/>
+          <w:sz w:val="24"/>
+        </w:rPr>
+        <w:t>。在以后的软件测试阶段也可参考此说明书，以便于了解在</w:t>
+      </w:r>
+      <w:r>
+        <w:rPr>
+          <w:rFonts w:ascii="Cambria" w:hAnsi="Cambria" w:hint="eastAsia"/>
+          <w:bCs/>
+          <w:sz w:val="24"/>
+        </w:rPr>
+        <w:t>详细</w:t>
+      </w:r>
+      <w:r>
+        <w:rPr>
+          <w:rFonts w:ascii="Cambria" w:hAnsi="Cambria"/>
+          <w:bCs/>
+          <w:sz w:val="24"/>
+        </w:rPr>
+        <w:t>设计过程中所完成的各模块设计结构，或在修改时找出在本阶段设计的不足或错误。</w:t>
+      </w:r>
+    </w:p>
+    <w:p>
+      <w:pPr>
+        <w:pStyle w:val="2"/>
+        <w:spacing w:before="0" w:after="0" w:line="240" w:lineRule="auto"/>
+        <w:rPr>
+          <w:b w:val="0"/>
+          <w:bCs w:val="0"/>
+        </w:rPr>
+      </w:pPr>
+      <w:r>
+        <w:rPr>
+          <w:b w:val="0"/>
+          <w:bCs w:val="0"/>
+        </w:rPr>
+        <w:t>1.</w:t>
       </w:r>
       <w:r>
         <w:rPr>
@@ -3663,7 +3831,7 @@
           <w:b w:val="0"/>
           <w:bCs w:val="0"/>
         </w:rPr>
-        <w:t xml:space="preserve"> </w:t>
+        <w:t>2</w:t>
       </w:r>
       <w:r>
         <w:rPr>
@@ -3671,50 +3839,1726 @@
           <w:b w:val="0"/>
           <w:bCs w:val="0"/>
         </w:rPr>
-        <w:t>小标题</w:t>
-      </w:r>
-      <w:r>
-        <w:rPr>
+        <w:t xml:space="preserve"> </w:t>
+      </w:r>
+      <w:bookmarkEnd w:id="4"/>
+      <w:r>
+        <w:rPr>
+          <w:rFonts w:hint="eastAsia"/>
           <w:b w:val="0"/>
           <w:bCs w:val="0"/>
         </w:rPr>
-        <w:t>2</w:t>
-      </w:r>
-      <w:bookmarkEnd w:id="5"/>
+        <w:t>术语表</w:t>
+      </w:r>
+    </w:p>
+    <w:tbl>
+      <w:tblPr>
+        <w:tblW w:w="0" w:type="auto"/>
+        <w:tblInd w:w="108" w:type="dxa"/>
+        <w:tblBorders>
+          <w:top w:val="single" w:sz="4" w:space="0" w:color="auto"/>
+          <w:left w:val="single" w:sz="4" w:space="0" w:color="auto"/>
+          <w:bottom w:val="single" w:sz="4" w:space="0" w:color="auto"/>
+          <w:right w:val="single" w:sz="4" w:space="0" w:color="auto"/>
+          <w:insideH w:val="single" w:sz="4" w:space="0" w:color="auto"/>
+          <w:insideV w:val="single" w:sz="4" w:space="0" w:color="auto"/>
+        </w:tblBorders>
+        <w:tblLayout w:type="fixed"/>
+        <w:tblLook w:val="0000" w:firstRow="0" w:lastRow="0" w:firstColumn="0" w:lastColumn="0" w:noHBand="0" w:noVBand="0"/>
+      </w:tblPr>
+      <w:tblGrid>
+        <w:gridCol w:w="720"/>
+        <w:gridCol w:w="2340"/>
+        <w:gridCol w:w="5269"/>
+      </w:tblGrid>
+      <w:tr>
+        <w:tc>
+          <w:tcPr>
+            <w:tcW w:w="720" w:type="dxa"/>
+            <w:tcBorders>
+              <w:top w:val="single" w:sz="4" w:space="0" w:color="auto"/>
+              <w:left w:val="single" w:sz="4" w:space="0" w:color="auto"/>
+              <w:bottom w:val="single" w:sz="4" w:space="0" w:color="auto"/>
+              <w:right w:val="single" w:sz="4" w:space="0" w:color="auto"/>
+            </w:tcBorders>
+            <w:shd w:val="clear" w:color="auto" w:fill="E0E0E0"/>
+          </w:tcPr>
+          <w:p>
+            <w:pPr>
+              <w:jc w:val="center"/>
+              <w:rPr>
+                <w:rFonts w:ascii="华文楷体" w:eastAsia="楷体_GB2312" w:hAnsi="华文楷体"/>
+                <w:b/>
+                <w:bCs/>
+              </w:rPr>
+            </w:pPr>
+            <w:bookmarkStart w:id="5" w:name="_Toc444935384"/>
+            <w:r>
+              <w:rPr>
+                <w:rFonts w:ascii="华文楷体" w:eastAsia="楷体_GB2312" w:hAnsi="华文楷体" w:hint="eastAsia"/>
+                <w:b/>
+                <w:bCs/>
+              </w:rPr>
+              <w:t>序号</w:t>
+            </w:r>
+          </w:p>
+        </w:tc>
+        <w:tc>
+          <w:tcPr>
+            <w:tcW w:w="2340" w:type="dxa"/>
+            <w:tcBorders>
+              <w:top w:val="single" w:sz="4" w:space="0" w:color="auto"/>
+              <w:left w:val="single" w:sz="4" w:space="0" w:color="auto"/>
+              <w:bottom w:val="single" w:sz="4" w:space="0" w:color="auto"/>
+              <w:right w:val="single" w:sz="4" w:space="0" w:color="auto"/>
+            </w:tcBorders>
+            <w:shd w:val="clear" w:color="auto" w:fill="E0E0E0"/>
+          </w:tcPr>
+          <w:p>
+            <w:pPr>
+              <w:jc w:val="center"/>
+              <w:rPr>
+                <w:rFonts w:ascii="华文楷体" w:eastAsia="楷体_GB2312" w:hAnsi="华文楷体"/>
+                <w:b/>
+                <w:bCs/>
+              </w:rPr>
+            </w:pPr>
+            <w:r>
+              <w:rPr>
+                <w:rFonts w:ascii="华文楷体" w:eastAsia="楷体_GB2312" w:hAnsi="华文楷体" w:hint="eastAsia"/>
+                <w:b/>
+                <w:bCs/>
+              </w:rPr>
+              <w:t>术语或缩略语</w:t>
+            </w:r>
+          </w:p>
+        </w:tc>
+        <w:tc>
+          <w:tcPr>
+            <w:tcW w:w="5269" w:type="dxa"/>
+            <w:tcBorders>
+              <w:top w:val="single" w:sz="4" w:space="0" w:color="auto"/>
+              <w:left w:val="single" w:sz="4" w:space="0" w:color="auto"/>
+              <w:bottom w:val="single" w:sz="4" w:space="0" w:color="auto"/>
+              <w:right w:val="single" w:sz="4" w:space="0" w:color="auto"/>
+            </w:tcBorders>
+            <w:shd w:val="clear" w:color="auto" w:fill="E0E0E0"/>
+          </w:tcPr>
+          <w:p>
+            <w:pPr>
+              <w:ind w:firstLine="482"/>
+              <w:jc w:val="center"/>
+              <w:rPr>
+                <w:rFonts w:ascii="华文楷体" w:eastAsia="楷体_GB2312" w:hAnsi="华文楷体"/>
+                <w:b/>
+                <w:bCs/>
+              </w:rPr>
+            </w:pPr>
+            <w:r>
+              <w:rPr>
+                <w:rFonts w:ascii="华文楷体" w:eastAsia="楷体_GB2312" w:hAnsi="华文楷体" w:hint="eastAsia"/>
+                <w:b/>
+                <w:bCs/>
+              </w:rPr>
+              <w:t>说明性定义</w:t>
+            </w:r>
+          </w:p>
+        </w:tc>
+      </w:tr>
+      <w:tr>
+        <w:tc>
+          <w:tcPr>
+            <w:tcW w:w="720" w:type="dxa"/>
+            <w:tcBorders>
+              <w:top w:val="single" w:sz="4" w:space="0" w:color="auto"/>
+              <w:left w:val="single" w:sz="4" w:space="0" w:color="auto"/>
+              <w:bottom w:val="single" w:sz="4" w:space="0" w:color="auto"/>
+              <w:right w:val="single" w:sz="4" w:space="0" w:color="auto"/>
+            </w:tcBorders>
+            <w:vAlign w:val="center"/>
+          </w:tcPr>
+          <w:p>
+            <w:pPr>
+              <w:jc w:val="center"/>
+              <w:rPr>
+                <w:rFonts w:ascii="宋体" w:hAnsi="宋体"/>
+                <w:color w:val="800000"/>
+              </w:rPr>
+            </w:pPr>
+            <w:r>
+              <w:rPr>
+                <w:rFonts w:ascii="宋体" w:hAnsi="宋体" w:hint="eastAsia"/>
+                <w:color w:val="800000"/>
+              </w:rPr>
+              <w:t>1</w:t>
+            </w:r>
+          </w:p>
+        </w:tc>
+        <w:tc>
+          <w:tcPr>
+            <w:tcW w:w="2340" w:type="dxa"/>
+            <w:tcBorders>
+              <w:top w:val="single" w:sz="4" w:space="0" w:color="auto"/>
+              <w:left w:val="single" w:sz="4" w:space="0" w:color="auto"/>
+              <w:bottom w:val="single" w:sz="4" w:space="0" w:color="auto"/>
+              <w:right w:val="single" w:sz="4" w:space="0" w:color="auto"/>
+            </w:tcBorders>
+            <w:vAlign w:val="center"/>
+          </w:tcPr>
+          <w:p>
+            <w:pPr>
+              <w:jc w:val="center"/>
+              <w:rPr>
+                <w:rFonts w:ascii="宋体" w:hAnsi="宋体"/>
+              </w:rPr>
+            </w:pPr>
+            <w:r>
+              <w:rPr>
+                <w:rFonts w:hint="eastAsia"/>
+                <w:bCs/>
+                <w:sz w:val="24"/>
+              </w:rPr>
+              <w:t>客户</w:t>
+            </w:r>
+          </w:p>
+        </w:tc>
+        <w:tc>
+          <w:tcPr>
+            <w:tcW w:w="5269" w:type="dxa"/>
+            <w:tcBorders>
+              <w:top w:val="single" w:sz="4" w:space="0" w:color="auto"/>
+              <w:left w:val="single" w:sz="4" w:space="0" w:color="auto"/>
+              <w:bottom w:val="single" w:sz="4" w:space="0" w:color="auto"/>
+              <w:right w:val="single" w:sz="4" w:space="0" w:color="auto"/>
+            </w:tcBorders>
+            <w:vAlign w:val="center"/>
+          </w:tcPr>
+          <w:p>
+            <w:pPr>
+              <w:spacing w:line="400" w:lineRule="exact"/>
+              <w:ind w:firstLineChars="200" w:firstLine="480"/>
+              <w:jc w:val="center"/>
+              <w:rPr>
+                <w:rFonts w:ascii="宋体" w:hAnsi="宋体"/>
+              </w:rPr>
+            </w:pPr>
+            <w:r>
+              <w:rPr>
+                <w:rFonts w:hint="eastAsia"/>
+                <w:bCs/>
+                <w:sz w:val="24"/>
+              </w:rPr>
+              <w:t>本次课程验收的老师</w:t>
+            </w:r>
+          </w:p>
+        </w:tc>
+      </w:tr>
+      <w:tr>
+        <w:tc>
+          <w:tcPr>
+            <w:tcW w:w="720" w:type="dxa"/>
+            <w:tcBorders>
+              <w:top w:val="single" w:sz="4" w:space="0" w:color="auto"/>
+              <w:left w:val="single" w:sz="4" w:space="0" w:color="auto"/>
+              <w:bottom w:val="single" w:sz="4" w:space="0" w:color="auto"/>
+              <w:right w:val="single" w:sz="4" w:space="0" w:color="auto"/>
+            </w:tcBorders>
+            <w:vAlign w:val="center"/>
+          </w:tcPr>
+          <w:p>
+            <w:pPr>
+              <w:jc w:val="center"/>
+              <w:rPr>
+                <w:rFonts w:ascii="宋体" w:hAnsi="宋体"/>
+              </w:rPr>
+            </w:pPr>
+            <w:r>
+              <w:rPr>
+                <w:rFonts w:ascii="宋体" w:hAnsi="宋体" w:hint="eastAsia"/>
+              </w:rPr>
+              <w:t>2</w:t>
+            </w:r>
+          </w:p>
+        </w:tc>
+        <w:tc>
+          <w:tcPr>
+            <w:tcW w:w="2340" w:type="dxa"/>
+            <w:tcBorders>
+              <w:top w:val="single" w:sz="4" w:space="0" w:color="auto"/>
+              <w:left w:val="single" w:sz="4" w:space="0" w:color="auto"/>
+              <w:bottom w:val="single" w:sz="4" w:space="0" w:color="auto"/>
+              <w:right w:val="single" w:sz="4" w:space="0" w:color="auto"/>
+            </w:tcBorders>
+            <w:vAlign w:val="center"/>
+          </w:tcPr>
+          <w:p>
+            <w:pPr>
+              <w:jc w:val="center"/>
+              <w:rPr>
+                <w:rFonts w:ascii="宋体" w:hAnsi="宋体"/>
+              </w:rPr>
+            </w:pPr>
+            <w:r>
+              <w:rPr>
+                <w:rFonts w:hint="eastAsia"/>
+                <w:bCs/>
+                <w:sz w:val="24"/>
+              </w:rPr>
+              <w:t>业务</w:t>
+            </w:r>
+            <w:r>
+              <w:rPr>
+                <w:rFonts w:hint="eastAsia"/>
+                <w:bCs/>
+                <w:sz w:val="24"/>
+              </w:rPr>
+              <w:t>(</w:t>
+            </w:r>
+            <w:r>
+              <w:rPr>
+                <w:rFonts w:hint="eastAsia"/>
+                <w:bCs/>
+                <w:sz w:val="24"/>
+              </w:rPr>
+              <w:t>需求</w:t>
+            </w:r>
+            <w:r>
+              <w:rPr>
+                <w:rFonts w:hint="eastAsia"/>
+                <w:bCs/>
+                <w:sz w:val="24"/>
+              </w:rPr>
+              <w:t>)</w:t>
+            </w:r>
+            <w:r>
+              <w:rPr>
+                <w:rFonts w:hint="eastAsia"/>
+                <w:bCs/>
+                <w:sz w:val="24"/>
+              </w:rPr>
+              <w:t>分析人员</w:t>
+            </w:r>
+          </w:p>
+        </w:tc>
+        <w:tc>
+          <w:tcPr>
+            <w:tcW w:w="5269" w:type="dxa"/>
+            <w:tcBorders>
+              <w:top w:val="single" w:sz="4" w:space="0" w:color="auto"/>
+              <w:left w:val="single" w:sz="4" w:space="0" w:color="auto"/>
+              <w:bottom w:val="single" w:sz="4" w:space="0" w:color="auto"/>
+              <w:right w:val="single" w:sz="4" w:space="0" w:color="auto"/>
+            </w:tcBorders>
+            <w:vAlign w:val="center"/>
+          </w:tcPr>
+          <w:p>
+            <w:pPr>
+              <w:jc w:val="center"/>
+              <w:rPr>
+                <w:rFonts w:ascii="宋体" w:hAnsi="宋体"/>
+              </w:rPr>
+            </w:pPr>
+            <w:r>
+              <w:rPr>
+                <w:rFonts w:hint="eastAsia"/>
+                <w:bCs/>
+                <w:sz w:val="24"/>
+              </w:rPr>
+              <w:t>项目管理者及组员</w:t>
+            </w:r>
+          </w:p>
+        </w:tc>
+      </w:tr>
+      <w:tr>
+        <w:tc>
+          <w:tcPr>
+            <w:tcW w:w="720" w:type="dxa"/>
+            <w:tcBorders>
+              <w:top w:val="single" w:sz="4" w:space="0" w:color="auto"/>
+              <w:left w:val="single" w:sz="4" w:space="0" w:color="auto"/>
+              <w:bottom w:val="single" w:sz="4" w:space="0" w:color="auto"/>
+              <w:right w:val="single" w:sz="4" w:space="0" w:color="auto"/>
+            </w:tcBorders>
+            <w:vAlign w:val="center"/>
+          </w:tcPr>
+          <w:p>
+            <w:pPr>
+              <w:jc w:val="center"/>
+              <w:rPr>
+                <w:rFonts w:ascii="宋体" w:hAnsi="宋体" w:hint="eastAsia"/>
+              </w:rPr>
+            </w:pPr>
+            <w:r>
+              <w:rPr>
+                <w:rFonts w:ascii="宋体" w:hAnsi="宋体" w:hint="eastAsia"/>
+              </w:rPr>
+              <w:t>3</w:t>
+            </w:r>
+          </w:p>
+        </w:tc>
+        <w:tc>
+          <w:tcPr>
+            <w:tcW w:w="2340" w:type="dxa"/>
+            <w:tcBorders>
+              <w:top w:val="single" w:sz="4" w:space="0" w:color="auto"/>
+              <w:left w:val="single" w:sz="4" w:space="0" w:color="auto"/>
+              <w:bottom w:val="single" w:sz="4" w:space="0" w:color="auto"/>
+              <w:right w:val="single" w:sz="4" w:space="0" w:color="auto"/>
+            </w:tcBorders>
+            <w:vAlign w:val="center"/>
+          </w:tcPr>
+          <w:p>
+            <w:pPr>
+              <w:jc w:val="center"/>
+              <w:rPr>
+                <w:rFonts w:ascii="宋体" w:hAnsi="宋体"/>
+              </w:rPr>
+            </w:pPr>
+            <w:r>
+              <w:rPr>
+                <w:rFonts w:hint="eastAsia"/>
+                <w:bCs/>
+                <w:sz w:val="24"/>
+              </w:rPr>
+              <w:t>用户</w:t>
+            </w:r>
+          </w:p>
+        </w:tc>
+        <w:tc>
+          <w:tcPr>
+            <w:tcW w:w="5269" w:type="dxa"/>
+            <w:tcBorders>
+              <w:top w:val="single" w:sz="4" w:space="0" w:color="auto"/>
+              <w:left w:val="single" w:sz="4" w:space="0" w:color="auto"/>
+              <w:bottom w:val="single" w:sz="4" w:space="0" w:color="auto"/>
+              <w:right w:val="single" w:sz="4" w:space="0" w:color="auto"/>
+            </w:tcBorders>
+            <w:vAlign w:val="center"/>
+          </w:tcPr>
+          <w:p>
+            <w:pPr>
+              <w:jc w:val="center"/>
+              <w:rPr>
+                <w:rFonts w:hint="eastAsia"/>
+                <w:bCs/>
+                <w:sz w:val="24"/>
+              </w:rPr>
+            </w:pPr>
+            <w:r>
+              <w:rPr>
+                <w:rFonts w:hint="eastAsia"/>
+                <w:bCs/>
+                <w:sz w:val="24"/>
+              </w:rPr>
+              <w:t>使用本系统的省用户、市用户、企业用户等</w:t>
+            </w:r>
+          </w:p>
+        </w:tc>
+      </w:tr>
+      <w:tr>
+        <w:tc>
+          <w:tcPr>
+            <w:tcW w:w="720" w:type="dxa"/>
+            <w:tcBorders>
+              <w:top w:val="single" w:sz="4" w:space="0" w:color="auto"/>
+              <w:left w:val="single" w:sz="4" w:space="0" w:color="auto"/>
+              <w:bottom w:val="single" w:sz="4" w:space="0" w:color="auto"/>
+              <w:right w:val="single" w:sz="4" w:space="0" w:color="auto"/>
+            </w:tcBorders>
+            <w:vAlign w:val="center"/>
+          </w:tcPr>
+          <w:p>
+            <w:pPr>
+              <w:jc w:val="center"/>
+              <w:rPr>
+                <w:rFonts w:ascii="宋体" w:hAnsi="宋体" w:hint="eastAsia"/>
+              </w:rPr>
+            </w:pPr>
+            <w:r>
+              <w:rPr>
+                <w:rFonts w:ascii="宋体" w:hAnsi="宋体" w:hint="eastAsia"/>
+              </w:rPr>
+              <w:t>4</w:t>
+            </w:r>
+          </w:p>
+        </w:tc>
+        <w:tc>
+          <w:tcPr>
+            <w:tcW w:w="2340" w:type="dxa"/>
+            <w:tcBorders>
+              <w:top w:val="single" w:sz="4" w:space="0" w:color="auto"/>
+              <w:left w:val="single" w:sz="4" w:space="0" w:color="auto"/>
+              <w:bottom w:val="single" w:sz="4" w:space="0" w:color="auto"/>
+              <w:right w:val="single" w:sz="4" w:space="0" w:color="auto"/>
+            </w:tcBorders>
+            <w:vAlign w:val="center"/>
+          </w:tcPr>
+          <w:p>
+            <w:pPr>
+              <w:jc w:val="center"/>
+              <w:rPr>
+                <w:rFonts w:ascii="宋体" w:hAnsi="宋体"/>
+              </w:rPr>
+            </w:pPr>
+            <w:r>
+              <w:rPr>
+                <w:rFonts w:hint="eastAsia"/>
+                <w:bCs/>
+                <w:sz w:val="24"/>
+              </w:rPr>
+              <w:t>项目</w:t>
+            </w:r>
+          </w:p>
+        </w:tc>
+        <w:tc>
+          <w:tcPr>
+            <w:tcW w:w="5269" w:type="dxa"/>
+            <w:tcBorders>
+              <w:top w:val="single" w:sz="4" w:space="0" w:color="auto"/>
+              <w:left w:val="single" w:sz="4" w:space="0" w:color="auto"/>
+              <w:bottom w:val="single" w:sz="4" w:space="0" w:color="auto"/>
+              <w:right w:val="single" w:sz="4" w:space="0" w:color="auto"/>
+            </w:tcBorders>
+            <w:vAlign w:val="center"/>
+          </w:tcPr>
+          <w:p>
+            <w:pPr>
+              <w:jc w:val="center"/>
+              <w:rPr>
+                <w:rFonts w:ascii="宋体" w:hAnsi="宋体"/>
+              </w:rPr>
+            </w:pPr>
+            <w:r>
+              <w:rPr>
+                <w:rFonts w:hint="eastAsia"/>
+                <w:bCs/>
+                <w:sz w:val="24"/>
+              </w:rPr>
+              <w:t>数据采集系统</w:t>
+            </w:r>
+            <w:r>
+              <w:rPr>
+                <w:rFonts w:hint="eastAsia"/>
+                <w:bCs/>
+                <w:sz w:val="24"/>
+              </w:rPr>
+              <w:t>项目组</w:t>
+            </w:r>
+          </w:p>
+        </w:tc>
+      </w:tr>
+      <w:tr>
+        <w:tc>
+          <w:tcPr>
+            <w:tcW w:w="720" w:type="dxa"/>
+            <w:tcBorders>
+              <w:top w:val="single" w:sz="4" w:space="0" w:color="auto"/>
+              <w:left w:val="single" w:sz="4" w:space="0" w:color="auto"/>
+              <w:bottom w:val="single" w:sz="4" w:space="0" w:color="auto"/>
+              <w:right w:val="single" w:sz="4" w:space="0" w:color="auto"/>
+            </w:tcBorders>
+            <w:vAlign w:val="center"/>
+          </w:tcPr>
+          <w:p>
+            <w:pPr>
+              <w:jc w:val="center"/>
+              <w:rPr>
+                <w:rFonts w:ascii="宋体" w:hAnsi="宋体" w:hint="eastAsia"/>
+              </w:rPr>
+            </w:pPr>
+            <w:r>
+              <w:rPr>
+                <w:rFonts w:ascii="宋体" w:hAnsi="宋体" w:hint="eastAsia"/>
+              </w:rPr>
+              <w:t>5</w:t>
+            </w:r>
+          </w:p>
+        </w:tc>
+        <w:tc>
+          <w:tcPr>
+            <w:tcW w:w="2340" w:type="dxa"/>
+            <w:tcBorders>
+              <w:top w:val="single" w:sz="4" w:space="0" w:color="auto"/>
+              <w:left w:val="single" w:sz="4" w:space="0" w:color="auto"/>
+              <w:bottom w:val="single" w:sz="4" w:space="0" w:color="auto"/>
+              <w:right w:val="single" w:sz="4" w:space="0" w:color="auto"/>
+            </w:tcBorders>
+            <w:vAlign w:val="center"/>
+          </w:tcPr>
+          <w:p>
+            <w:pPr>
+              <w:jc w:val="center"/>
+              <w:rPr>
+                <w:rFonts w:ascii="宋体" w:hAnsi="宋体"/>
+              </w:rPr>
+            </w:pPr>
+            <w:r>
+              <w:rPr>
+                <w:rFonts w:hint="eastAsia"/>
+                <w:bCs/>
+                <w:sz w:val="24"/>
+              </w:rPr>
+              <w:t>服务器</w:t>
+            </w:r>
+          </w:p>
+        </w:tc>
+        <w:tc>
+          <w:tcPr>
+            <w:tcW w:w="5269" w:type="dxa"/>
+            <w:tcBorders>
+              <w:top w:val="single" w:sz="4" w:space="0" w:color="auto"/>
+              <w:left w:val="single" w:sz="4" w:space="0" w:color="auto"/>
+              <w:bottom w:val="single" w:sz="4" w:space="0" w:color="auto"/>
+              <w:right w:val="single" w:sz="4" w:space="0" w:color="auto"/>
+            </w:tcBorders>
+            <w:vAlign w:val="center"/>
+          </w:tcPr>
+          <w:p>
+            <w:pPr>
+              <w:jc w:val="center"/>
+              <w:rPr>
+                <w:rFonts w:ascii="宋体" w:hAnsi="宋体"/>
+              </w:rPr>
+            </w:pPr>
+            <w:r>
+              <w:rPr>
+                <w:rFonts w:hint="eastAsia"/>
+                <w:bCs/>
+                <w:sz w:val="24"/>
+              </w:rPr>
+              <w:t>指本项目所采用的服务器</w:t>
+            </w:r>
+          </w:p>
+        </w:tc>
+      </w:tr>
+      <w:tr>
+        <w:tc>
+          <w:tcPr>
+            <w:tcW w:w="720" w:type="dxa"/>
+            <w:tcBorders>
+              <w:top w:val="single" w:sz="4" w:space="0" w:color="auto"/>
+              <w:left w:val="single" w:sz="4" w:space="0" w:color="auto"/>
+              <w:bottom w:val="single" w:sz="4" w:space="0" w:color="auto"/>
+              <w:right w:val="single" w:sz="4" w:space="0" w:color="auto"/>
+            </w:tcBorders>
+            <w:vAlign w:val="center"/>
+          </w:tcPr>
+          <w:p>
+            <w:pPr>
+              <w:jc w:val="center"/>
+              <w:rPr>
+                <w:rFonts w:ascii="宋体" w:hAnsi="宋体" w:hint="eastAsia"/>
+              </w:rPr>
+            </w:pPr>
+            <w:r>
+              <w:rPr>
+                <w:rFonts w:ascii="宋体" w:hAnsi="宋体" w:hint="eastAsia"/>
+              </w:rPr>
+              <w:t>6</w:t>
+            </w:r>
+          </w:p>
+        </w:tc>
+        <w:tc>
+          <w:tcPr>
+            <w:tcW w:w="2340" w:type="dxa"/>
+            <w:tcBorders>
+              <w:top w:val="single" w:sz="4" w:space="0" w:color="auto"/>
+              <w:left w:val="single" w:sz="4" w:space="0" w:color="auto"/>
+              <w:bottom w:val="single" w:sz="4" w:space="0" w:color="auto"/>
+              <w:right w:val="single" w:sz="4" w:space="0" w:color="auto"/>
+            </w:tcBorders>
+            <w:vAlign w:val="center"/>
+          </w:tcPr>
+          <w:p>
+            <w:pPr>
+              <w:jc w:val="center"/>
+              <w:rPr>
+                <w:rFonts w:ascii="宋体" w:hAnsi="宋体"/>
+              </w:rPr>
+            </w:pPr>
+            <w:r>
+              <w:rPr>
+                <w:rFonts w:hint="eastAsia"/>
+                <w:bCs/>
+                <w:sz w:val="24"/>
+              </w:rPr>
+              <w:t>客户端</w:t>
+            </w:r>
+          </w:p>
+        </w:tc>
+        <w:tc>
+          <w:tcPr>
+            <w:tcW w:w="5269" w:type="dxa"/>
+            <w:tcBorders>
+              <w:top w:val="single" w:sz="4" w:space="0" w:color="auto"/>
+              <w:left w:val="single" w:sz="4" w:space="0" w:color="auto"/>
+              <w:bottom w:val="single" w:sz="4" w:space="0" w:color="auto"/>
+              <w:right w:val="single" w:sz="4" w:space="0" w:color="auto"/>
+            </w:tcBorders>
+            <w:vAlign w:val="center"/>
+          </w:tcPr>
+          <w:p>
+            <w:pPr>
+              <w:jc w:val="center"/>
+              <w:rPr>
+                <w:rFonts w:ascii="宋体" w:hAnsi="宋体"/>
+              </w:rPr>
+            </w:pPr>
+            <w:r>
+              <w:rPr>
+                <w:rFonts w:hint="eastAsia"/>
+                <w:bCs/>
+                <w:sz w:val="24"/>
+              </w:rPr>
+              <w:t>运行在用户电脑</w:t>
+            </w:r>
+            <w:r>
+              <w:rPr>
+                <w:rFonts w:hint="eastAsia"/>
+                <w:bCs/>
+                <w:sz w:val="24"/>
+              </w:rPr>
+              <w:t>上的</w:t>
+            </w:r>
+            <w:r>
+              <w:rPr>
+                <w:rFonts w:hint="eastAsia"/>
+                <w:bCs/>
+                <w:sz w:val="24"/>
+              </w:rPr>
+              <w:t>浏览器</w:t>
+            </w:r>
+          </w:p>
+        </w:tc>
+      </w:tr>
+      <w:tr>
+        <w:tc>
+          <w:tcPr>
+            <w:tcW w:w="720" w:type="dxa"/>
+            <w:tcBorders>
+              <w:top w:val="single" w:sz="4" w:space="0" w:color="auto"/>
+              <w:left w:val="single" w:sz="4" w:space="0" w:color="auto"/>
+              <w:bottom w:val="single" w:sz="4" w:space="0" w:color="auto"/>
+              <w:right w:val="single" w:sz="4" w:space="0" w:color="auto"/>
+            </w:tcBorders>
+            <w:vAlign w:val="center"/>
+          </w:tcPr>
+          <w:p>
+            <w:pPr>
+              <w:jc w:val="center"/>
+              <w:rPr>
+                <w:rFonts w:ascii="宋体" w:hAnsi="宋体" w:hint="eastAsia"/>
+              </w:rPr>
+            </w:pPr>
+            <w:r>
+              <w:rPr>
+                <w:rFonts w:ascii="宋体" w:hAnsi="宋体" w:hint="eastAsia"/>
+              </w:rPr>
+              <w:t>9</w:t>
+            </w:r>
+          </w:p>
+        </w:tc>
+        <w:tc>
+          <w:tcPr>
+            <w:tcW w:w="2340" w:type="dxa"/>
+            <w:tcBorders>
+              <w:top w:val="single" w:sz="4" w:space="0" w:color="auto"/>
+              <w:left w:val="single" w:sz="4" w:space="0" w:color="auto"/>
+              <w:bottom w:val="single" w:sz="4" w:space="0" w:color="auto"/>
+              <w:right w:val="single" w:sz="4" w:space="0" w:color="auto"/>
+            </w:tcBorders>
+            <w:vAlign w:val="center"/>
+          </w:tcPr>
+          <w:p>
+            <w:pPr>
+              <w:jc w:val="center"/>
+              <w:rPr>
+                <w:rFonts w:ascii="宋体" w:hAnsi="宋体"/>
+              </w:rPr>
+            </w:pPr>
+            <w:r>
+              <w:rPr>
+                <w:rFonts w:hint="eastAsia"/>
+                <w:bCs/>
+                <w:sz w:val="24"/>
+              </w:rPr>
+              <w:t>php</w:t>
+            </w:r>
+          </w:p>
+        </w:tc>
+        <w:tc>
+          <w:tcPr>
+            <w:tcW w:w="5269" w:type="dxa"/>
+            <w:tcBorders>
+              <w:top w:val="single" w:sz="4" w:space="0" w:color="auto"/>
+              <w:left w:val="single" w:sz="4" w:space="0" w:color="auto"/>
+              <w:bottom w:val="single" w:sz="4" w:space="0" w:color="auto"/>
+              <w:right w:val="single" w:sz="4" w:space="0" w:color="auto"/>
+            </w:tcBorders>
+            <w:vAlign w:val="center"/>
+          </w:tcPr>
+          <w:p>
+            <w:pPr>
+              <w:jc w:val="center"/>
+              <w:rPr>
+                <w:rFonts w:ascii="宋体" w:hAnsi="宋体"/>
+              </w:rPr>
+            </w:pPr>
+            <w:r>
+              <w:rPr>
+                <w:rFonts w:hint="eastAsia"/>
+                <w:bCs/>
+                <w:sz w:val="24"/>
+              </w:rPr>
+              <w:t>一种用于开发服务器端的脚本语言</w:t>
+            </w:r>
+          </w:p>
+        </w:tc>
+      </w:tr>
+      <w:tr>
+        <w:tc>
+          <w:tcPr>
+            <w:tcW w:w="720" w:type="dxa"/>
+            <w:tcBorders>
+              <w:top w:val="single" w:sz="4" w:space="0" w:color="auto"/>
+              <w:left w:val="single" w:sz="4" w:space="0" w:color="auto"/>
+              <w:bottom w:val="single" w:sz="4" w:space="0" w:color="auto"/>
+              <w:right w:val="single" w:sz="4" w:space="0" w:color="auto"/>
+            </w:tcBorders>
+            <w:vAlign w:val="center"/>
+          </w:tcPr>
+          <w:p>
+            <w:pPr>
+              <w:jc w:val="center"/>
+              <w:rPr>
+                <w:rFonts w:ascii="宋体" w:hAnsi="宋体" w:hint="eastAsia"/>
+              </w:rPr>
+            </w:pPr>
+            <w:r>
+              <w:rPr>
+                <w:rFonts w:ascii="宋体" w:hAnsi="宋体" w:hint="eastAsia"/>
+              </w:rPr>
+              <w:t>11</w:t>
+            </w:r>
+          </w:p>
+        </w:tc>
+        <w:tc>
+          <w:tcPr>
+            <w:tcW w:w="2340" w:type="dxa"/>
+            <w:tcBorders>
+              <w:top w:val="single" w:sz="4" w:space="0" w:color="auto"/>
+              <w:left w:val="single" w:sz="4" w:space="0" w:color="auto"/>
+              <w:bottom w:val="single" w:sz="4" w:space="0" w:color="auto"/>
+              <w:right w:val="single" w:sz="4" w:space="0" w:color="auto"/>
+            </w:tcBorders>
+            <w:vAlign w:val="center"/>
+          </w:tcPr>
+          <w:p>
+            <w:pPr>
+              <w:jc w:val="center"/>
+              <w:rPr>
+                <w:rFonts w:ascii="宋体" w:hAnsi="宋体"/>
+              </w:rPr>
+            </w:pPr>
+            <w:r>
+              <w:rPr>
+                <w:bCs/>
+                <w:sz w:val="24"/>
+              </w:rPr>
+              <w:t>PhpStrom</w:t>
+            </w:r>
+          </w:p>
+        </w:tc>
+        <w:tc>
+          <w:tcPr>
+            <w:tcW w:w="5269" w:type="dxa"/>
+            <w:tcBorders>
+              <w:top w:val="single" w:sz="4" w:space="0" w:color="auto"/>
+              <w:left w:val="single" w:sz="4" w:space="0" w:color="auto"/>
+              <w:bottom w:val="single" w:sz="4" w:space="0" w:color="auto"/>
+              <w:right w:val="single" w:sz="4" w:space="0" w:color="auto"/>
+            </w:tcBorders>
+            <w:vAlign w:val="center"/>
+          </w:tcPr>
+          <w:p>
+            <w:pPr>
+              <w:jc w:val="center"/>
+              <w:rPr>
+                <w:rFonts w:ascii="宋体" w:hAnsi="宋体"/>
+              </w:rPr>
+            </w:pPr>
+            <w:r>
+              <w:rPr>
+                <w:rFonts w:hint="eastAsia"/>
+                <w:bCs/>
+                <w:sz w:val="24"/>
+              </w:rPr>
+              <w:t>用于开发</w:t>
+            </w:r>
+            <w:r>
+              <w:rPr>
+                <w:bCs/>
+                <w:sz w:val="24"/>
+              </w:rPr>
+              <w:t>Php</w:t>
+            </w:r>
+            <w:r>
+              <w:rPr>
+                <w:rFonts w:hint="eastAsia"/>
+                <w:bCs/>
+                <w:sz w:val="24"/>
+              </w:rPr>
+              <w:t>的编译器</w:t>
+            </w:r>
+          </w:p>
+        </w:tc>
+      </w:tr>
+      <w:tr>
+        <w:tc>
+          <w:tcPr>
+            <w:tcW w:w="720" w:type="dxa"/>
+            <w:tcBorders>
+              <w:top w:val="single" w:sz="4" w:space="0" w:color="auto"/>
+              <w:left w:val="single" w:sz="4" w:space="0" w:color="auto"/>
+              <w:bottom w:val="single" w:sz="4" w:space="0" w:color="auto"/>
+              <w:right w:val="single" w:sz="4" w:space="0" w:color="auto"/>
+            </w:tcBorders>
+            <w:vAlign w:val="center"/>
+          </w:tcPr>
+          <w:p>
+            <w:pPr>
+              <w:jc w:val="center"/>
+              <w:rPr>
+                <w:rFonts w:ascii="宋体" w:hAnsi="宋体" w:hint="eastAsia"/>
+              </w:rPr>
+            </w:pPr>
+            <w:r>
+              <w:rPr>
+                <w:rFonts w:ascii="宋体" w:hAnsi="宋体" w:hint="eastAsia"/>
+              </w:rPr>
+              <w:t>12</w:t>
+            </w:r>
+          </w:p>
+        </w:tc>
+        <w:tc>
+          <w:tcPr>
+            <w:tcW w:w="2340" w:type="dxa"/>
+            <w:tcBorders>
+              <w:top w:val="single" w:sz="4" w:space="0" w:color="auto"/>
+              <w:left w:val="single" w:sz="4" w:space="0" w:color="auto"/>
+              <w:bottom w:val="single" w:sz="4" w:space="0" w:color="auto"/>
+              <w:right w:val="single" w:sz="4" w:space="0" w:color="auto"/>
+            </w:tcBorders>
+            <w:vAlign w:val="center"/>
+          </w:tcPr>
+          <w:p>
+            <w:pPr>
+              <w:jc w:val="center"/>
+              <w:rPr>
+                <w:rFonts w:ascii="宋体" w:hAnsi="宋体"/>
+              </w:rPr>
+            </w:pPr>
+            <w:r>
+              <w:rPr>
+                <w:bCs/>
+                <w:sz w:val="24"/>
+              </w:rPr>
+              <w:t>Sql</w:t>
+            </w:r>
+          </w:p>
+        </w:tc>
+        <w:tc>
+          <w:tcPr>
+            <w:tcW w:w="5269" w:type="dxa"/>
+            <w:tcBorders>
+              <w:top w:val="single" w:sz="4" w:space="0" w:color="auto"/>
+              <w:left w:val="single" w:sz="4" w:space="0" w:color="auto"/>
+              <w:bottom w:val="single" w:sz="4" w:space="0" w:color="auto"/>
+              <w:right w:val="single" w:sz="4" w:space="0" w:color="auto"/>
+            </w:tcBorders>
+            <w:vAlign w:val="center"/>
+          </w:tcPr>
+          <w:p>
+            <w:pPr>
+              <w:jc w:val="center"/>
+              <w:rPr>
+                <w:rFonts w:ascii="宋体" w:hAnsi="宋体"/>
+              </w:rPr>
+            </w:pPr>
+            <w:r>
+              <w:rPr>
+                <w:rFonts w:hint="eastAsia"/>
+                <w:bCs/>
+                <w:sz w:val="24"/>
+              </w:rPr>
+              <w:t>结构化查询语言</w:t>
+            </w:r>
+          </w:p>
+        </w:tc>
+      </w:tr>
+      <w:tr>
+        <w:tc>
+          <w:tcPr>
+            <w:tcW w:w="720" w:type="dxa"/>
+            <w:tcBorders>
+              <w:top w:val="single" w:sz="4" w:space="0" w:color="auto"/>
+              <w:left w:val="single" w:sz="4" w:space="0" w:color="auto"/>
+              <w:bottom w:val="single" w:sz="4" w:space="0" w:color="auto"/>
+              <w:right w:val="single" w:sz="4" w:space="0" w:color="auto"/>
+            </w:tcBorders>
+            <w:vAlign w:val="center"/>
+          </w:tcPr>
+          <w:p>
+            <w:pPr>
+              <w:jc w:val="center"/>
+              <w:rPr>
+                <w:rFonts w:ascii="宋体" w:hAnsi="宋体" w:hint="eastAsia"/>
+              </w:rPr>
+            </w:pPr>
+            <w:r>
+              <w:rPr>
+                <w:rFonts w:ascii="宋体" w:hAnsi="宋体" w:hint="eastAsia"/>
+              </w:rPr>
+              <w:t>13</w:t>
+            </w:r>
+          </w:p>
+        </w:tc>
+        <w:tc>
+          <w:tcPr>
+            <w:tcW w:w="2340" w:type="dxa"/>
+            <w:tcBorders>
+              <w:top w:val="single" w:sz="4" w:space="0" w:color="auto"/>
+              <w:left w:val="single" w:sz="4" w:space="0" w:color="auto"/>
+              <w:bottom w:val="single" w:sz="4" w:space="0" w:color="auto"/>
+              <w:right w:val="single" w:sz="4" w:space="0" w:color="auto"/>
+            </w:tcBorders>
+            <w:vAlign w:val="center"/>
+          </w:tcPr>
+          <w:p>
+            <w:pPr>
+              <w:jc w:val="center"/>
+              <w:rPr>
+                <w:rFonts w:ascii="宋体" w:hAnsi="宋体"/>
+              </w:rPr>
+            </w:pPr>
+            <w:r>
+              <w:rPr>
+                <w:bCs/>
+                <w:sz w:val="24"/>
+              </w:rPr>
+              <w:t>Nginx</w:t>
+            </w:r>
+          </w:p>
+        </w:tc>
+        <w:tc>
+          <w:tcPr>
+            <w:tcW w:w="5269" w:type="dxa"/>
+            <w:tcBorders>
+              <w:top w:val="single" w:sz="4" w:space="0" w:color="auto"/>
+              <w:left w:val="single" w:sz="4" w:space="0" w:color="auto"/>
+              <w:bottom w:val="single" w:sz="4" w:space="0" w:color="auto"/>
+              <w:right w:val="single" w:sz="4" w:space="0" w:color="auto"/>
+            </w:tcBorders>
+            <w:vAlign w:val="center"/>
+          </w:tcPr>
+          <w:p>
+            <w:pPr>
+              <w:jc w:val="center"/>
+              <w:rPr>
+                <w:rFonts w:ascii="宋体" w:hAnsi="宋体"/>
+              </w:rPr>
+            </w:pPr>
+            <w:r>
+              <w:rPr>
+                <w:rFonts w:hint="eastAsia"/>
+                <w:bCs/>
+                <w:sz w:val="24"/>
+              </w:rPr>
+              <w:t>一款高性能的</w:t>
+            </w:r>
+            <w:r>
+              <w:rPr>
+                <w:rFonts w:hint="eastAsia"/>
+                <w:bCs/>
+                <w:sz w:val="24"/>
+              </w:rPr>
+              <w:t>web</w:t>
+            </w:r>
+            <w:r>
+              <w:rPr>
+                <w:rFonts w:hint="eastAsia"/>
+                <w:bCs/>
+                <w:sz w:val="24"/>
+              </w:rPr>
+              <w:t>服务器</w:t>
+            </w:r>
+          </w:p>
+        </w:tc>
+      </w:tr>
+    </w:tbl>
+    <w:p>
+      <w:pPr>
+        <w:pStyle w:val="2"/>
+        <w:spacing w:before="0" w:after="0" w:line="240" w:lineRule="auto"/>
+        <w:rPr>
+          <w:b w:val="0"/>
+          <w:bCs w:val="0"/>
+        </w:rPr>
+      </w:pPr>
+      <w:r>
+        <w:rPr>
+          <w:b w:val="0"/>
+          <w:bCs w:val="0"/>
+        </w:rPr>
+        <w:t>1.</w:t>
+      </w:r>
+      <w:r>
+        <w:rPr>
+          <w:rFonts w:hint="eastAsia"/>
+          <w:b w:val="0"/>
+          <w:bCs w:val="0"/>
+        </w:rPr>
+        <w:t>3</w:t>
+      </w:r>
+      <w:r>
+        <w:rPr>
+          <w:rFonts w:hint="eastAsia"/>
+          <w:b w:val="0"/>
+          <w:bCs w:val="0"/>
+        </w:rPr>
+        <w:t xml:space="preserve"> </w:t>
+      </w:r>
+      <w:r>
+        <w:rPr>
+          <w:rFonts w:hint="eastAsia"/>
+          <w:b w:val="0"/>
+          <w:bCs w:val="0"/>
+        </w:rPr>
+        <w:t>参考资料</w:t>
+      </w:r>
     </w:p>
     <w:p>
       <w:pPr>
+        <w:pStyle w:val="2"/>
+        <w:spacing w:before="0" w:after="0" w:line="240" w:lineRule="auto"/>
+        <w:rPr>
+          <w:b w:val="0"/>
+          <w:bCs w:val="0"/>
+        </w:rPr>
+      </w:pPr>
+      <w:r>
+        <w:rPr>
+          <w:b w:val="0"/>
+          <w:bCs w:val="0"/>
+        </w:rPr>
+        <w:t>1.</w:t>
+      </w:r>
+      <w:r>
+        <w:rPr>
+          <w:rFonts w:hint="eastAsia"/>
+          <w:b w:val="0"/>
+          <w:bCs w:val="0"/>
+        </w:rPr>
+        <w:t>4</w:t>
+      </w:r>
+      <w:r>
+        <w:rPr>
+          <w:rFonts w:hint="eastAsia"/>
+          <w:b w:val="0"/>
+          <w:bCs w:val="0"/>
+        </w:rPr>
+        <w:t xml:space="preserve"> </w:t>
+      </w:r>
+      <w:r>
+        <w:rPr>
+          <w:rFonts w:hint="eastAsia"/>
+          <w:b w:val="0"/>
+          <w:bCs w:val="0"/>
+        </w:rPr>
+        <w:t>使用的文字处理和绘图工具</w:t>
+      </w:r>
+    </w:p>
+    <w:p>
+      <w:pPr>
         <w:spacing w:line="400" w:lineRule="exact"/>
         <w:ind w:firstLineChars="200" w:firstLine="480"/>
         <w:rPr>
+          <w:rFonts w:ascii="Cambria" w:hAnsi="Cambria" w:hint="eastAsia"/>
           <w:bCs/>
           <w:sz w:val="24"/>
-          <w:szCs w:val="24"/>
-        </w:rPr>
-      </w:pPr>
-      <w:r>
-        <w:rPr>
-          <w:rFonts w:hint="eastAsia"/>
+        </w:rPr>
+      </w:pPr>
+      <w:r>
+        <w:rPr>
+          <w:rFonts w:ascii="Cambria" w:hAnsi="Cambria" w:hint="eastAsia"/>
           <w:bCs/>
           <w:sz w:val="24"/>
-          <w:szCs w:val="24"/>
-        </w:rPr>
-        <w:t>内容</w:t>
-      </w:r>
-      <w:r>
-        <w:rPr>
+        </w:rPr>
+        <w:t>文字处理软件：</w:t>
+      </w:r>
+      <w:r>
+        <w:rPr>
+          <w:rFonts w:ascii="Cambria" w:hAnsi="Cambria" w:hint="eastAsia"/>
           <w:bCs/>
           <w:sz w:val="24"/>
-          <w:szCs w:val="24"/>
-        </w:rPr>
-        <w:t>2</w:t>
+        </w:rPr>
+        <w:t>word</w:t>
       </w:r>
     </w:p>
     <w:p>
       <w:pPr>
+        <w:spacing w:line="400" w:lineRule="exact"/>
+        <w:ind w:firstLineChars="200" w:firstLine="480"/>
+        <w:rPr>
+          <w:rFonts w:ascii="Cambria" w:hAnsi="Cambria"/>
+          <w:bCs/>
+          <w:sz w:val="24"/>
+        </w:rPr>
+      </w:pPr>
+      <w:r>
+        <w:rPr>
+          <w:rFonts w:ascii="Cambria" w:hAnsi="Cambria" w:hint="eastAsia"/>
+          <w:bCs/>
+          <w:sz w:val="24"/>
+        </w:rPr>
+        <w:t>绘图工具：</w:t>
+      </w:r>
+      <w:r>
+        <w:rPr>
+          <w:rFonts w:ascii="Cambria" w:hAnsi="Cambria" w:hint="eastAsia"/>
+          <w:bCs/>
+          <w:sz w:val="24"/>
+        </w:rPr>
+        <w:t>processon</w:t>
+      </w:r>
+    </w:p>
+    <w:p>
+      <w:pPr>
+        <w:spacing w:line="400" w:lineRule="exact"/>
+        <w:ind w:firstLineChars="200" w:firstLine="480"/>
+        <w:rPr>
+          <w:rFonts w:ascii="Cambria" w:hAnsi="Cambria"/>
+          <w:bCs/>
+          <w:sz w:val="24"/>
+        </w:rPr>
+      </w:pPr>
+      <w:r>
+        <w:rPr>
+          <w:rFonts w:ascii="Cambria" w:hAnsi="Cambria" w:hint="eastAsia"/>
+          <w:bCs/>
+          <w:sz w:val="24"/>
+        </w:rPr>
+        <w:t>操作系统：</w:t>
+      </w:r>
+      <w:r>
+        <w:rPr>
+          <w:rFonts w:ascii="Cambria" w:hAnsi="Cambria" w:hint="eastAsia"/>
+          <w:bCs/>
+          <w:sz w:val="24"/>
+        </w:rPr>
+        <w:t>Mac</w:t>
+      </w:r>
+      <w:r>
+        <w:rPr>
+          <w:rFonts w:ascii="Cambria" w:hAnsi="Cambria"/>
+          <w:bCs/>
+          <w:sz w:val="24"/>
+        </w:rPr>
+        <w:t xml:space="preserve"> OSX </w:t>
+      </w:r>
+      <w:r>
+        <w:rPr>
+          <w:rFonts w:ascii="Cambria" w:hAnsi="Cambria" w:hint="eastAsia"/>
+          <w:bCs/>
+          <w:sz w:val="24"/>
+        </w:rPr>
+        <w:t>或</w:t>
+      </w:r>
+      <w:r>
+        <w:rPr>
+          <w:rFonts w:ascii="Cambria" w:hAnsi="Cambria" w:hint="eastAsia"/>
+          <w:bCs/>
+          <w:sz w:val="24"/>
+        </w:rPr>
+        <w:t xml:space="preserve"> Ubuntu</w:t>
+      </w:r>
+    </w:p>
+    <w:p>
+      <w:pPr>
+        <w:spacing w:line="400" w:lineRule="exact"/>
+        <w:ind w:firstLineChars="200" w:firstLine="480"/>
+        <w:rPr>
+          <w:rFonts w:ascii="Cambria" w:hAnsi="Cambria" w:hint="eastAsia"/>
+          <w:bCs/>
+          <w:sz w:val="24"/>
+        </w:rPr>
+      </w:pPr>
+      <w:r>
+        <w:rPr>
+          <w:rFonts w:ascii="Cambria" w:hAnsi="Cambria"/>
+          <w:bCs/>
+          <w:sz w:val="24"/>
+        </w:rPr>
+        <w:t>IDE</w:t>
+      </w:r>
+      <w:r>
+        <w:rPr>
+          <w:rFonts w:ascii="Cambria" w:hAnsi="Cambria" w:hint="eastAsia"/>
+          <w:bCs/>
+          <w:sz w:val="24"/>
+        </w:rPr>
+        <w:t>：</w:t>
+      </w:r>
+      <w:r>
+        <w:rPr>
+          <w:rFonts w:ascii="Cambria" w:hAnsi="Cambria" w:hint="eastAsia"/>
+          <w:bCs/>
+          <w:sz w:val="24"/>
+        </w:rPr>
+        <w:t>Integli</w:t>
+      </w:r>
+      <w:r>
+        <w:rPr>
+          <w:rFonts w:ascii="Cambria" w:hAnsi="Cambria"/>
+          <w:bCs/>
+          <w:sz w:val="24"/>
+        </w:rPr>
+        <w:t xml:space="preserve">U IDEA </w:t>
+      </w:r>
+      <w:r>
+        <w:rPr>
+          <w:rFonts w:ascii="Cambria" w:hAnsi="Cambria" w:hint="eastAsia"/>
+          <w:bCs/>
+          <w:sz w:val="24"/>
+        </w:rPr>
+        <w:t>15</w:t>
+      </w:r>
+    </w:p>
+    <w:p>
+      <w:pPr>
+        <w:spacing w:line="400" w:lineRule="exact"/>
+        <w:ind w:firstLineChars="200" w:firstLine="480"/>
+        <w:rPr>
+          <w:rFonts w:ascii="Cambria" w:hAnsi="Cambria"/>
+          <w:bCs/>
+          <w:sz w:val="24"/>
+        </w:rPr>
+      </w:pPr>
+      <w:r>
+        <w:rPr>
+          <w:rFonts w:ascii="Cambria" w:hAnsi="Cambria" w:hint="eastAsia"/>
+          <w:bCs/>
+          <w:sz w:val="24"/>
+        </w:rPr>
+        <w:t>数据库：</w:t>
+      </w:r>
+      <w:r>
+        <w:rPr>
+          <w:rFonts w:ascii="Cambria" w:hAnsi="Cambria" w:hint="eastAsia"/>
+          <w:bCs/>
+          <w:sz w:val="24"/>
+        </w:rPr>
+        <w:t>Mysql5.6</w:t>
+      </w:r>
+    </w:p>
+    <w:p>
+      <w:pPr>
+        <w:spacing w:line="400" w:lineRule="exact"/>
+        <w:ind w:firstLineChars="200" w:firstLine="480"/>
+        <w:rPr>
+          <w:rFonts w:ascii="Cambria" w:hAnsi="Cambria"/>
+          <w:bCs/>
+          <w:sz w:val="24"/>
+        </w:rPr>
+      </w:pPr>
+      <w:r>
+        <w:rPr>
+          <w:rFonts w:ascii="Cambria" w:hAnsi="Cambria" w:hint="eastAsia"/>
+          <w:bCs/>
+          <w:sz w:val="24"/>
+        </w:rPr>
+        <w:lastRenderedPageBreak/>
+        <w:t>数据库管理工具</w:t>
+      </w:r>
+      <w:r>
+        <w:rPr>
+          <w:rFonts w:ascii="Cambria" w:hAnsi="Cambria" w:hint="eastAsia"/>
+          <w:bCs/>
+          <w:sz w:val="24"/>
+        </w:rPr>
+        <w:t>：</w:t>
+      </w:r>
+      <w:r>
+        <w:rPr>
+          <w:rFonts w:ascii="Cambria" w:hAnsi="Cambria" w:hint="eastAsia"/>
+          <w:bCs/>
+          <w:sz w:val="24"/>
+        </w:rPr>
+        <w:t>Navicat</w:t>
+      </w:r>
+      <w:r>
+        <w:rPr>
+          <w:rFonts w:ascii="Cambria" w:hAnsi="Cambria"/>
+          <w:bCs/>
+          <w:sz w:val="24"/>
+        </w:rPr>
+        <w:t xml:space="preserve"> P</w:t>
+      </w:r>
+      <w:r>
+        <w:rPr>
+          <w:rFonts w:ascii="Cambria" w:hAnsi="Cambria" w:hint="eastAsia"/>
+          <w:bCs/>
+          <w:sz w:val="24"/>
+        </w:rPr>
+        <w:t>remium</w:t>
+      </w:r>
+    </w:p>
+    <w:p>
+      <w:pPr>
+        <w:spacing w:line="400" w:lineRule="exact"/>
+        <w:ind w:firstLineChars="200" w:firstLine="480"/>
+        <w:rPr>
+          <w:rFonts w:ascii="Cambria" w:hAnsi="Cambria"/>
+          <w:bCs/>
+          <w:sz w:val="24"/>
+        </w:rPr>
+      </w:pPr>
+      <w:r>
+        <w:rPr>
+          <w:rFonts w:ascii="Cambria" w:hAnsi="Cambria" w:hint="eastAsia"/>
+          <w:bCs/>
+          <w:sz w:val="24"/>
+        </w:rPr>
+        <w:t>版本控制工具：</w:t>
+      </w:r>
+      <w:r>
+        <w:rPr>
+          <w:rFonts w:ascii="Cambria" w:hAnsi="Cambria" w:hint="eastAsia"/>
+          <w:bCs/>
+          <w:sz w:val="24"/>
+        </w:rPr>
+        <w:t xml:space="preserve"> Git2.7.3</w:t>
+      </w:r>
+    </w:p>
+    <w:p>
+      <w:pPr>
+        <w:spacing w:line="400" w:lineRule="exact"/>
+        <w:ind w:firstLineChars="200" w:firstLine="480"/>
+        <w:rPr>
+          <w:rFonts w:ascii="Cambria" w:hAnsi="Cambria"/>
+          <w:bCs/>
+          <w:sz w:val="24"/>
+        </w:rPr>
+      </w:pPr>
+      <w:r>
+        <w:rPr>
+          <w:rFonts w:ascii="Cambria" w:hAnsi="Cambria"/>
+          <w:bCs/>
+          <w:sz w:val="24"/>
+        </w:rPr>
+        <w:t>J</w:t>
+      </w:r>
+      <w:r>
+        <w:rPr>
+          <w:rFonts w:ascii="Cambria" w:hAnsi="Cambria" w:hint="eastAsia"/>
+          <w:bCs/>
+          <w:sz w:val="24"/>
+        </w:rPr>
+        <w:t>ar</w:t>
+      </w:r>
+      <w:r>
+        <w:rPr>
+          <w:rFonts w:ascii="Cambria" w:hAnsi="Cambria" w:hint="eastAsia"/>
+          <w:bCs/>
+          <w:sz w:val="24"/>
+        </w:rPr>
+        <w:t>管理</w:t>
+      </w:r>
+      <w:r>
+        <w:rPr>
+          <w:rFonts w:ascii="Cambria" w:hAnsi="Cambria" w:hint="eastAsia"/>
+          <w:bCs/>
+          <w:sz w:val="24"/>
+        </w:rPr>
+        <w:t xml:space="preserve"> :Maven3.3</w:t>
+      </w:r>
+    </w:p>
+    <w:p>
+      <w:pPr>
+        <w:spacing w:line="400" w:lineRule="exact"/>
+        <w:ind w:firstLineChars="200" w:firstLine="480"/>
+        <w:rPr>
+          <w:rFonts w:ascii="Cambria" w:hAnsi="Cambria"/>
+          <w:bCs/>
+          <w:sz w:val="24"/>
+        </w:rPr>
+      </w:pPr>
+      <w:r>
+        <w:rPr>
+          <w:rFonts w:ascii="Cambria" w:hAnsi="Cambria"/>
+          <w:bCs/>
+          <w:sz w:val="24"/>
+        </w:rPr>
+        <w:t xml:space="preserve">JDK: </w:t>
+      </w:r>
+      <w:r>
+        <w:rPr>
+          <w:rFonts w:ascii="Cambria" w:hAnsi="Cambria" w:hint="eastAsia"/>
+          <w:bCs/>
+          <w:sz w:val="24"/>
+        </w:rPr>
+        <w:t>1.7.0</w:t>
+      </w:r>
+    </w:p>
+    <w:p>
+      <w:pPr>
+        <w:spacing w:line="400" w:lineRule="exact"/>
+        <w:ind w:firstLineChars="200" w:firstLine="480"/>
+        <w:rPr>
+          <w:rFonts w:ascii="Cambria" w:hAnsi="Cambria"/>
+          <w:bCs/>
+          <w:sz w:val="24"/>
+        </w:rPr>
+      </w:pPr>
+      <w:r>
+        <w:rPr>
+          <w:rFonts w:ascii="Cambria" w:hAnsi="Cambria"/>
+          <w:bCs/>
+          <w:sz w:val="24"/>
+        </w:rPr>
+        <w:t>T</w:t>
+      </w:r>
+      <w:r>
+        <w:rPr>
+          <w:rFonts w:ascii="Cambria" w:hAnsi="Cambria" w:hint="eastAsia"/>
+          <w:bCs/>
+          <w:sz w:val="24"/>
+        </w:rPr>
+        <w:t>omcat</w:t>
+      </w:r>
+      <w:r>
+        <w:rPr>
+          <w:rFonts w:ascii="Cambria" w:hAnsi="Cambria"/>
+          <w:bCs/>
+          <w:sz w:val="24"/>
+        </w:rPr>
+        <w:t xml:space="preserve">: </w:t>
+      </w:r>
+      <w:r>
+        <w:rPr>
+          <w:rFonts w:ascii="Cambria" w:hAnsi="Cambria" w:hint="eastAsia"/>
+          <w:bCs/>
+          <w:sz w:val="24"/>
+        </w:rPr>
+        <w:t>1.8.0</w:t>
+      </w:r>
+    </w:p>
+    <w:p>
+      <w:pPr>
+        <w:spacing w:line="400" w:lineRule="exact"/>
+        <w:ind w:firstLineChars="200" w:firstLine="480"/>
+        <w:rPr>
+          <w:rFonts w:ascii="Cambria" w:hAnsi="Cambria" w:hint="eastAsia"/>
+          <w:bCs/>
+          <w:sz w:val="24"/>
+        </w:rPr>
+      </w:pPr>
+      <w:r>
+        <w:rPr>
+          <w:rFonts w:ascii="Cambria" w:hAnsi="Cambria" w:hint="eastAsia"/>
+          <w:bCs/>
+          <w:sz w:val="24"/>
+        </w:rPr>
+        <w:t>编码：</w:t>
+      </w:r>
+      <w:r>
+        <w:rPr>
+          <w:rFonts w:ascii="Cambria" w:hAnsi="Cambria" w:hint="eastAsia"/>
+          <w:bCs/>
+          <w:sz w:val="24"/>
+        </w:rPr>
+        <w:t>UTF-8</w:t>
+      </w:r>
+      <w:bookmarkStart w:id="6" w:name="_GoBack"/>
+      <w:bookmarkEnd w:id="6"/>
+    </w:p>
+    <w:p>
+      <w:pPr>
+        <w:pStyle w:val="2"/>
+        <w:spacing w:before="0" w:after="0" w:line="240" w:lineRule="auto"/>
+        <w:rPr>
+          <w:b w:val="0"/>
+          <w:bCs w:val="0"/>
+        </w:rPr>
+      </w:pPr>
+      <w:r>
+        <w:rPr>
+          <w:b w:val="0"/>
+          <w:bCs w:val="0"/>
+        </w:rPr>
+        <w:t>1.</w:t>
+      </w:r>
+      <w:r>
+        <w:rPr>
+          <w:rFonts w:hint="eastAsia"/>
+          <w:b w:val="0"/>
+          <w:bCs w:val="0"/>
+        </w:rPr>
+        <w:t>5</w:t>
+      </w:r>
+      <w:r>
+        <w:rPr>
+          <w:rFonts w:hint="eastAsia"/>
+          <w:b w:val="0"/>
+          <w:bCs w:val="0"/>
+        </w:rPr>
+        <w:t xml:space="preserve"> </w:t>
+      </w:r>
+      <w:r>
+        <w:rPr>
+          <w:rFonts w:hint="eastAsia"/>
+          <w:b w:val="0"/>
+          <w:bCs w:val="0"/>
+        </w:rPr>
+        <w:t>全局数据结构说明</w:t>
+      </w:r>
+    </w:p>
+    <w:p>
+      <w:pPr>
+        <w:pStyle w:val="4"/>
+        <w:rPr>
+          <w:b w:val="0"/>
+        </w:rPr>
+      </w:pPr>
+      <w:r>
+        <w:rPr>
+          <w:b w:val="0"/>
+        </w:rPr>
+        <w:t>1.</w:t>
+      </w:r>
+      <w:r>
+        <w:rPr>
+          <w:rFonts w:hint="eastAsia"/>
+          <w:b w:val="0"/>
+        </w:rPr>
+        <w:t>5</w:t>
+      </w:r>
+      <w:r>
+        <w:rPr>
+          <w:rFonts w:hint="eastAsia"/>
+          <w:b w:val="0"/>
+        </w:rPr>
+        <w:t>.1</w:t>
+      </w:r>
+      <w:r>
+        <w:rPr>
+          <w:rFonts w:hint="eastAsia"/>
+          <w:b w:val="0"/>
+        </w:rPr>
+        <w:t xml:space="preserve"> </w:t>
+      </w:r>
+      <w:r>
+        <w:rPr>
+          <w:rFonts w:hint="eastAsia"/>
+          <w:b w:val="0"/>
+        </w:rPr>
+        <w:t>客户端常量</w:t>
+      </w:r>
+    </w:p>
+    <w:p>
+      <w:pPr>
+        <w:pStyle w:val="4"/>
+        <w:rPr>
+          <w:b w:val="0"/>
+        </w:rPr>
+      </w:pPr>
+      <w:r>
+        <w:rPr>
+          <w:b w:val="0"/>
+        </w:rPr>
+        <w:t>1.</w:t>
+      </w:r>
+      <w:r>
+        <w:rPr>
+          <w:rFonts w:hint="eastAsia"/>
+          <w:b w:val="0"/>
+        </w:rPr>
+        <w:t>5.</w:t>
+      </w:r>
+      <w:r>
+        <w:rPr>
+          <w:rFonts w:hint="eastAsia"/>
+          <w:b w:val="0"/>
+        </w:rPr>
+        <w:t>2</w:t>
+      </w:r>
+      <w:r>
+        <w:rPr>
+          <w:rFonts w:hint="eastAsia"/>
+          <w:b w:val="0"/>
+        </w:rPr>
+        <w:t xml:space="preserve"> </w:t>
+      </w:r>
+      <w:r>
+        <w:rPr>
+          <w:rFonts w:hint="eastAsia"/>
+          <w:b w:val="0"/>
+        </w:rPr>
+        <w:t>服务器端常量</w:t>
+      </w:r>
+    </w:p>
+    <w:p>
+      <w:pPr>
+        <w:keepNext/>
+        <w:keepLines/>
+        <w:spacing w:before="280" w:after="290" w:line="376" w:lineRule="auto"/>
+        <w:outlineLvl w:val="3"/>
+        <w:rPr>
+          <w:rFonts w:asciiTheme="majorHAnsi" w:eastAsiaTheme="majorEastAsia" w:hAnsiTheme="majorHAnsi" w:cstheme="majorBidi"/>
+          <w:bCs/>
+          <w:sz w:val="28"/>
+          <w:szCs w:val="28"/>
+        </w:rPr>
+      </w:pPr>
+      <w:r>
+        <w:rPr>
+          <w:rFonts w:asciiTheme="majorHAnsi" w:eastAsiaTheme="majorEastAsia" w:hAnsiTheme="majorHAnsi" w:cstheme="majorBidi"/>
+          <w:bCs/>
+          <w:sz w:val="28"/>
+          <w:szCs w:val="28"/>
+        </w:rPr>
+        <w:t>1.</w:t>
+      </w:r>
+      <w:r>
+        <w:rPr>
+          <w:rFonts w:asciiTheme="majorHAnsi" w:eastAsiaTheme="majorEastAsia" w:hAnsiTheme="majorHAnsi" w:cstheme="majorBidi" w:hint="eastAsia"/>
+          <w:bCs/>
+          <w:sz w:val="28"/>
+          <w:szCs w:val="28"/>
+        </w:rPr>
+        <w:t xml:space="preserve">5.2 </w:t>
+      </w:r>
+      <w:r>
+        <w:rPr>
+          <w:rFonts w:asciiTheme="majorHAnsi" w:eastAsiaTheme="majorEastAsia" w:hAnsiTheme="majorHAnsi" w:cstheme="majorBidi" w:hint="eastAsia"/>
+          <w:bCs/>
+          <w:sz w:val="28"/>
+          <w:szCs w:val="28"/>
+        </w:rPr>
+        <w:t>服务器端常量</w:t>
+      </w:r>
+    </w:p>
+    <w:p>
+      <w:pPr>
+        <w:rPr>
+          <w:rFonts w:hint="eastAsia"/>
+        </w:rPr>
+      </w:pPr>
+    </w:p>
+    <w:p>
+      <w:pPr>
         <w:pStyle w:val="1"/>
       </w:pPr>
-      <w:bookmarkStart w:id="6" w:name="_Toc444935384"/>
       <w:r>
         <w:rPr>
           <w:rFonts w:hint="eastAsia"/>
@@ -3736,7 +5580,7 @@
       <w:r>
         <w:t>二</w:t>
       </w:r>
-      <w:bookmarkEnd w:id="6"/>
+      <w:bookmarkEnd w:id="5"/>
     </w:p>
     <w:p>
       <w:pPr>
@@ -3969,7 +5813,7 @@
 </file>
 
 <file path=word/endnotes.xml><?xml version="1.0" encoding="utf-8"?>
-<w:endnotes xmlns:wpc="http://schemas.microsoft.com/office/word/2010/wordprocessingCanvas" xmlns:mo="http://schemas.microsoft.com/office/mac/office/2008/main" xmlns:mc="http://schemas.openxmlformats.org/markup-compatibility/2006" xmlns:mv="urn:schemas-microsoft-com:mac:vml" xmlns:o="urn:schemas-microsoft-com:office:office" xmlns:r="http://schemas.openxmlformats.org/officeDocument/2006/relationships" xmlns:m="http://schemas.openxmlformats.org/officeDocument/2006/math" xmlns:v="urn:schemas-microsoft-com:vml" xmlns:wp14="http://schemas.microsoft.com/office/word/2010/wordprocessingDrawing" xmlns:wp="http://schemas.openxmlformats.org/drawingml/2006/wordprocessingDrawing" xmlns:w10="urn:schemas-microsoft-com:office:word" xmlns:w="http://schemas.openxmlformats.org/wordprocessingml/2006/main" xmlns:w14="http://schemas.microsoft.com/office/word/2010/wordml" xmlns:w15="http://schemas.microsoft.com/office/word/2012/wordml" xmlns:wpg="http://schemas.microsoft.com/office/word/2010/wordprocessingGroup" xmlns:wpi="http://schemas.microsoft.com/office/word/2010/wordprocessingInk" xmlns:wne="http://schemas.microsoft.com/office/word/2006/wordml" xmlns:wps="http://schemas.microsoft.com/office/word/2010/wordprocessingShape" mc:Ignorable="w14 w15 wp14">
+<w:endnotes xmlns:wpc="http://schemas.microsoft.com/office/word/2010/wordprocessingCanvas" xmlns:cx="http://schemas.microsoft.com/office/drawing/2014/chartex" xmlns:mc="http://schemas.openxmlformats.org/markup-compatibility/2006" xmlns:o="urn:schemas-microsoft-com:office:office" xmlns:r="http://schemas.openxmlformats.org/officeDocument/2006/relationships" xmlns:m="http://schemas.openxmlformats.org/officeDocument/2006/math" xmlns:v="urn:schemas-microsoft-com:vml" xmlns:wp14="http://schemas.microsoft.com/office/word/2010/wordprocessingDrawing" xmlns:wp="http://schemas.openxmlformats.org/drawingml/2006/wordprocessingDrawing" xmlns:w10="urn:schemas-microsoft-com:office:word" xmlns:w="http://schemas.openxmlformats.org/wordprocessingml/2006/main" xmlns:w14="http://schemas.microsoft.com/office/word/2010/wordml" xmlns:w15="http://schemas.microsoft.com/office/word/2012/wordml" xmlns:w16se="http://schemas.microsoft.com/office/word/2015/wordml/symex" xmlns:wpg="http://schemas.microsoft.com/office/word/2010/wordprocessingGroup" xmlns:wpi="http://schemas.microsoft.com/office/word/2010/wordprocessingInk" xmlns:wne="http://schemas.microsoft.com/office/word/2006/wordml" xmlns:wps="http://schemas.microsoft.com/office/word/2010/wordprocessingShape" mc:Ignorable="w14 w15 w16se wp14">
   <w:endnote w:type="separator" w:id="-1">
     <w:p>
       <w:r>
@@ -3988,7 +5832,7 @@
 </file>
 
 <file path=word/footer1.xml><?xml version="1.0" encoding="utf-8"?>
-<w:ftr xmlns:wpc="http://schemas.microsoft.com/office/word/2010/wordprocessingCanvas" xmlns:mo="http://schemas.microsoft.com/office/mac/office/2008/main" xmlns:mc="http://schemas.openxmlformats.org/markup-compatibility/2006" xmlns:mv="urn:schemas-microsoft-com:mac:vml" xmlns:o="urn:schemas-microsoft-com:office:office" xmlns:r="http://schemas.openxmlformats.org/officeDocument/2006/relationships" xmlns:m="http://schemas.openxmlformats.org/officeDocument/2006/math" xmlns:v="urn:schemas-microsoft-com:vml" xmlns:wp14="http://schemas.microsoft.com/office/word/2010/wordprocessingDrawing" xmlns:wp="http://schemas.openxmlformats.org/drawingml/2006/wordprocessingDrawing" xmlns:w10="urn:schemas-microsoft-com:office:word" xmlns:w="http://schemas.openxmlformats.org/wordprocessingml/2006/main" xmlns:w14="http://schemas.microsoft.com/office/word/2010/wordml" xmlns:w15="http://schemas.microsoft.com/office/word/2012/wordml" xmlns:wpg="http://schemas.microsoft.com/office/word/2010/wordprocessingGroup" xmlns:wpi="http://schemas.microsoft.com/office/word/2010/wordprocessingInk" xmlns:wne="http://schemas.microsoft.com/office/word/2006/wordml" xmlns:wps="http://schemas.microsoft.com/office/word/2010/wordprocessingShape" mc:Ignorable="w14 w15 wp14">
+<w:ftr xmlns:wpc="http://schemas.microsoft.com/office/word/2010/wordprocessingCanvas" xmlns:cx="http://schemas.microsoft.com/office/drawing/2014/chartex" xmlns:mc="http://schemas.openxmlformats.org/markup-compatibility/2006" xmlns:o="urn:schemas-microsoft-com:office:office" xmlns:r="http://schemas.openxmlformats.org/officeDocument/2006/relationships" xmlns:m="http://schemas.openxmlformats.org/officeDocument/2006/math" xmlns:v="urn:schemas-microsoft-com:vml" xmlns:wp14="http://schemas.microsoft.com/office/word/2010/wordprocessingDrawing" xmlns:wp="http://schemas.openxmlformats.org/drawingml/2006/wordprocessingDrawing" xmlns:w10="urn:schemas-microsoft-com:office:word" xmlns:w="http://schemas.openxmlformats.org/wordprocessingml/2006/main" xmlns:w14="http://schemas.microsoft.com/office/word/2010/wordml" xmlns:w15="http://schemas.microsoft.com/office/word/2012/wordml" xmlns:w16se="http://schemas.microsoft.com/office/word/2015/wordml/symex" xmlns:wpg="http://schemas.microsoft.com/office/word/2010/wordprocessingGroup" xmlns:wpi="http://schemas.microsoft.com/office/word/2010/wordprocessingInk" xmlns:wne="http://schemas.microsoft.com/office/word/2006/wordml" xmlns:wps="http://schemas.microsoft.com/office/word/2010/wordprocessingShape" mc:Ignorable="w14 w15 w16se wp14">
   <w:p>
     <w:pPr>
       <w:pStyle w:val="a3"/>
@@ -4025,7 +5869,7 @@
 </file>
 
 <file path=word/footer2.xml><?xml version="1.0" encoding="utf-8"?>
-<w:ftr xmlns:wpc="http://schemas.microsoft.com/office/word/2010/wordprocessingCanvas" xmlns:mo="http://schemas.microsoft.com/office/mac/office/2008/main" xmlns:mc="http://schemas.openxmlformats.org/markup-compatibility/2006" xmlns:mv="urn:schemas-microsoft-com:mac:vml" xmlns:o="urn:schemas-microsoft-com:office:office" xmlns:r="http://schemas.openxmlformats.org/officeDocument/2006/relationships" xmlns:m="http://schemas.openxmlformats.org/officeDocument/2006/math" xmlns:v="urn:schemas-microsoft-com:vml" xmlns:wp14="http://schemas.microsoft.com/office/word/2010/wordprocessingDrawing" xmlns:wp="http://schemas.openxmlformats.org/drawingml/2006/wordprocessingDrawing" xmlns:w10="urn:schemas-microsoft-com:office:word" xmlns:w="http://schemas.openxmlformats.org/wordprocessingml/2006/main" xmlns:w14="http://schemas.microsoft.com/office/word/2010/wordml" xmlns:w15="http://schemas.microsoft.com/office/word/2012/wordml" xmlns:wpg="http://schemas.microsoft.com/office/word/2010/wordprocessingGroup" xmlns:wpi="http://schemas.microsoft.com/office/word/2010/wordprocessingInk" xmlns:wne="http://schemas.microsoft.com/office/word/2006/wordml" xmlns:wps="http://schemas.microsoft.com/office/word/2010/wordprocessingShape" mc:Ignorable="w14 w15 wp14">
+<w:ftr xmlns:wpc="http://schemas.microsoft.com/office/word/2010/wordprocessingCanvas" xmlns:cx="http://schemas.microsoft.com/office/drawing/2014/chartex" xmlns:mc="http://schemas.openxmlformats.org/markup-compatibility/2006" xmlns:o="urn:schemas-microsoft-com:office:office" xmlns:r="http://schemas.openxmlformats.org/officeDocument/2006/relationships" xmlns:m="http://schemas.openxmlformats.org/officeDocument/2006/math" xmlns:v="urn:schemas-microsoft-com:vml" xmlns:wp14="http://schemas.microsoft.com/office/word/2010/wordprocessingDrawing" xmlns:wp="http://schemas.openxmlformats.org/drawingml/2006/wordprocessingDrawing" xmlns:w10="urn:schemas-microsoft-com:office:word" xmlns:w="http://schemas.openxmlformats.org/wordprocessingml/2006/main" xmlns:w14="http://schemas.microsoft.com/office/word/2010/wordml" xmlns:w15="http://schemas.microsoft.com/office/word/2012/wordml" xmlns:w16se="http://schemas.microsoft.com/office/word/2015/wordml/symex" xmlns:wpg="http://schemas.microsoft.com/office/word/2010/wordprocessingGroup" xmlns:wpi="http://schemas.microsoft.com/office/word/2010/wordprocessingInk" xmlns:wne="http://schemas.microsoft.com/office/word/2006/wordml" xmlns:wps="http://schemas.microsoft.com/office/word/2010/wordprocessingShape" mc:Ignorable="w14 w15 w16se wp14">
   <w:p>
     <w:pPr>
       <w:pStyle w:val="a3"/>
@@ -4064,7 +5908,7 @@
         <w:rStyle w:val="ac"/>
         <w:noProof/>
       </w:rPr>
-      <w:t>1</w:t>
+      <w:t>5</w:t>
     </w:r>
     <w:r>
       <w:rPr>
@@ -4089,7 +5933,7 @@
 </file>
 
 <file path=word/footnotes.xml><?xml version="1.0" encoding="utf-8"?>
-<w:footnotes xmlns:wpc="http://schemas.microsoft.com/office/word/2010/wordprocessingCanvas" xmlns:mo="http://schemas.microsoft.com/office/mac/office/2008/main" xmlns:mc="http://schemas.openxmlformats.org/markup-compatibility/2006" xmlns:mv="urn:schemas-microsoft-com:mac:vml" xmlns:o="urn:schemas-microsoft-com:office:office" xmlns:r="http://schemas.openxmlformats.org/officeDocument/2006/relationships" xmlns:m="http://schemas.openxmlformats.org/officeDocument/2006/math" xmlns:v="urn:schemas-microsoft-com:vml" xmlns:wp14="http://schemas.microsoft.com/office/word/2010/wordprocessingDrawing" xmlns:wp="http://schemas.openxmlformats.org/drawingml/2006/wordprocessingDrawing" xmlns:w10="urn:schemas-microsoft-com:office:word" xmlns:w="http://schemas.openxmlformats.org/wordprocessingml/2006/main" xmlns:w14="http://schemas.microsoft.com/office/word/2010/wordml" xmlns:w15="http://schemas.microsoft.com/office/word/2012/wordml" xmlns:wpg="http://schemas.microsoft.com/office/word/2010/wordprocessingGroup" xmlns:wpi="http://schemas.microsoft.com/office/word/2010/wordprocessingInk" xmlns:wne="http://schemas.microsoft.com/office/word/2006/wordml" xmlns:wps="http://schemas.microsoft.com/office/word/2010/wordprocessingShape" mc:Ignorable="w14 w15 wp14">
+<w:footnotes xmlns:wpc="http://schemas.microsoft.com/office/word/2010/wordprocessingCanvas" xmlns:cx="http://schemas.microsoft.com/office/drawing/2014/chartex" xmlns:mc="http://schemas.openxmlformats.org/markup-compatibility/2006" xmlns:o="urn:schemas-microsoft-com:office:office" xmlns:r="http://schemas.openxmlformats.org/officeDocument/2006/relationships" xmlns:m="http://schemas.openxmlformats.org/officeDocument/2006/math" xmlns:v="urn:schemas-microsoft-com:vml" xmlns:wp14="http://schemas.microsoft.com/office/word/2010/wordprocessingDrawing" xmlns:wp="http://schemas.openxmlformats.org/drawingml/2006/wordprocessingDrawing" xmlns:w10="urn:schemas-microsoft-com:office:word" xmlns:w="http://schemas.openxmlformats.org/wordprocessingml/2006/main" xmlns:w14="http://schemas.microsoft.com/office/word/2010/wordml" xmlns:w15="http://schemas.microsoft.com/office/word/2012/wordml" xmlns:w16se="http://schemas.microsoft.com/office/word/2015/wordml/symex" xmlns:wpg="http://schemas.microsoft.com/office/word/2010/wordprocessingGroup" xmlns:wpi="http://schemas.microsoft.com/office/word/2010/wordprocessingInk" xmlns:wne="http://schemas.microsoft.com/office/word/2006/wordml" xmlns:wps="http://schemas.microsoft.com/office/word/2010/wordprocessingShape" mc:Ignorable="w14 w15 w16se wp14">
   <w:footnote w:type="separator" w:id="-1">
     <w:p>
       <w:r>
@@ -4108,7 +5952,7 @@
 </file>
 
 <file path=word/header1.xml><?xml version="1.0" encoding="utf-8"?>
-<w:hdr xmlns:wpc="http://schemas.microsoft.com/office/word/2010/wordprocessingCanvas" xmlns:mo="http://schemas.microsoft.com/office/mac/office/2008/main" xmlns:mc="http://schemas.openxmlformats.org/markup-compatibility/2006" xmlns:mv="urn:schemas-microsoft-com:mac:vml" xmlns:o="urn:schemas-microsoft-com:office:office" xmlns:r="http://schemas.openxmlformats.org/officeDocument/2006/relationships" xmlns:m="http://schemas.openxmlformats.org/officeDocument/2006/math" xmlns:v="urn:schemas-microsoft-com:vml" xmlns:wp14="http://schemas.microsoft.com/office/word/2010/wordprocessingDrawing" xmlns:wp="http://schemas.openxmlformats.org/drawingml/2006/wordprocessingDrawing" xmlns:w10="urn:schemas-microsoft-com:office:word" xmlns:w="http://schemas.openxmlformats.org/wordprocessingml/2006/main" xmlns:w14="http://schemas.microsoft.com/office/word/2010/wordml" xmlns:w15="http://schemas.microsoft.com/office/word/2012/wordml" xmlns:wpg="http://schemas.microsoft.com/office/word/2010/wordprocessingGroup" xmlns:wpi="http://schemas.microsoft.com/office/word/2010/wordprocessingInk" xmlns:wne="http://schemas.microsoft.com/office/word/2006/wordml" xmlns:wps="http://schemas.microsoft.com/office/word/2010/wordprocessingShape" mc:Ignorable="w14 w15 wp14">
+<w:hdr xmlns:wpc="http://schemas.microsoft.com/office/word/2010/wordprocessingCanvas" xmlns:cx="http://schemas.microsoft.com/office/drawing/2014/chartex" xmlns:mc="http://schemas.openxmlformats.org/markup-compatibility/2006" xmlns:o="urn:schemas-microsoft-com:office:office" xmlns:r="http://schemas.openxmlformats.org/officeDocument/2006/relationships" xmlns:m="http://schemas.openxmlformats.org/officeDocument/2006/math" xmlns:v="urn:schemas-microsoft-com:vml" xmlns:wp14="http://schemas.microsoft.com/office/word/2010/wordprocessingDrawing" xmlns:wp="http://schemas.openxmlformats.org/drawingml/2006/wordprocessingDrawing" xmlns:w10="urn:schemas-microsoft-com:office:word" xmlns:w="http://schemas.openxmlformats.org/wordprocessingml/2006/main" xmlns:w14="http://schemas.microsoft.com/office/word/2010/wordml" xmlns:w15="http://schemas.microsoft.com/office/word/2012/wordml" xmlns:w16se="http://schemas.microsoft.com/office/word/2015/wordml/symex" xmlns:wpg="http://schemas.microsoft.com/office/word/2010/wordprocessingGroup" xmlns:wpi="http://schemas.microsoft.com/office/word/2010/wordprocessingInk" xmlns:wne="http://schemas.microsoft.com/office/word/2006/wordml" xmlns:wps="http://schemas.microsoft.com/office/word/2010/wordprocessingShape" mc:Ignorable="w14 w15 w16se wp14">
   <w:tbl>
     <w:tblPr>
       <w:tblpPr w:leftFromText="187" w:rightFromText="187" w:bottomFromText="200" w:vertAnchor="text" w:tblpY="1"/>
@@ -4309,7 +6153,7 @@
 </file>
 
 <file path=word/header2.xml><?xml version="1.0" encoding="utf-8"?>
-<w:hdr xmlns:wpc="http://schemas.microsoft.com/office/word/2010/wordprocessingCanvas" xmlns:mo="http://schemas.microsoft.com/office/mac/office/2008/main" xmlns:mc="http://schemas.openxmlformats.org/markup-compatibility/2006" xmlns:mv="urn:schemas-microsoft-com:mac:vml" xmlns:o="urn:schemas-microsoft-com:office:office" xmlns:r="http://schemas.openxmlformats.org/officeDocument/2006/relationships" xmlns:m="http://schemas.openxmlformats.org/officeDocument/2006/math" xmlns:v="urn:schemas-microsoft-com:vml" xmlns:wp14="http://schemas.microsoft.com/office/word/2010/wordprocessingDrawing" xmlns:wp="http://schemas.openxmlformats.org/drawingml/2006/wordprocessingDrawing" xmlns:w10="urn:schemas-microsoft-com:office:word" xmlns:w="http://schemas.openxmlformats.org/wordprocessingml/2006/main" xmlns:w14="http://schemas.microsoft.com/office/word/2010/wordml" xmlns:w15="http://schemas.microsoft.com/office/word/2012/wordml" xmlns:wpg="http://schemas.microsoft.com/office/word/2010/wordprocessingGroup" xmlns:wpi="http://schemas.microsoft.com/office/word/2010/wordprocessingInk" xmlns:wne="http://schemas.microsoft.com/office/word/2006/wordml" xmlns:wps="http://schemas.microsoft.com/office/word/2010/wordprocessingShape" mc:Ignorable="w14 w15 wp14">
+<w:hdr xmlns:wpc="http://schemas.microsoft.com/office/word/2010/wordprocessingCanvas" xmlns:cx="http://schemas.microsoft.com/office/drawing/2014/chartex" xmlns:mc="http://schemas.openxmlformats.org/markup-compatibility/2006" xmlns:o="urn:schemas-microsoft-com:office:office" xmlns:r="http://schemas.openxmlformats.org/officeDocument/2006/relationships" xmlns:m="http://schemas.openxmlformats.org/officeDocument/2006/math" xmlns:v="urn:schemas-microsoft-com:vml" xmlns:wp14="http://schemas.microsoft.com/office/word/2010/wordprocessingDrawing" xmlns:wp="http://schemas.openxmlformats.org/drawingml/2006/wordprocessingDrawing" xmlns:w10="urn:schemas-microsoft-com:office:word" xmlns:w="http://schemas.openxmlformats.org/wordprocessingml/2006/main" xmlns:w14="http://schemas.microsoft.com/office/word/2010/wordml" xmlns:w15="http://schemas.microsoft.com/office/word/2012/wordml" xmlns:w16se="http://schemas.microsoft.com/office/word/2015/wordml/symex" xmlns:wpg="http://schemas.microsoft.com/office/word/2010/wordprocessingGroup" xmlns:wpi="http://schemas.microsoft.com/office/word/2010/wordprocessingInk" xmlns:wne="http://schemas.microsoft.com/office/word/2006/wordml" xmlns:wps="http://schemas.microsoft.com/office/word/2010/wordprocessingShape" mc:Ignorable="w14 w15 w16se wp14">
   <w:p>
     <w:pPr>
       <w:pStyle w:val="a5"/>
@@ -4322,8 +6166,8 @@
 </file>
 
 <file path=word/numbering.xml><?xml version="1.0" encoding="utf-8"?>
-<w:numbering xmlns:wpc="http://schemas.microsoft.com/office/word/2010/wordprocessingCanvas" xmlns:mo="http://schemas.microsoft.com/office/mac/office/2008/main" xmlns:mc="http://schemas.openxmlformats.org/markup-compatibility/2006" xmlns:mv="urn:schemas-microsoft-com:mac:vml" xmlns:o="urn:schemas-microsoft-com:office:office" xmlns:r="http://schemas.openxmlformats.org/officeDocument/2006/relationships" xmlns:m="http://schemas.openxmlformats.org/officeDocument/2006/math" xmlns:v="urn:schemas-microsoft-com:vml" xmlns:wp14="http://schemas.microsoft.com/office/word/2010/wordprocessingDrawing" xmlns:wp="http://schemas.openxmlformats.org/drawingml/2006/wordprocessingDrawing" xmlns:w10="urn:schemas-microsoft-com:office:word" xmlns:w="http://schemas.openxmlformats.org/wordprocessingml/2006/main" xmlns:w14="http://schemas.microsoft.com/office/word/2010/wordml" xmlns:w15="http://schemas.microsoft.com/office/word/2012/wordml" xmlns:wpg="http://schemas.microsoft.com/office/word/2010/wordprocessingGroup" xmlns:wpi="http://schemas.microsoft.com/office/word/2010/wordprocessingInk" xmlns:wne="http://schemas.microsoft.com/office/word/2006/wordml" xmlns:wps="http://schemas.microsoft.com/office/word/2010/wordprocessingShape" mc:Ignorable="w14 w15 wp14">
-  <w:abstractNum w:abstractNumId="0">
+<w:numbering xmlns:wpc="http://schemas.microsoft.com/office/word/2010/wordprocessingCanvas" xmlns:cx="http://schemas.microsoft.com/office/drawing/2014/chartex" xmlns:mc="http://schemas.openxmlformats.org/markup-compatibility/2006" xmlns:o="urn:schemas-microsoft-com:office:office" xmlns:r="http://schemas.openxmlformats.org/officeDocument/2006/relationships" xmlns:m="http://schemas.openxmlformats.org/officeDocument/2006/math" xmlns:v="urn:schemas-microsoft-com:vml" xmlns:wp14="http://schemas.microsoft.com/office/word/2010/wordprocessingDrawing" xmlns:wp="http://schemas.openxmlformats.org/drawingml/2006/wordprocessingDrawing" xmlns:w10="urn:schemas-microsoft-com:office:word" xmlns:w="http://schemas.openxmlformats.org/wordprocessingml/2006/main" xmlns:w14="http://schemas.microsoft.com/office/word/2010/wordml" xmlns:w15="http://schemas.microsoft.com/office/word/2012/wordml" xmlns:w16se="http://schemas.microsoft.com/office/word/2015/wordml/symex" xmlns:wpg="http://schemas.microsoft.com/office/word/2010/wordprocessingGroup" xmlns:wpi="http://schemas.microsoft.com/office/word/2010/wordprocessingInk" xmlns:wne="http://schemas.microsoft.com/office/word/2006/wordml" xmlns:wps="http://schemas.microsoft.com/office/word/2010/wordprocessingShape" mc:Ignorable="w14 w15 w16se wp14">
+  <w:abstractNum w:abstractNumId="0" w15:restartNumberingAfterBreak="0">
     <w:nsid w:val="2D9909EF"/>
     <w:multiLevelType w:val="hybridMultilevel"/>
     <w:tmpl w:val="8BDE3BD2"/>
@@ -4412,7 +6256,7 @@
       </w:pPr>
     </w:lvl>
   </w:abstractNum>
-  <w:abstractNum w:abstractNumId="1">
+  <w:abstractNum w:abstractNumId="1" w15:restartNumberingAfterBreak="0">
     <w:nsid w:val="49895D7C"/>
     <w:multiLevelType w:val="multilevel"/>
     <w:tmpl w:val="F386F4D8"/>
@@ -4501,7 +6345,7 @@
       </w:pPr>
     </w:lvl>
   </w:abstractNum>
-  <w:abstractNum w:abstractNumId="2">
+  <w:abstractNum w:abstractNumId="2" w15:restartNumberingAfterBreak="0">
     <w:nsid w:val="56239054"/>
     <w:multiLevelType w:val="singleLevel"/>
     <w:tmpl w:val="56239054"/>
@@ -4513,7 +6357,7 @@
       <w:lvlJc w:val="left"/>
     </w:lvl>
   </w:abstractNum>
-  <w:abstractNum w:abstractNumId="3">
+  <w:abstractNum w:abstractNumId="3" w15:restartNumberingAfterBreak="0">
     <w:nsid w:val="563B6679"/>
     <w:multiLevelType w:val="singleLevel"/>
     <w:tmpl w:val="563B6679"/>
@@ -4525,7 +6369,7 @@
       <w:lvlJc w:val="left"/>
     </w:lvl>
   </w:abstractNum>
-  <w:abstractNum w:abstractNumId="4">
+  <w:abstractNum w:abstractNumId="4" w15:restartNumberingAfterBreak="0">
     <w:nsid w:val="599326DA"/>
     <w:multiLevelType w:val="hybridMultilevel"/>
     <w:tmpl w:val="F386F4D8"/>
@@ -4614,7 +6458,7 @@
       </w:pPr>
     </w:lvl>
   </w:abstractNum>
-  <w:abstractNum w:abstractNumId="5">
+  <w:abstractNum w:abstractNumId="5" w15:restartNumberingAfterBreak="0">
     <w:nsid w:val="66B73744"/>
     <w:multiLevelType w:val="hybridMultilevel"/>
     <w:tmpl w:val="7DBC0BEA"/>
@@ -4725,7 +6569,7 @@
 </file>
 
 <file path=word/styles.xml><?xml version="1.0" encoding="utf-8"?>
-<w:styles xmlns:mc="http://schemas.openxmlformats.org/markup-compatibility/2006" xmlns:r="http://schemas.openxmlformats.org/officeDocument/2006/relationships" xmlns:w="http://schemas.openxmlformats.org/wordprocessingml/2006/main" xmlns:w14="http://schemas.microsoft.com/office/word/2010/wordml" xmlns:w15="http://schemas.microsoft.com/office/word/2012/wordml" mc:Ignorable="w14 w15">
+<w:styles xmlns:mc="http://schemas.openxmlformats.org/markup-compatibility/2006" xmlns:r="http://schemas.openxmlformats.org/officeDocument/2006/relationships" xmlns:w="http://schemas.openxmlformats.org/wordprocessingml/2006/main" xmlns:w14="http://schemas.microsoft.com/office/word/2010/wordml" xmlns:w15="http://schemas.microsoft.com/office/word/2012/wordml" xmlns:w16se="http://schemas.microsoft.com/office/word/2015/wordml/symex" mc:Ignorable="w14 w15 w16se">
   <w:docDefaults>
     <w:rPrDefault>
       <w:rPr>
@@ -4735,7 +6579,7 @@
     </w:rPrDefault>
     <w:pPrDefault/>
   </w:docDefaults>
-  <w:latentStyles w:defLockedState="0" w:defUIPriority="99" w:defSemiHidden="0" w:defUnhideWhenUsed="0" w:defQFormat="0" w:count="380">
+  <w:latentStyles w:defLockedState="0" w:defUIPriority="99" w:defSemiHidden="0" w:defUnhideWhenUsed="0" w:defQFormat="0" w:count="371">
     <w:lsdException w:name="Normal" w:uiPriority="0" w:qFormat="1"/>
     <w:lsdException w:name="heading 1" w:uiPriority="9" w:qFormat="1"/>
     <w:lsdException w:name="heading 2" w:semiHidden="1" w:uiPriority="9" w:unhideWhenUsed="1" w:qFormat="1"/>
@@ -4892,15 +6736,6 @@
     <w:lsdException w:name="Balloon Text" w:semiHidden="1" w:unhideWhenUsed="1"/>
     <w:lsdException w:name="Table Grid" w:uiPriority="39"/>
     <w:lsdException w:name="Table Theme" w:semiHidden="1" w:unhideWhenUsed="1"/>
-    <w:lsdException w:name="Note Level 1" w:semiHidden="1" w:unhideWhenUsed="1"/>
-    <w:lsdException w:name="Note Level 2" w:semiHidden="1" w:unhideWhenUsed="1"/>
-    <w:lsdException w:name="Note Level 3" w:semiHidden="1" w:unhideWhenUsed="1"/>
-    <w:lsdException w:name="Note Level 4" w:semiHidden="1" w:unhideWhenUsed="1"/>
-    <w:lsdException w:name="Note Level 5" w:semiHidden="1" w:unhideWhenUsed="1"/>
-    <w:lsdException w:name="Note Level 6" w:semiHidden="1" w:unhideWhenUsed="1"/>
-    <w:lsdException w:name="Note Level 7" w:semiHidden="1" w:unhideWhenUsed="1"/>
-    <w:lsdException w:name="Note Level 8" w:semiHidden="1" w:unhideWhenUsed="1"/>
-    <w:lsdException w:name="Note Level 9" w:semiHidden="1" w:unhideWhenUsed="1"/>
     <w:lsdException w:name="Placeholder Text" w:semiHidden="1" w:unhideWhenUsed="1"/>
     <w:lsdException w:name="No Spacing" w:semiHidden="1" w:uiPriority="0" w:unhideWhenUsed="1" w:qFormat="1"/>
     <w:lsdException w:name="Light Shading" w:uiPriority="60"/>
@@ -5284,7 +7119,6 @@
     <w:basedOn w:val="a1"/>
     <w:uiPriority w:val="39"/>
     <w:tblPr>
-      <w:tblInd w:w="0" w:type="dxa"/>
       <w:tblBorders>
         <w:top w:val="single" w:sz="4" w:space="0" w:color="auto"/>
         <w:left w:val="single" w:sz="4" w:space="0" w:color="auto"/>
@@ -5293,16 +7127,10 @@
         <w:insideH w:val="single" w:sz="4" w:space="0" w:color="auto"/>
         <w:insideV w:val="single" w:sz="4" w:space="0" w:color="auto"/>
       </w:tblBorders>
-      <w:tblCellMar>
-        <w:top w:w="0" w:type="dxa"/>
-        <w:left w:w="108" w:type="dxa"/>
-        <w:bottom w:w="0" w:type="dxa"/>
-        <w:right w:w="108" w:type="dxa"/>
-      </w:tblCellMar>
     </w:tblPr>
   </w:style>
   <w:style w:type="character" w:customStyle="1" w:styleId="a6">
-    <w:name w:val="页眉字符"/>
+    <w:name w:val="页眉 字符"/>
     <w:basedOn w:val="a0"/>
     <w:link w:val="a5"/>
     <w:uiPriority w:val="99"/>
@@ -5312,7 +7140,7 @@
     </w:rPr>
   </w:style>
   <w:style w:type="character" w:customStyle="1" w:styleId="a4">
-    <w:name w:val="页脚字符"/>
+    <w:name w:val="页脚 字符"/>
     <w:basedOn w:val="a0"/>
     <w:link w:val="a3"/>
     <w:uiPriority w:val="99"/>
@@ -5331,7 +7159,7 @@
     </w:pPr>
   </w:style>
   <w:style w:type="character" w:customStyle="1" w:styleId="40">
-    <w:name w:val="标题 4字符"/>
+    <w:name w:val="标题 4 字符"/>
     <w:basedOn w:val="a0"/>
     <w:link w:val="4"/>
     <w:uiPriority w:val="9"/>
@@ -5359,7 +7187,7 @@
     </w:rPr>
   </w:style>
   <w:style w:type="character" w:customStyle="1" w:styleId="a9">
-    <w:name w:val="批注框文本字符"/>
+    <w:name w:val="批注框文本 字符"/>
     <w:basedOn w:val="a0"/>
     <w:link w:val="a8"/>
     <w:uiPriority w:val="99"/>
@@ -5384,7 +7212,7 @@
     </w:rPr>
   </w:style>
   <w:style w:type="character" w:customStyle="1" w:styleId="ab">
-    <w:name w:val="无间隔字符"/>
+    <w:name w:val="无间隔 字符"/>
     <w:basedOn w:val="a0"/>
     <w:link w:val="aa"/>
     <w:rsid w:val="009D0DAA"/>
@@ -5576,7 +7404,7 @@
 </file>
 
 <file path=word/glossary/document.xml><?xml version="1.0" encoding="utf-8"?>
-<w:glossaryDocument xmlns:wpc="http://schemas.microsoft.com/office/word/2010/wordprocessingCanvas" xmlns:mo="http://schemas.microsoft.com/office/mac/office/2008/main" xmlns:mc="http://schemas.openxmlformats.org/markup-compatibility/2006" xmlns:mv="urn:schemas-microsoft-com:mac:vml" xmlns:o="urn:schemas-microsoft-com:office:office" xmlns:r="http://schemas.openxmlformats.org/officeDocument/2006/relationships" xmlns:m="http://schemas.openxmlformats.org/officeDocument/2006/math" xmlns:v="urn:schemas-microsoft-com:vml" xmlns:wp14="http://schemas.microsoft.com/office/word/2010/wordprocessingDrawing" xmlns:wp="http://schemas.openxmlformats.org/drawingml/2006/wordprocessingDrawing" xmlns:w10="urn:schemas-microsoft-com:office:word" xmlns:w="http://schemas.openxmlformats.org/wordprocessingml/2006/main" xmlns:w14="http://schemas.microsoft.com/office/word/2010/wordml" xmlns:w15="http://schemas.microsoft.com/office/word/2012/wordml" xmlns:wpg="http://schemas.microsoft.com/office/word/2010/wordprocessingGroup" xmlns:wpi="http://schemas.microsoft.com/office/word/2010/wordprocessingInk" xmlns:wne="http://schemas.microsoft.com/office/word/2006/wordml" xmlns:wps="http://schemas.microsoft.com/office/word/2010/wordprocessingShape" mc:Ignorable="w14 w15 wp14">
+<w:glossaryDocument xmlns:wpc="http://schemas.microsoft.com/office/word/2010/wordprocessingCanvas" xmlns:cx="http://schemas.microsoft.com/office/drawing/2014/chartex" xmlns:mc="http://schemas.openxmlformats.org/markup-compatibility/2006" xmlns:o="urn:schemas-microsoft-com:office:office" xmlns:r="http://schemas.openxmlformats.org/officeDocument/2006/relationships" xmlns:m="http://schemas.openxmlformats.org/officeDocument/2006/math" xmlns:v="urn:schemas-microsoft-com:vml" xmlns:wp14="http://schemas.microsoft.com/office/word/2010/wordprocessingDrawing" xmlns:wp="http://schemas.openxmlformats.org/drawingml/2006/wordprocessingDrawing" xmlns:w10="urn:schemas-microsoft-com:office:word" xmlns:w="http://schemas.openxmlformats.org/wordprocessingml/2006/main" xmlns:w14="http://schemas.microsoft.com/office/word/2010/wordml" xmlns:w15="http://schemas.microsoft.com/office/word/2012/wordml" xmlns:w16se="http://schemas.microsoft.com/office/word/2015/wordml/symex" xmlns:wpg="http://schemas.microsoft.com/office/word/2010/wordprocessingGroup" xmlns:wpi="http://schemas.microsoft.com/office/word/2010/wordprocessingInk" xmlns:wne="http://schemas.microsoft.com/office/word/2006/wordml" xmlns:wps="http://schemas.microsoft.com/office/word/2010/wordprocessingShape" mc:Ignorable="w14 w15 w16se wp14">
   <w:docParts>
     <w:docPart>
       <w:docPartPr>
@@ -5602,19 +7430,7 @@
             <w:rPr>
               <w:lang w:val="zh-CN"/>
             </w:rPr>
-            <w:t>[</w:t>
-          </w:r>
-          <w:r>
-            <w:rPr>
-              <w:lang w:val="zh-CN"/>
-            </w:rPr>
-            <w:t>键入文字</w:t>
-          </w:r>
-          <w:r>
-            <w:rPr>
-              <w:lang w:val="zh-CN"/>
-            </w:rPr>
-            <w:t>]</w:t>
+            <w:t>[键入文字]</w:t>
           </w:r>
         </w:p>
       </w:docPartBody>
@@ -5624,22 +7440,24 @@
 </file>
 
 <file path=word/glossary/fontTable.xml><?xml version="1.0" encoding="utf-8"?>
-<w:fonts xmlns:mc="http://schemas.openxmlformats.org/markup-compatibility/2006" xmlns:r="http://schemas.openxmlformats.org/officeDocument/2006/relationships" xmlns:w="http://schemas.openxmlformats.org/wordprocessingml/2006/main" xmlns:w14="http://schemas.microsoft.com/office/word/2010/wordml" xmlns:w15="http://schemas.microsoft.com/office/word/2012/wordml" mc:Ignorable="w14 w15">
+<w:fonts xmlns:mc="http://schemas.openxmlformats.org/markup-compatibility/2006" xmlns:r="http://schemas.openxmlformats.org/officeDocument/2006/relationships" xmlns:w="http://schemas.openxmlformats.org/wordprocessingml/2006/main" xmlns:w14="http://schemas.microsoft.com/office/word/2010/wordml" xmlns:w15="http://schemas.microsoft.com/office/word/2012/wordml" xmlns:w16se="http://schemas.microsoft.com/office/word/2015/wordml/symex" mc:Ignorable="w14 w15 w16se">
   <w:font w:name="Times New Roman">
     <w:panose1 w:val="02020603050405020304"/>
     <w:charset w:val="00"/>
-    <w:family w:val="auto"/>
+    <w:family w:val="roman"/>
     <w:pitch w:val="variable"/>
-    <w:sig w:usb0="E0002AFF" w:usb1="C0007841" w:usb2="00000009" w:usb3="00000000" w:csb0="000001FF" w:csb1="00000000"/>
+    <w:sig w:usb0="E0002EFF" w:usb1="C0007843" w:usb2="00000009" w:usb3="00000000" w:csb0="000001FF" w:csb1="00000000"/>
   </w:font>
   <w:font w:name="Calibri">
     <w:panose1 w:val="020F0502020204030204"/>
     <w:charset w:val="00"/>
-    <w:family w:val="auto"/>
+    <w:family w:val="swiss"/>
     <w:pitch w:val="variable"/>
     <w:sig w:usb0="E00002FF" w:usb1="4000ACFF" w:usb2="00000001" w:usb3="00000000" w:csb0="0000019F" w:csb1="00000000"/>
   </w:font>
   <w:font w:name="宋体">
+    <w:altName w:val="SimSun"/>
+    <w:panose1 w:val="02010600030101010101"/>
     <w:charset w:val="86"/>
     <w:family w:val="auto"/>
     <w:pitch w:val="variable"/>
@@ -5648,50 +7466,80 @@
   <w:font w:name="Calibri Light">
     <w:panose1 w:val="020F0302020204030204"/>
     <w:charset w:val="00"/>
-    <w:family w:val="auto"/>
+    <w:family w:val="swiss"/>
     <w:pitch w:val="variable"/>
     <w:sig w:usb0="A00002EF" w:usb1="4000207B" w:usb2="00000000" w:usb3="00000000" w:csb0="0000019F" w:csb1="00000000"/>
   </w:font>
   <w:font w:name="Lucida Grande">
-    <w:panose1 w:val="020B0600040502020204"/>
     <w:charset w:val="00"/>
     <w:family w:val="auto"/>
     <w:pitch w:val="variable"/>
     <w:sig w:usb0="E1000AEF" w:usb1="5000A1FF" w:usb2="00000000" w:usb3="00000000" w:csb0="000001BF" w:csb1="00000000"/>
   </w:font>
   <w:font w:name="PMingLiU">
-    <w:altName w:val="新細明體"/>
-    <w:panose1 w:val="02020500000000000000"/>
+    <w:altName w:val="Microsoft JhengHei"/>
+    <w:panose1 w:val="02010601000101010101"/>
     <w:charset w:val="88"/>
     <w:family w:val="roman"/>
     <w:pitch w:val="variable"/>
-    <w:sig w:usb0="A00002FF" w:usb1="28CFFCFA" w:usb2="00000016" w:usb3="00000000" w:csb0="00100001" w:csb1="00000000"/>
+    <w:sig w:usb0="00000000" w:usb1="28CFFCFA" w:usb2="00000016" w:usb3="00000000" w:csb0="00100001" w:csb1="00000000"/>
   </w:font>
   <w:font w:name="Arial">
     <w:panose1 w:val="020B0604020202020204"/>
     <w:charset w:val="00"/>
-    <w:family w:val="auto"/>
+    <w:family w:val="swiss"/>
     <w:pitch w:val="variable"/>
-    <w:sig w:usb0="E0002AFF" w:usb1="C0007843" w:usb2="00000009" w:usb3="00000000" w:csb0="000001FF" w:csb1="00000000"/>
+    <w:sig w:usb0="E0002EFF" w:usb1="C0007843" w:usb2="00000009" w:usb3="00000000" w:csb0="000001FF" w:csb1="00000000"/>
   </w:font>
   <w:font w:name="黑体">
-    <w:charset w:val="88"/>
-    <w:family w:val="auto"/>
-    <w:pitch w:val="variable"/>
-    <w:sig w:usb0="800002BF" w:usb1="38CF7CFA" w:usb2="00000016" w:usb3="00000000" w:csb0="00140001" w:csb1="00000000"/>
+    <w:altName w:val="SimHei"/>
+    <w:panose1 w:val="02010609060101010101"/>
+    <w:charset w:val="86"/>
+    <w:family w:val="modern"/>
+    <w:pitch w:val="fixed"/>
+    <w:sig w:usb0="800002BF" w:usb1="38CF7CFA" w:usb2="00000016" w:usb3="00000000" w:csb0="00040001" w:csb1="00000000"/>
   </w:font>
   <w:font w:name="Cambria">
     <w:panose1 w:val="02040503050406030204"/>
     <w:charset w:val="00"/>
+    <w:family w:val="roman"/>
+    <w:pitch w:val="variable"/>
+    <w:sig w:usb0="E00002FF" w:usb1="400004FF" w:usb2="00000000" w:usb3="00000000" w:csb0="0000019F" w:csb1="00000000"/>
+  </w:font>
+  <w:font w:name="华文楷体">
+    <w:panose1 w:val="02010600040101010101"/>
+    <w:charset w:val="86"/>
     <w:family w:val="auto"/>
     <w:pitch w:val="variable"/>
-    <w:sig w:usb0="E00002FF" w:usb1="400004FF" w:usb2="00000000" w:usb3="00000000" w:csb0="0000019F" w:csb1="00000000"/>
+    <w:sig w:usb0="00000287" w:usb1="080F0000" w:usb2="00000010" w:usb3="00000000" w:csb0="0004009F" w:csb1="00000000"/>
+  </w:font>
+  <w:font w:name="楷体_GB2312">
+    <w:altName w:val="楷体"/>
+    <w:charset w:val="86"/>
+    <w:family w:val="modern"/>
+    <w:pitch w:val="default"/>
+    <w:sig w:usb0="00000000" w:usb1="080E0000" w:usb2="00000010" w:usb3="00000000" w:csb0="00040000" w:csb1="00000000"/>
+  </w:font>
+  <w:font w:name="等线">
+    <w:altName w:val="DengXian"/>
+    <w:panose1 w:val="02010600030101010101"/>
+    <w:charset w:val="86"/>
+    <w:family w:val="auto"/>
+    <w:pitch w:val="variable"/>
+    <w:sig w:usb0="A00002BF" w:usb1="38CF7CFA" w:usb2="00000016" w:usb3="00000000" w:csb0="0004000F" w:csb1="00000000"/>
+  </w:font>
+  <w:font w:name="等线 Light">
+    <w:panose1 w:val="02010600030101010101"/>
+    <w:charset w:val="86"/>
+    <w:family w:val="auto"/>
+    <w:pitch w:val="variable"/>
+    <w:sig w:usb0="A00002BF" w:usb1="38CF7CFA" w:usb2="00000016" w:usb3="00000000" w:csb0="0004000F" w:csb1="00000000"/>
   </w:font>
 </w:fonts>
 </file>
 
 <file path=word/glossary/settings.xml><?xml version="1.0" encoding="utf-8"?>
-<w:settings xmlns:mc="http://schemas.openxmlformats.org/markup-compatibility/2006" xmlns:o="urn:schemas-microsoft-com:office:office" xmlns:r="http://schemas.openxmlformats.org/officeDocument/2006/relationships" xmlns:m="http://schemas.openxmlformats.org/officeDocument/2006/math" xmlns:v="urn:schemas-microsoft-com:vml" xmlns:w10="urn:schemas-microsoft-com:office:word" xmlns:w="http://schemas.openxmlformats.org/wordprocessingml/2006/main" xmlns:w14="http://schemas.microsoft.com/office/word/2010/wordml" xmlns:w15="http://schemas.microsoft.com/office/word/2012/wordml" xmlns:sl="http://schemas.openxmlformats.org/schemaLibrary/2006/main" mc:Ignorable="w14 w15">
+<w:settings xmlns:mc="http://schemas.openxmlformats.org/markup-compatibility/2006" xmlns:o="urn:schemas-microsoft-com:office:office" xmlns:r="http://schemas.openxmlformats.org/officeDocument/2006/relationships" xmlns:m="http://schemas.openxmlformats.org/officeDocument/2006/math" xmlns:v="urn:schemas-microsoft-com:vml" xmlns:w10="urn:schemas-microsoft-com:office:word" xmlns:w="http://schemas.openxmlformats.org/wordprocessingml/2006/main" xmlns:w14="http://schemas.microsoft.com/office/word/2010/wordml" xmlns:w15="http://schemas.microsoft.com/office/word/2012/wordml" xmlns:w16se="http://schemas.microsoft.com/office/word/2015/wordml/symex" xmlns:sl="http://schemas.openxmlformats.org/schemaLibrary/2006/main" mc:Ignorable="w14 w15 w16se">
   <w:view w:val="normal"/>
   <w:bordersDoNotSurroundHeader/>
   <w:bordersDoNotSurroundFooter/>
@@ -5720,6 +7568,7 @@
     <w:rsid w:val="00BA12D2"/>
     <w:rsid w:val="00C012F1"/>
     <w:rsid w:val="00C34547"/>
+    <w:rsid w:val="00DB1BDB"/>
   </w:rsids>
   <m:mathPr>
     <m:mathFont m:val="Cambria Math"/>
@@ -5744,7 +7593,7 @@
 </file>
 
 <file path=word/glossary/styles.xml><?xml version="1.0" encoding="utf-8"?>
-<w:styles xmlns:mc="http://schemas.openxmlformats.org/markup-compatibility/2006" xmlns:r="http://schemas.openxmlformats.org/officeDocument/2006/relationships" xmlns:w="http://schemas.openxmlformats.org/wordprocessingml/2006/main" xmlns:w14="http://schemas.microsoft.com/office/word/2010/wordml" xmlns:w15="http://schemas.microsoft.com/office/word/2012/wordml" mc:Ignorable="w14 w15">
+<w:styles xmlns:mc="http://schemas.openxmlformats.org/markup-compatibility/2006" xmlns:r="http://schemas.openxmlformats.org/officeDocument/2006/relationships" xmlns:w="http://schemas.openxmlformats.org/wordprocessingml/2006/main" xmlns:w14="http://schemas.microsoft.com/office/word/2010/wordml" xmlns:w15="http://schemas.microsoft.com/office/word/2012/wordml" xmlns:w16se="http://schemas.microsoft.com/office/word/2015/wordml/symex" mc:Ignorable="w14 w15 w16se">
   <w:docDefaults>
     <w:rPrDefault>
       <w:rPr>
@@ -5757,7 +7606,7 @@
     </w:rPrDefault>
     <w:pPrDefault/>
   </w:docDefaults>
-  <w:latentStyles w:defLockedState="0" w:defUIPriority="99" w:defSemiHidden="0" w:defUnhideWhenUsed="0" w:defQFormat="0" w:count="380">
+  <w:latentStyles w:defLockedState="0" w:defUIPriority="99" w:defSemiHidden="0" w:defUnhideWhenUsed="0" w:defQFormat="0" w:count="371">
     <w:lsdException w:name="Normal" w:uiPriority="0" w:qFormat="1"/>
     <w:lsdException w:name="heading 1" w:uiPriority="9" w:qFormat="1"/>
     <w:lsdException w:name="heading 2" w:semiHidden="1" w:uiPriority="9" w:unhideWhenUsed="1" w:qFormat="1"/>
@@ -5914,15 +7763,6 @@
     <w:lsdException w:name="Balloon Text" w:semiHidden="1" w:unhideWhenUsed="1"/>
     <w:lsdException w:name="Table Grid" w:uiPriority="59"/>
     <w:lsdException w:name="Table Theme" w:semiHidden="1" w:unhideWhenUsed="1"/>
-    <w:lsdException w:name="Note Level 1" w:semiHidden="1" w:unhideWhenUsed="1"/>
-    <w:lsdException w:name="Note Level 2" w:semiHidden="1" w:unhideWhenUsed="1"/>
-    <w:lsdException w:name="Note Level 3" w:semiHidden="1" w:unhideWhenUsed="1"/>
-    <w:lsdException w:name="Note Level 4" w:semiHidden="1" w:unhideWhenUsed="1"/>
-    <w:lsdException w:name="Note Level 5" w:semiHidden="1" w:unhideWhenUsed="1"/>
-    <w:lsdException w:name="Note Level 6" w:semiHidden="1" w:unhideWhenUsed="1"/>
-    <w:lsdException w:name="Note Level 7" w:semiHidden="1" w:unhideWhenUsed="1"/>
-    <w:lsdException w:name="Note Level 8" w:semiHidden="1" w:unhideWhenUsed="1"/>
-    <w:lsdException w:name="Note Level 9" w:semiHidden="1" w:unhideWhenUsed="1"/>
     <w:lsdException w:name="Placeholder Text" w:semiHidden="1"/>
     <w:lsdException w:name="No Spacing" w:uiPriority="1" w:qFormat="1"/>
     <w:lsdException w:name="Light Shading" w:uiPriority="60"/>
@@ -6226,9 +8066,8 @@
 </file>
 
 <file path=word/glossary/webSettings.xml><?xml version="1.0" encoding="utf-8"?>
-<w:webSettings xmlns:mc="http://schemas.openxmlformats.org/markup-compatibility/2006" xmlns:r="http://schemas.openxmlformats.org/officeDocument/2006/relationships" xmlns:w="http://schemas.openxmlformats.org/wordprocessingml/2006/main" xmlns:w14="http://schemas.microsoft.com/office/word/2010/wordml" xmlns:w15="http://schemas.microsoft.com/office/word/2012/wordml" mc:Ignorable="w14 w15">
+<w:webSettings xmlns:mc="http://schemas.openxmlformats.org/markup-compatibility/2006" xmlns:r="http://schemas.openxmlformats.org/officeDocument/2006/relationships" xmlns:w="http://schemas.openxmlformats.org/wordprocessingml/2006/main" xmlns:w14="http://schemas.microsoft.com/office/word/2010/wordml" xmlns:w15="http://schemas.microsoft.com/office/word/2012/wordml" xmlns:w16se="http://schemas.microsoft.com/office/word/2015/wordml/symex" mc:Ignorable="w14 w15 w16se">
   <w:allowPNG/>
-  <w:doNotSaveAsSingleFile/>
 </w:webSettings>
 </file>
 
@@ -6509,7 +8348,7 @@
 </file>
 
 <file path=customXml/itemProps2.xml><?xml version="1.0" encoding="utf-8"?>
-<ds:datastoreItem xmlns:ds="http://schemas.openxmlformats.org/officeDocument/2006/customXml" ds:itemID="{B0CD2725-920F-694E-A9E0-3771839906F6}">
+<ds:datastoreItem xmlns:ds="http://schemas.openxmlformats.org/officeDocument/2006/customXml" ds:itemID="{8D6BC25C-1D23-4036-96F6-DED8011A3C98}">
   <ds:schemaRefs>
     <ds:schemaRef ds:uri="http://schemas.openxmlformats.org/officeDocument/2006/bibliography"/>
   </ds:schemaRefs>

--- a/doc/word/详细设计说明书.docx
+++ b/doc/word/详细设计说明书.docx
@@ -577,7 +577,7 @@
                               </a:ln>
                               <a:extLst>
                                 <a:ext uri="{91240B29-F687-4f45-9708-019B960494DF}">
-                                  <a14:hiddenLine xmlns:a14="http://schemas.microsoft.com/office/drawing/2010/main" xmlns:w="http://schemas.openxmlformats.org/wordprocessingml/2006/main" xmlns:w10="urn:schemas-microsoft-com:office:word" xmlns:v="urn:schemas-microsoft-com:vml" xmlns:o="urn:schemas-microsoft-com:office:office" xmlns="" xmlns:mv="urn:schemas-microsoft-com:mac:vml" xmlns:mo="http://schemas.microsoft.com/office/mac/office/2008/main" w="9525">
+                                  <a14:hiddenLine xmlns:mo="http://schemas.microsoft.com/office/mac/office/2008/main" xmlns:mv="urn:schemas-microsoft-com:mac:vml" xmlns="" xmlns:o="urn:schemas-microsoft-com:office:office" xmlns:v="urn:schemas-microsoft-com:vml" xmlns:w10="urn:schemas-microsoft-com:office:word" xmlns:w="http://schemas.openxmlformats.org/wordprocessingml/2006/main" xmlns:a14="http://schemas.microsoft.com/office/drawing/2010/main" w="9525">
                                     <a:solidFill>
                                       <a:srgbClr val="000000"/>
                                     </a:solidFill>
@@ -605,7 +605,7 @@
                 </mc:Choice>
                 <mc:Fallback>
                   <w:pict>
-                    <v:shape w14:anchorId="41D7E6AD" id="勾3 2" o:spid="_x0000_s1026" style="position:absolute;left:0;text-align:left;margin-left:6.25pt;margin-top:2.95pt;width:14.95pt;height:10.2pt;z-index:251660288;visibility:visible;mso-wrap-style:square;mso-width-percent:0;mso-height-percent:0;mso-wrap-distance-left:9pt;mso-wrap-distance-top:0;mso-wrap-distance-right:9pt;mso-wrap-distance-bottom:0;mso-position-horizontal:absolute;mso-position-horizontal-relative:text;mso-position-vertical:absolute;mso-position-vertical-relative:text;mso-width-percent:0;mso-height-percent:0;mso-width-relative:page;mso-height-relative:page;v-text-anchor:top" coordsize="1360,1358" o:gfxdata="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" path="m1331,r29,54l1287,109r-71,60l1145,232r-69,67l1007,368r-66,75l876,520r-63,82l751,685r-58,80l642,848r-48,82l551,1011r-40,80l476,1172r-30,79l401,1281r-26,19l348,1320r-23,19l304,1358r-6,-21l290,1310r-11,-34l263,1237r-23,-59l221,1132r-17,-44l186,1049r-15,-36l156,982,140,953,125,928,111,907,100,890,86,873,71,859,58,848,44,838,29,832,15,827,,825,19,806,38,790,58,777,77,765r17,-7l109,752r18,-4l142,746r21,4l184,761r23,18l231,806r23,32l277,878r25,46l327,980r36,83l409,982r48,-81l507,823r54,-79l615,669r57,-73l732,524r63,-71l859,385r65,-65l989,259r66,-60l1124,144r67,-52l1260,44,1331,xe" fillcolor="#bbd5f0" stroked="f">
+                    <v:shape w14:anchorId="49514AB8" id="勾3 2" o:spid="_x0000_s1026" style="position:absolute;left:0;text-align:left;margin-left:6.25pt;margin-top:2.95pt;width:14.95pt;height:10.2pt;z-index:251660288;visibility:visible;mso-wrap-style:square;mso-width-percent:0;mso-height-percent:0;mso-wrap-distance-left:9pt;mso-wrap-distance-top:0;mso-wrap-distance-right:9pt;mso-wrap-distance-bottom:0;mso-position-horizontal:absolute;mso-position-horizontal-relative:text;mso-position-vertical:absolute;mso-position-vertical-relative:text;mso-width-percent:0;mso-height-percent:0;mso-width-relative:page;mso-height-relative:page;v-text-anchor:top" coordsize="1360,1358" o:gfxdata="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" path="m1331,r29,54l1287,109r-71,60l1145,232r-69,67l1007,368r-66,75l876,520r-63,82l751,685r-58,80l642,848r-48,82l551,1011r-40,80l476,1172r-30,79l401,1281r-26,19l348,1320r-23,19l304,1358r-6,-21l290,1310r-11,-34l263,1237r-23,-59l221,1132r-17,-44l186,1049r-15,-36l156,982,140,953,125,928,111,907,100,890,86,873,71,859,58,848,44,838,29,832,15,827,,825,19,806,38,790,58,777,77,765r17,-7l109,752r18,-4l142,746r21,4l184,761r23,18l231,806r23,32l277,878r25,46l327,980r36,83l409,982r48,-81l507,823r54,-79l615,669r57,-73l732,524r63,-71l859,385r65,-65l989,259r66,-60l1124,144r67,-52l1260,44,1331,xe" fillcolor="#bbd5f0" stroked="f">
                       <v:fill color2="#9cbee0" focus="100%" type="gradient">
                         <o:fill v:ext="view" type="gradientUnscaled"/>
                       </v:fill>
@@ -1064,6 +1064,7 @@
     <w:p>
       <w:pPr>
         <w:spacing w:line="360" w:lineRule="auto"/>
+        <w:ind w:firstLine="220"/>
         <w:rPr>
           <w:rFonts w:ascii="黑体" w:eastAsia="黑体" w:hAnsi="Arial" w:cs="Arial"/>
           <w:bCs/>
@@ -1073,28 +1074,14 @@
       </w:pPr>
       <w:r>
         <w:rPr>
-          <w:rFonts w:ascii="黑体" w:eastAsia="黑体"/>
+          <w:rFonts w:ascii="黑体" w:eastAsia="黑体" w:hint="eastAsia"/>
           <w:sz w:val="44"/>
           <w:szCs w:val="44"/>
         </w:rPr>
-        <w:t xml:space="preserve"> </w:t>
-      </w:r>
-      <w:r>
-        <w:rPr>
-          <w:rFonts w:ascii="黑体" w:eastAsia="黑体"/>
-          <w:sz w:val="44"/>
-          <w:szCs w:val="44"/>
-        </w:rPr>
-        <w:t>这是</w:t>
-      </w:r>
-      <w:r>
-        <w:rPr>
-          <w:rFonts w:ascii="黑体" w:eastAsia="黑体"/>
-          <w:sz w:val="44"/>
-          <w:szCs w:val="44"/>
-        </w:rPr>
-        <w:t>文档名称</w:t>
-      </w:r>
+        <w:t>详细设计说明书</w:t>
+      </w:r>
+      <w:bookmarkStart w:id="0" w:name="_GoBack"/>
+      <w:bookmarkEnd w:id="0"/>
       <w:r>
         <w:rPr>
           <w:rFonts w:ascii="黑体" w:eastAsia="黑体"/>
@@ -1398,45 +1385,38 @@
                 <w:rFonts w:ascii="Arial" w:hAnsi="Arial" w:cs="Arial" w:hint="eastAsia"/>
                 <w:sz w:val="24"/>
               </w:rPr>
-              <w:t>2016.3</w:t>
-            </w:r>
+              <w:t>2016.3.18</w:t>
+            </w:r>
+          </w:p>
+        </w:tc>
+        <w:tc>
+          <w:tcPr>
+            <w:tcW w:w="1945" w:type="dxa"/>
+          </w:tcPr>
+          <w:p>
+            <w:pPr>
+              <w:rPr>
+                <w:rFonts w:ascii="Arial" w:hAnsi="Arial" w:cs="Arial"/>
+                <w:sz w:val="24"/>
+              </w:rPr>
+            </w:pPr>
             <w:r>
               <w:rPr>
                 <w:rFonts w:ascii="Arial" w:hAnsi="Arial" w:cs="Arial" w:hint="eastAsia"/>
                 <w:sz w:val="24"/>
               </w:rPr>
-              <w:t>.18</w:t>
-            </w:r>
-          </w:p>
-        </w:tc>
-        <w:tc>
-          <w:tcPr>
-            <w:tcW w:w="1945" w:type="dxa"/>
+              <w:t>于伟平</w:t>
+            </w:r>
+          </w:p>
+        </w:tc>
+        <w:tc>
+          <w:tcPr>
+            <w:tcW w:w="3035" w:type="dxa"/>
           </w:tcPr>
           <w:p>
             <w:pPr>
               <w:rPr>
                 <w:rFonts w:ascii="Arial" w:hAnsi="Arial" w:cs="Arial"/>
-                <w:sz w:val="24"/>
-              </w:rPr>
-            </w:pPr>
-            <w:r>
-              <w:rPr>
-                <w:rFonts w:ascii="Arial" w:hAnsi="Arial" w:cs="Arial" w:hint="eastAsia"/>
-                <w:sz w:val="24"/>
-              </w:rPr>
-              <w:t>于伟平</w:t>
-            </w:r>
-          </w:p>
-        </w:tc>
-        <w:tc>
-          <w:tcPr>
-            <w:tcW w:w="3035" w:type="dxa"/>
-          </w:tcPr>
-          <w:p>
-            <w:pPr>
-              <w:rPr>
-                <w:rFonts w:ascii="Arial" w:hAnsi="Arial" w:cs="Arial" w:hint="eastAsia"/>
                 <w:sz w:val="24"/>
               </w:rPr>
             </w:pPr>
@@ -2793,8 +2773,8 @@
         <w:t>录</w:t>
       </w:r>
     </w:p>
-    <w:bookmarkStart w:id="0" w:name="_Toc527276047"/>
-    <w:bookmarkStart w:id="1" w:name="_Toc534785375"/>
+    <w:bookmarkStart w:id="1" w:name="_Toc527276047"/>
+    <w:bookmarkStart w:id="2" w:name="_Toc534785375"/>
     <w:p>
       <w:pPr>
         <w:pStyle w:val="12"/>
@@ -3566,7 +3546,6 @@
       <w:pPr>
         <w:pStyle w:val="1"/>
         <w:rPr>
-          <w:rFonts w:hint="eastAsia"/>
           <w:sz w:val="24"/>
         </w:rPr>
       </w:pPr>
@@ -3577,7 +3556,7 @@
         <w:lastRenderedPageBreak/>
         <w:fldChar w:fldCharType="end"/>
       </w:r>
-      <w:bookmarkStart w:id="2" w:name="_Toc444935381"/>
+      <w:bookmarkStart w:id="3" w:name="_Toc444935381"/>
       <w:r>
         <w:rPr>
           <w:rFonts w:hint="eastAsia"/>
@@ -3590,9 +3569,9 @@
         </w:rPr>
         <w:t xml:space="preserve"> </w:t>
       </w:r>
-      <w:bookmarkEnd w:id="0"/>
       <w:bookmarkEnd w:id="1"/>
       <w:bookmarkEnd w:id="2"/>
+      <w:bookmarkEnd w:id="3"/>
       <w:r>
         <w:rPr>
           <w:rFonts w:hint="eastAsia"/>
@@ -3609,7 +3588,7 @@
           <w:bCs w:val="0"/>
         </w:rPr>
       </w:pPr>
-      <w:bookmarkStart w:id="3" w:name="_Toc444935382"/>
+      <w:bookmarkStart w:id="4" w:name="_Toc444935382"/>
       <w:r>
         <w:rPr>
           <w:b w:val="0"/>
@@ -3624,7 +3603,7 @@
         </w:rPr>
         <w:t xml:space="preserve"> </w:t>
       </w:r>
-      <w:bookmarkEnd w:id="3"/>
+      <w:bookmarkEnd w:id="4"/>
       <w:r>
         <w:rPr>
           <w:rFonts w:hint="eastAsia"/>
@@ -3644,7 +3623,7 @@
           <w:sz w:val="24"/>
         </w:rPr>
       </w:pPr>
-      <w:bookmarkStart w:id="4" w:name="_Toc444935383"/>
+      <w:bookmarkStart w:id="5" w:name="_Toc444935383"/>
       <w:r>
         <w:rPr>
           <w:rFonts w:ascii="Cambria" w:hAnsi="Cambria" w:hint="eastAsia"/>
@@ -3841,7 +3820,7 @@
         </w:rPr>
         <w:t xml:space="preserve"> </w:t>
       </w:r>
-      <w:bookmarkEnd w:id="4"/>
+      <w:bookmarkEnd w:id="5"/>
       <w:r>
         <w:rPr>
           <w:rFonts w:hint="eastAsia"/>
@@ -3892,7 +3871,7 @@
                 <w:bCs/>
               </w:rPr>
             </w:pPr>
-            <w:bookmarkStart w:id="5" w:name="_Toc444935384"/>
+            <w:bookmarkStart w:id="6" w:name="_Toc444935384"/>
             <w:r>
               <w:rPr>
                 <w:rFonts w:ascii="华文楷体" w:eastAsia="楷体_GB2312" w:hAnsi="华文楷体" w:hint="eastAsia"/>
@@ -4185,7 +4164,7 @@
             <w:pPr>
               <w:jc w:val="center"/>
               <w:rPr>
-                <w:rFonts w:ascii="宋体" w:hAnsi="宋体" w:hint="eastAsia"/>
+                <w:rFonts w:ascii="宋体" w:hAnsi="宋体"/>
               </w:rPr>
             </w:pPr>
             <w:r>
@@ -4239,7 +4218,6 @@
             <w:pPr>
               <w:jc w:val="center"/>
               <w:rPr>
-                <w:rFonts w:hint="eastAsia"/>
                 <w:bCs/>
                 <w:sz w:val="24"/>
               </w:rPr>
@@ -4271,7 +4249,7 @@
             <w:pPr>
               <w:jc w:val="center"/>
               <w:rPr>
-                <w:rFonts w:ascii="宋体" w:hAnsi="宋体" w:hint="eastAsia"/>
+                <w:rFonts w:ascii="宋体" w:hAnsi="宋体"/>
               </w:rPr>
             </w:pPr>
             <w:r>
@@ -4334,15 +4312,7 @@
                 <w:bCs/>
                 <w:sz w:val="24"/>
               </w:rPr>
-              <w:t>数据采集系统</w:t>
-            </w:r>
-            <w:r>
-              <w:rPr>
-                <w:rFonts w:hint="eastAsia"/>
-                <w:bCs/>
-                <w:sz w:val="24"/>
-              </w:rPr>
-              <w:t>项目组</w:t>
+              <w:t>数据采集系统项目组</w:t>
             </w:r>
           </w:p>
         </w:tc>
@@ -4363,7 +4333,7 @@
             <w:pPr>
               <w:jc w:val="center"/>
               <w:rPr>
-                <w:rFonts w:ascii="宋体" w:hAnsi="宋体" w:hint="eastAsia"/>
+                <w:rFonts w:ascii="宋体" w:hAnsi="宋体"/>
               </w:rPr>
             </w:pPr>
             <w:r>
@@ -4447,7 +4417,7 @@
             <w:pPr>
               <w:jc w:val="center"/>
               <w:rPr>
-                <w:rFonts w:ascii="宋体" w:hAnsi="宋体" w:hint="eastAsia"/>
+                <w:rFonts w:ascii="宋体" w:hAnsi="宋体"/>
               </w:rPr>
             </w:pPr>
             <w:r>
@@ -4510,23 +4480,7 @@
                 <w:bCs/>
                 <w:sz w:val="24"/>
               </w:rPr>
-              <w:t>运行在用户电脑</w:t>
-            </w:r>
-            <w:r>
-              <w:rPr>
-                <w:rFonts w:hint="eastAsia"/>
-                <w:bCs/>
-                <w:sz w:val="24"/>
-              </w:rPr>
-              <w:t>上的</w:t>
-            </w:r>
-            <w:r>
-              <w:rPr>
-                <w:rFonts w:hint="eastAsia"/>
-                <w:bCs/>
-                <w:sz w:val="24"/>
-              </w:rPr>
-              <w:t>浏览器</w:t>
+              <w:t>运行在用户电脑上的浏览器</w:t>
             </w:r>
           </w:p>
         </w:tc>
@@ -4547,7 +4501,7 @@
             <w:pPr>
               <w:jc w:val="center"/>
               <w:rPr>
-                <w:rFonts w:ascii="宋体" w:hAnsi="宋体" w:hint="eastAsia"/>
+                <w:rFonts w:ascii="宋体" w:hAnsi="宋体"/>
               </w:rPr>
             </w:pPr>
             <w:r>
@@ -4631,7 +4585,7 @@
             <w:pPr>
               <w:jc w:val="center"/>
               <w:rPr>
-                <w:rFonts w:ascii="宋体" w:hAnsi="宋体" w:hint="eastAsia"/>
+                <w:rFonts w:ascii="宋体" w:hAnsi="宋体"/>
               </w:rPr>
             </w:pPr>
             <w:r>
@@ -4729,7 +4683,7 @@
             <w:pPr>
               <w:jc w:val="center"/>
               <w:rPr>
-                <w:rFonts w:ascii="宋体" w:hAnsi="宋体" w:hint="eastAsia"/>
+                <w:rFonts w:ascii="宋体" w:hAnsi="宋体"/>
               </w:rPr>
             </w:pPr>
             <w:r>
@@ -4812,7 +4766,7 @@
             <w:pPr>
               <w:jc w:val="center"/>
               <w:rPr>
-                <w:rFonts w:ascii="宋体" w:hAnsi="宋体" w:hint="eastAsia"/>
+                <w:rFonts w:ascii="宋体" w:hAnsi="宋体"/>
               </w:rPr>
             </w:pPr>
             <w:r>
@@ -4918,7 +4872,7 @@
           <w:b w:val="0"/>
           <w:bCs w:val="0"/>
         </w:rPr>
-        <w:t>3</w:t>
+        <w:t xml:space="preserve">3 </w:t>
       </w:r>
       <w:r>
         <w:rPr>
@@ -4926,7 +4880,24 @@
           <w:b w:val="0"/>
           <w:bCs w:val="0"/>
         </w:rPr>
-        <w:t xml:space="preserve"> </w:t>
+        <w:t>参考资料</w:t>
+      </w:r>
+    </w:p>
+    <w:p>
+      <w:pPr>
+        <w:pStyle w:val="2"/>
+        <w:spacing w:before="0" w:after="0" w:line="240" w:lineRule="auto"/>
+        <w:rPr>
+          <w:b w:val="0"/>
+          <w:bCs w:val="0"/>
+        </w:rPr>
+      </w:pPr>
+      <w:r>
+        <w:rPr>
+          <w:b w:val="0"/>
+          <w:bCs w:val="0"/>
+        </w:rPr>
+        <w:t>1.</w:t>
       </w:r>
       <w:r>
         <w:rPr>
@@ -4934,24 +4905,7 @@
           <w:b w:val="0"/>
           <w:bCs w:val="0"/>
         </w:rPr>
-        <w:t>参考资料</w:t>
-      </w:r>
-    </w:p>
-    <w:p>
-      <w:pPr>
-        <w:pStyle w:val="2"/>
-        <w:spacing w:before="0" w:after="0" w:line="240" w:lineRule="auto"/>
-        <w:rPr>
-          <w:b w:val="0"/>
-          <w:bCs w:val="0"/>
-        </w:rPr>
-      </w:pPr>
-      <w:r>
-        <w:rPr>
-          <w:b w:val="0"/>
-          <w:bCs w:val="0"/>
-        </w:rPr>
-        <w:t>1.</w:t>
+        <w:t xml:space="preserve">4 </w:t>
       </w:r>
       <w:r>
         <w:rPr>
@@ -4959,7 +4913,426 @@
           <w:b w:val="0"/>
           <w:bCs w:val="0"/>
         </w:rPr>
-        <w:t>4</w:t>
+        <w:t>使用的文字处理和绘图工具</w:t>
+      </w:r>
+    </w:p>
+    <w:p>
+      <w:pPr>
+        <w:spacing w:line="400" w:lineRule="exact"/>
+        <w:ind w:firstLineChars="200" w:firstLine="480"/>
+        <w:rPr>
+          <w:rFonts w:ascii="Cambria" w:hAnsi="Cambria"/>
+          <w:bCs/>
+          <w:sz w:val="24"/>
+        </w:rPr>
+      </w:pPr>
+      <w:r>
+        <w:rPr>
+          <w:rFonts w:ascii="Cambria" w:hAnsi="Cambria" w:hint="eastAsia"/>
+          <w:bCs/>
+          <w:sz w:val="24"/>
+        </w:rPr>
+        <w:t>文字处理软件：</w:t>
+      </w:r>
+      <w:r>
+        <w:rPr>
+          <w:rFonts w:ascii="Cambria" w:hAnsi="Cambria" w:hint="eastAsia"/>
+          <w:bCs/>
+          <w:sz w:val="24"/>
+        </w:rPr>
+        <w:t>word</w:t>
+      </w:r>
+    </w:p>
+    <w:p>
+      <w:pPr>
+        <w:spacing w:line="400" w:lineRule="exact"/>
+        <w:ind w:firstLineChars="200" w:firstLine="480"/>
+        <w:rPr>
+          <w:rFonts w:ascii="Cambria" w:hAnsi="Cambria"/>
+          <w:bCs/>
+          <w:sz w:val="24"/>
+        </w:rPr>
+      </w:pPr>
+      <w:r>
+        <w:rPr>
+          <w:rFonts w:ascii="Cambria" w:hAnsi="Cambria" w:hint="eastAsia"/>
+          <w:bCs/>
+          <w:sz w:val="24"/>
+        </w:rPr>
+        <w:t>绘图工具：</w:t>
+      </w:r>
+      <w:r>
+        <w:rPr>
+          <w:rFonts w:ascii="Cambria" w:hAnsi="Cambria" w:hint="eastAsia"/>
+          <w:bCs/>
+          <w:sz w:val="24"/>
+        </w:rPr>
+        <w:t>processon</w:t>
+      </w:r>
+    </w:p>
+    <w:p>
+      <w:pPr>
+        <w:spacing w:line="400" w:lineRule="exact"/>
+        <w:ind w:firstLineChars="200" w:firstLine="480"/>
+        <w:rPr>
+          <w:rFonts w:ascii="Cambria" w:hAnsi="Cambria"/>
+          <w:bCs/>
+          <w:sz w:val="24"/>
+        </w:rPr>
+      </w:pPr>
+      <w:r>
+        <w:rPr>
+          <w:rFonts w:ascii="Cambria" w:hAnsi="Cambria" w:hint="eastAsia"/>
+          <w:bCs/>
+          <w:sz w:val="24"/>
+        </w:rPr>
+        <w:t>操作系统：</w:t>
+      </w:r>
+      <w:r>
+        <w:rPr>
+          <w:rFonts w:ascii="Cambria" w:hAnsi="Cambria" w:hint="eastAsia"/>
+          <w:bCs/>
+          <w:sz w:val="24"/>
+        </w:rPr>
+        <w:t>Mac</w:t>
+      </w:r>
+      <w:r>
+        <w:rPr>
+          <w:rFonts w:ascii="Cambria" w:hAnsi="Cambria"/>
+          <w:bCs/>
+          <w:sz w:val="24"/>
+        </w:rPr>
+        <w:t xml:space="preserve"> OSX </w:t>
+      </w:r>
+      <w:r>
+        <w:rPr>
+          <w:rFonts w:ascii="Cambria" w:hAnsi="Cambria" w:hint="eastAsia"/>
+          <w:bCs/>
+          <w:sz w:val="24"/>
+        </w:rPr>
+        <w:t>或</w:t>
+      </w:r>
+      <w:r>
+        <w:rPr>
+          <w:rFonts w:ascii="Cambria" w:hAnsi="Cambria" w:hint="eastAsia"/>
+          <w:bCs/>
+          <w:sz w:val="24"/>
+        </w:rPr>
+        <w:t xml:space="preserve"> Ubuntu</w:t>
+      </w:r>
+    </w:p>
+    <w:p>
+      <w:pPr>
+        <w:spacing w:line="400" w:lineRule="exact"/>
+        <w:ind w:firstLineChars="200" w:firstLine="480"/>
+        <w:rPr>
+          <w:rFonts w:ascii="Cambria" w:hAnsi="Cambria"/>
+          <w:bCs/>
+          <w:sz w:val="24"/>
+        </w:rPr>
+      </w:pPr>
+      <w:r>
+        <w:rPr>
+          <w:rFonts w:ascii="Cambria" w:hAnsi="Cambria"/>
+          <w:bCs/>
+          <w:sz w:val="24"/>
+        </w:rPr>
+        <w:t>IDE</w:t>
+      </w:r>
+      <w:r>
+        <w:rPr>
+          <w:rFonts w:ascii="Cambria" w:hAnsi="Cambria" w:hint="eastAsia"/>
+          <w:bCs/>
+          <w:sz w:val="24"/>
+        </w:rPr>
+        <w:t>：</w:t>
+      </w:r>
+      <w:r>
+        <w:rPr>
+          <w:rFonts w:ascii="Cambria" w:hAnsi="Cambria" w:hint="eastAsia"/>
+          <w:bCs/>
+          <w:sz w:val="24"/>
+        </w:rPr>
+        <w:t>Integli</w:t>
+      </w:r>
+      <w:r>
+        <w:rPr>
+          <w:rFonts w:ascii="Cambria" w:hAnsi="Cambria"/>
+          <w:bCs/>
+          <w:sz w:val="24"/>
+        </w:rPr>
+        <w:t xml:space="preserve">U IDEA </w:t>
+      </w:r>
+      <w:r>
+        <w:rPr>
+          <w:rFonts w:ascii="Cambria" w:hAnsi="Cambria" w:hint="eastAsia"/>
+          <w:bCs/>
+          <w:sz w:val="24"/>
+        </w:rPr>
+        <w:t>15</w:t>
+      </w:r>
+    </w:p>
+    <w:p>
+      <w:pPr>
+        <w:spacing w:line="400" w:lineRule="exact"/>
+        <w:ind w:firstLineChars="200" w:firstLine="480"/>
+        <w:rPr>
+          <w:rFonts w:ascii="Cambria" w:hAnsi="Cambria"/>
+          <w:bCs/>
+          <w:sz w:val="24"/>
+        </w:rPr>
+      </w:pPr>
+      <w:r>
+        <w:rPr>
+          <w:rFonts w:ascii="Cambria" w:hAnsi="Cambria" w:hint="eastAsia"/>
+          <w:bCs/>
+          <w:sz w:val="24"/>
+        </w:rPr>
+        <w:t>数据库：</w:t>
+      </w:r>
+      <w:r>
+        <w:rPr>
+          <w:rFonts w:ascii="Cambria" w:hAnsi="Cambria" w:hint="eastAsia"/>
+          <w:bCs/>
+          <w:sz w:val="24"/>
+        </w:rPr>
+        <w:t>Mysql5.6</w:t>
+      </w:r>
+    </w:p>
+    <w:p>
+      <w:pPr>
+        <w:spacing w:line="400" w:lineRule="exact"/>
+        <w:ind w:firstLineChars="200" w:firstLine="480"/>
+        <w:rPr>
+          <w:rFonts w:ascii="Cambria" w:hAnsi="Cambria"/>
+          <w:bCs/>
+          <w:sz w:val="24"/>
+        </w:rPr>
+      </w:pPr>
+      <w:r>
+        <w:rPr>
+          <w:rFonts w:ascii="Cambria" w:hAnsi="Cambria" w:hint="eastAsia"/>
+          <w:bCs/>
+          <w:sz w:val="24"/>
+        </w:rPr>
+        <w:lastRenderedPageBreak/>
+        <w:t>数据库管理工具</w:t>
+      </w:r>
+      <w:r>
+        <w:rPr>
+          <w:rFonts w:ascii="Cambria" w:hAnsi="Cambria" w:hint="eastAsia"/>
+          <w:bCs/>
+          <w:sz w:val="24"/>
+        </w:rPr>
+        <w:t>：</w:t>
+      </w:r>
+      <w:r>
+        <w:rPr>
+          <w:rFonts w:ascii="Cambria" w:hAnsi="Cambria" w:hint="eastAsia"/>
+          <w:bCs/>
+          <w:sz w:val="24"/>
+        </w:rPr>
+        <w:t>Navicat</w:t>
+      </w:r>
+      <w:r>
+        <w:rPr>
+          <w:rFonts w:ascii="Cambria" w:hAnsi="Cambria"/>
+          <w:bCs/>
+          <w:sz w:val="24"/>
+        </w:rPr>
+        <w:t xml:space="preserve"> P</w:t>
+      </w:r>
+      <w:r>
+        <w:rPr>
+          <w:rFonts w:ascii="Cambria" w:hAnsi="Cambria" w:hint="eastAsia"/>
+          <w:bCs/>
+          <w:sz w:val="24"/>
+        </w:rPr>
+        <w:t>remium</w:t>
+      </w:r>
+    </w:p>
+    <w:p>
+      <w:pPr>
+        <w:spacing w:line="400" w:lineRule="exact"/>
+        <w:ind w:firstLineChars="200" w:firstLine="480"/>
+        <w:rPr>
+          <w:rFonts w:ascii="Cambria" w:hAnsi="Cambria"/>
+          <w:bCs/>
+          <w:sz w:val="24"/>
+        </w:rPr>
+      </w:pPr>
+      <w:r>
+        <w:rPr>
+          <w:rFonts w:ascii="Cambria" w:hAnsi="Cambria" w:hint="eastAsia"/>
+          <w:bCs/>
+          <w:sz w:val="24"/>
+        </w:rPr>
+        <w:t>版本控制工具：</w:t>
+      </w:r>
+      <w:r>
+        <w:rPr>
+          <w:rFonts w:ascii="Cambria" w:hAnsi="Cambria" w:hint="eastAsia"/>
+          <w:bCs/>
+          <w:sz w:val="24"/>
+        </w:rPr>
+        <w:t xml:space="preserve"> Git2.7.3</w:t>
+      </w:r>
+    </w:p>
+    <w:p>
+      <w:pPr>
+        <w:spacing w:line="400" w:lineRule="exact"/>
+        <w:ind w:firstLineChars="200" w:firstLine="480"/>
+        <w:rPr>
+          <w:rFonts w:ascii="Cambria" w:hAnsi="Cambria"/>
+          <w:bCs/>
+          <w:sz w:val="24"/>
+        </w:rPr>
+      </w:pPr>
+      <w:r>
+        <w:rPr>
+          <w:rFonts w:ascii="Cambria" w:hAnsi="Cambria"/>
+          <w:bCs/>
+          <w:sz w:val="24"/>
+        </w:rPr>
+        <w:t>J</w:t>
+      </w:r>
+      <w:r>
+        <w:rPr>
+          <w:rFonts w:ascii="Cambria" w:hAnsi="Cambria" w:hint="eastAsia"/>
+          <w:bCs/>
+          <w:sz w:val="24"/>
+        </w:rPr>
+        <w:t>ar</w:t>
+      </w:r>
+      <w:r>
+        <w:rPr>
+          <w:rFonts w:ascii="Cambria" w:hAnsi="Cambria" w:hint="eastAsia"/>
+          <w:bCs/>
+          <w:sz w:val="24"/>
+        </w:rPr>
+        <w:t>管理</w:t>
+      </w:r>
+      <w:r>
+        <w:rPr>
+          <w:rFonts w:ascii="Cambria" w:hAnsi="Cambria" w:hint="eastAsia"/>
+          <w:bCs/>
+          <w:sz w:val="24"/>
+        </w:rPr>
+        <w:t xml:space="preserve"> :Maven3.3</w:t>
+      </w:r>
+    </w:p>
+    <w:p>
+      <w:pPr>
+        <w:spacing w:line="400" w:lineRule="exact"/>
+        <w:ind w:firstLineChars="200" w:firstLine="480"/>
+        <w:rPr>
+          <w:rFonts w:ascii="Cambria" w:hAnsi="Cambria"/>
+          <w:bCs/>
+          <w:sz w:val="24"/>
+        </w:rPr>
+      </w:pPr>
+      <w:r>
+        <w:rPr>
+          <w:rFonts w:ascii="Cambria" w:hAnsi="Cambria"/>
+          <w:bCs/>
+          <w:sz w:val="24"/>
+        </w:rPr>
+        <w:t xml:space="preserve">JDK: </w:t>
+      </w:r>
+      <w:r>
+        <w:rPr>
+          <w:rFonts w:ascii="Cambria" w:hAnsi="Cambria" w:hint="eastAsia"/>
+          <w:bCs/>
+          <w:sz w:val="24"/>
+        </w:rPr>
+        <w:t>1.7.0</w:t>
+      </w:r>
+    </w:p>
+    <w:p>
+      <w:pPr>
+        <w:spacing w:line="400" w:lineRule="exact"/>
+        <w:ind w:firstLineChars="200" w:firstLine="480"/>
+        <w:rPr>
+          <w:rFonts w:ascii="Cambria" w:hAnsi="Cambria"/>
+          <w:bCs/>
+          <w:sz w:val="24"/>
+        </w:rPr>
+      </w:pPr>
+      <w:r>
+        <w:rPr>
+          <w:rFonts w:ascii="Cambria" w:hAnsi="Cambria"/>
+          <w:bCs/>
+          <w:sz w:val="24"/>
+        </w:rPr>
+        <w:t>T</w:t>
+      </w:r>
+      <w:r>
+        <w:rPr>
+          <w:rFonts w:ascii="Cambria" w:hAnsi="Cambria" w:hint="eastAsia"/>
+          <w:bCs/>
+          <w:sz w:val="24"/>
+        </w:rPr>
+        <w:t>omcat</w:t>
+      </w:r>
+      <w:r>
+        <w:rPr>
+          <w:rFonts w:ascii="Cambria" w:hAnsi="Cambria"/>
+          <w:bCs/>
+          <w:sz w:val="24"/>
+        </w:rPr>
+        <w:t xml:space="preserve">: </w:t>
+      </w:r>
+      <w:r>
+        <w:rPr>
+          <w:rFonts w:ascii="Cambria" w:hAnsi="Cambria" w:hint="eastAsia"/>
+          <w:bCs/>
+          <w:sz w:val="24"/>
+        </w:rPr>
+        <w:t>1.8.0</w:t>
+      </w:r>
+    </w:p>
+    <w:p>
+      <w:pPr>
+        <w:spacing w:line="400" w:lineRule="exact"/>
+        <w:ind w:firstLineChars="200" w:firstLine="480"/>
+        <w:rPr>
+          <w:rFonts w:ascii="Cambria" w:hAnsi="Cambria"/>
+          <w:bCs/>
+          <w:sz w:val="24"/>
+        </w:rPr>
+      </w:pPr>
+      <w:r>
+        <w:rPr>
+          <w:rFonts w:ascii="Cambria" w:hAnsi="Cambria" w:hint="eastAsia"/>
+          <w:bCs/>
+          <w:sz w:val="24"/>
+        </w:rPr>
+        <w:t>编码：</w:t>
+      </w:r>
+      <w:r>
+        <w:rPr>
+          <w:rFonts w:ascii="Cambria" w:hAnsi="Cambria" w:hint="eastAsia"/>
+          <w:bCs/>
+          <w:sz w:val="24"/>
+        </w:rPr>
+        <w:t>UTF-8</w:t>
+      </w:r>
+    </w:p>
+    <w:p>
+      <w:pPr>
+        <w:pStyle w:val="2"/>
+        <w:spacing w:before="0" w:after="0" w:line="240" w:lineRule="auto"/>
+        <w:rPr>
+          <w:b w:val="0"/>
+          <w:bCs w:val="0"/>
+        </w:rPr>
+      </w:pPr>
+      <w:r>
+        <w:rPr>
+          <w:b w:val="0"/>
+          <w:bCs w:val="0"/>
+        </w:rPr>
+        <w:t>1.</w:t>
       </w:r>
       <w:r>
         <w:rPr>
@@ -4967,7 +5340,7 @@
           <w:b w:val="0"/>
           <w:bCs w:val="0"/>
         </w:rPr>
-        <w:t xml:space="preserve"> </w:t>
+        <w:t xml:space="preserve">5 </w:t>
       </w:r>
       <w:r>
         <w:rPr>
@@ -4975,426 +5348,19 @@
           <w:b w:val="0"/>
           <w:bCs w:val="0"/>
         </w:rPr>
-        <w:t>使用的文字处理和绘图工具</w:t>
+        <w:t>全局数据结构说明</w:t>
       </w:r>
     </w:p>
     <w:p>
       <w:pPr>
-        <w:spacing w:line="400" w:lineRule="exact"/>
-        <w:ind w:firstLineChars="200" w:firstLine="480"/>
-        <w:rPr>
-          <w:rFonts w:ascii="Cambria" w:hAnsi="Cambria" w:hint="eastAsia"/>
-          <w:bCs/>
-          <w:sz w:val="24"/>
-        </w:rPr>
-      </w:pPr>
-      <w:r>
-        <w:rPr>
-          <w:rFonts w:ascii="Cambria" w:hAnsi="Cambria" w:hint="eastAsia"/>
-          <w:bCs/>
-          <w:sz w:val="24"/>
-        </w:rPr>
-        <w:t>文字处理软件：</w:t>
-      </w:r>
-      <w:r>
-        <w:rPr>
-          <w:rFonts w:ascii="Cambria" w:hAnsi="Cambria" w:hint="eastAsia"/>
-          <w:bCs/>
-          <w:sz w:val="24"/>
-        </w:rPr>
-        <w:t>word</w:t>
-      </w:r>
-    </w:p>
-    <w:p>
-      <w:pPr>
-        <w:spacing w:line="400" w:lineRule="exact"/>
-        <w:ind w:firstLineChars="200" w:firstLine="480"/>
-        <w:rPr>
-          <w:rFonts w:ascii="Cambria" w:hAnsi="Cambria"/>
-          <w:bCs/>
-          <w:sz w:val="24"/>
-        </w:rPr>
-      </w:pPr>
-      <w:r>
-        <w:rPr>
-          <w:rFonts w:ascii="Cambria" w:hAnsi="Cambria" w:hint="eastAsia"/>
-          <w:bCs/>
-          <w:sz w:val="24"/>
-        </w:rPr>
-        <w:t>绘图工具：</w:t>
-      </w:r>
-      <w:r>
-        <w:rPr>
-          <w:rFonts w:ascii="Cambria" w:hAnsi="Cambria" w:hint="eastAsia"/>
-          <w:bCs/>
-          <w:sz w:val="24"/>
-        </w:rPr>
-        <w:t>processon</w:t>
-      </w:r>
-    </w:p>
-    <w:p>
-      <w:pPr>
-        <w:spacing w:line="400" w:lineRule="exact"/>
-        <w:ind w:firstLineChars="200" w:firstLine="480"/>
-        <w:rPr>
-          <w:rFonts w:ascii="Cambria" w:hAnsi="Cambria"/>
-          <w:bCs/>
-          <w:sz w:val="24"/>
-        </w:rPr>
-      </w:pPr>
-      <w:r>
-        <w:rPr>
-          <w:rFonts w:ascii="Cambria" w:hAnsi="Cambria" w:hint="eastAsia"/>
-          <w:bCs/>
-          <w:sz w:val="24"/>
-        </w:rPr>
-        <w:t>操作系统：</w:t>
-      </w:r>
-      <w:r>
-        <w:rPr>
-          <w:rFonts w:ascii="Cambria" w:hAnsi="Cambria" w:hint="eastAsia"/>
-          <w:bCs/>
-          <w:sz w:val="24"/>
-        </w:rPr>
-        <w:t>Mac</w:t>
-      </w:r>
-      <w:r>
-        <w:rPr>
-          <w:rFonts w:ascii="Cambria" w:hAnsi="Cambria"/>
-          <w:bCs/>
-          <w:sz w:val="24"/>
-        </w:rPr>
-        <w:t xml:space="preserve"> OSX </w:t>
-      </w:r>
-      <w:r>
-        <w:rPr>
-          <w:rFonts w:ascii="Cambria" w:hAnsi="Cambria" w:hint="eastAsia"/>
-          <w:bCs/>
-          <w:sz w:val="24"/>
-        </w:rPr>
-        <w:t>或</w:t>
-      </w:r>
-      <w:r>
-        <w:rPr>
-          <w:rFonts w:ascii="Cambria" w:hAnsi="Cambria" w:hint="eastAsia"/>
-          <w:bCs/>
-          <w:sz w:val="24"/>
-        </w:rPr>
-        <w:t xml:space="preserve"> Ubuntu</w:t>
-      </w:r>
-    </w:p>
-    <w:p>
-      <w:pPr>
-        <w:spacing w:line="400" w:lineRule="exact"/>
-        <w:ind w:firstLineChars="200" w:firstLine="480"/>
-        <w:rPr>
-          <w:rFonts w:ascii="Cambria" w:hAnsi="Cambria" w:hint="eastAsia"/>
-          <w:bCs/>
-          <w:sz w:val="24"/>
-        </w:rPr>
-      </w:pPr>
-      <w:r>
-        <w:rPr>
-          <w:rFonts w:ascii="Cambria" w:hAnsi="Cambria"/>
-          <w:bCs/>
-          <w:sz w:val="24"/>
-        </w:rPr>
-        <w:t>IDE</w:t>
-      </w:r>
-      <w:r>
-        <w:rPr>
-          <w:rFonts w:ascii="Cambria" w:hAnsi="Cambria" w:hint="eastAsia"/>
-          <w:bCs/>
-          <w:sz w:val="24"/>
-        </w:rPr>
-        <w:t>：</w:t>
-      </w:r>
-      <w:r>
-        <w:rPr>
-          <w:rFonts w:ascii="Cambria" w:hAnsi="Cambria" w:hint="eastAsia"/>
-          <w:bCs/>
-          <w:sz w:val="24"/>
-        </w:rPr>
-        <w:t>Integli</w:t>
-      </w:r>
-      <w:r>
-        <w:rPr>
-          <w:rFonts w:ascii="Cambria" w:hAnsi="Cambria"/>
-          <w:bCs/>
-          <w:sz w:val="24"/>
-        </w:rPr>
-        <w:t xml:space="preserve">U IDEA </w:t>
-      </w:r>
-      <w:r>
-        <w:rPr>
-          <w:rFonts w:ascii="Cambria" w:hAnsi="Cambria" w:hint="eastAsia"/>
-          <w:bCs/>
-          <w:sz w:val="24"/>
-        </w:rPr>
-        <w:t>15</w:t>
-      </w:r>
-    </w:p>
-    <w:p>
-      <w:pPr>
-        <w:spacing w:line="400" w:lineRule="exact"/>
-        <w:ind w:firstLineChars="200" w:firstLine="480"/>
-        <w:rPr>
-          <w:rFonts w:ascii="Cambria" w:hAnsi="Cambria"/>
-          <w:bCs/>
-          <w:sz w:val="24"/>
-        </w:rPr>
-      </w:pPr>
-      <w:r>
-        <w:rPr>
-          <w:rFonts w:ascii="Cambria" w:hAnsi="Cambria" w:hint="eastAsia"/>
-          <w:bCs/>
-          <w:sz w:val="24"/>
-        </w:rPr>
-        <w:t>数据库：</w:t>
-      </w:r>
-      <w:r>
-        <w:rPr>
-          <w:rFonts w:ascii="Cambria" w:hAnsi="Cambria" w:hint="eastAsia"/>
-          <w:bCs/>
-          <w:sz w:val="24"/>
-        </w:rPr>
-        <w:t>Mysql5.6</w:t>
-      </w:r>
-    </w:p>
-    <w:p>
-      <w:pPr>
-        <w:spacing w:line="400" w:lineRule="exact"/>
-        <w:ind w:firstLineChars="200" w:firstLine="480"/>
-        <w:rPr>
-          <w:rFonts w:ascii="Cambria" w:hAnsi="Cambria"/>
-          <w:bCs/>
-          <w:sz w:val="24"/>
-        </w:rPr>
-      </w:pPr>
-      <w:r>
-        <w:rPr>
-          <w:rFonts w:ascii="Cambria" w:hAnsi="Cambria" w:hint="eastAsia"/>
-          <w:bCs/>
-          <w:sz w:val="24"/>
-        </w:rPr>
-        <w:lastRenderedPageBreak/>
-        <w:t>数据库管理工具</w:t>
-      </w:r>
-      <w:r>
-        <w:rPr>
-          <w:rFonts w:ascii="Cambria" w:hAnsi="Cambria" w:hint="eastAsia"/>
-          <w:bCs/>
-          <w:sz w:val="24"/>
-        </w:rPr>
-        <w:t>：</w:t>
-      </w:r>
-      <w:r>
-        <w:rPr>
-          <w:rFonts w:ascii="Cambria" w:hAnsi="Cambria" w:hint="eastAsia"/>
-          <w:bCs/>
-          <w:sz w:val="24"/>
-        </w:rPr>
-        <w:t>Navicat</w:t>
-      </w:r>
-      <w:r>
-        <w:rPr>
-          <w:rFonts w:ascii="Cambria" w:hAnsi="Cambria"/>
-          <w:bCs/>
-          <w:sz w:val="24"/>
-        </w:rPr>
-        <w:t xml:space="preserve"> P</w:t>
-      </w:r>
-      <w:r>
-        <w:rPr>
-          <w:rFonts w:ascii="Cambria" w:hAnsi="Cambria" w:hint="eastAsia"/>
-          <w:bCs/>
-          <w:sz w:val="24"/>
-        </w:rPr>
-        <w:t>remium</w:t>
-      </w:r>
-    </w:p>
-    <w:p>
-      <w:pPr>
-        <w:spacing w:line="400" w:lineRule="exact"/>
-        <w:ind w:firstLineChars="200" w:firstLine="480"/>
-        <w:rPr>
-          <w:rFonts w:ascii="Cambria" w:hAnsi="Cambria"/>
-          <w:bCs/>
-          <w:sz w:val="24"/>
-        </w:rPr>
-      </w:pPr>
-      <w:r>
-        <w:rPr>
-          <w:rFonts w:ascii="Cambria" w:hAnsi="Cambria" w:hint="eastAsia"/>
-          <w:bCs/>
-          <w:sz w:val="24"/>
-        </w:rPr>
-        <w:t>版本控制工具：</w:t>
-      </w:r>
-      <w:r>
-        <w:rPr>
-          <w:rFonts w:ascii="Cambria" w:hAnsi="Cambria" w:hint="eastAsia"/>
-          <w:bCs/>
-          <w:sz w:val="24"/>
-        </w:rPr>
-        <w:t xml:space="preserve"> Git2.7.3</w:t>
-      </w:r>
-    </w:p>
-    <w:p>
-      <w:pPr>
-        <w:spacing w:line="400" w:lineRule="exact"/>
-        <w:ind w:firstLineChars="200" w:firstLine="480"/>
-        <w:rPr>
-          <w:rFonts w:ascii="Cambria" w:hAnsi="Cambria"/>
-          <w:bCs/>
-          <w:sz w:val="24"/>
-        </w:rPr>
-      </w:pPr>
-      <w:r>
-        <w:rPr>
-          <w:rFonts w:ascii="Cambria" w:hAnsi="Cambria"/>
-          <w:bCs/>
-          <w:sz w:val="24"/>
-        </w:rPr>
-        <w:t>J</w:t>
-      </w:r>
-      <w:r>
-        <w:rPr>
-          <w:rFonts w:ascii="Cambria" w:hAnsi="Cambria" w:hint="eastAsia"/>
-          <w:bCs/>
-          <w:sz w:val="24"/>
-        </w:rPr>
-        <w:t>ar</w:t>
-      </w:r>
-      <w:r>
-        <w:rPr>
-          <w:rFonts w:ascii="Cambria" w:hAnsi="Cambria" w:hint="eastAsia"/>
-          <w:bCs/>
-          <w:sz w:val="24"/>
-        </w:rPr>
-        <w:t>管理</w:t>
-      </w:r>
-      <w:r>
-        <w:rPr>
-          <w:rFonts w:ascii="Cambria" w:hAnsi="Cambria" w:hint="eastAsia"/>
-          <w:bCs/>
-          <w:sz w:val="24"/>
-        </w:rPr>
-        <w:t xml:space="preserve"> :Maven3.3</w:t>
-      </w:r>
-    </w:p>
-    <w:p>
-      <w:pPr>
-        <w:spacing w:line="400" w:lineRule="exact"/>
-        <w:ind w:firstLineChars="200" w:firstLine="480"/>
-        <w:rPr>
-          <w:rFonts w:ascii="Cambria" w:hAnsi="Cambria"/>
-          <w:bCs/>
-          <w:sz w:val="24"/>
-        </w:rPr>
-      </w:pPr>
-      <w:r>
-        <w:rPr>
-          <w:rFonts w:ascii="Cambria" w:hAnsi="Cambria"/>
-          <w:bCs/>
-          <w:sz w:val="24"/>
-        </w:rPr>
-        <w:t xml:space="preserve">JDK: </w:t>
-      </w:r>
-      <w:r>
-        <w:rPr>
-          <w:rFonts w:ascii="Cambria" w:hAnsi="Cambria" w:hint="eastAsia"/>
-          <w:bCs/>
-          <w:sz w:val="24"/>
-        </w:rPr>
-        <w:t>1.7.0</w:t>
-      </w:r>
-    </w:p>
-    <w:p>
-      <w:pPr>
-        <w:spacing w:line="400" w:lineRule="exact"/>
-        <w:ind w:firstLineChars="200" w:firstLine="480"/>
-        <w:rPr>
-          <w:rFonts w:ascii="Cambria" w:hAnsi="Cambria"/>
-          <w:bCs/>
-          <w:sz w:val="24"/>
-        </w:rPr>
-      </w:pPr>
-      <w:r>
-        <w:rPr>
-          <w:rFonts w:ascii="Cambria" w:hAnsi="Cambria"/>
-          <w:bCs/>
-          <w:sz w:val="24"/>
-        </w:rPr>
-        <w:t>T</w:t>
-      </w:r>
-      <w:r>
-        <w:rPr>
-          <w:rFonts w:ascii="Cambria" w:hAnsi="Cambria" w:hint="eastAsia"/>
-          <w:bCs/>
-          <w:sz w:val="24"/>
-        </w:rPr>
-        <w:t>omcat</w:t>
-      </w:r>
-      <w:r>
-        <w:rPr>
-          <w:rFonts w:ascii="Cambria" w:hAnsi="Cambria"/>
-          <w:bCs/>
-          <w:sz w:val="24"/>
-        </w:rPr>
-        <w:t xml:space="preserve">: </w:t>
-      </w:r>
-      <w:r>
-        <w:rPr>
-          <w:rFonts w:ascii="Cambria" w:hAnsi="Cambria" w:hint="eastAsia"/>
-          <w:bCs/>
-          <w:sz w:val="24"/>
-        </w:rPr>
-        <w:t>1.8.0</w:t>
-      </w:r>
-    </w:p>
-    <w:p>
-      <w:pPr>
-        <w:spacing w:line="400" w:lineRule="exact"/>
-        <w:ind w:firstLineChars="200" w:firstLine="480"/>
-        <w:rPr>
-          <w:rFonts w:ascii="Cambria" w:hAnsi="Cambria" w:hint="eastAsia"/>
-          <w:bCs/>
-          <w:sz w:val="24"/>
-        </w:rPr>
-      </w:pPr>
-      <w:r>
-        <w:rPr>
-          <w:rFonts w:ascii="Cambria" w:hAnsi="Cambria" w:hint="eastAsia"/>
-          <w:bCs/>
-          <w:sz w:val="24"/>
-        </w:rPr>
-        <w:t>编码：</w:t>
-      </w:r>
-      <w:r>
-        <w:rPr>
-          <w:rFonts w:ascii="Cambria" w:hAnsi="Cambria" w:hint="eastAsia"/>
-          <w:bCs/>
-          <w:sz w:val="24"/>
-        </w:rPr>
-        <w:t>UTF-8</w:t>
-      </w:r>
-      <w:bookmarkStart w:id="6" w:name="_GoBack"/>
-      <w:bookmarkEnd w:id="6"/>
-    </w:p>
-    <w:p>
-      <w:pPr>
-        <w:pStyle w:val="2"/>
-        <w:spacing w:before="0" w:after="0" w:line="240" w:lineRule="auto"/>
+        <w:pStyle w:val="4"/>
         <w:rPr>
           <w:b w:val="0"/>
-          <w:bCs w:val="0"/>
         </w:rPr>
       </w:pPr>
       <w:r>
         <w:rPr>
           <w:b w:val="0"/>
-          <w:bCs w:val="0"/>
         </w:rPr>
         <w:t>1.</w:t>
       </w:r>
@@ -5402,60 +5368,8 @@
         <w:rPr>
           <w:rFonts w:hint="eastAsia"/>
           <w:b w:val="0"/>
-          <w:bCs w:val="0"/>
-        </w:rPr>
-        <w:t>5</w:t>
-      </w:r>
-      <w:r>
-        <w:rPr>
-          <w:rFonts w:hint="eastAsia"/>
-          <w:b w:val="0"/>
-          <w:bCs w:val="0"/>
-        </w:rPr>
-        <w:t xml:space="preserve"> </w:t>
-      </w:r>
-      <w:r>
-        <w:rPr>
-          <w:rFonts w:hint="eastAsia"/>
-          <w:b w:val="0"/>
-          <w:bCs w:val="0"/>
-        </w:rPr>
-        <w:t>全局数据结构说明</w:t>
-      </w:r>
-    </w:p>
-    <w:p>
-      <w:pPr>
-        <w:pStyle w:val="4"/>
-        <w:rPr>
-          <w:b w:val="0"/>
-        </w:rPr>
-      </w:pPr>
-      <w:r>
-        <w:rPr>
-          <w:b w:val="0"/>
-        </w:rPr>
-        <w:t>1.</w:t>
-      </w:r>
-      <w:r>
-        <w:rPr>
-          <w:rFonts w:hint="eastAsia"/>
-          <w:b w:val="0"/>
-        </w:rPr>
-        <w:t>5</w:t>
-      </w:r>
-      <w:r>
-        <w:rPr>
-          <w:rFonts w:hint="eastAsia"/>
-          <w:b w:val="0"/>
-        </w:rPr>
-        <w:t>.1</w:t>
-      </w:r>
-      <w:r>
-        <w:rPr>
-          <w:rFonts w:hint="eastAsia"/>
-          <w:b w:val="0"/>
-        </w:rPr>
-        <w:t xml:space="preserve"> </w:t>
+        </w:rPr>
+        <w:t xml:space="preserve">5.1 </w:t>
       </w:r>
       <w:r>
         <w:rPr>
@@ -5548,39 +5462,33 @@
         <w:t>服务器端常量</w:t>
       </w:r>
     </w:p>
+    <w:p/>
     <w:p>
       <w:pPr>
+        <w:pStyle w:val="1"/>
+      </w:pPr>
+      <w:r>
         <w:rPr>
           <w:rFonts w:hint="eastAsia"/>
         </w:rPr>
-      </w:pPr>
-    </w:p>
-    <w:p>
-      <w:pPr>
-        <w:pStyle w:val="1"/>
-      </w:pPr>
+        <w:t>二</w:t>
+      </w:r>
       <w:r>
         <w:rPr>
           <w:rFonts w:hint="eastAsia"/>
         </w:rPr>
+        <w:t xml:space="preserve"> </w:t>
+      </w:r>
+      <w:r>
+        <w:rPr>
+          <w:rFonts w:hint="eastAsia"/>
+        </w:rPr>
+        <w:t>标题</w:t>
+      </w:r>
+      <w:r>
         <w:t>二</w:t>
       </w:r>
-      <w:r>
-        <w:rPr>
-          <w:rFonts w:hint="eastAsia"/>
-        </w:rPr>
-        <w:t xml:space="preserve"> </w:t>
-      </w:r>
-      <w:r>
-        <w:rPr>
-          <w:rFonts w:hint="eastAsia"/>
-        </w:rPr>
-        <w:t>标题</w:t>
-      </w:r>
-      <w:r>
-        <w:t>二</w:t>
-      </w:r>
-      <w:bookmarkEnd w:id="5"/>
+      <w:bookmarkEnd w:id="6"/>
     </w:p>
     <w:p>
       <w:pPr>
@@ -5908,7 +5816,7 @@
         <w:rStyle w:val="ac"/>
         <w:noProof/>
       </w:rPr>
-      <w:t>5</w:t>
+      <w:t>2</w:t>
     </w:r>
     <w:r>
       <w:rPr>
@@ -7563,6 +7471,7 @@
   </w:compat>
   <w:rsids>
     <w:rsidRoot w:val="00C012F1"/>
+    <w:rsid w:val="00640E30"/>
     <w:rsid w:val="00720DF0"/>
     <w:rsid w:val="00B5329C"/>
     <w:rsid w:val="00BA12D2"/>
@@ -8348,7 +8257,7 @@
 </file>
 
 <file path=customXml/itemProps2.xml><?xml version="1.0" encoding="utf-8"?>
-<ds:datastoreItem xmlns:ds="http://schemas.openxmlformats.org/officeDocument/2006/customXml" ds:itemID="{8D6BC25C-1D23-4036-96F6-DED8011A3C98}">
+<ds:datastoreItem xmlns:ds="http://schemas.openxmlformats.org/officeDocument/2006/customXml" ds:itemID="{45950C38-CF16-478D-9904-96BEFE2B530D}">
   <ds:schemaRefs>
     <ds:schemaRef ds:uri="http://schemas.openxmlformats.org/officeDocument/2006/bibliography"/>
   </ds:schemaRefs>

--- a/doc/word/详细设计说明书.docx
+++ b/doc/word/详细设计说明书.docx
@@ -577,7 +577,7 @@
                               </a:ln>
                               <a:extLst>
                                 <a:ext uri="{91240B29-F687-4f45-9708-019B960494DF}">
-                                  <a14:hiddenLine xmlns:mo="http://schemas.microsoft.com/office/mac/office/2008/main" xmlns:mv="urn:schemas-microsoft-com:mac:vml" xmlns="" xmlns:o="urn:schemas-microsoft-com:office:office" xmlns:v="urn:schemas-microsoft-com:vml" xmlns:w10="urn:schemas-microsoft-com:office:word" xmlns:w="http://schemas.openxmlformats.org/wordprocessingml/2006/main" xmlns:a14="http://schemas.microsoft.com/office/drawing/2010/main" w="9525">
+                                  <a14:hiddenLine xmlns:a14="http://schemas.microsoft.com/office/drawing/2010/main" xmlns:w="http://schemas.openxmlformats.org/wordprocessingml/2006/main" xmlns:w10="urn:schemas-microsoft-com:office:word" xmlns:v="urn:schemas-microsoft-com:vml" xmlns:o="urn:schemas-microsoft-com:office:office" xmlns="" xmlns:mv="urn:schemas-microsoft-com:mac:vml" xmlns:mo="http://schemas.microsoft.com/office/mac/office/2008/main" w="9525">
                                     <a:solidFill>
                                       <a:srgbClr val="000000"/>
                                     </a:solidFill>
@@ -605,7 +605,7 @@
                 </mc:Choice>
                 <mc:Fallback>
                   <w:pict>
-                    <v:shape w14:anchorId="49514AB8" id="勾3 2" o:spid="_x0000_s1026" style="position:absolute;left:0;text-align:left;margin-left:6.25pt;margin-top:2.95pt;width:14.95pt;height:10.2pt;z-index:251660288;visibility:visible;mso-wrap-style:square;mso-width-percent:0;mso-height-percent:0;mso-wrap-distance-left:9pt;mso-wrap-distance-top:0;mso-wrap-distance-right:9pt;mso-wrap-distance-bottom:0;mso-position-horizontal:absolute;mso-position-horizontal-relative:text;mso-position-vertical:absolute;mso-position-vertical-relative:text;mso-width-percent:0;mso-height-percent:0;mso-width-relative:page;mso-height-relative:page;v-text-anchor:top" coordsize="1360,1358" o:gfxdata="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" path="m1331,r29,54l1287,109r-71,60l1145,232r-69,67l1007,368r-66,75l876,520r-63,82l751,685r-58,80l642,848r-48,82l551,1011r-40,80l476,1172r-30,79l401,1281r-26,19l348,1320r-23,19l304,1358r-6,-21l290,1310r-11,-34l263,1237r-23,-59l221,1132r-17,-44l186,1049r-15,-36l156,982,140,953,125,928,111,907,100,890,86,873,71,859,58,848,44,838,29,832,15,827,,825,19,806,38,790,58,777,77,765r17,-7l109,752r18,-4l142,746r21,4l184,761r23,18l231,806r23,32l277,878r25,46l327,980r36,83l409,982r48,-81l507,823r54,-79l615,669r57,-73l732,524r63,-71l859,385r65,-65l989,259r66,-60l1124,144r67,-52l1260,44,1331,xe" fillcolor="#bbd5f0" stroked="f">
+                    <v:shape w14:anchorId="6C92DD8B" id="勾3 2" o:spid="_x0000_s1026" style="position:absolute;left:0;text-align:left;margin-left:6.25pt;margin-top:2.95pt;width:14.95pt;height:10.2pt;z-index:251660288;visibility:visible;mso-wrap-style:square;mso-width-percent:0;mso-height-percent:0;mso-wrap-distance-left:9pt;mso-wrap-distance-top:0;mso-wrap-distance-right:9pt;mso-wrap-distance-bottom:0;mso-position-horizontal:absolute;mso-position-horizontal-relative:text;mso-position-vertical:absolute;mso-position-vertical-relative:text;mso-width-percent:0;mso-height-percent:0;mso-width-relative:page;mso-height-relative:page;v-text-anchor:top" coordsize="1360,1358" o:gfxdata="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" path="m1331,r29,54l1287,109r-71,60l1145,232r-69,67l1007,368r-66,75l876,520r-63,82l751,685r-58,80l642,848r-48,82l551,1011r-40,80l476,1172r-30,79l401,1281r-26,19l348,1320r-23,19l304,1358r-6,-21l290,1310r-11,-34l263,1237r-23,-59l221,1132r-17,-44l186,1049r-15,-36l156,982,140,953,125,928,111,907,100,890,86,873,71,859,58,848,44,838,29,832,15,827,,825,19,806,38,790,58,777,77,765r17,-7l109,752r18,-4l142,746r21,4l184,761r23,18l231,806r23,32l277,878r25,46l327,980r36,83l409,982r48,-81l507,823r54,-79l615,669r57,-73l732,524r63,-71l859,385r65,-65l989,259r66,-60l1124,144r67,-52l1260,44,1331,xe" fillcolor="#bbd5f0" stroked="f">
                       <v:fill color2="#9cbee0" focus="100%" type="gradient">
                         <o:fill v:ext="view" type="gradientUnscaled"/>
                       </v:fill>
@@ -1080,8 +1080,6 @@
         </w:rPr>
         <w:t>详细设计说明书</w:t>
       </w:r>
-      <w:bookmarkStart w:id="0" w:name="_GoBack"/>
-      <w:bookmarkEnd w:id="0"/>
       <w:r>
         <w:rPr>
           <w:rFonts w:ascii="黑体" w:eastAsia="黑体"/>
@@ -1442,6 +1440,13 @@
                 <w:sz w:val="24"/>
               </w:rPr>
             </w:pPr>
+            <w:r>
+              <w:rPr>
+                <w:rFonts w:ascii="Arial" w:hAnsi="Arial" w:cs="Arial" w:hint="eastAsia"/>
+                <w:sz w:val="24"/>
+              </w:rPr>
+              <w:t>1.0</w:t>
+            </w:r>
           </w:p>
         </w:tc>
         <w:tc>
@@ -1455,6 +1460,13 @@
                 <w:sz w:val="24"/>
               </w:rPr>
             </w:pPr>
+            <w:r>
+              <w:rPr>
+                <w:rFonts w:ascii="Arial" w:hAnsi="Arial" w:cs="Arial" w:hint="eastAsia"/>
+                <w:sz w:val="24"/>
+              </w:rPr>
+              <w:t>2016.3.20</w:t>
+            </w:r>
           </w:p>
         </w:tc>
         <w:tc>
@@ -1468,6 +1480,13 @@
                 <w:sz w:val="24"/>
               </w:rPr>
             </w:pPr>
+            <w:r>
+              <w:rPr>
+                <w:rFonts w:ascii="Arial" w:hAnsi="Arial" w:cs="Arial" w:hint="eastAsia"/>
+                <w:sz w:val="24"/>
+              </w:rPr>
+              <w:t>于伟平</w:t>
+            </w:r>
           </w:p>
         </w:tc>
         <w:tc>
@@ -1477,10 +1496,17 @@
           <w:p>
             <w:pPr>
               <w:rPr>
-                <w:rFonts w:ascii="Arial" w:hAnsi="Arial" w:cs="Arial"/>
-                <w:sz w:val="24"/>
-              </w:rPr>
-            </w:pPr>
+                <w:rFonts w:ascii="Arial" w:hAnsi="Arial" w:cs="Arial" w:hint="eastAsia"/>
+                <w:sz w:val="24"/>
+              </w:rPr>
+            </w:pPr>
+            <w:r>
+              <w:rPr>
+                <w:rFonts w:ascii="Arial" w:hAnsi="Arial" w:cs="Arial" w:hint="eastAsia"/>
+                <w:sz w:val="24"/>
+              </w:rPr>
+              <w:t>编写功能设计的控制器部分</w:t>
+            </w:r>
           </w:p>
         </w:tc>
       </w:tr>
@@ -2773,8 +2799,8 @@
         <w:t>录</w:t>
       </w:r>
     </w:p>
-    <w:bookmarkStart w:id="1" w:name="_Toc527276047"/>
-    <w:bookmarkStart w:id="2" w:name="_Toc534785375"/>
+    <w:bookmarkStart w:id="0" w:name="_Toc527276047"/>
+    <w:bookmarkStart w:id="1" w:name="_Toc534785375"/>
     <w:p>
       <w:pPr>
         <w:pStyle w:val="12"/>
@@ -3556,22 +3582,24 @@
         <w:lastRenderedPageBreak/>
         <w:fldChar w:fldCharType="end"/>
       </w:r>
-      <w:bookmarkStart w:id="3" w:name="_Toc444935381"/>
+      <w:bookmarkStart w:id="2" w:name="_Toc444935381"/>
+      <w:proofErr w:type="gramStart"/>
       <w:r>
         <w:rPr>
           <w:rFonts w:hint="eastAsia"/>
         </w:rPr>
         <w:t>一</w:t>
       </w:r>
+      <w:proofErr w:type="gramEnd"/>
       <w:r>
         <w:rPr>
           <w:rFonts w:hint="eastAsia"/>
         </w:rPr>
         <w:t xml:space="preserve"> </w:t>
       </w:r>
+      <w:bookmarkEnd w:id="0"/>
       <w:bookmarkEnd w:id="1"/>
       <w:bookmarkEnd w:id="2"/>
-      <w:bookmarkEnd w:id="3"/>
       <w:r>
         <w:rPr>
           <w:rFonts w:hint="eastAsia"/>
@@ -3588,7 +3616,7 @@
           <w:bCs w:val="0"/>
         </w:rPr>
       </w:pPr>
-      <w:bookmarkStart w:id="4" w:name="_Toc444935382"/>
+      <w:bookmarkStart w:id="3" w:name="_Toc444935382"/>
       <w:r>
         <w:rPr>
           <w:b w:val="0"/>
@@ -3603,7 +3631,7 @@
         </w:rPr>
         <w:t xml:space="preserve"> </w:t>
       </w:r>
-      <w:bookmarkEnd w:id="4"/>
+      <w:bookmarkEnd w:id="3"/>
       <w:r>
         <w:rPr>
           <w:rFonts w:hint="eastAsia"/>
@@ -3623,7 +3651,7 @@
           <w:sz w:val="24"/>
         </w:rPr>
       </w:pPr>
-      <w:bookmarkStart w:id="5" w:name="_Toc444935383"/>
+      <w:bookmarkStart w:id="4" w:name="_Toc444935383"/>
       <w:r>
         <w:rPr>
           <w:rFonts w:ascii="Cambria" w:hAnsi="Cambria" w:hint="eastAsia"/>
@@ -3729,8 +3757,18 @@
           <w:bCs/>
           <w:sz w:val="24"/>
         </w:rPr>
-        <w:t>程序设计员可参考此</w:t>
-      </w:r>
+        <w:t>程序设计员可</w:t>
+      </w:r>
+      <w:proofErr w:type="gramStart"/>
+      <w:r>
+        <w:rPr>
+          <w:rFonts w:ascii="Cambria" w:hAnsi="Cambria"/>
+          <w:bCs/>
+          <w:sz w:val="24"/>
+        </w:rPr>
+        <w:t>参考此</w:t>
+      </w:r>
+      <w:proofErr w:type="gramEnd"/>
       <w:r>
         <w:rPr>
           <w:rFonts w:ascii="Cambria" w:hAnsi="Cambria" w:hint="eastAsia"/>
@@ -3769,7 +3807,25 @@
           <w:bCs/>
           <w:sz w:val="24"/>
         </w:rPr>
-        <w:t>。在以后的软件测试阶段也可参考此说明书，以便于了解在</w:t>
+        <w:t>。在以后的软件测试阶段也可</w:t>
+      </w:r>
+      <w:proofErr w:type="gramStart"/>
+      <w:r>
+        <w:rPr>
+          <w:rFonts w:ascii="Cambria" w:hAnsi="Cambria"/>
+          <w:bCs/>
+          <w:sz w:val="24"/>
+        </w:rPr>
+        <w:t>参考此</w:t>
+      </w:r>
+      <w:proofErr w:type="gramEnd"/>
+      <w:r>
+        <w:rPr>
+          <w:rFonts w:ascii="Cambria" w:hAnsi="Cambria"/>
+          <w:bCs/>
+          <w:sz w:val="24"/>
+        </w:rPr>
+        <w:t>说明书，以便于了解在</w:t>
       </w:r>
       <w:r>
         <w:rPr>
@@ -3820,7 +3876,7 @@
         </w:rPr>
         <w:t xml:space="preserve"> </w:t>
       </w:r>
-      <w:bookmarkEnd w:id="5"/>
+      <w:bookmarkEnd w:id="4"/>
       <w:r>
         <w:rPr>
           <w:rFonts w:hint="eastAsia"/>
@@ -3871,7 +3927,7 @@
                 <w:bCs/>
               </w:rPr>
             </w:pPr>
-            <w:bookmarkStart w:id="6" w:name="_Toc444935384"/>
+            <w:bookmarkStart w:id="5" w:name="_Toc444935384"/>
             <w:r>
               <w:rPr>
                 <w:rFonts w:ascii="华文楷体" w:eastAsia="楷体_GB2312" w:hAnsi="华文楷体" w:hint="eastAsia"/>
@@ -4530,6 +4586,7 @@
                 <w:rFonts w:ascii="宋体" w:hAnsi="宋体"/>
               </w:rPr>
             </w:pPr>
+            <w:proofErr w:type="spellStart"/>
             <w:r>
               <w:rPr>
                 <w:rFonts w:hint="eastAsia"/>
@@ -4538,6 +4595,7 @@
               </w:rPr>
               <w:t>php</w:t>
             </w:r>
+            <w:proofErr w:type="spellEnd"/>
           </w:p>
         </w:tc>
         <w:tc>
@@ -4614,6 +4672,7 @@
                 <w:rFonts w:ascii="宋体" w:hAnsi="宋体"/>
               </w:rPr>
             </w:pPr>
+            <w:proofErr w:type="spellStart"/>
             <w:r>
               <w:rPr>
                 <w:bCs/>
@@ -4621,6 +4680,7 @@
               </w:rPr>
               <w:t>PhpStrom</w:t>
             </w:r>
+            <w:proofErr w:type="spellEnd"/>
           </w:p>
         </w:tc>
         <w:tc>
@@ -4649,6 +4709,7 @@
               </w:rPr>
               <w:t>用于开发</w:t>
             </w:r>
+            <w:proofErr w:type="spellStart"/>
             <w:r>
               <w:rPr>
                 <w:bCs/>
@@ -4656,6 +4717,7 @@
               </w:rPr>
               <w:t>Php</w:t>
             </w:r>
+            <w:proofErr w:type="spellEnd"/>
             <w:r>
               <w:rPr>
                 <w:rFonts w:hint="eastAsia"/>
@@ -4712,6 +4774,7 @@
                 <w:rFonts w:ascii="宋体" w:hAnsi="宋体"/>
               </w:rPr>
             </w:pPr>
+            <w:proofErr w:type="spellStart"/>
             <w:r>
               <w:rPr>
                 <w:bCs/>
@@ -4719,6 +4782,7 @@
               </w:rPr>
               <w:t>Sql</w:t>
             </w:r>
+            <w:proofErr w:type="spellEnd"/>
           </w:p>
         </w:tc>
         <w:tc>
@@ -4961,6 +5025,7 @@
         </w:rPr>
         <w:t>绘图工具：</w:t>
       </w:r>
+      <w:proofErr w:type="spellStart"/>
       <w:r>
         <w:rPr>
           <w:rFonts w:ascii="Cambria" w:hAnsi="Cambria" w:hint="eastAsia"/>
@@ -4969,6 +5034,7 @@
         </w:rPr>
         <w:t>processon</w:t>
       </w:r>
+      <w:proofErr w:type="spellEnd"/>
     </w:p>
     <w:p>
       <w:pPr>
@@ -5047,6 +5113,7 @@
         </w:rPr>
         <w:t>：</w:t>
       </w:r>
+      <w:proofErr w:type="spellStart"/>
       <w:r>
         <w:rPr>
           <w:rFonts w:ascii="Cambria" w:hAnsi="Cambria" w:hint="eastAsia"/>
@@ -5061,7 +5128,16 @@
           <w:bCs/>
           <w:sz w:val="24"/>
         </w:rPr>
-        <w:t xml:space="preserve">U IDEA </w:t>
+        <w:t>U</w:t>
+      </w:r>
+      <w:proofErr w:type="spellEnd"/>
+      <w:r>
+        <w:rPr>
+          <w:rFonts w:ascii="Cambria" w:hAnsi="Cambria"/>
+          <w:bCs/>
+          <w:sz w:val="24"/>
+        </w:rPr>
+        <w:t xml:space="preserve"> IDEA </w:t>
       </w:r>
       <w:r>
         <w:rPr>
@@ -5126,6 +5202,7 @@
         </w:rPr>
         <w:t>：</w:t>
       </w:r>
+      <w:proofErr w:type="spellStart"/>
       <w:r>
         <w:rPr>
           <w:rFonts w:ascii="Cambria" w:hAnsi="Cambria" w:hint="eastAsia"/>
@@ -5134,6 +5211,7 @@
         </w:rPr>
         <w:t>Navicat</w:t>
       </w:r>
+      <w:proofErr w:type="spellEnd"/>
       <w:r>
         <w:rPr>
           <w:rFonts w:ascii="Cambria" w:hAnsi="Cambria"/>
@@ -5296,26 +5374,53 @@
         <w:spacing w:line="400" w:lineRule="exact"/>
         <w:ind w:firstLineChars="200" w:firstLine="480"/>
         <w:rPr>
-          <w:rFonts w:ascii="Cambria" w:hAnsi="Cambria"/>
-          <w:bCs/>
-          <w:sz w:val="24"/>
-        </w:rPr>
-      </w:pPr>
-      <w:r>
-        <w:rPr>
           <w:rFonts w:ascii="Cambria" w:hAnsi="Cambria" w:hint="eastAsia"/>
           <w:bCs/>
           <w:sz w:val="24"/>
         </w:rPr>
-        <w:t>编码：</w:t>
-      </w:r>
+      </w:pPr>
       <w:r>
         <w:rPr>
           <w:rFonts w:ascii="Cambria" w:hAnsi="Cambria" w:hint="eastAsia"/>
           <w:bCs/>
           <w:sz w:val="24"/>
         </w:rPr>
+        <w:t>编码：</w:t>
+      </w:r>
+      <w:r>
+        <w:rPr>
+          <w:rFonts w:ascii="Cambria" w:hAnsi="Cambria" w:hint="eastAsia"/>
+          <w:bCs/>
+          <w:sz w:val="24"/>
+        </w:rPr>
         <w:t>UTF-8</w:t>
+      </w:r>
+    </w:p>
+    <w:p>
+      <w:pPr>
+        <w:pStyle w:val="1"/>
+        <w:rPr>
+          <w:rFonts w:hint="eastAsia"/>
+        </w:rPr>
+      </w:pPr>
+      <w:r>
+        <w:rPr>
+          <w:rFonts w:hint="eastAsia"/>
+        </w:rPr>
+        <w:t>二</w:t>
+      </w:r>
+      <w:r>
+        <w:rPr>
+          <w:rFonts w:hint="eastAsia"/>
+        </w:rPr>
+        <w:t xml:space="preserve"> </w:t>
+      </w:r>
+      <w:bookmarkEnd w:id="5"/>
+      <w:r>
+        <w:rPr>
+          <w:rFonts w:hint="eastAsia"/>
+        </w:rPr>
+        <w:t>功能设计</w:t>
       </w:r>
     </w:p>
     <w:p>
@@ -5327,12 +5432,5574 @@
           <w:bCs w:val="0"/>
         </w:rPr>
       </w:pPr>
+      <w:bookmarkStart w:id="6" w:name="_Toc444935385"/>
       <w:r>
         <w:rPr>
           <w:b w:val="0"/>
           <w:bCs w:val="0"/>
         </w:rPr>
-        <w:t>1.</w:t>
+        <w:t>2.</w:t>
+      </w:r>
+      <w:r>
+        <w:rPr>
+          <w:b w:val="0"/>
+          <w:bCs w:val="0"/>
+        </w:rPr>
+        <w:t>1</w:t>
+      </w:r>
+      <w:r>
+        <w:rPr>
+          <w:b w:val="0"/>
+          <w:bCs w:val="0"/>
+        </w:rPr>
+        <w:t xml:space="preserve"> </w:t>
+      </w:r>
+      <w:bookmarkEnd w:id="6"/>
+      <w:proofErr w:type="spellStart"/>
+      <w:proofErr w:type="gramStart"/>
+      <w:r>
+        <w:rPr>
+          <w:b w:val="0"/>
+          <w:bCs w:val="0"/>
+        </w:rPr>
+        <w:t>com.data.job.controller</w:t>
+      </w:r>
+      <w:proofErr w:type="spellEnd"/>
+      <w:proofErr w:type="gramEnd"/>
+    </w:p>
+    <w:p>
+      <w:r>
+        <w:rPr>
+          <w:rFonts w:hint="eastAsia"/>
+        </w:rPr>
+        <w:t>这是控制器包，主要包括</w:t>
+      </w:r>
+    </w:p>
+    <w:p>
+      <w:pPr>
+        <w:pStyle w:val="3"/>
+        <w:rPr>
+          <w:b w:val="0"/>
+        </w:rPr>
+      </w:pPr>
+      <w:proofErr w:type="spellStart"/>
+      <w:r>
+        <w:rPr>
+          <w:b w:val="0"/>
+        </w:rPr>
+        <w:t>CommonController</w:t>
+      </w:r>
+      <w:proofErr w:type="spellEnd"/>
+    </w:p>
+    <w:p>
+      <w:pPr>
+        <w:rPr>
+          <w:rFonts w:hint="eastAsia"/>
+        </w:rPr>
+      </w:pPr>
+      <w:r>
+        <w:rPr>
+          <w:rFonts w:hint="eastAsia"/>
+        </w:rPr>
+        <w:t>公共控制器</w:t>
+      </w:r>
+    </w:p>
+    <w:p>
+      <w:r>
+        <w:rPr>
+          <w:rFonts w:hint="eastAsia"/>
+        </w:rPr>
+        <w:t>包括用户的登录、注册、退出登录等</w:t>
+      </w:r>
+    </w:p>
+    <w:p/>
+    <w:p>
+      <w:r>
+        <w:rPr>
+          <w:rFonts w:ascii="宋体" w:eastAsia="宋体" w:hAnsi="宋体" w:cs="宋体"/>
+        </w:rPr>
+        <w:t>静态资源前缀</w:t>
+      </w:r>
+    </w:p>
+    <w:p>
+      <w:r>
+        <w:rPr>
+          <w:rFonts w:ascii="宋体" w:eastAsia="宋体" w:hAnsi="宋体" w:cs="宋体"/>
+        </w:rPr>
+        <w:t>public static final String STATIC_PREFIX = "job";</w:t>
+      </w:r>
+    </w:p>
+    <w:p>
+      <w:r>
+        <w:rPr>
+          <w:rFonts w:ascii="宋体" w:eastAsia="宋体" w:hAnsi="宋体" w:cs="宋体"/>
+        </w:rPr>
+        <w:t xml:space="preserve">private </w:t>
+      </w:r>
+      <w:proofErr w:type="spellStart"/>
+      <w:r>
+        <w:rPr>
+          <w:rFonts w:ascii="宋体" w:eastAsia="宋体" w:hAnsi="宋体" w:cs="宋体"/>
+        </w:rPr>
+        <w:t>EmployeeService</w:t>
+      </w:r>
+      <w:proofErr w:type="spellEnd"/>
+      <w:r>
+        <w:rPr>
+          <w:rFonts w:ascii="宋体" w:eastAsia="宋体" w:hAnsi="宋体" w:cs="宋体"/>
+        </w:rPr>
+        <w:t xml:space="preserve"> </w:t>
+      </w:r>
+      <w:proofErr w:type="spellStart"/>
+      <w:r>
+        <w:rPr>
+          <w:rFonts w:ascii="宋体" w:eastAsia="宋体" w:hAnsi="宋体" w:cs="宋体"/>
+        </w:rPr>
+        <w:t>employeeService</w:t>
+      </w:r>
+      <w:proofErr w:type="spellEnd"/>
+      <w:r>
+        <w:rPr>
+          <w:rFonts w:ascii="宋体" w:eastAsia="宋体" w:hAnsi="宋体" w:cs="宋体"/>
+        </w:rPr>
+        <w:t>;</w:t>
+      </w:r>
+    </w:p>
+    <w:p>
+      <w:r>
+        <w:rPr>
+          <w:rFonts w:ascii="宋体" w:eastAsia="宋体" w:hAnsi="宋体" w:cs="宋体"/>
+        </w:rPr>
+        <w:t xml:space="preserve">private </w:t>
+      </w:r>
+      <w:proofErr w:type="spellStart"/>
+      <w:r>
+        <w:rPr>
+          <w:rFonts w:ascii="宋体" w:eastAsia="宋体" w:hAnsi="宋体" w:cs="宋体"/>
+        </w:rPr>
+        <w:t>EmployerService</w:t>
+      </w:r>
+      <w:proofErr w:type="spellEnd"/>
+      <w:r>
+        <w:rPr>
+          <w:rFonts w:ascii="宋体" w:eastAsia="宋体" w:hAnsi="宋体" w:cs="宋体"/>
+        </w:rPr>
+        <w:t xml:space="preserve"> </w:t>
+      </w:r>
+      <w:proofErr w:type="spellStart"/>
+      <w:r>
+        <w:rPr>
+          <w:rFonts w:ascii="宋体" w:eastAsia="宋体" w:hAnsi="宋体" w:cs="宋体"/>
+        </w:rPr>
+        <w:t>employerService</w:t>
+      </w:r>
+      <w:proofErr w:type="spellEnd"/>
+      <w:r>
+        <w:rPr>
+          <w:rFonts w:ascii="宋体" w:eastAsia="宋体" w:hAnsi="宋体" w:cs="宋体"/>
+        </w:rPr>
+        <w:t>;</w:t>
+      </w:r>
+    </w:p>
+    <w:p>
+      <w:r>
+        <w:rPr>
+          <w:rFonts w:ascii="宋体" w:eastAsia="宋体" w:hAnsi="宋体" w:cs="宋体"/>
+        </w:rPr>
+        <w:t>登录页面</w:t>
+      </w:r>
+    </w:p>
+    <w:p>
+      <w:r>
+        <w:rPr>
+          <w:rFonts w:ascii="宋体" w:eastAsia="宋体" w:hAnsi="宋体" w:cs="宋体"/>
+        </w:rPr>
+        <w:t xml:space="preserve">public String </w:t>
+      </w:r>
+      <w:proofErr w:type="spellStart"/>
+      <w:proofErr w:type="gramStart"/>
+      <w:r>
+        <w:rPr>
+          <w:rFonts w:ascii="宋体" w:eastAsia="宋体" w:hAnsi="宋体" w:cs="宋体"/>
+        </w:rPr>
+        <w:t>showLogin</w:t>
+      </w:r>
+      <w:proofErr w:type="spellEnd"/>
+      <w:r>
+        <w:rPr>
+          <w:rFonts w:ascii="宋体" w:eastAsia="宋体" w:hAnsi="宋体" w:cs="宋体"/>
+        </w:rPr>
+        <w:t>(</w:t>
+      </w:r>
+      <w:proofErr w:type="gramEnd"/>
+      <w:r>
+        <w:rPr>
+          <w:rFonts w:ascii="宋体" w:eastAsia="宋体" w:hAnsi="宋体" w:cs="宋体"/>
+        </w:rPr>
+        <w:t xml:space="preserve">Model model) </w:t>
+      </w:r>
+    </w:p>
+    <w:p>
+      <w:r>
+        <w:rPr>
+          <w:rFonts w:ascii="宋体" w:eastAsia="宋体" w:hAnsi="宋体" w:cs="宋体"/>
+        </w:rPr>
+        <w:t>退出登录</w:t>
+      </w:r>
+    </w:p>
+    <w:p>
+      <w:r>
+        <w:rPr>
+          <w:rFonts w:ascii="宋体" w:eastAsia="宋体" w:hAnsi="宋体" w:cs="宋体"/>
+        </w:rPr>
+        <w:t>public String logout</w:t>
+      </w:r>
+    </w:p>
+    <w:p>
+      <w:pPr>
+        <w:pStyle w:val="af0"/>
+        <w:rPr>
+          <w:rFonts w:ascii="宋体" w:eastAsia="宋体" w:hAnsi="宋体" w:cs="宋体"/>
+        </w:rPr>
+      </w:pPr>
+      <w:r>
+        <w:rPr>
+          <w:rFonts w:ascii="宋体" w:eastAsia="宋体" w:hAnsi="宋体" w:cs="宋体"/>
+        </w:rPr>
+        <w:t>注册Employee</w:t>
+      </w:r>
+    </w:p>
+    <w:p>
+      <w:pPr>
+        <w:pStyle w:val="af0"/>
+        <w:rPr>
+          <w:rFonts w:ascii="宋体" w:eastAsia="宋体" w:hAnsi="宋体" w:cs="宋体"/>
+        </w:rPr>
+      </w:pPr>
+      <w:r>
+        <w:rPr>
+          <w:rFonts w:ascii="宋体" w:eastAsia="宋体" w:hAnsi="宋体" w:cs="宋体"/>
+        </w:rPr>
+        <w:t xml:space="preserve">Integer </w:t>
+      </w:r>
+      <w:r>
+        <w:rPr>
+          <w:rFonts w:ascii="宋体" w:eastAsia="宋体" w:hAnsi="宋体" w:cs="宋体"/>
+        </w:rPr>
+        <w:t xml:space="preserve">id = </w:t>
+      </w:r>
+      <w:proofErr w:type="spellStart"/>
+      <w:r>
+        <w:rPr>
+          <w:rFonts w:ascii="宋体" w:eastAsia="宋体" w:hAnsi="宋体" w:cs="宋体"/>
+        </w:rPr>
+        <w:t>employerService.addEmploye</w:t>
+      </w:r>
+      <w:r>
+        <w:rPr>
+          <w:rFonts w:ascii="宋体" w:eastAsia="宋体" w:hAnsi="宋体" w:cs="宋体" w:hint="eastAsia"/>
+        </w:rPr>
+        <w:t>e</w:t>
+      </w:r>
+      <w:proofErr w:type="spellEnd"/>
+      <w:r>
+        <w:rPr>
+          <w:rFonts w:ascii="宋体" w:eastAsia="宋体" w:hAnsi="宋体" w:cs="宋体"/>
+        </w:rPr>
+        <w:t>(em</w:t>
+      </w:r>
+      <w:r>
+        <w:rPr>
+          <w:rFonts w:ascii="宋体" w:eastAsia="宋体" w:hAnsi="宋体" w:cs="宋体"/>
+        </w:rPr>
+        <w:t>ploye</w:t>
+      </w:r>
+      <w:r>
+        <w:rPr>
+          <w:rFonts w:ascii="宋体" w:eastAsia="宋体" w:hAnsi="宋体" w:cs="宋体" w:hint="eastAsia"/>
+        </w:rPr>
+        <w:t>e</w:t>
+      </w:r>
+      <w:r>
+        <w:rPr>
+          <w:rFonts w:ascii="宋体" w:eastAsia="宋体" w:hAnsi="宋体" w:cs="宋体"/>
+        </w:rPr>
+        <w:t>);</w:t>
+      </w:r>
+    </w:p>
+    <w:p>
+      <w:pPr>
+        <w:pStyle w:val="af0"/>
+        <w:rPr>
+          <w:rFonts w:ascii="宋体" w:eastAsia="宋体" w:hAnsi="宋体" w:cs="宋体"/>
+        </w:rPr>
+      </w:pPr>
+      <w:r>
+        <w:rPr>
+          <w:rFonts w:ascii="宋体" w:eastAsia="宋体" w:hAnsi="宋体" w:cs="宋体"/>
+        </w:rPr>
+        <w:t>注册Employer</w:t>
+      </w:r>
+    </w:p>
+    <w:p>
+      <w:pPr>
+        <w:pStyle w:val="af0"/>
+        <w:rPr>
+          <w:rFonts w:ascii="宋体" w:eastAsia="宋体" w:hAnsi="宋体" w:cs="宋体"/>
+        </w:rPr>
+      </w:pPr>
+      <w:r>
+        <w:rPr>
+          <w:rFonts w:ascii="宋体" w:eastAsia="宋体" w:hAnsi="宋体" w:cs="宋体"/>
+        </w:rPr>
+        <w:t xml:space="preserve">Integer id = </w:t>
+      </w:r>
+      <w:proofErr w:type="spellStart"/>
+      <w:r>
+        <w:rPr>
+          <w:rFonts w:ascii="宋体" w:eastAsia="宋体" w:hAnsi="宋体" w:cs="宋体"/>
+        </w:rPr>
+        <w:t>employerService.addEmployer</w:t>
+      </w:r>
+      <w:proofErr w:type="spellEnd"/>
+      <w:r>
+        <w:rPr>
+          <w:rFonts w:ascii="宋体" w:eastAsia="宋体" w:hAnsi="宋体" w:cs="宋体"/>
+        </w:rPr>
+        <w:t>(employer);</w:t>
+      </w:r>
+    </w:p>
+    <w:p>
+      <w:pPr>
+        <w:pStyle w:val="af0"/>
+        <w:rPr>
+          <w:rFonts w:ascii="宋体" w:eastAsia="宋体" w:hAnsi="宋体" w:cs="宋体"/>
+        </w:rPr>
+      </w:pPr>
+      <w:r>
+        <w:rPr>
+          <w:rFonts w:ascii="宋体" w:eastAsia="宋体" w:hAnsi="宋体" w:cs="宋体"/>
+        </w:rPr>
+        <w:t>Employee登录</w:t>
+      </w:r>
+    </w:p>
+    <w:p>
+      <w:pPr>
+        <w:pStyle w:val="af0"/>
+        <w:rPr>
+          <w:rFonts w:ascii="宋体" w:eastAsia="宋体" w:hAnsi="宋体" w:cs="宋体"/>
+        </w:rPr>
+      </w:pPr>
+      <w:r>
+        <w:rPr>
+          <w:rFonts w:ascii="宋体" w:eastAsia="宋体" w:hAnsi="宋体" w:cs="宋体"/>
+        </w:rPr>
+        <w:t xml:space="preserve">Employee </w:t>
+      </w:r>
+      <w:proofErr w:type="spellStart"/>
+      <w:r>
+        <w:rPr>
+          <w:rFonts w:ascii="宋体" w:eastAsia="宋体" w:hAnsi="宋体" w:cs="宋体"/>
+        </w:rPr>
+        <w:t>loginEmployee</w:t>
+      </w:r>
+      <w:proofErr w:type="spellEnd"/>
+      <w:r>
+        <w:rPr>
+          <w:rFonts w:ascii="宋体" w:eastAsia="宋体" w:hAnsi="宋体" w:cs="宋体"/>
+        </w:rPr>
+        <w:t xml:space="preserve"> = </w:t>
+      </w:r>
+      <w:proofErr w:type="spellStart"/>
+      <w:r>
+        <w:rPr>
+          <w:rFonts w:ascii="宋体" w:eastAsia="宋体" w:hAnsi="宋体" w:cs="宋体"/>
+        </w:rPr>
+        <w:t>employeeService.loginEmployee</w:t>
+      </w:r>
+      <w:proofErr w:type="spellEnd"/>
+      <w:r>
+        <w:rPr>
+          <w:rFonts w:ascii="宋体" w:eastAsia="宋体" w:hAnsi="宋体" w:cs="宋体"/>
+        </w:rPr>
+        <w:t>(employee);</w:t>
+      </w:r>
+    </w:p>
+    <w:p>
+      <w:pPr>
+        <w:pStyle w:val="af0"/>
+        <w:rPr>
+          <w:rFonts w:ascii="宋体" w:eastAsia="宋体" w:hAnsi="宋体" w:cs="宋体"/>
+        </w:rPr>
+      </w:pPr>
+      <w:r>
+        <w:rPr>
+          <w:rFonts w:ascii="宋体" w:eastAsia="宋体" w:hAnsi="宋体" w:cs="宋体"/>
+        </w:rPr>
+        <w:t>Employer登录</w:t>
+      </w:r>
+    </w:p>
+    <w:p>
+      <w:pPr>
+        <w:pStyle w:val="af0"/>
+        <w:rPr>
+          <w:rFonts w:ascii="宋体" w:eastAsia="宋体" w:hAnsi="宋体" w:cs="宋体"/>
+        </w:rPr>
+      </w:pPr>
+      <w:r>
+        <w:rPr>
+          <w:rFonts w:ascii="宋体" w:eastAsia="宋体" w:hAnsi="宋体" w:cs="宋体"/>
+        </w:rPr>
+        <w:t xml:space="preserve">Employer </w:t>
+      </w:r>
+      <w:proofErr w:type="spellStart"/>
+      <w:r>
+        <w:rPr>
+          <w:rFonts w:ascii="宋体" w:eastAsia="宋体" w:hAnsi="宋体" w:cs="宋体"/>
+        </w:rPr>
+        <w:t>loginEmployer</w:t>
+      </w:r>
+      <w:proofErr w:type="spellEnd"/>
+      <w:r>
+        <w:rPr>
+          <w:rFonts w:ascii="宋体" w:eastAsia="宋体" w:hAnsi="宋体" w:cs="宋体"/>
+        </w:rPr>
+        <w:t xml:space="preserve"> = </w:t>
+      </w:r>
+      <w:proofErr w:type="spellStart"/>
+      <w:r>
+        <w:rPr>
+          <w:rFonts w:ascii="宋体" w:eastAsia="宋体" w:hAnsi="宋体" w:cs="宋体"/>
+        </w:rPr>
+        <w:t>employerService.loginEmployer</w:t>
+      </w:r>
+      <w:proofErr w:type="spellEnd"/>
+      <w:r>
+        <w:rPr>
+          <w:rFonts w:ascii="宋体" w:eastAsia="宋体" w:hAnsi="宋体" w:cs="宋体"/>
+        </w:rPr>
+        <w:t>(employer);</w:t>
+      </w:r>
+    </w:p>
+    <w:p>
+      <w:pPr>
+        <w:rPr>
+          <w:rFonts w:hint="eastAsia"/>
+        </w:rPr>
+      </w:pPr>
+    </w:p>
+    <w:p>
+      <w:pPr>
+        <w:pStyle w:val="3"/>
+        <w:rPr>
+          <w:rFonts w:hint="eastAsia"/>
+          <w:b w:val="0"/>
+        </w:rPr>
+      </w:pPr>
+      <w:proofErr w:type="spellStart"/>
+      <w:r>
+        <w:rPr>
+          <w:rFonts w:hint="eastAsia"/>
+          <w:b w:val="0"/>
+        </w:rPr>
+        <w:t>Index</w:t>
+      </w:r>
+      <w:r>
+        <w:rPr>
+          <w:b w:val="0"/>
+        </w:rPr>
+        <w:t>C</w:t>
+      </w:r>
+      <w:r>
+        <w:rPr>
+          <w:rFonts w:hint="eastAsia"/>
+          <w:b w:val="0"/>
+        </w:rPr>
+        <w:t>ontroller</w:t>
+      </w:r>
+      <w:proofErr w:type="spellEnd"/>
+    </w:p>
+    <w:p>
+      <w:pPr>
+        <w:spacing w:line="400" w:lineRule="exact"/>
+        <w:rPr>
+          <w:szCs w:val="21"/>
+        </w:rPr>
+      </w:pPr>
+      <w:r>
+        <w:rPr>
+          <w:rFonts w:hint="eastAsia"/>
+          <w:szCs w:val="21"/>
+        </w:rPr>
+        <w:t>首页控制器</w:t>
+      </w:r>
+    </w:p>
+    <w:p>
+      <w:pPr>
+        <w:spacing w:line="400" w:lineRule="exact"/>
+        <w:rPr>
+          <w:szCs w:val="21"/>
+        </w:rPr>
+      </w:pPr>
+      <w:r>
+        <w:rPr>
+          <w:rFonts w:hint="eastAsia"/>
+          <w:szCs w:val="21"/>
+        </w:rPr>
+        <w:lastRenderedPageBreak/>
+        <w:t>包括首页显示、</w:t>
+      </w:r>
+      <w:r>
+        <w:rPr>
+          <w:rFonts w:hint="eastAsia"/>
+          <w:szCs w:val="21"/>
+        </w:rPr>
+        <w:t>404</w:t>
+      </w:r>
+      <w:r>
+        <w:rPr>
+          <w:rFonts w:hint="eastAsia"/>
+          <w:szCs w:val="21"/>
+        </w:rPr>
+        <w:t>、</w:t>
+      </w:r>
+      <w:r>
+        <w:rPr>
+          <w:rFonts w:hint="eastAsia"/>
+          <w:szCs w:val="21"/>
+        </w:rPr>
+        <w:t>500</w:t>
+      </w:r>
+      <w:r>
+        <w:rPr>
+          <w:rFonts w:hint="eastAsia"/>
+          <w:szCs w:val="21"/>
+        </w:rPr>
+        <w:t>页面</w:t>
+      </w:r>
+    </w:p>
+    <w:p>
+      <w:pPr>
+        <w:spacing w:line="400" w:lineRule="exact"/>
+        <w:rPr>
+          <w:rFonts w:hint="eastAsia"/>
+          <w:sz w:val="24"/>
+          <w:szCs w:val="24"/>
+        </w:rPr>
+      </w:pPr>
+    </w:p>
+    <w:p>
+      <w:pPr>
+        <w:pStyle w:val="af0"/>
+        <w:rPr>
+          <w:rFonts w:ascii="宋体" w:eastAsia="宋体" w:hAnsi="宋体" w:cs="宋体"/>
+        </w:rPr>
+      </w:pPr>
+      <w:r>
+        <w:rPr>
+          <w:rFonts w:ascii="宋体" w:eastAsia="宋体" w:hAnsi="宋体" w:cs="宋体"/>
+        </w:rPr>
+        <w:t>静态资源前缀</w:t>
+      </w:r>
+    </w:p>
+    <w:p>
+      <w:pPr>
+        <w:pStyle w:val="af0"/>
+        <w:rPr>
+          <w:rFonts w:ascii="宋体" w:eastAsia="宋体" w:hAnsi="宋体" w:cs="宋体"/>
+        </w:rPr>
+      </w:pPr>
+      <w:r>
+        <w:rPr>
+          <w:rFonts w:ascii="宋体" w:eastAsia="宋体" w:hAnsi="宋体" w:cs="宋体"/>
+        </w:rPr>
+        <w:t>public static fina</w:t>
+      </w:r>
+      <w:r>
+        <w:rPr>
+          <w:rFonts w:ascii="宋体" w:eastAsia="宋体" w:hAnsi="宋体" w:cs="宋体"/>
+        </w:rPr>
+        <w:t>l String STATIC_PREFIX = "job";</w:t>
+      </w:r>
+    </w:p>
+    <w:p>
+      <w:pPr>
+        <w:pStyle w:val="af0"/>
+        <w:rPr>
+          <w:rFonts w:ascii="宋体" w:eastAsia="宋体" w:hAnsi="宋体" w:cs="宋体"/>
+        </w:rPr>
+      </w:pPr>
+      <w:r>
+        <w:rPr>
+          <w:rFonts w:ascii="宋体" w:eastAsia="宋体" w:hAnsi="宋体" w:cs="宋体"/>
+        </w:rPr>
+        <w:t>自动加载</w:t>
+      </w:r>
+      <w:r>
+        <w:rPr>
+          <w:rFonts w:ascii="宋体" w:eastAsia="宋体" w:hAnsi="宋体" w:cs="宋体"/>
+        </w:rPr>
+        <w:t xml:space="preserve"> </w:t>
+      </w:r>
+      <w:proofErr w:type="spellStart"/>
+      <w:r>
+        <w:rPr>
+          <w:rFonts w:ascii="宋体" w:eastAsia="宋体" w:hAnsi="宋体" w:cs="宋体"/>
+        </w:rPr>
+        <w:t>EmployeeService</w:t>
+      </w:r>
+      <w:proofErr w:type="spellEnd"/>
+    </w:p>
+    <w:p>
+      <w:pPr>
+        <w:pStyle w:val="af0"/>
+        <w:rPr>
+          <w:rFonts w:ascii="宋体" w:eastAsia="宋体" w:hAnsi="宋体" w:cs="宋体"/>
+        </w:rPr>
+      </w:pPr>
+      <w:r>
+        <w:rPr>
+          <w:rFonts w:ascii="宋体" w:eastAsia="宋体" w:hAnsi="宋体" w:cs="宋体"/>
+        </w:rPr>
+        <w:t xml:space="preserve">private </w:t>
+      </w:r>
+      <w:proofErr w:type="spellStart"/>
+      <w:r>
+        <w:rPr>
+          <w:rFonts w:ascii="宋体" w:eastAsia="宋体" w:hAnsi="宋体" w:cs="宋体"/>
+        </w:rPr>
+        <w:t>Empl</w:t>
+      </w:r>
+      <w:r>
+        <w:rPr>
+          <w:rFonts w:ascii="宋体" w:eastAsia="宋体" w:hAnsi="宋体" w:cs="宋体"/>
+        </w:rPr>
+        <w:t>oyeeService</w:t>
+      </w:r>
+      <w:proofErr w:type="spellEnd"/>
+      <w:r>
+        <w:rPr>
+          <w:rFonts w:ascii="宋体" w:eastAsia="宋体" w:hAnsi="宋体" w:cs="宋体"/>
+        </w:rPr>
+        <w:t xml:space="preserve"> </w:t>
+      </w:r>
+      <w:proofErr w:type="spellStart"/>
+      <w:r>
+        <w:rPr>
+          <w:rFonts w:ascii="宋体" w:eastAsia="宋体" w:hAnsi="宋体" w:cs="宋体"/>
+        </w:rPr>
+        <w:t>employeeService</w:t>
+      </w:r>
+      <w:proofErr w:type="spellEnd"/>
+      <w:r>
+        <w:rPr>
+          <w:rFonts w:ascii="宋体" w:eastAsia="宋体" w:hAnsi="宋体" w:cs="宋体"/>
+        </w:rPr>
+        <w:t>;</w:t>
+      </w:r>
+    </w:p>
+    <w:p>
+      <w:pPr>
+        <w:pStyle w:val="af0"/>
+        <w:rPr>
+          <w:rFonts w:ascii="宋体" w:eastAsia="宋体" w:hAnsi="宋体" w:cs="宋体"/>
+        </w:rPr>
+      </w:pPr>
+      <w:r>
+        <w:rPr>
+          <w:rFonts w:ascii="宋体" w:eastAsia="宋体" w:hAnsi="宋体" w:cs="宋体"/>
+        </w:rPr>
+        <w:t xml:space="preserve">自动加载 </w:t>
+      </w:r>
+      <w:proofErr w:type="spellStart"/>
+      <w:r>
+        <w:rPr>
+          <w:rFonts w:ascii="宋体" w:eastAsia="宋体" w:hAnsi="宋体" w:cs="宋体"/>
+        </w:rPr>
+        <w:t>ResumeService</w:t>
+      </w:r>
+      <w:proofErr w:type="spellEnd"/>
+    </w:p>
+    <w:p>
+      <w:pPr>
+        <w:pStyle w:val="af0"/>
+        <w:rPr>
+          <w:rFonts w:ascii="宋体" w:eastAsia="宋体" w:hAnsi="宋体" w:cs="宋体"/>
+        </w:rPr>
+      </w:pPr>
+      <w:r>
+        <w:rPr>
+          <w:rFonts w:ascii="宋体" w:eastAsia="宋体" w:hAnsi="宋体" w:cs="宋体"/>
+        </w:rPr>
+        <w:t>priva</w:t>
+      </w:r>
+      <w:r>
+        <w:rPr>
+          <w:rFonts w:ascii="宋体" w:eastAsia="宋体" w:hAnsi="宋体" w:cs="宋体"/>
+        </w:rPr>
+        <w:t xml:space="preserve">te </w:t>
+      </w:r>
+      <w:proofErr w:type="spellStart"/>
+      <w:r>
+        <w:rPr>
+          <w:rFonts w:ascii="宋体" w:eastAsia="宋体" w:hAnsi="宋体" w:cs="宋体"/>
+        </w:rPr>
+        <w:t>ResumeService</w:t>
+      </w:r>
+      <w:proofErr w:type="spellEnd"/>
+      <w:r>
+        <w:rPr>
+          <w:rFonts w:ascii="宋体" w:eastAsia="宋体" w:hAnsi="宋体" w:cs="宋体"/>
+        </w:rPr>
+        <w:t xml:space="preserve"> </w:t>
+      </w:r>
+      <w:proofErr w:type="spellStart"/>
+      <w:r>
+        <w:rPr>
+          <w:rFonts w:ascii="宋体" w:eastAsia="宋体" w:hAnsi="宋体" w:cs="宋体"/>
+        </w:rPr>
+        <w:t>resumeService</w:t>
+      </w:r>
+      <w:proofErr w:type="spellEnd"/>
+      <w:r>
+        <w:rPr>
+          <w:rFonts w:ascii="宋体" w:eastAsia="宋体" w:hAnsi="宋体" w:cs="宋体"/>
+        </w:rPr>
+        <w:t>;</w:t>
+      </w:r>
+    </w:p>
+    <w:p>
+      <w:pPr>
+        <w:pStyle w:val="af0"/>
+        <w:rPr>
+          <w:rFonts w:ascii="宋体" w:eastAsia="宋体" w:hAnsi="宋体" w:cs="宋体"/>
+        </w:rPr>
+      </w:pPr>
+      <w:r>
+        <w:rPr>
+          <w:rFonts w:ascii="宋体" w:eastAsia="宋体" w:hAnsi="宋体" w:cs="宋体"/>
+        </w:rPr>
+        <w:t>首页显示页面</w:t>
+      </w:r>
+    </w:p>
+    <w:p>
+      <w:r>
+        <w:rPr>
+          <w:rFonts w:ascii="宋体" w:eastAsia="宋体" w:hAnsi="宋体" w:cs="宋体"/>
+        </w:rPr>
+        <w:t xml:space="preserve">public String </w:t>
+      </w:r>
+      <w:proofErr w:type="gramStart"/>
+      <w:r>
+        <w:rPr>
+          <w:rFonts w:ascii="宋体" w:eastAsia="宋体" w:hAnsi="宋体" w:cs="宋体"/>
+        </w:rPr>
+        <w:t>index(</w:t>
+      </w:r>
+      <w:proofErr w:type="gramEnd"/>
+      <w:r>
+        <w:rPr>
+          <w:rFonts w:ascii="宋体" w:eastAsia="宋体" w:hAnsi="宋体" w:cs="宋体"/>
+        </w:rPr>
+        <w:t>Model model)</w:t>
+      </w:r>
+    </w:p>
+    <w:p>
+      <w:r>
+        <w:rPr>
+          <w:rFonts w:ascii="宋体" w:eastAsia="宋体" w:hAnsi="宋体" w:cs="宋体"/>
+        </w:rPr>
+        <w:t>404页面配置</w:t>
+      </w:r>
+    </w:p>
+    <w:p>
+      <w:r>
+        <w:rPr>
+          <w:rFonts w:ascii="宋体" w:eastAsia="宋体" w:hAnsi="宋体" w:cs="宋体"/>
+        </w:rPr>
+        <w:t xml:space="preserve">public String </w:t>
+      </w:r>
+      <w:proofErr w:type="spellStart"/>
+      <w:proofErr w:type="gramStart"/>
+      <w:r>
+        <w:rPr>
+          <w:rFonts w:ascii="宋体" w:eastAsia="宋体" w:hAnsi="宋体" w:cs="宋体"/>
+        </w:rPr>
+        <w:t>fourZero</w:t>
+      </w:r>
+      <w:proofErr w:type="spellEnd"/>
+      <w:r>
+        <w:rPr>
+          <w:rFonts w:ascii="宋体" w:eastAsia="宋体" w:hAnsi="宋体" w:cs="宋体"/>
+        </w:rPr>
+        <w:t>(</w:t>
+      </w:r>
+      <w:proofErr w:type="gramEnd"/>
+      <w:r>
+        <w:rPr>
+          <w:rFonts w:ascii="宋体" w:eastAsia="宋体" w:hAnsi="宋体" w:cs="宋体"/>
+        </w:rPr>
+        <w:t>)</w:t>
+      </w:r>
+    </w:p>
+    <w:p>
+      <w:r>
+        <w:rPr>
+          <w:rFonts w:ascii="宋体" w:eastAsia="宋体" w:hAnsi="宋体" w:cs="宋体"/>
+        </w:rPr>
+        <w:t>500页面配置</w:t>
+      </w:r>
+    </w:p>
+    <w:p>
+      <w:pPr>
+        <w:rPr>
+          <w:rFonts w:ascii="宋体" w:eastAsia="宋体" w:hAnsi="宋体" w:cs="宋体"/>
+        </w:rPr>
+      </w:pPr>
+      <w:r>
+        <w:rPr>
+          <w:rFonts w:ascii="宋体" w:eastAsia="宋体" w:hAnsi="宋体" w:cs="宋体"/>
+        </w:rPr>
+        <w:t xml:space="preserve">public String </w:t>
+      </w:r>
+      <w:proofErr w:type="spellStart"/>
+      <w:proofErr w:type="gramStart"/>
+      <w:r>
+        <w:rPr>
+          <w:rFonts w:ascii="宋体" w:eastAsia="宋体" w:hAnsi="宋体" w:cs="宋体"/>
+        </w:rPr>
+        <w:t>fiveZero</w:t>
+      </w:r>
+      <w:proofErr w:type="spellEnd"/>
+      <w:r>
+        <w:rPr>
+          <w:rFonts w:ascii="宋体" w:eastAsia="宋体" w:hAnsi="宋体" w:cs="宋体"/>
+        </w:rPr>
+        <w:t>(</w:t>
+      </w:r>
+      <w:proofErr w:type="gramEnd"/>
+      <w:r>
+        <w:rPr>
+          <w:rFonts w:ascii="宋体" w:eastAsia="宋体" w:hAnsi="宋体" w:cs="宋体"/>
+        </w:rPr>
+        <w:t>)</w:t>
+      </w:r>
+    </w:p>
+    <w:p>
+      <w:pPr>
+        <w:pStyle w:val="3"/>
+        <w:rPr>
+          <w:rFonts w:hint="eastAsia"/>
+          <w:b w:val="0"/>
+        </w:rPr>
+      </w:pPr>
+      <w:proofErr w:type="spellStart"/>
+      <w:r>
+        <w:rPr>
+          <w:b w:val="0"/>
+        </w:rPr>
+        <w:t>P</w:t>
+      </w:r>
+      <w:r>
+        <w:rPr>
+          <w:rFonts w:hint="eastAsia"/>
+          <w:b w:val="0"/>
+        </w:rPr>
+        <w:t>eople</w:t>
+      </w:r>
+      <w:r>
+        <w:rPr>
+          <w:b w:val="0"/>
+        </w:rPr>
+        <w:t>C</w:t>
+      </w:r>
+      <w:r>
+        <w:rPr>
+          <w:rFonts w:hint="eastAsia"/>
+          <w:b w:val="0"/>
+        </w:rPr>
+        <w:t>ontroller</w:t>
+      </w:r>
+      <w:proofErr w:type="spellEnd"/>
+    </w:p>
+    <w:p>
+      <w:pPr>
+        <w:pStyle w:val="af0"/>
+        <w:rPr>
+          <w:rFonts w:ascii="宋体" w:eastAsia="宋体" w:hAnsi="宋体" w:cs="宋体"/>
+        </w:rPr>
+      </w:pPr>
+      <w:r>
+        <w:rPr>
+          <w:rFonts w:ascii="宋体" w:eastAsia="宋体" w:hAnsi="宋体" w:cs="宋体"/>
+        </w:rPr>
+        <w:t>人才页面控制器</w:t>
+      </w:r>
+    </w:p>
+    <w:p>
+      <w:pPr>
+        <w:pStyle w:val="af0"/>
+        <w:rPr>
+          <w:rFonts w:ascii="宋体" w:eastAsia="宋体" w:hAnsi="宋体" w:cs="宋体"/>
+        </w:rPr>
+      </w:pPr>
+      <w:r>
+        <w:rPr>
+          <w:rFonts w:ascii="宋体" w:eastAsia="宋体" w:hAnsi="宋体" w:cs="宋体"/>
+        </w:rPr>
+        <w:t>包括：1.人才列表 2.加载人才列表</w:t>
+      </w:r>
+    </w:p>
+    <w:p>
+      <w:pPr>
+        <w:pStyle w:val="af0"/>
+        <w:rPr>
+          <w:rFonts w:ascii="宋体" w:eastAsia="宋体" w:hAnsi="宋体" w:cs="宋体"/>
+        </w:rPr>
+      </w:pPr>
+    </w:p>
+    <w:p>
+      <w:pPr>
+        <w:pStyle w:val="af0"/>
+        <w:rPr>
+          <w:rFonts w:ascii="宋体" w:eastAsia="宋体" w:hAnsi="宋体" w:cs="宋体"/>
+        </w:rPr>
+      </w:pPr>
+      <w:r>
+        <w:rPr>
+          <w:rFonts w:ascii="宋体" w:eastAsia="宋体" w:hAnsi="宋体" w:cs="宋体"/>
+        </w:rPr>
+        <w:t>静态资源前缀</w:t>
+      </w:r>
+    </w:p>
+    <w:p>
+      <w:pPr>
+        <w:pStyle w:val="af0"/>
+        <w:rPr>
+          <w:rFonts w:ascii="宋体" w:eastAsia="宋体" w:hAnsi="宋体" w:cs="宋体"/>
+        </w:rPr>
+      </w:pPr>
+      <w:r>
+        <w:rPr>
+          <w:rFonts w:ascii="宋体" w:eastAsia="宋体" w:hAnsi="宋体" w:cs="宋体"/>
+        </w:rPr>
+        <w:t>public static final String STATIC_PREFIX = "job/people";</w:t>
+      </w:r>
+    </w:p>
+    <w:p>
+      <w:r>
+        <w:rPr>
+          <w:rFonts w:ascii="宋体" w:eastAsia="宋体" w:hAnsi="宋体" w:cs="宋体"/>
+        </w:rPr>
+        <w:t xml:space="preserve">自动加载 </w:t>
+      </w:r>
+      <w:proofErr w:type="spellStart"/>
+      <w:r>
+        <w:rPr>
+          <w:rFonts w:ascii="宋体" w:eastAsia="宋体" w:hAnsi="宋体" w:cs="宋体"/>
+        </w:rPr>
+        <w:t>EmployeeService</w:t>
+      </w:r>
+      <w:proofErr w:type="spellEnd"/>
+    </w:p>
+    <w:p>
+      <w:pPr>
+        <w:pStyle w:val="af0"/>
+        <w:rPr>
+          <w:rFonts w:ascii="宋体" w:eastAsia="宋体" w:hAnsi="宋体" w:cs="宋体"/>
+        </w:rPr>
+      </w:pPr>
+      <w:r>
+        <w:rPr>
+          <w:rFonts w:ascii="宋体" w:eastAsia="宋体" w:hAnsi="宋体" w:cs="宋体"/>
+        </w:rPr>
+        <w:t xml:space="preserve">private </w:t>
+      </w:r>
+      <w:proofErr w:type="spellStart"/>
+      <w:r>
+        <w:rPr>
+          <w:rFonts w:ascii="宋体" w:eastAsia="宋体" w:hAnsi="宋体" w:cs="宋体"/>
+        </w:rPr>
+        <w:t>EmployeeService</w:t>
+      </w:r>
+      <w:proofErr w:type="spellEnd"/>
+      <w:r>
+        <w:rPr>
+          <w:rFonts w:ascii="宋体" w:eastAsia="宋体" w:hAnsi="宋体" w:cs="宋体"/>
+        </w:rPr>
+        <w:t xml:space="preserve"> </w:t>
+      </w:r>
+      <w:proofErr w:type="spellStart"/>
+      <w:r>
+        <w:rPr>
+          <w:rFonts w:ascii="宋体" w:eastAsia="宋体" w:hAnsi="宋体" w:cs="宋体"/>
+        </w:rPr>
+        <w:t>employeeService</w:t>
+      </w:r>
+      <w:proofErr w:type="spellEnd"/>
+      <w:r>
+        <w:rPr>
+          <w:rFonts w:ascii="宋体" w:eastAsia="宋体" w:hAnsi="宋体" w:cs="宋体"/>
+        </w:rPr>
+        <w:t>;</w:t>
+      </w:r>
+    </w:p>
+    <w:p>
+      <w:r>
+        <w:rPr>
+          <w:rFonts w:ascii="宋体" w:eastAsia="宋体" w:hAnsi="宋体" w:cs="宋体"/>
+        </w:rPr>
+        <w:t>人才列表</w:t>
+      </w:r>
+    </w:p>
+    <w:p>
+      <w:r>
+        <w:rPr>
+          <w:rFonts w:ascii="宋体" w:eastAsia="宋体" w:hAnsi="宋体" w:cs="宋体"/>
+        </w:rPr>
+        <w:t xml:space="preserve">public String </w:t>
+      </w:r>
+      <w:proofErr w:type="gramStart"/>
+      <w:r>
+        <w:rPr>
+          <w:rFonts w:ascii="宋体" w:eastAsia="宋体" w:hAnsi="宋体" w:cs="宋体"/>
+        </w:rPr>
+        <w:t>people(</w:t>
+      </w:r>
+      <w:proofErr w:type="spellStart"/>
+      <w:proofErr w:type="gramEnd"/>
+      <w:r>
+        <w:rPr>
+          <w:rFonts w:ascii="宋体" w:eastAsia="宋体" w:hAnsi="宋体" w:cs="宋体"/>
+        </w:rPr>
+        <w:t>HttpSession</w:t>
+      </w:r>
+      <w:proofErr w:type="spellEnd"/>
+      <w:r>
+        <w:rPr>
+          <w:rFonts w:ascii="宋体" w:eastAsia="宋体" w:hAnsi="宋体" w:cs="宋体"/>
+        </w:rPr>
+        <w:t xml:space="preserve"> session, Model model) </w:t>
+      </w:r>
+    </w:p>
+    <w:p>
+      <w:r>
+        <w:rPr>
+          <w:rFonts w:ascii="宋体" w:eastAsia="宋体" w:hAnsi="宋体" w:cs="宋体"/>
+        </w:rPr>
+        <w:t>加载人才列表</w:t>
+      </w:r>
+    </w:p>
+    <w:p>
+      <w:r>
+        <w:rPr>
+          <w:rFonts w:ascii="宋体" w:eastAsia="宋体" w:hAnsi="宋体" w:cs="宋体"/>
+        </w:rPr>
+        <w:t xml:space="preserve">public String </w:t>
+      </w:r>
+      <w:proofErr w:type="spellStart"/>
+      <w:proofErr w:type="gramStart"/>
+      <w:r>
+        <w:rPr>
+          <w:rFonts w:ascii="宋体" w:eastAsia="宋体" w:hAnsi="宋体" w:cs="宋体"/>
+        </w:rPr>
+        <w:t>loadPeople</w:t>
+      </w:r>
+      <w:proofErr w:type="spellEnd"/>
+      <w:r>
+        <w:rPr>
+          <w:rFonts w:ascii="宋体" w:eastAsia="宋体" w:hAnsi="宋体" w:cs="宋体"/>
+        </w:rPr>
+        <w:t>(</w:t>
+      </w:r>
+      <w:proofErr w:type="gramEnd"/>
+      <w:r>
+        <w:rPr>
+          <w:rFonts w:ascii="宋体" w:eastAsia="宋体" w:hAnsi="宋体" w:cs="宋体"/>
+        </w:rPr>
+        <w:t xml:space="preserve">Model model, String </w:t>
+      </w:r>
+      <w:proofErr w:type="spellStart"/>
+      <w:r>
+        <w:rPr>
+          <w:rFonts w:ascii="宋体" w:eastAsia="宋体" w:hAnsi="宋体" w:cs="宋体"/>
+        </w:rPr>
+        <w:t>param</w:t>
+      </w:r>
+      <w:proofErr w:type="spellEnd"/>
+      <w:r>
+        <w:rPr>
+          <w:rFonts w:ascii="宋体" w:eastAsia="宋体" w:hAnsi="宋体" w:cs="宋体"/>
+        </w:rPr>
+        <w:t>, Pager&lt;Employee&gt; pager)</w:t>
+      </w:r>
+    </w:p>
+    <w:p>
+      <w:pPr>
+        <w:pStyle w:val="3"/>
+        <w:rPr>
+          <w:rFonts w:hint="eastAsia"/>
+          <w:b w:val="0"/>
+        </w:rPr>
+      </w:pPr>
+      <w:proofErr w:type="spellStart"/>
+      <w:r>
+        <w:rPr>
+          <w:b w:val="0"/>
+        </w:rPr>
+        <w:t>P</w:t>
+      </w:r>
+      <w:r>
+        <w:rPr>
+          <w:rFonts w:hint="eastAsia"/>
+          <w:b w:val="0"/>
+        </w:rPr>
+        <w:t>ost</w:t>
+      </w:r>
+      <w:r>
+        <w:rPr>
+          <w:b w:val="0"/>
+        </w:rPr>
+        <w:t>C</w:t>
+      </w:r>
+      <w:r>
+        <w:rPr>
+          <w:rFonts w:hint="eastAsia"/>
+          <w:b w:val="0"/>
+        </w:rPr>
+        <w:t>ontroller</w:t>
+      </w:r>
+      <w:proofErr w:type="spellEnd"/>
+    </w:p>
+    <w:p>
+      <w:pPr>
+        <w:pStyle w:val="af0"/>
+        <w:rPr>
+          <w:rFonts w:ascii="宋体" w:eastAsia="宋体" w:hAnsi="宋体" w:cs="宋体"/>
+        </w:rPr>
+      </w:pPr>
+      <w:r>
+        <w:rPr>
+          <w:rFonts w:ascii="宋体" w:eastAsia="宋体" w:hAnsi="宋体" w:cs="宋体"/>
+        </w:rPr>
+        <w:t>发布简历控制器</w:t>
+      </w:r>
+    </w:p>
+    <w:p>
+      <w:pPr>
+        <w:pStyle w:val="af0"/>
+        <w:rPr>
+          <w:rFonts w:ascii="宋体" w:eastAsia="宋体" w:hAnsi="宋体" w:cs="宋体"/>
+        </w:rPr>
+      </w:pPr>
+      <w:r>
+        <w:rPr>
+          <w:rFonts w:ascii="宋体" w:eastAsia="宋体" w:hAnsi="宋体" w:cs="宋体"/>
+        </w:rPr>
+        <w:t>主要包含以下功能:</w:t>
+      </w:r>
+    </w:p>
+    <w:p>
+      <w:pPr>
+        <w:pStyle w:val="af0"/>
+        <w:rPr>
+          <w:rFonts w:ascii="宋体" w:eastAsia="宋体" w:hAnsi="宋体" w:cs="宋体"/>
+        </w:rPr>
+      </w:pPr>
+      <w:r>
+        <w:rPr>
+          <w:rFonts w:ascii="宋体" w:eastAsia="宋体" w:hAnsi="宋体" w:cs="宋体"/>
+        </w:rPr>
+        <w:t>1.发布简历基本信息</w:t>
+      </w:r>
+    </w:p>
+    <w:p>
+      <w:pPr>
+        <w:pStyle w:val="af0"/>
+        <w:rPr>
+          <w:rFonts w:ascii="宋体" w:eastAsia="宋体" w:hAnsi="宋体" w:cs="宋体"/>
+        </w:rPr>
+      </w:pPr>
+      <w:r>
+        <w:rPr>
+          <w:rFonts w:ascii="宋体" w:eastAsia="宋体" w:hAnsi="宋体" w:cs="宋体"/>
+        </w:rPr>
+        <w:t>2.新增、编辑简历基本信息</w:t>
+      </w:r>
+    </w:p>
+    <w:p>
+      <w:pPr>
+        <w:pStyle w:val="af0"/>
+        <w:rPr>
+          <w:rFonts w:ascii="宋体" w:eastAsia="宋体" w:hAnsi="宋体" w:cs="宋体"/>
+        </w:rPr>
+      </w:pPr>
+      <w:r>
+        <w:rPr>
+          <w:rFonts w:ascii="宋体" w:eastAsia="宋体" w:hAnsi="宋体" w:cs="宋体"/>
+        </w:rPr>
+        <w:t>3.发布、编辑简历详情</w:t>
+      </w:r>
+    </w:p>
+    <w:p>
+      <w:pPr>
+        <w:pStyle w:val="af0"/>
+        <w:rPr>
+          <w:rFonts w:ascii="宋体" w:eastAsia="宋体" w:hAnsi="宋体" w:cs="宋体"/>
+        </w:rPr>
+      </w:pPr>
+      <w:r>
+        <w:rPr>
+          <w:rFonts w:ascii="宋体" w:eastAsia="宋体" w:hAnsi="宋体" w:cs="宋体"/>
+        </w:rPr>
+        <w:t>4.增加、编辑、删除教育信息</w:t>
+      </w:r>
+    </w:p>
+    <w:p>
+      <w:pPr>
+        <w:pStyle w:val="af0"/>
+        <w:rPr>
+          <w:rFonts w:ascii="宋体" w:eastAsia="宋体" w:hAnsi="宋体" w:cs="宋体"/>
+        </w:rPr>
+      </w:pPr>
+      <w:r>
+        <w:rPr>
+          <w:rFonts w:ascii="宋体" w:eastAsia="宋体" w:hAnsi="宋体" w:cs="宋体"/>
+        </w:rPr>
+        <w:t>5.增加、编辑、删除工作经历</w:t>
+      </w:r>
+    </w:p>
+    <w:p>
+      <w:pPr>
+        <w:pStyle w:val="af0"/>
+        <w:rPr>
+          <w:rFonts w:ascii="宋体" w:eastAsia="宋体" w:hAnsi="宋体" w:cs="宋体"/>
+        </w:rPr>
+      </w:pPr>
+      <w:r>
+        <w:rPr>
+          <w:rFonts w:ascii="宋体" w:eastAsia="宋体" w:hAnsi="宋体" w:cs="宋体"/>
+        </w:rPr>
+        <w:t>6.新增、编辑、删除技能</w:t>
+      </w:r>
+    </w:p>
+    <w:p>
+      <w:pPr>
+        <w:pStyle w:val="af0"/>
+        <w:rPr>
+          <w:rFonts w:ascii="宋体" w:eastAsia="宋体" w:hAnsi="宋体" w:cs="宋体" w:hint="eastAsia"/>
+        </w:rPr>
+      </w:pPr>
+      <w:r>
+        <w:rPr>
+          <w:rFonts w:ascii="宋体" w:eastAsia="宋体" w:hAnsi="宋体" w:cs="宋体"/>
+        </w:rPr>
+        <w:t>7.预览简历</w:t>
+      </w:r>
+    </w:p>
+    <w:p>
+      <w:pPr>
+        <w:pStyle w:val="af0"/>
+        <w:rPr>
+          <w:rFonts w:ascii="宋体" w:eastAsia="宋体" w:hAnsi="宋体" w:cs="宋体"/>
+        </w:rPr>
+      </w:pPr>
+    </w:p>
+    <w:p>
+      <w:pPr>
+        <w:pStyle w:val="af0"/>
+        <w:rPr>
+          <w:rFonts w:ascii="宋体" w:eastAsia="宋体" w:hAnsi="宋体" w:cs="宋体"/>
+        </w:rPr>
+      </w:pPr>
+      <w:r>
+        <w:rPr>
+          <w:rFonts w:ascii="宋体" w:eastAsia="宋体" w:hAnsi="宋体" w:cs="宋体"/>
+        </w:rPr>
+        <w:t>静态资源前缀</w:t>
+      </w:r>
+    </w:p>
+    <w:p>
+      <w:pPr>
+        <w:pStyle w:val="af0"/>
+        <w:rPr>
+          <w:rFonts w:ascii="宋体" w:eastAsia="宋体" w:hAnsi="宋体" w:cs="宋体"/>
+        </w:rPr>
+      </w:pPr>
+      <w:r>
+        <w:rPr>
+          <w:rFonts w:ascii="宋体" w:eastAsia="宋体" w:hAnsi="宋体" w:cs="宋体"/>
+        </w:rPr>
+        <w:lastRenderedPageBreak/>
+        <w:t>public static final String STATIC_PREFIX = "job/post";</w:t>
+      </w:r>
+    </w:p>
+    <w:p>
+      <w:pPr>
+        <w:pStyle w:val="af0"/>
+        <w:rPr>
+          <w:rFonts w:ascii="宋体" w:eastAsia="宋体" w:hAnsi="宋体" w:cs="宋体"/>
+        </w:rPr>
+      </w:pPr>
+      <w:r>
+        <w:rPr>
+          <w:rFonts w:ascii="宋体" w:eastAsia="宋体" w:hAnsi="宋体" w:cs="宋体"/>
+        </w:rPr>
+        <w:t>自动加载</w:t>
+      </w:r>
+      <w:proofErr w:type="spellStart"/>
+      <w:r>
+        <w:rPr>
+          <w:rFonts w:ascii="宋体" w:eastAsia="宋体" w:hAnsi="宋体" w:cs="宋体"/>
+        </w:rPr>
+        <w:t>CategoryService</w:t>
+      </w:r>
+      <w:proofErr w:type="spellEnd"/>
+    </w:p>
+    <w:p>
+      <w:pPr>
+        <w:pStyle w:val="af0"/>
+        <w:rPr>
+          <w:rFonts w:ascii="宋体" w:eastAsia="宋体" w:hAnsi="宋体" w:cs="宋体"/>
+        </w:rPr>
+      </w:pPr>
+      <w:r>
+        <w:rPr>
+          <w:rFonts w:ascii="宋体" w:eastAsia="宋体" w:hAnsi="宋体" w:cs="宋体"/>
+        </w:rPr>
+        <w:t xml:space="preserve">private </w:t>
+      </w:r>
+      <w:proofErr w:type="spellStart"/>
+      <w:r>
+        <w:rPr>
+          <w:rFonts w:ascii="宋体" w:eastAsia="宋体" w:hAnsi="宋体" w:cs="宋体"/>
+        </w:rPr>
+        <w:t>CategoryService</w:t>
+      </w:r>
+      <w:proofErr w:type="spellEnd"/>
+      <w:r>
+        <w:rPr>
+          <w:rFonts w:ascii="宋体" w:eastAsia="宋体" w:hAnsi="宋体" w:cs="宋体"/>
+        </w:rPr>
+        <w:t xml:space="preserve"> </w:t>
+      </w:r>
+      <w:proofErr w:type="spellStart"/>
+      <w:r>
+        <w:rPr>
+          <w:rFonts w:ascii="宋体" w:eastAsia="宋体" w:hAnsi="宋体" w:cs="宋体"/>
+        </w:rPr>
+        <w:t>categoryService</w:t>
+      </w:r>
+      <w:proofErr w:type="spellEnd"/>
+      <w:r>
+        <w:rPr>
+          <w:rFonts w:ascii="宋体" w:eastAsia="宋体" w:hAnsi="宋体" w:cs="宋体"/>
+        </w:rPr>
+        <w:t>;</w:t>
+      </w:r>
+    </w:p>
+    <w:p>
+      <w:pPr>
+        <w:pStyle w:val="af0"/>
+        <w:rPr>
+          <w:rFonts w:ascii="宋体" w:eastAsia="宋体" w:hAnsi="宋体" w:cs="宋体"/>
+        </w:rPr>
+      </w:pPr>
+      <w:r>
+        <w:rPr>
+          <w:rFonts w:ascii="宋体" w:eastAsia="宋体" w:hAnsi="宋体" w:cs="宋体"/>
+        </w:rPr>
+        <w:t>自动加载</w:t>
+      </w:r>
+      <w:proofErr w:type="spellStart"/>
+      <w:r>
+        <w:rPr>
+          <w:rFonts w:ascii="宋体" w:eastAsia="宋体" w:hAnsi="宋体" w:cs="宋体"/>
+        </w:rPr>
+        <w:t>CityService</w:t>
+      </w:r>
+      <w:proofErr w:type="spellEnd"/>
+    </w:p>
+    <w:p>
+      <w:pPr>
+        <w:pStyle w:val="af0"/>
+        <w:rPr>
+          <w:rFonts w:ascii="宋体" w:eastAsia="宋体" w:hAnsi="宋体" w:cs="宋体"/>
+        </w:rPr>
+      </w:pPr>
+      <w:r>
+        <w:rPr>
+          <w:rFonts w:ascii="宋体" w:eastAsia="宋体" w:hAnsi="宋体" w:cs="宋体"/>
+        </w:rPr>
+        <w:t xml:space="preserve">private </w:t>
+      </w:r>
+      <w:proofErr w:type="spellStart"/>
+      <w:r>
+        <w:rPr>
+          <w:rFonts w:ascii="宋体" w:eastAsia="宋体" w:hAnsi="宋体" w:cs="宋体"/>
+        </w:rPr>
+        <w:t>CityService</w:t>
+      </w:r>
+      <w:proofErr w:type="spellEnd"/>
+      <w:r>
+        <w:rPr>
+          <w:rFonts w:ascii="宋体" w:eastAsia="宋体" w:hAnsi="宋体" w:cs="宋体"/>
+        </w:rPr>
+        <w:t xml:space="preserve"> </w:t>
+      </w:r>
+      <w:proofErr w:type="spellStart"/>
+      <w:r>
+        <w:rPr>
+          <w:rFonts w:ascii="宋体" w:eastAsia="宋体" w:hAnsi="宋体" w:cs="宋体"/>
+        </w:rPr>
+        <w:t>cityService</w:t>
+      </w:r>
+      <w:proofErr w:type="spellEnd"/>
+      <w:r>
+        <w:rPr>
+          <w:rFonts w:ascii="宋体" w:eastAsia="宋体" w:hAnsi="宋体" w:cs="宋体"/>
+        </w:rPr>
+        <w:t>;</w:t>
+      </w:r>
+    </w:p>
+    <w:p>
+      <w:pPr>
+        <w:pStyle w:val="af0"/>
+        <w:rPr>
+          <w:rFonts w:ascii="宋体" w:eastAsia="宋体" w:hAnsi="宋体" w:cs="宋体"/>
+        </w:rPr>
+      </w:pPr>
+      <w:r>
+        <w:rPr>
+          <w:rFonts w:ascii="宋体" w:eastAsia="宋体" w:hAnsi="宋体" w:cs="宋体"/>
+        </w:rPr>
+        <w:t>自动加载</w:t>
+      </w:r>
+      <w:proofErr w:type="spellStart"/>
+      <w:r>
+        <w:rPr>
+          <w:rFonts w:ascii="宋体" w:eastAsia="宋体" w:hAnsi="宋体" w:cs="宋体"/>
+        </w:rPr>
+        <w:t>ResumeService</w:t>
+      </w:r>
+      <w:proofErr w:type="spellEnd"/>
+    </w:p>
+    <w:p>
+      <w:pPr>
+        <w:pStyle w:val="af0"/>
+        <w:rPr>
+          <w:rFonts w:ascii="宋体" w:eastAsia="宋体" w:hAnsi="宋体" w:cs="宋体"/>
+        </w:rPr>
+      </w:pPr>
+      <w:r>
+        <w:rPr>
+          <w:rFonts w:ascii="宋体" w:eastAsia="宋体" w:hAnsi="宋体" w:cs="宋体"/>
+        </w:rPr>
+        <w:t xml:space="preserve">private </w:t>
+      </w:r>
+      <w:proofErr w:type="spellStart"/>
+      <w:r>
+        <w:rPr>
+          <w:rFonts w:ascii="宋体" w:eastAsia="宋体" w:hAnsi="宋体" w:cs="宋体"/>
+        </w:rPr>
+        <w:t>ResumeService</w:t>
+      </w:r>
+      <w:proofErr w:type="spellEnd"/>
+      <w:r>
+        <w:rPr>
+          <w:rFonts w:ascii="宋体" w:eastAsia="宋体" w:hAnsi="宋体" w:cs="宋体"/>
+        </w:rPr>
+        <w:t xml:space="preserve"> </w:t>
+      </w:r>
+      <w:proofErr w:type="spellStart"/>
+      <w:r>
+        <w:rPr>
+          <w:rFonts w:ascii="宋体" w:eastAsia="宋体" w:hAnsi="宋体" w:cs="宋体"/>
+        </w:rPr>
+        <w:t>resumeService</w:t>
+      </w:r>
+      <w:proofErr w:type="spellEnd"/>
+      <w:r>
+        <w:rPr>
+          <w:rFonts w:ascii="宋体" w:eastAsia="宋体" w:hAnsi="宋体" w:cs="宋体"/>
+        </w:rPr>
+        <w:t>;</w:t>
+      </w:r>
+    </w:p>
+    <w:p>
+      <w:pPr>
+        <w:pStyle w:val="af0"/>
+        <w:rPr>
+          <w:rFonts w:ascii="宋体" w:eastAsia="宋体" w:hAnsi="宋体" w:cs="宋体"/>
+        </w:rPr>
+      </w:pPr>
+      <w:r>
+        <w:rPr>
+          <w:rFonts w:ascii="宋体" w:eastAsia="宋体" w:hAnsi="宋体" w:cs="宋体"/>
+        </w:rPr>
+        <w:t>自动加载</w:t>
+      </w:r>
+      <w:proofErr w:type="spellStart"/>
+      <w:r>
+        <w:rPr>
+          <w:rFonts w:ascii="宋体" w:eastAsia="宋体" w:hAnsi="宋体" w:cs="宋体"/>
+        </w:rPr>
+        <w:t>EducationService</w:t>
+      </w:r>
+      <w:proofErr w:type="spellEnd"/>
+    </w:p>
+    <w:p>
+      <w:pPr>
+        <w:pStyle w:val="af0"/>
+        <w:rPr>
+          <w:rFonts w:ascii="宋体" w:eastAsia="宋体" w:hAnsi="宋体" w:cs="宋体"/>
+        </w:rPr>
+      </w:pPr>
+      <w:r>
+        <w:rPr>
+          <w:rFonts w:ascii="宋体" w:eastAsia="宋体" w:hAnsi="宋体" w:cs="宋体"/>
+        </w:rPr>
+        <w:t xml:space="preserve">private </w:t>
+      </w:r>
+      <w:proofErr w:type="spellStart"/>
+      <w:r>
+        <w:rPr>
+          <w:rFonts w:ascii="宋体" w:eastAsia="宋体" w:hAnsi="宋体" w:cs="宋体"/>
+        </w:rPr>
+        <w:t>EducationService</w:t>
+      </w:r>
+      <w:proofErr w:type="spellEnd"/>
+      <w:r>
+        <w:rPr>
+          <w:rFonts w:ascii="宋体" w:eastAsia="宋体" w:hAnsi="宋体" w:cs="宋体"/>
+        </w:rPr>
+        <w:t xml:space="preserve"> </w:t>
+      </w:r>
+      <w:proofErr w:type="spellStart"/>
+      <w:r>
+        <w:rPr>
+          <w:rFonts w:ascii="宋体" w:eastAsia="宋体" w:hAnsi="宋体" w:cs="宋体"/>
+        </w:rPr>
+        <w:t>educationService</w:t>
+      </w:r>
+      <w:proofErr w:type="spellEnd"/>
+      <w:r>
+        <w:rPr>
+          <w:rFonts w:ascii="宋体" w:eastAsia="宋体" w:hAnsi="宋体" w:cs="宋体"/>
+        </w:rPr>
+        <w:t>;</w:t>
+      </w:r>
+    </w:p>
+    <w:p>
+      <w:pPr>
+        <w:pStyle w:val="af0"/>
+        <w:rPr>
+          <w:rFonts w:ascii="宋体" w:eastAsia="宋体" w:hAnsi="宋体" w:cs="宋体"/>
+        </w:rPr>
+      </w:pPr>
+      <w:r>
+        <w:rPr>
+          <w:rFonts w:ascii="宋体" w:eastAsia="宋体" w:hAnsi="宋体" w:cs="宋体"/>
+        </w:rPr>
+        <w:t>自动加载</w:t>
+      </w:r>
+      <w:proofErr w:type="spellStart"/>
+      <w:r>
+        <w:rPr>
+          <w:rFonts w:ascii="宋体" w:eastAsia="宋体" w:hAnsi="宋体" w:cs="宋体"/>
+        </w:rPr>
+        <w:t>ExperienceService</w:t>
+      </w:r>
+      <w:proofErr w:type="spellEnd"/>
+    </w:p>
+    <w:p>
+      <w:pPr>
+        <w:pStyle w:val="af0"/>
+        <w:rPr>
+          <w:rFonts w:ascii="宋体" w:eastAsia="宋体" w:hAnsi="宋体" w:cs="宋体"/>
+        </w:rPr>
+      </w:pPr>
+      <w:r>
+        <w:rPr>
+          <w:rFonts w:ascii="宋体" w:eastAsia="宋体" w:hAnsi="宋体" w:cs="宋体"/>
+        </w:rPr>
+        <w:t xml:space="preserve">private </w:t>
+      </w:r>
+      <w:proofErr w:type="spellStart"/>
+      <w:r>
+        <w:rPr>
+          <w:rFonts w:ascii="宋体" w:eastAsia="宋体" w:hAnsi="宋体" w:cs="宋体"/>
+        </w:rPr>
+        <w:t>ExperienceService</w:t>
+      </w:r>
+      <w:proofErr w:type="spellEnd"/>
+      <w:r>
+        <w:rPr>
+          <w:rFonts w:ascii="宋体" w:eastAsia="宋体" w:hAnsi="宋体" w:cs="宋体"/>
+        </w:rPr>
+        <w:t xml:space="preserve"> </w:t>
+      </w:r>
+      <w:proofErr w:type="spellStart"/>
+      <w:r>
+        <w:rPr>
+          <w:rFonts w:ascii="宋体" w:eastAsia="宋体" w:hAnsi="宋体" w:cs="宋体"/>
+        </w:rPr>
+        <w:t>experienceService</w:t>
+      </w:r>
+      <w:proofErr w:type="spellEnd"/>
+      <w:r>
+        <w:rPr>
+          <w:rFonts w:ascii="宋体" w:eastAsia="宋体" w:hAnsi="宋体" w:cs="宋体"/>
+        </w:rPr>
+        <w:t>;</w:t>
+      </w:r>
+    </w:p>
+    <w:p>
+      <w:pPr>
+        <w:pStyle w:val="af0"/>
+        <w:rPr>
+          <w:rFonts w:ascii="宋体" w:eastAsia="宋体" w:hAnsi="宋体" w:cs="宋体"/>
+        </w:rPr>
+      </w:pPr>
+      <w:r>
+        <w:rPr>
+          <w:rFonts w:ascii="宋体" w:eastAsia="宋体" w:hAnsi="宋体" w:cs="宋体"/>
+        </w:rPr>
+        <w:t>自动加载</w:t>
+      </w:r>
+      <w:proofErr w:type="spellStart"/>
+      <w:r>
+        <w:rPr>
+          <w:rFonts w:ascii="宋体" w:eastAsia="宋体" w:hAnsi="宋体" w:cs="宋体"/>
+        </w:rPr>
+        <w:t>SkillService</w:t>
+      </w:r>
+      <w:proofErr w:type="spellEnd"/>
+    </w:p>
+    <w:p>
+      <w:pPr>
+        <w:pStyle w:val="af0"/>
+        <w:rPr>
+          <w:rFonts w:ascii="宋体" w:eastAsia="宋体" w:hAnsi="宋体" w:cs="宋体"/>
+        </w:rPr>
+      </w:pPr>
+      <w:r>
+        <w:rPr>
+          <w:rFonts w:ascii="宋体" w:eastAsia="宋体" w:hAnsi="宋体" w:cs="宋体"/>
+        </w:rPr>
+        <w:t xml:space="preserve">private </w:t>
+      </w:r>
+      <w:proofErr w:type="spellStart"/>
+      <w:r>
+        <w:rPr>
+          <w:rFonts w:ascii="宋体" w:eastAsia="宋体" w:hAnsi="宋体" w:cs="宋体"/>
+        </w:rPr>
+        <w:t>SkillService</w:t>
+      </w:r>
+      <w:proofErr w:type="spellEnd"/>
+      <w:r>
+        <w:rPr>
+          <w:rFonts w:ascii="宋体" w:eastAsia="宋体" w:hAnsi="宋体" w:cs="宋体"/>
+        </w:rPr>
+        <w:t xml:space="preserve"> </w:t>
+      </w:r>
+      <w:proofErr w:type="spellStart"/>
+      <w:r>
+        <w:rPr>
+          <w:rFonts w:ascii="宋体" w:eastAsia="宋体" w:hAnsi="宋体" w:cs="宋体"/>
+        </w:rPr>
+        <w:t>skillService</w:t>
+      </w:r>
+      <w:proofErr w:type="spellEnd"/>
+      <w:r>
+        <w:rPr>
+          <w:rFonts w:ascii="宋体" w:eastAsia="宋体" w:hAnsi="宋体" w:cs="宋体"/>
+        </w:rPr>
+        <w:t>;</w:t>
+      </w:r>
+    </w:p>
+    <w:p>
+      <w:pPr>
+        <w:pStyle w:val="af0"/>
+        <w:rPr>
+          <w:rFonts w:ascii="宋体" w:eastAsia="宋体" w:hAnsi="宋体" w:cs="宋体"/>
+        </w:rPr>
+      </w:pPr>
+      <w:r>
+        <w:rPr>
+          <w:rFonts w:ascii="宋体" w:eastAsia="宋体" w:hAnsi="宋体" w:cs="宋体"/>
+        </w:rPr>
+        <w:t>检查是否可以发布简历</w:t>
+      </w:r>
+    </w:p>
+    <w:p>
+      <w:pPr>
+        <w:pStyle w:val="af0"/>
+        <w:rPr>
+          <w:rFonts w:ascii="宋体" w:eastAsia="宋体" w:hAnsi="宋体" w:cs="宋体"/>
+        </w:rPr>
+      </w:pPr>
+      <w:r>
+        <w:rPr>
+          <w:rFonts w:ascii="宋体" w:eastAsia="宋体" w:hAnsi="宋体" w:cs="宋体"/>
+        </w:rPr>
+        <w:t xml:space="preserve">Result </w:t>
+      </w:r>
+      <w:proofErr w:type="spellStart"/>
+      <w:r>
+        <w:rPr>
+          <w:rFonts w:ascii="宋体" w:eastAsia="宋体" w:hAnsi="宋体" w:cs="宋体"/>
+        </w:rPr>
+        <w:t>postResume</w:t>
+      </w:r>
+      <w:proofErr w:type="spellEnd"/>
+      <w:r>
+        <w:rPr>
+          <w:rFonts w:ascii="宋体" w:eastAsia="宋体" w:hAnsi="宋体" w:cs="宋体"/>
+        </w:rPr>
+        <w:t>(</w:t>
+      </w:r>
+      <w:proofErr w:type="spellStart"/>
+      <w:r>
+        <w:rPr>
+          <w:rFonts w:ascii="宋体" w:eastAsia="宋体" w:hAnsi="宋体" w:cs="宋体"/>
+        </w:rPr>
+        <w:t>HttpSession</w:t>
+      </w:r>
+      <w:proofErr w:type="spellEnd"/>
+      <w:r>
+        <w:rPr>
+          <w:rFonts w:ascii="宋体" w:eastAsia="宋体" w:hAnsi="宋体" w:cs="宋体"/>
+        </w:rPr>
+        <w:t xml:space="preserve"> session)</w:t>
+      </w:r>
+    </w:p>
+    <w:p>
+      <w:pPr>
+        <w:pStyle w:val="af0"/>
+        <w:rPr>
+          <w:rFonts w:ascii="宋体" w:eastAsia="宋体" w:hAnsi="宋体" w:cs="宋体"/>
+        </w:rPr>
+      </w:pPr>
+      <w:r>
+        <w:rPr>
+          <w:rFonts w:ascii="宋体" w:eastAsia="宋体" w:hAnsi="宋体" w:cs="宋体"/>
+        </w:rPr>
+        <w:t>发布简历基本信息</w:t>
+      </w:r>
+    </w:p>
+    <w:p>
+      <w:pPr>
+        <w:pStyle w:val="af0"/>
+        <w:rPr>
+          <w:rFonts w:ascii="宋体" w:eastAsia="宋体" w:hAnsi="宋体" w:cs="宋体"/>
+        </w:rPr>
+      </w:pPr>
+      <w:r>
+        <w:rPr>
+          <w:rFonts w:ascii="宋体" w:eastAsia="宋体" w:hAnsi="宋体" w:cs="宋体"/>
+        </w:rPr>
+        <w:t xml:space="preserve">public String </w:t>
+      </w:r>
+      <w:proofErr w:type="spellStart"/>
+      <w:r>
+        <w:rPr>
+          <w:rFonts w:ascii="宋体" w:eastAsia="宋体" w:hAnsi="宋体" w:cs="宋体"/>
+        </w:rPr>
+        <w:t>postInfo</w:t>
+      </w:r>
+      <w:proofErr w:type="spellEnd"/>
+      <w:r>
+        <w:rPr>
+          <w:rFonts w:ascii="宋体" w:eastAsia="宋体" w:hAnsi="宋体" w:cs="宋体"/>
+        </w:rPr>
+        <w:t xml:space="preserve">(Model model, </w:t>
+      </w:r>
+      <w:proofErr w:type="spellStart"/>
+      <w:r>
+        <w:rPr>
+          <w:rFonts w:ascii="宋体" w:eastAsia="宋体" w:hAnsi="宋体" w:cs="宋体"/>
+        </w:rPr>
+        <w:t>HttpSession</w:t>
+      </w:r>
+      <w:proofErr w:type="spellEnd"/>
+      <w:r>
+        <w:rPr>
+          <w:rFonts w:ascii="宋体" w:eastAsia="宋体" w:hAnsi="宋体" w:cs="宋体"/>
+        </w:rPr>
+        <w:t xml:space="preserve"> session)</w:t>
+      </w:r>
+    </w:p>
+    <w:p>
+      <w:pPr>
+        <w:pStyle w:val="af0"/>
+        <w:rPr>
+          <w:rFonts w:ascii="宋体" w:eastAsia="宋体" w:hAnsi="宋体" w:cs="宋体"/>
+        </w:rPr>
+      </w:pPr>
+      <w:r>
+        <w:rPr>
+          <w:rFonts w:ascii="宋体" w:eastAsia="宋体" w:hAnsi="宋体" w:cs="宋体"/>
+        </w:rPr>
+        <w:t>编辑简历基本信息</w:t>
+      </w:r>
+    </w:p>
+    <w:p>
+      <w:pPr>
+        <w:pStyle w:val="af0"/>
+        <w:rPr>
+          <w:rFonts w:ascii="宋体" w:eastAsia="宋体" w:hAnsi="宋体" w:cs="宋体"/>
+        </w:rPr>
+      </w:pPr>
+      <w:r>
+        <w:rPr>
+          <w:rFonts w:ascii="宋体" w:eastAsia="宋体" w:hAnsi="宋体" w:cs="宋体"/>
+        </w:rPr>
+        <w:t xml:space="preserve">public String </w:t>
+      </w:r>
+      <w:proofErr w:type="spellStart"/>
+      <w:r>
+        <w:rPr>
+          <w:rFonts w:ascii="宋体" w:eastAsia="宋体" w:hAnsi="宋体" w:cs="宋体"/>
+        </w:rPr>
+        <w:t>postEditInfo</w:t>
+      </w:r>
+      <w:proofErr w:type="spellEnd"/>
+      <w:r>
+        <w:rPr>
+          <w:rFonts w:ascii="宋体" w:eastAsia="宋体" w:hAnsi="宋体" w:cs="宋体"/>
+        </w:rPr>
+        <w:t>(Model model, @</w:t>
+      </w:r>
+      <w:proofErr w:type="spellStart"/>
+      <w:r>
+        <w:rPr>
+          <w:rFonts w:ascii="宋体" w:eastAsia="宋体" w:hAnsi="宋体" w:cs="宋体"/>
+        </w:rPr>
+        <w:t>PathVariable</w:t>
+      </w:r>
+      <w:proofErr w:type="spellEnd"/>
+      <w:r>
+        <w:rPr>
+          <w:rFonts w:ascii="宋体" w:eastAsia="宋体" w:hAnsi="宋体" w:cs="宋体"/>
+        </w:rPr>
+        <w:t xml:space="preserve"> Integer id)</w:t>
+      </w:r>
+    </w:p>
+    <w:p>
+      <w:pPr>
+        <w:pStyle w:val="af0"/>
+        <w:rPr>
+          <w:rFonts w:ascii="宋体" w:eastAsia="宋体" w:hAnsi="宋体" w:cs="宋体"/>
+        </w:rPr>
+      </w:pPr>
+      <w:r>
+        <w:rPr>
+          <w:rFonts w:ascii="宋体" w:eastAsia="宋体" w:hAnsi="宋体" w:cs="宋体"/>
+        </w:rPr>
+        <w:t>新增简历基本信息</w:t>
+      </w:r>
+    </w:p>
+    <w:p>
+      <w:pPr>
+        <w:pStyle w:val="af0"/>
+        <w:rPr>
+          <w:rFonts w:ascii="宋体" w:eastAsia="宋体" w:hAnsi="宋体" w:cs="宋体"/>
+        </w:rPr>
+      </w:pPr>
+      <w:r>
+        <w:rPr>
+          <w:rFonts w:ascii="宋体" w:eastAsia="宋体" w:hAnsi="宋体" w:cs="宋体"/>
+        </w:rPr>
+        <w:t xml:space="preserve">Result </w:t>
+      </w:r>
+      <w:proofErr w:type="spellStart"/>
+      <w:r>
+        <w:rPr>
+          <w:rFonts w:ascii="宋体" w:eastAsia="宋体" w:hAnsi="宋体" w:cs="宋体"/>
+        </w:rPr>
+        <w:t>handlePostInfo</w:t>
+      </w:r>
+      <w:proofErr w:type="spellEnd"/>
+      <w:r>
+        <w:rPr>
+          <w:rFonts w:ascii="宋体" w:eastAsia="宋体" w:hAnsi="宋体" w:cs="宋体"/>
+        </w:rPr>
+        <w:t xml:space="preserve">(Resume resume, </w:t>
+      </w:r>
+      <w:proofErr w:type="spellStart"/>
+      <w:r>
+        <w:rPr>
+          <w:rFonts w:ascii="宋体" w:eastAsia="宋体" w:hAnsi="宋体" w:cs="宋体"/>
+        </w:rPr>
+        <w:t>HttpSession</w:t>
+      </w:r>
+      <w:proofErr w:type="spellEnd"/>
+      <w:r>
+        <w:rPr>
+          <w:rFonts w:ascii="宋体" w:eastAsia="宋体" w:hAnsi="宋体" w:cs="宋体"/>
+        </w:rPr>
+        <w:t xml:space="preserve"> session)</w:t>
+      </w:r>
+    </w:p>
+    <w:p>
+      <w:pPr>
+        <w:pStyle w:val="af0"/>
+        <w:rPr>
+          <w:rFonts w:ascii="宋体" w:eastAsia="宋体" w:hAnsi="宋体" w:cs="宋体"/>
+        </w:rPr>
+      </w:pPr>
+      <w:r>
+        <w:rPr>
+          <w:rFonts w:ascii="宋体" w:eastAsia="宋体" w:hAnsi="宋体" w:cs="宋体"/>
+        </w:rPr>
+        <w:t>编辑简历基本信息</w:t>
+      </w:r>
+    </w:p>
+    <w:p>
+      <w:pPr>
+        <w:pStyle w:val="af0"/>
+        <w:rPr>
+          <w:rFonts w:ascii="宋体" w:eastAsia="宋体" w:hAnsi="宋体" w:cs="宋体"/>
+        </w:rPr>
+      </w:pPr>
+      <w:r>
+        <w:rPr>
+          <w:rFonts w:ascii="宋体" w:eastAsia="宋体" w:hAnsi="宋体" w:cs="宋体"/>
+        </w:rPr>
+        <w:t xml:space="preserve">Result </w:t>
+      </w:r>
+      <w:proofErr w:type="spellStart"/>
+      <w:r>
+        <w:rPr>
+          <w:rFonts w:ascii="宋体" w:eastAsia="宋体" w:hAnsi="宋体" w:cs="宋体"/>
+        </w:rPr>
+        <w:t>handleEditPostInfo</w:t>
+      </w:r>
+      <w:proofErr w:type="spellEnd"/>
+      <w:r>
+        <w:rPr>
+          <w:rFonts w:ascii="宋体" w:eastAsia="宋体" w:hAnsi="宋体" w:cs="宋体"/>
+        </w:rPr>
+        <w:t xml:space="preserve">(Resume resume, </w:t>
+      </w:r>
+      <w:proofErr w:type="spellStart"/>
+      <w:r>
+        <w:rPr>
+          <w:rFonts w:ascii="宋体" w:eastAsia="宋体" w:hAnsi="宋体" w:cs="宋体"/>
+        </w:rPr>
+        <w:t>HttpSession</w:t>
+      </w:r>
+      <w:proofErr w:type="spellEnd"/>
+      <w:r>
+        <w:rPr>
+          <w:rFonts w:ascii="宋体" w:eastAsia="宋体" w:hAnsi="宋体" w:cs="宋体"/>
+        </w:rPr>
+        <w:t xml:space="preserve"> session, @</w:t>
+      </w:r>
+      <w:proofErr w:type="spellStart"/>
+      <w:r>
+        <w:rPr>
+          <w:rFonts w:ascii="宋体" w:eastAsia="宋体" w:hAnsi="宋体" w:cs="宋体"/>
+        </w:rPr>
+        <w:t>PathVariable</w:t>
+      </w:r>
+      <w:proofErr w:type="spellEnd"/>
+      <w:r>
+        <w:rPr>
+          <w:rFonts w:ascii="宋体" w:eastAsia="宋体" w:hAnsi="宋体" w:cs="宋体"/>
+        </w:rPr>
+        <w:t xml:space="preserve">("id") Integer </w:t>
+      </w:r>
+      <w:proofErr w:type="spellStart"/>
+      <w:r>
+        <w:rPr>
+          <w:rFonts w:ascii="宋体" w:eastAsia="宋体" w:hAnsi="宋体" w:cs="宋体"/>
+        </w:rPr>
+        <w:t>resumeId</w:t>
+      </w:r>
+      <w:proofErr w:type="spellEnd"/>
+      <w:r>
+        <w:rPr>
+          <w:rFonts w:ascii="宋体" w:eastAsia="宋体" w:hAnsi="宋体" w:cs="宋体"/>
+        </w:rPr>
+        <w:t xml:space="preserve">) </w:t>
+      </w:r>
+    </w:p>
+    <w:p>
+      <w:pPr>
+        <w:pStyle w:val="af0"/>
+        <w:rPr>
+          <w:rFonts w:ascii="宋体" w:eastAsia="宋体" w:hAnsi="宋体" w:cs="宋体"/>
+        </w:rPr>
+      </w:pPr>
+      <w:r>
+        <w:rPr>
+          <w:rFonts w:ascii="宋体" w:eastAsia="宋体" w:hAnsi="宋体" w:cs="宋体"/>
+        </w:rPr>
+        <w:t>编辑简历详情</w:t>
+      </w:r>
+    </w:p>
+    <w:p>
+      <w:pPr>
+        <w:pStyle w:val="af0"/>
+        <w:rPr>
+          <w:rFonts w:ascii="宋体" w:eastAsia="宋体" w:hAnsi="宋体" w:cs="宋体"/>
+        </w:rPr>
+      </w:pPr>
+      <w:r>
+        <w:rPr>
+          <w:rFonts w:ascii="宋体" w:eastAsia="宋体" w:hAnsi="宋体" w:cs="宋体"/>
+        </w:rPr>
+        <w:t xml:space="preserve">public String </w:t>
+      </w:r>
+      <w:proofErr w:type="spellStart"/>
+      <w:r>
+        <w:rPr>
+          <w:rFonts w:ascii="宋体" w:eastAsia="宋体" w:hAnsi="宋体" w:cs="宋体"/>
+        </w:rPr>
+        <w:t>postEditDetail</w:t>
+      </w:r>
+      <w:proofErr w:type="spellEnd"/>
+      <w:r>
+        <w:rPr>
+          <w:rFonts w:ascii="宋体" w:eastAsia="宋体" w:hAnsi="宋体" w:cs="宋体"/>
+        </w:rPr>
+        <w:t>(@</w:t>
+      </w:r>
+      <w:proofErr w:type="spellStart"/>
+      <w:r>
+        <w:rPr>
+          <w:rFonts w:ascii="宋体" w:eastAsia="宋体" w:hAnsi="宋体" w:cs="宋体"/>
+        </w:rPr>
+        <w:t>PathVariable</w:t>
+      </w:r>
+      <w:proofErr w:type="spellEnd"/>
+      <w:r>
+        <w:rPr>
+          <w:rFonts w:ascii="宋体" w:eastAsia="宋体" w:hAnsi="宋体" w:cs="宋体"/>
+        </w:rPr>
+        <w:t>("id") Integer id, M</w:t>
+      </w:r>
+      <w:r>
+        <w:rPr>
+          <w:rFonts w:ascii="宋体" w:eastAsia="宋体" w:hAnsi="宋体" w:cs="宋体"/>
+        </w:rPr>
+        <w:t>odel model)</w:t>
+      </w:r>
+    </w:p>
+    <w:p>
+      <w:pPr>
+        <w:pStyle w:val="af0"/>
+        <w:rPr>
+          <w:rFonts w:ascii="宋体" w:eastAsia="宋体" w:hAnsi="宋体" w:cs="宋体"/>
+        </w:rPr>
+      </w:pPr>
+      <w:r>
+        <w:rPr>
+          <w:rFonts w:ascii="宋体" w:eastAsia="宋体" w:hAnsi="宋体" w:cs="宋体"/>
+        </w:rPr>
+        <w:t>发布简历详情</w:t>
+      </w:r>
+    </w:p>
+    <w:p>
+      <w:pPr>
+        <w:pStyle w:val="af0"/>
+        <w:rPr>
+          <w:rFonts w:ascii="宋体" w:eastAsia="宋体" w:hAnsi="宋体" w:cs="宋体"/>
+        </w:rPr>
+      </w:pPr>
+      <w:r>
+        <w:rPr>
+          <w:rFonts w:ascii="宋体" w:eastAsia="宋体" w:hAnsi="宋体" w:cs="宋体"/>
+        </w:rPr>
+        <w:t xml:space="preserve">public String </w:t>
+      </w:r>
+      <w:proofErr w:type="spellStart"/>
+      <w:r>
+        <w:rPr>
+          <w:rFonts w:ascii="宋体" w:eastAsia="宋体" w:hAnsi="宋体" w:cs="宋体"/>
+        </w:rPr>
+        <w:t>postDetail</w:t>
+      </w:r>
+      <w:proofErr w:type="spellEnd"/>
+      <w:r>
+        <w:rPr>
+          <w:rFonts w:ascii="宋体" w:eastAsia="宋体" w:hAnsi="宋体" w:cs="宋体"/>
+        </w:rPr>
+        <w:t xml:space="preserve">() throws </w:t>
+      </w:r>
+      <w:proofErr w:type="spellStart"/>
+      <w:r>
+        <w:rPr>
+          <w:rFonts w:ascii="宋体" w:eastAsia="宋体" w:hAnsi="宋体" w:cs="宋体"/>
+        </w:rPr>
+        <w:t>IOException</w:t>
+      </w:r>
+      <w:proofErr w:type="spellEnd"/>
+      <w:r>
+        <w:rPr>
+          <w:rFonts w:ascii="宋体" w:eastAsia="宋体" w:hAnsi="宋体" w:cs="宋体"/>
+        </w:rPr>
+        <w:t xml:space="preserve"> {</w:t>
+      </w:r>
+    </w:p>
+    <w:p>
+      <w:pPr>
+        <w:pStyle w:val="af0"/>
+        <w:rPr>
+          <w:rFonts w:ascii="宋体" w:eastAsia="宋体" w:hAnsi="宋体" w:cs="宋体"/>
+        </w:rPr>
+      </w:pPr>
+      <w:r>
+        <w:rPr>
+          <w:rFonts w:ascii="宋体" w:eastAsia="宋体" w:hAnsi="宋体" w:cs="宋体"/>
+        </w:rPr>
+        <w:t>增加教育信息</w:t>
+      </w:r>
+    </w:p>
+    <w:p>
+      <w:pPr>
+        <w:pStyle w:val="af0"/>
+        <w:rPr>
+          <w:rFonts w:ascii="宋体" w:eastAsia="宋体" w:hAnsi="宋体" w:cs="宋体" w:hint="eastAsia"/>
+        </w:rPr>
+      </w:pPr>
+      <w:r>
+        <w:rPr>
+          <w:rFonts w:ascii="宋体" w:eastAsia="宋体" w:hAnsi="宋体" w:cs="宋体"/>
+        </w:rPr>
+        <w:t xml:space="preserve">Result </w:t>
+      </w:r>
+      <w:proofErr w:type="spellStart"/>
+      <w:r>
+        <w:rPr>
+          <w:rFonts w:ascii="宋体" w:eastAsia="宋体" w:hAnsi="宋体" w:cs="宋体"/>
+        </w:rPr>
+        <w:t>addEducation</w:t>
+      </w:r>
+      <w:proofErr w:type="spellEnd"/>
+      <w:r>
+        <w:rPr>
+          <w:rFonts w:ascii="宋体" w:eastAsia="宋体" w:hAnsi="宋体" w:cs="宋体"/>
+        </w:rPr>
+        <w:t>(Education ed</w:t>
+      </w:r>
+      <w:r>
+        <w:rPr>
+          <w:rFonts w:ascii="宋体" w:eastAsia="宋体" w:hAnsi="宋体" w:cs="宋体"/>
+        </w:rPr>
+        <w:t xml:space="preserve">ucation, </w:t>
+      </w:r>
+      <w:proofErr w:type="spellStart"/>
+      <w:r>
+        <w:rPr>
+          <w:rFonts w:ascii="宋体" w:eastAsia="宋体" w:hAnsi="宋体" w:cs="宋体"/>
+        </w:rPr>
+        <w:t>HttpSession</w:t>
+      </w:r>
+      <w:proofErr w:type="spellEnd"/>
+      <w:r>
+        <w:rPr>
+          <w:rFonts w:ascii="宋体" w:eastAsia="宋体" w:hAnsi="宋体" w:cs="宋体"/>
+        </w:rPr>
+        <w:t xml:space="preserve"> session) </w:t>
+      </w:r>
+    </w:p>
+    <w:p>
+      <w:pPr>
+        <w:pStyle w:val="af0"/>
+        <w:rPr>
+          <w:rFonts w:ascii="宋体" w:eastAsia="宋体" w:hAnsi="宋体" w:cs="宋体"/>
+        </w:rPr>
+      </w:pPr>
+      <w:r>
+        <w:rPr>
+          <w:rFonts w:ascii="宋体" w:eastAsia="宋体" w:hAnsi="宋体" w:cs="宋体"/>
+        </w:rPr>
+        <w:t>编辑教育信息</w:t>
+      </w:r>
+    </w:p>
+    <w:p>
+      <w:pPr>
+        <w:pStyle w:val="af0"/>
+        <w:rPr>
+          <w:rFonts w:ascii="宋体" w:eastAsia="宋体" w:hAnsi="宋体" w:cs="宋体"/>
+        </w:rPr>
+      </w:pPr>
+      <w:r>
+        <w:rPr>
+          <w:rFonts w:ascii="宋体" w:eastAsia="宋体" w:hAnsi="宋体" w:cs="宋体"/>
+        </w:rPr>
+        <w:t xml:space="preserve">Result </w:t>
+      </w:r>
+      <w:proofErr w:type="spellStart"/>
+      <w:proofErr w:type="gramStart"/>
+      <w:r>
+        <w:rPr>
+          <w:rFonts w:ascii="宋体" w:eastAsia="宋体" w:hAnsi="宋体" w:cs="宋体"/>
+        </w:rPr>
+        <w:t>editEducation</w:t>
+      </w:r>
+      <w:proofErr w:type="spellEnd"/>
+      <w:r>
+        <w:rPr>
+          <w:rFonts w:ascii="宋体" w:eastAsia="宋体" w:hAnsi="宋体" w:cs="宋体"/>
+        </w:rPr>
+        <w:t>(</w:t>
+      </w:r>
+      <w:proofErr w:type="gramEnd"/>
+      <w:r>
+        <w:rPr>
+          <w:rFonts w:ascii="宋体" w:eastAsia="宋体" w:hAnsi="宋体" w:cs="宋体"/>
+        </w:rPr>
+        <w:t xml:space="preserve">Education education, </w:t>
+      </w:r>
+      <w:proofErr w:type="spellStart"/>
+      <w:r>
+        <w:rPr>
+          <w:rFonts w:ascii="宋体" w:eastAsia="宋体" w:hAnsi="宋体" w:cs="宋体"/>
+        </w:rPr>
+        <w:t>HttpSession</w:t>
+      </w:r>
+      <w:proofErr w:type="spellEnd"/>
+      <w:r>
+        <w:rPr>
+          <w:rFonts w:ascii="宋体" w:eastAsia="宋体" w:hAnsi="宋体" w:cs="宋体"/>
+        </w:rPr>
+        <w:t xml:space="preserve"> sessio</w:t>
+      </w:r>
+      <w:r>
+        <w:rPr>
+          <w:rFonts w:ascii="宋体" w:eastAsia="宋体" w:hAnsi="宋体" w:cs="宋体"/>
+        </w:rPr>
+        <w:t xml:space="preserve">n) </w:t>
+      </w:r>
+    </w:p>
+    <w:p>
+      <w:pPr>
+        <w:pStyle w:val="af0"/>
+        <w:rPr>
+          <w:rFonts w:ascii="宋体" w:eastAsia="宋体" w:hAnsi="宋体" w:cs="宋体"/>
+        </w:rPr>
+      </w:pPr>
+      <w:r>
+        <w:rPr>
+          <w:rFonts w:ascii="宋体" w:eastAsia="宋体" w:hAnsi="宋体" w:cs="宋体"/>
+        </w:rPr>
+        <w:t>增加工作经历</w:t>
+      </w:r>
+    </w:p>
+    <w:p>
+      <w:pPr>
+        <w:pStyle w:val="af0"/>
+        <w:rPr>
+          <w:rFonts w:ascii="宋体" w:eastAsia="宋体" w:hAnsi="宋体" w:cs="宋体"/>
+        </w:rPr>
+      </w:pPr>
+      <w:r>
+        <w:rPr>
+          <w:rFonts w:ascii="宋体" w:eastAsia="宋体" w:hAnsi="宋体" w:cs="宋体"/>
+        </w:rPr>
+        <w:t xml:space="preserve">Result </w:t>
+      </w:r>
+      <w:proofErr w:type="spellStart"/>
+      <w:proofErr w:type="gramStart"/>
+      <w:r>
+        <w:rPr>
+          <w:rFonts w:ascii="宋体" w:eastAsia="宋体" w:hAnsi="宋体" w:cs="宋体"/>
+        </w:rPr>
+        <w:t>addExperience</w:t>
+      </w:r>
+      <w:proofErr w:type="spellEnd"/>
+      <w:r>
+        <w:rPr>
+          <w:rFonts w:ascii="宋体" w:eastAsia="宋体" w:hAnsi="宋体" w:cs="宋体"/>
+        </w:rPr>
+        <w:t>(</w:t>
+      </w:r>
+      <w:proofErr w:type="gramEnd"/>
+      <w:r>
+        <w:rPr>
+          <w:rFonts w:ascii="宋体" w:eastAsia="宋体" w:hAnsi="宋体" w:cs="宋体"/>
+        </w:rPr>
+        <w:t>Experience ex</w:t>
+      </w:r>
+      <w:r>
+        <w:rPr>
+          <w:rFonts w:ascii="宋体" w:eastAsia="宋体" w:hAnsi="宋体" w:cs="宋体"/>
+        </w:rPr>
+        <w:t xml:space="preserve">perience, </w:t>
+      </w:r>
+      <w:proofErr w:type="spellStart"/>
+      <w:r>
+        <w:rPr>
+          <w:rFonts w:ascii="宋体" w:eastAsia="宋体" w:hAnsi="宋体" w:cs="宋体"/>
+        </w:rPr>
+        <w:t>HttpSession</w:t>
+      </w:r>
+      <w:proofErr w:type="spellEnd"/>
+      <w:r>
+        <w:rPr>
+          <w:rFonts w:ascii="宋体" w:eastAsia="宋体" w:hAnsi="宋体" w:cs="宋体"/>
+        </w:rPr>
+        <w:t xml:space="preserve"> session) </w:t>
+      </w:r>
+    </w:p>
+    <w:p>
+      <w:pPr>
+        <w:pStyle w:val="af0"/>
+        <w:rPr>
+          <w:rFonts w:ascii="宋体" w:eastAsia="宋体" w:hAnsi="宋体" w:cs="宋体"/>
+        </w:rPr>
+      </w:pPr>
+      <w:r>
+        <w:rPr>
+          <w:rFonts w:ascii="宋体" w:eastAsia="宋体" w:hAnsi="宋体" w:cs="宋体"/>
+        </w:rPr>
+        <w:t>编辑工作经历</w:t>
+      </w:r>
+    </w:p>
+    <w:p>
+      <w:pPr>
+        <w:pStyle w:val="af0"/>
+        <w:rPr>
+          <w:rFonts w:ascii="宋体" w:eastAsia="宋体" w:hAnsi="宋体" w:cs="宋体"/>
+        </w:rPr>
+      </w:pPr>
+      <w:r>
+        <w:rPr>
+          <w:rFonts w:ascii="宋体" w:eastAsia="宋体" w:hAnsi="宋体" w:cs="宋体"/>
+        </w:rPr>
+        <w:t xml:space="preserve">Result </w:t>
+      </w:r>
+      <w:proofErr w:type="spellStart"/>
+      <w:r>
+        <w:rPr>
+          <w:rFonts w:ascii="宋体" w:eastAsia="宋体" w:hAnsi="宋体" w:cs="宋体"/>
+        </w:rPr>
+        <w:t>editExperience</w:t>
+      </w:r>
+      <w:proofErr w:type="spellEnd"/>
+      <w:r>
+        <w:rPr>
+          <w:rFonts w:ascii="宋体" w:eastAsia="宋体" w:hAnsi="宋体" w:cs="宋体"/>
+        </w:rPr>
+        <w:t>(Experience ex</w:t>
+      </w:r>
+      <w:r>
+        <w:rPr>
+          <w:rFonts w:ascii="宋体" w:eastAsia="宋体" w:hAnsi="宋体" w:cs="宋体"/>
+        </w:rPr>
+        <w:t xml:space="preserve">perience, </w:t>
+      </w:r>
+      <w:proofErr w:type="spellStart"/>
+      <w:r>
+        <w:rPr>
+          <w:rFonts w:ascii="宋体" w:eastAsia="宋体" w:hAnsi="宋体" w:cs="宋体"/>
+        </w:rPr>
+        <w:t>HttpSession</w:t>
+      </w:r>
+      <w:proofErr w:type="spellEnd"/>
+      <w:r>
+        <w:rPr>
+          <w:rFonts w:ascii="宋体" w:eastAsia="宋体" w:hAnsi="宋体" w:cs="宋体"/>
+        </w:rPr>
+        <w:t xml:space="preserve"> session) </w:t>
+      </w:r>
+    </w:p>
+    <w:p>
+      <w:pPr>
+        <w:pStyle w:val="af0"/>
+        <w:rPr>
+          <w:rFonts w:ascii="宋体" w:eastAsia="宋体" w:hAnsi="宋体" w:cs="宋体"/>
+        </w:rPr>
+      </w:pPr>
+      <w:r>
+        <w:rPr>
+          <w:rFonts w:ascii="宋体" w:eastAsia="宋体" w:hAnsi="宋体" w:cs="宋体"/>
+        </w:rPr>
+        <w:t>新增技能</w:t>
+      </w:r>
+    </w:p>
+    <w:p>
+      <w:pPr>
+        <w:pStyle w:val="af0"/>
+        <w:rPr>
+          <w:rFonts w:ascii="宋体" w:eastAsia="宋体" w:hAnsi="宋体" w:cs="宋体"/>
+        </w:rPr>
+      </w:pPr>
+      <w:r>
+        <w:rPr>
+          <w:rFonts w:ascii="宋体" w:eastAsia="宋体" w:hAnsi="宋体" w:cs="宋体"/>
+        </w:rPr>
+        <w:t xml:space="preserve">Result </w:t>
+      </w:r>
+      <w:proofErr w:type="spellStart"/>
+      <w:proofErr w:type="gramStart"/>
+      <w:r>
+        <w:rPr>
+          <w:rFonts w:ascii="宋体" w:eastAsia="宋体" w:hAnsi="宋体" w:cs="宋体"/>
+        </w:rPr>
+        <w:t>addSkill</w:t>
+      </w:r>
+      <w:proofErr w:type="spellEnd"/>
+      <w:r>
+        <w:rPr>
+          <w:rFonts w:ascii="宋体" w:eastAsia="宋体" w:hAnsi="宋体" w:cs="宋体"/>
+        </w:rPr>
+        <w:t>(</w:t>
+      </w:r>
+      <w:proofErr w:type="gramEnd"/>
+      <w:r>
+        <w:rPr>
+          <w:rFonts w:ascii="宋体" w:eastAsia="宋体" w:hAnsi="宋体" w:cs="宋体"/>
+        </w:rPr>
+        <w:t>Skil</w:t>
+      </w:r>
+      <w:r>
+        <w:rPr>
+          <w:rFonts w:ascii="宋体" w:eastAsia="宋体" w:hAnsi="宋体" w:cs="宋体"/>
+        </w:rPr>
+        <w:t xml:space="preserve">l skill, </w:t>
+      </w:r>
+      <w:proofErr w:type="spellStart"/>
+      <w:r>
+        <w:rPr>
+          <w:rFonts w:ascii="宋体" w:eastAsia="宋体" w:hAnsi="宋体" w:cs="宋体"/>
+        </w:rPr>
+        <w:t>HttpSession</w:t>
+      </w:r>
+      <w:proofErr w:type="spellEnd"/>
+      <w:r>
+        <w:rPr>
+          <w:rFonts w:ascii="宋体" w:eastAsia="宋体" w:hAnsi="宋体" w:cs="宋体"/>
+        </w:rPr>
+        <w:t xml:space="preserve"> session) </w:t>
+      </w:r>
+    </w:p>
+    <w:p>
+      <w:pPr>
+        <w:pStyle w:val="af0"/>
+        <w:rPr>
+          <w:rFonts w:ascii="宋体" w:eastAsia="宋体" w:hAnsi="宋体" w:cs="宋体"/>
+        </w:rPr>
+      </w:pPr>
+      <w:bookmarkStart w:id="7" w:name="_GoBack"/>
+      <w:bookmarkEnd w:id="7"/>
+      <w:r>
+        <w:rPr>
+          <w:rFonts w:ascii="宋体" w:eastAsia="宋体" w:hAnsi="宋体" w:cs="宋体"/>
+        </w:rPr>
+        <w:t>编辑技能</w:t>
+      </w:r>
+    </w:p>
+    <w:p>
+      <w:pPr>
+        <w:pStyle w:val="af0"/>
+        <w:rPr>
+          <w:rFonts w:ascii="宋体" w:eastAsia="宋体" w:hAnsi="宋体" w:cs="宋体"/>
+        </w:rPr>
+      </w:pPr>
+      <w:r>
+        <w:rPr>
+          <w:rFonts w:ascii="宋体" w:eastAsia="宋体" w:hAnsi="宋体" w:cs="宋体"/>
+        </w:rPr>
+        <w:t xml:space="preserve">Result </w:t>
+      </w:r>
+      <w:proofErr w:type="spellStart"/>
+      <w:proofErr w:type="gramStart"/>
+      <w:r>
+        <w:rPr>
+          <w:rFonts w:ascii="宋体" w:eastAsia="宋体" w:hAnsi="宋体" w:cs="宋体"/>
+        </w:rPr>
+        <w:t>editSkill</w:t>
+      </w:r>
+      <w:proofErr w:type="spellEnd"/>
+      <w:r>
+        <w:rPr>
+          <w:rFonts w:ascii="宋体" w:eastAsia="宋体" w:hAnsi="宋体" w:cs="宋体"/>
+        </w:rPr>
+        <w:t>(</w:t>
+      </w:r>
+      <w:proofErr w:type="gramEnd"/>
+      <w:r>
+        <w:rPr>
+          <w:rFonts w:ascii="宋体" w:eastAsia="宋体" w:hAnsi="宋体" w:cs="宋体"/>
+        </w:rPr>
+        <w:t>Skill</w:t>
+      </w:r>
+      <w:r>
+        <w:rPr>
+          <w:rFonts w:ascii="宋体" w:eastAsia="宋体" w:hAnsi="宋体" w:cs="宋体"/>
+        </w:rPr>
+        <w:t xml:space="preserve"> skill, </w:t>
+      </w:r>
+      <w:proofErr w:type="spellStart"/>
+      <w:r>
+        <w:rPr>
+          <w:rFonts w:ascii="宋体" w:eastAsia="宋体" w:hAnsi="宋体" w:cs="宋体"/>
+        </w:rPr>
+        <w:t>HttpSession</w:t>
+      </w:r>
+      <w:proofErr w:type="spellEnd"/>
+      <w:r>
+        <w:rPr>
+          <w:rFonts w:ascii="宋体" w:eastAsia="宋体" w:hAnsi="宋体" w:cs="宋体"/>
+        </w:rPr>
+        <w:t xml:space="preserve"> session) </w:t>
+      </w:r>
+    </w:p>
+    <w:p>
+      <w:pPr>
+        <w:pStyle w:val="af0"/>
+        <w:rPr>
+          <w:rFonts w:ascii="宋体" w:eastAsia="宋体" w:hAnsi="宋体" w:cs="宋体"/>
+        </w:rPr>
+      </w:pPr>
+      <w:r>
+        <w:rPr>
+          <w:rFonts w:ascii="宋体" w:eastAsia="宋体" w:hAnsi="宋体" w:cs="宋体"/>
+        </w:rPr>
+        <w:t>预览简历</w:t>
+      </w:r>
+    </w:p>
+    <w:p>
+      <w:pPr>
+        <w:pStyle w:val="af0"/>
+        <w:rPr>
+          <w:rFonts w:ascii="宋体" w:eastAsia="宋体" w:hAnsi="宋体" w:cs="宋体"/>
+        </w:rPr>
+      </w:pPr>
+      <w:r>
+        <w:rPr>
+          <w:rFonts w:ascii="宋体" w:eastAsia="宋体" w:hAnsi="宋体" w:cs="宋体" w:hint="eastAsia"/>
+        </w:rPr>
+        <w:t>p</w:t>
+      </w:r>
+      <w:r>
+        <w:rPr>
+          <w:rFonts w:ascii="宋体" w:eastAsia="宋体" w:hAnsi="宋体" w:cs="宋体"/>
+        </w:rPr>
+        <w:t xml:space="preserve">ublic String </w:t>
+      </w:r>
+      <w:proofErr w:type="spellStart"/>
+      <w:r>
+        <w:rPr>
+          <w:rFonts w:ascii="宋体" w:eastAsia="宋体" w:hAnsi="宋体" w:cs="宋体"/>
+        </w:rPr>
+        <w:t>postPreview</w:t>
+      </w:r>
+      <w:proofErr w:type="spellEnd"/>
+      <w:r>
+        <w:rPr>
+          <w:rFonts w:ascii="宋体" w:eastAsia="宋体" w:hAnsi="宋体" w:cs="宋体"/>
+        </w:rPr>
+        <w:t xml:space="preserve">(Model model, </w:t>
+      </w:r>
+      <w:proofErr w:type="spellStart"/>
+      <w:r>
+        <w:rPr>
+          <w:rFonts w:ascii="宋体" w:eastAsia="宋体" w:hAnsi="宋体" w:cs="宋体"/>
+        </w:rPr>
+        <w:t>HttpSession</w:t>
+      </w:r>
+      <w:proofErr w:type="spellEnd"/>
+      <w:r>
+        <w:rPr>
+          <w:rFonts w:ascii="宋体" w:eastAsia="宋体" w:hAnsi="宋体" w:cs="宋体"/>
+        </w:rPr>
+        <w:t xml:space="preserve"> session) </w:t>
+      </w:r>
+    </w:p>
+    <w:p>
+      <w:pPr>
+        <w:pStyle w:val="af0"/>
+        <w:rPr>
+          <w:rFonts w:ascii="宋体" w:eastAsia="宋体" w:hAnsi="宋体" w:cs="宋体" w:hint="eastAsia"/>
+        </w:rPr>
+      </w:pPr>
+      <w:r>
+        <w:rPr>
+          <w:rFonts w:ascii="宋体" w:eastAsia="宋体" w:hAnsi="宋体" w:cs="宋体"/>
+        </w:rPr>
+        <w:t>预览简历详情</w:t>
+      </w:r>
+    </w:p>
+    <w:p>
+      <w:pPr>
+        <w:pStyle w:val="af0"/>
+        <w:rPr>
+          <w:rFonts w:ascii="宋体" w:eastAsia="宋体" w:hAnsi="宋体" w:cs="宋体"/>
+        </w:rPr>
+      </w:pPr>
+      <w:r>
+        <w:rPr>
+          <w:rFonts w:ascii="宋体" w:eastAsia="宋体" w:hAnsi="宋体" w:cs="宋体"/>
+        </w:rPr>
+        <w:t xml:space="preserve">public String </w:t>
+      </w:r>
+      <w:proofErr w:type="spellStart"/>
+      <w:r>
+        <w:rPr>
+          <w:rFonts w:ascii="宋体" w:eastAsia="宋体" w:hAnsi="宋体" w:cs="宋体"/>
+        </w:rPr>
+        <w:t>postPreviewDetail</w:t>
+      </w:r>
+      <w:proofErr w:type="spellEnd"/>
+      <w:r>
+        <w:rPr>
+          <w:rFonts w:ascii="宋体" w:eastAsia="宋体" w:hAnsi="宋体" w:cs="宋体"/>
+        </w:rPr>
+        <w:t>(@</w:t>
+      </w:r>
+      <w:proofErr w:type="spellStart"/>
+      <w:r>
+        <w:rPr>
+          <w:rFonts w:ascii="宋体" w:eastAsia="宋体" w:hAnsi="宋体" w:cs="宋体"/>
+        </w:rPr>
+        <w:t>PathVariable</w:t>
+      </w:r>
+      <w:proofErr w:type="spellEnd"/>
+      <w:r>
+        <w:rPr>
+          <w:rFonts w:ascii="宋体" w:eastAsia="宋体" w:hAnsi="宋体" w:cs="宋体"/>
+        </w:rPr>
+        <w:t xml:space="preserve">("id") Integer id, Model </w:t>
+      </w:r>
+      <w:proofErr w:type="spellStart"/>
+      <w:r>
+        <w:rPr>
+          <w:rFonts w:ascii="宋体" w:eastAsia="宋体" w:hAnsi="宋体" w:cs="宋体"/>
+        </w:rPr>
+        <w:t>model</w:t>
+      </w:r>
+      <w:proofErr w:type="spellEnd"/>
+      <w:r>
+        <w:rPr>
+          <w:rFonts w:ascii="宋体" w:eastAsia="宋体" w:hAnsi="宋体" w:cs="宋体"/>
+        </w:rPr>
+        <w:t xml:space="preserve">, </w:t>
+      </w:r>
+      <w:proofErr w:type="spellStart"/>
+      <w:r>
+        <w:rPr>
+          <w:rFonts w:ascii="宋体" w:eastAsia="宋体" w:hAnsi="宋体" w:cs="宋体"/>
+        </w:rPr>
+        <w:lastRenderedPageBreak/>
+        <w:t>HttpSession</w:t>
+      </w:r>
+      <w:proofErr w:type="spellEnd"/>
+      <w:r>
+        <w:rPr>
+          <w:rFonts w:ascii="宋体" w:eastAsia="宋体" w:hAnsi="宋体" w:cs="宋体"/>
+        </w:rPr>
+        <w:t xml:space="preserve"> session)</w:t>
+      </w:r>
+    </w:p>
+    <w:p>
+      <w:pPr>
+        <w:pStyle w:val="af0"/>
+        <w:rPr>
+          <w:rFonts w:ascii="宋体" w:eastAsia="宋体" w:hAnsi="宋体" w:cs="宋体"/>
+        </w:rPr>
+      </w:pPr>
+      <w:r>
+        <w:rPr>
+          <w:rFonts w:ascii="宋体" w:eastAsia="宋体" w:hAnsi="宋体" w:cs="宋体"/>
+        </w:rPr>
+        <w:t xml:space="preserve">删除教育信息   </w:t>
+      </w:r>
+    </w:p>
+    <w:p>
+      <w:pPr>
+        <w:pStyle w:val="af0"/>
+        <w:rPr>
+          <w:rFonts w:ascii="宋体" w:eastAsia="宋体" w:hAnsi="宋体" w:cs="宋体"/>
+        </w:rPr>
+      </w:pPr>
+      <w:r>
+        <w:rPr>
+          <w:rFonts w:ascii="宋体" w:eastAsia="宋体" w:hAnsi="宋体" w:cs="宋体"/>
+        </w:rPr>
+        <w:t xml:space="preserve">Result </w:t>
+      </w:r>
+      <w:proofErr w:type="spellStart"/>
+      <w:r>
+        <w:rPr>
+          <w:rFonts w:ascii="宋体" w:eastAsia="宋体" w:hAnsi="宋体" w:cs="宋体"/>
+        </w:rPr>
+        <w:t>deleteEdu</w:t>
+      </w:r>
+      <w:proofErr w:type="spellEnd"/>
+      <w:r>
+        <w:rPr>
+          <w:rFonts w:ascii="宋体" w:eastAsia="宋体" w:hAnsi="宋体" w:cs="宋体"/>
+        </w:rPr>
+        <w:t xml:space="preserve">(String id) </w:t>
+      </w:r>
+    </w:p>
+    <w:p>
+      <w:pPr>
+        <w:pStyle w:val="af0"/>
+        <w:rPr>
+          <w:rFonts w:ascii="宋体" w:eastAsia="宋体" w:hAnsi="宋体" w:cs="宋体"/>
+        </w:rPr>
+      </w:pPr>
+      <w:r>
+        <w:rPr>
+          <w:rFonts w:ascii="宋体" w:eastAsia="宋体" w:hAnsi="宋体" w:cs="宋体"/>
+        </w:rPr>
+        <w:t>删除工作经验</w:t>
+      </w:r>
+    </w:p>
+    <w:p>
+      <w:pPr>
+        <w:pStyle w:val="af0"/>
+        <w:rPr>
+          <w:rFonts w:ascii="宋体" w:eastAsia="宋体" w:hAnsi="宋体" w:cs="宋体"/>
+        </w:rPr>
+      </w:pPr>
+      <w:r>
+        <w:rPr>
+          <w:rFonts w:ascii="宋体" w:eastAsia="宋体" w:hAnsi="宋体" w:cs="宋体"/>
+        </w:rPr>
+        <w:t xml:space="preserve">Result </w:t>
+      </w:r>
+      <w:proofErr w:type="spellStart"/>
+      <w:proofErr w:type="gramStart"/>
+      <w:r>
+        <w:rPr>
+          <w:rFonts w:ascii="宋体" w:eastAsia="宋体" w:hAnsi="宋体" w:cs="宋体"/>
+        </w:rPr>
+        <w:t>deleteExp</w:t>
+      </w:r>
+      <w:proofErr w:type="spellEnd"/>
+      <w:r>
+        <w:rPr>
+          <w:rFonts w:ascii="宋体" w:eastAsia="宋体" w:hAnsi="宋体" w:cs="宋体"/>
+        </w:rPr>
+        <w:t>(</w:t>
+      </w:r>
+      <w:proofErr w:type="gramEnd"/>
+      <w:r>
+        <w:rPr>
+          <w:rFonts w:ascii="宋体" w:eastAsia="宋体" w:hAnsi="宋体" w:cs="宋体"/>
+        </w:rPr>
+        <w:t xml:space="preserve">String id) </w:t>
+      </w:r>
+    </w:p>
+    <w:p>
+      <w:pPr>
+        <w:pStyle w:val="af0"/>
+        <w:rPr>
+          <w:rFonts w:ascii="宋体" w:eastAsia="宋体" w:hAnsi="宋体" w:cs="宋体"/>
+        </w:rPr>
+      </w:pPr>
+      <w:r>
+        <w:rPr>
+          <w:rFonts w:ascii="宋体" w:eastAsia="宋体" w:hAnsi="宋体" w:cs="宋体"/>
+        </w:rPr>
+        <w:t>删除技能</w:t>
+      </w:r>
+    </w:p>
+    <w:p>
+      <w:pPr>
+        <w:pStyle w:val="af0"/>
+        <w:rPr>
+          <w:rFonts w:ascii="宋体" w:eastAsia="宋体" w:hAnsi="宋体" w:cs="宋体"/>
+        </w:rPr>
+      </w:pPr>
+      <w:r>
+        <w:rPr>
+          <w:rFonts w:ascii="宋体" w:eastAsia="宋体" w:hAnsi="宋体" w:cs="宋体"/>
+        </w:rPr>
+        <w:t xml:space="preserve">Result </w:t>
+      </w:r>
+      <w:proofErr w:type="spellStart"/>
+      <w:proofErr w:type="gramStart"/>
+      <w:r>
+        <w:rPr>
+          <w:rFonts w:ascii="宋体" w:eastAsia="宋体" w:hAnsi="宋体" w:cs="宋体"/>
+        </w:rPr>
+        <w:t>deleteSkill</w:t>
+      </w:r>
+      <w:proofErr w:type="spellEnd"/>
+      <w:r>
+        <w:rPr>
+          <w:rFonts w:ascii="宋体" w:eastAsia="宋体" w:hAnsi="宋体" w:cs="宋体"/>
+        </w:rPr>
+        <w:t>(</w:t>
+      </w:r>
+      <w:proofErr w:type="gramEnd"/>
+      <w:r>
+        <w:rPr>
+          <w:rFonts w:ascii="宋体" w:eastAsia="宋体" w:hAnsi="宋体" w:cs="宋体"/>
+        </w:rPr>
+        <w:t xml:space="preserve">String id) </w:t>
+      </w:r>
+    </w:p>
+    <w:p>
+      <w:pPr>
+        <w:pStyle w:val="3"/>
+        <w:rPr>
+          <w:rFonts w:hint="eastAsia"/>
+          <w:b w:val="0"/>
+        </w:rPr>
+      </w:pPr>
+      <w:proofErr w:type="spellStart"/>
+      <w:r>
+        <w:rPr>
+          <w:b w:val="0"/>
+        </w:rPr>
+        <w:t>R</w:t>
+      </w:r>
+      <w:r>
+        <w:rPr>
+          <w:rFonts w:hint="eastAsia"/>
+          <w:b w:val="0"/>
+        </w:rPr>
+        <w:t>esume</w:t>
+      </w:r>
+      <w:r>
+        <w:rPr>
+          <w:b w:val="0"/>
+        </w:rPr>
+        <w:t>C</w:t>
+      </w:r>
+      <w:r>
+        <w:rPr>
+          <w:rFonts w:hint="eastAsia"/>
+          <w:b w:val="0"/>
+        </w:rPr>
+        <w:t>ontroller</w:t>
+      </w:r>
+      <w:proofErr w:type="spellEnd"/>
+    </w:p>
+    <w:p>
+      <w:pPr>
+        <w:pStyle w:val="af0"/>
+        <w:rPr>
+          <w:rFonts w:ascii="宋体" w:eastAsia="宋体" w:hAnsi="宋体" w:cs="宋体"/>
+        </w:rPr>
+      </w:pPr>
+      <w:r>
+        <w:rPr>
+          <w:rFonts w:ascii="宋体" w:eastAsia="宋体" w:hAnsi="宋体" w:cs="宋体"/>
+        </w:rPr>
+        <w:t>简历控制器</w:t>
+      </w:r>
+    </w:p>
+    <w:p>
+      <w:pPr>
+        <w:pStyle w:val="af0"/>
+        <w:rPr>
+          <w:rFonts w:ascii="宋体" w:eastAsia="宋体" w:hAnsi="宋体" w:cs="宋体"/>
+        </w:rPr>
+      </w:pPr>
+      <w:r>
+        <w:rPr>
+          <w:rFonts w:ascii="宋体" w:eastAsia="宋体" w:hAnsi="宋体" w:cs="宋体"/>
+        </w:rPr>
+        <w:t>包括：</w:t>
+      </w:r>
+    </w:p>
+    <w:p>
+      <w:pPr>
+        <w:pStyle w:val="af0"/>
+        <w:rPr>
+          <w:rFonts w:ascii="宋体" w:eastAsia="宋体" w:hAnsi="宋体" w:cs="宋体"/>
+        </w:rPr>
+      </w:pPr>
+      <w:r>
+        <w:rPr>
+          <w:rFonts w:ascii="宋体" w:eastAsia="宋体" w:hAnsi="宋体" w:cs="宋体"/>
+        </w:rPr>
+        <w:t>1.简历列表</w:t>
+      </w:r>
+    </w:p>
+    <w:p>
+      <w:pPr>
+        <w:pStyle w:val="af0"/>
+        <w:rPr>
+          <w:rFonts w:ascii="宋体" w:eastAsia="宋体" w:hAnsi="宋体" w:cs="宋体"/>
+        </w:rPr>
+      </w:pPr>
+      <w:r>
+        <w:rPr>
+          <w:rFonts w:ascii="宋体" w:eastAsia="宋体" w:hAnsi="宋体" w:cs="宋体"/>
+        </w:rPr>
+        <w:t>2.加载简历列表</w:t>
+      </w:r>
+    </w:p>
+    <w:p>
+      <w:pPr>
+        <w:pStyle w:val="af0"/>
+        <w:rPr>
+          <w:rFonts w:ascii="宋体" w:eastAsia="宋体" w:hAnsi="宋体" w:cs="宋体"/>
+        </w:rPr>
+      </w:pPr>
+      <w:r>
+        <w:rPr>
+          <w:rFonts w:ascii="宋体" w:eastAsia="宋体" w:hAnsi="宋体" w:cs="宋体"/>
+        </w:rPr>
+        <w:t>3.简历详情</w:t>
+      </w:r>
+    </w:p>
+    <w:p>
+      <w:pPr>
+        <w:pStyle w:val="af0"/>
+        <w:rPr>
+          <w:rFonts w:ascii="宋体" w:eastAsia="宋体" w:hAnsi="宋体" w:cs="宋体"/>
+        </w:rPr>
+      </w:pPr>
+      <w:r>
+        <w:rPr>
+          <w:rFonts w:ascii="宋体" w:eastAsia="宋体" w:hAnsi="宋体" w:cs="宋体"/>
+        </w:rPr>
+        <w:t>静态资源前缀</w:t>
+      </w:r>
+    </w:p>
+    <w:p>
+      <w:pPr>
+        <w:pStyle w:val="af0"/>
+        <w:rPr>
+          <w:rFonts w:ascii="宋体" w:eastAsia="宋体" w:hAnsi="宋体" w:cs="宋体"/>
+        </w:rPr>
+      </w:pPr>
+      <w:r>
+        <w:rPr>
+          <w:rFonts w:ascii="宋体" w:eastAsia="宋体" w:hAnsi="宋体" w:cs="宋体"/>
+        </w:rPr>
+        <w:t>public static final String STATIC_PREFIX = "job/resume";</w:t>
+      </w:r>
+    </w:p>
+    <w:p>
+      <w:pPr>
+        <w:pStyle w:val="af0"/>
+        <w:rPr>
+          <w:rFonts w:ascii="宋体" w:eastAsia="宋体" w:hAnsi="宋体" w:cs="宋体"/>
+        </w:rPr>
+      </w:pPr>
+      <w:r>
+        <w:rPr>
+          <w:rFonts w:ascii="宋体" w:eastAsia="宋体" w:hAnsi="宋体" w:cs="宋体"/>
+        </w:rPr>
+        <w:t>自动加载</w:t>
+      </w:r>
+      <w:proofErr w:type="spellStart"/>
+      <w:r>
+        <w:rPr>
+          <w:rFonts w:ascii="宋体" w:eastAsia="宋体" w:hAnsi="宋体" w:cs="宋体"/>
+        </w:rPr>
+        <w:t>EmployeeService</w:t>
+      </w:r>
+      <w:proofErr w:type="spellEnd"/>
+    </w:p>
+    <w:p>
+      <w:r>
+        <w:rPr>
+          <w:rFonts w:ascii="宋体" w:eastAsia="宋体" w:hAnsi="宋体" w:cs="宋体"/>
+        </w:rPr>
+        <w:t xml:space="preserve">private </w:t>
+      </w:r>
+      <w:proofErr w:type="spellStart"/>
+      <w:r>
+        <w:rPr>
+          <w:rFonts w:ascii="宋体" w:eastAsia="宋体" w:hAnsi="宋体" w:cs="宋体"/>
+        </w:rPr>
+        <w:t>EmployeeService</w:t>
+      </w:r>
+      <w:proofErr w:type="spellEnd"/>
+      <w:r>
+        <w:rPr>
+          <w:rFonts w:ascii="宋体" w:eastAsia="宋体" w:hAnsi="宋体" w:cs="宋体"/>
+        </w:rPr>
+        <w:t xml:space="preserve"> </w:t>
+      </w:r>
+      <w:proofErr w:type="spellStart"/>
+      <w:r>
+        <w:rPr>
+          <w:rFonts w:ascii="宋体" w:eastAsia="宋体" w:hAnsi="宋体" w:cs="宋体"/>
+        </w:rPr>
+        <w:t>employeeService</w:t>
+      </w:r>
+      <w:proofErr w:type="spellEnd"/>
+      <w:r>
+        <w:rPr>
+          <w:rFonts w:ascii="宋体" w:eastAsia="宋体" w:hAnsi="宋体" w:cs="宋体"/>
+        </w:rPr>
+        <w:t>;</w:t>
+      </w:r>
+    </w:p>
+    <w:p>
+      <w:r>
+        <w:rPr>
+          <w:rFonts w:ascii="宋体" w:eastAsia="宋体" w:hAnsi="宋体" w:cs="宋体"/>
+        </w:rPr>
+        <w:t>自动加载</w:t>
+      </w:r>
+      <w:proofErr w:type="spellStart"/>
+      <w:r>
+        <w:rPr>
+          <w:rFonts w:ascii="宋体" w:eastAsia="宋体" w:hAnsi="宋体" w:cs="宋体"/>
+        </w:rPr>
+        <w:t>CategoryService</w:t>
+      </w:r>
+      <w:proofErr w:type="spellEnd"/>
+    </w:p>
+    <w:p>
+      <w:r>
+        <w:rPr>
+          <w:rFonts w:ascii="宋体" w:eastAsia="宋体" w:hAnsi="宋体" w:cs="宋体"/>
+        </w:rPr>
+        <w:t xml:space="preserve">private </w:t>
+      </w:r>
+      <w:proofErr w:type="spellStart"/>
+      <w:r>
+        <w:rPr>
+          <w:rFonts w:ascii="宋体" w:eastAsia="宋体" w:hAnsi="宋体" w:cs="宋体"/>
+        </w:rPr>
+        <w:t>CategoryService</w:t>
+      </w:r>
+      <w:proofErr w:type="spellEnd"/>
+      <w:r>
+        <w:rPr>
+          <w:rFonts w:ascii="宋体" w:eastAsia="宋体" w:hAnsi="宋体" w:cs="宋体"/>
+        </w:rPr>
+        <w:t xml:space="preserve"> </w:t>
+      </w:r>
+      <w:proofErr w:type="spellStart"/>
+      <w:r>
+        <w:rPr>
+          <w:rFonts w:ascii="宋体" w:eastAsia="宋体" w:hAnsi="宋体" w:cs="宋体"/>
+        </w:rPr>
+        <w:t>categoryService</w:t>
+      </w:r>
+      <w:proofErr w:type="spellEnd"/>
+      <w:r>
+        <w:rPr>
+          <w:rFonts w:ascii="宋体" w:eastAsia="宋体" w:hAnsi="宋体" w:cs="宋体"/>
+        </w:rPr>
+        <w:t>;</w:t>
+      </w:r>
+    </w:p>
+    <w:p>
+      <w:pPr>
+        <w:pStyle w:val="af0"/>
+        <w:rPr>
+          <w:rFonts w:ascii="宋体" w:eastAsia="宋体" w:hAnsi="宋体" w:cs="宋体"/>
+        </w:rPr>
+      </w:pPr>
+      <w:r>
+        <w:rPr>
+          <w:rFonts w:ascii="宋体" w:eastAsia="宋体" w:hAnsi="宋体" w:cs="宋体"/>
+        </w:rPr>
+        <w:t>自动加载</w:t>
+      </w:r>
+      <w:proofErr w:type="spellStart"/>
+      <w:r>
+        <w:rPr>
+          <w:rFonts w:ascii="宋体" w:eastAsia="宋体" w:hAnsi="宋体" w:cs="宋体"/>
+        </w:rPr>
+        <w:t>CityService</w:t>
+      </w:r>
+      <w:proofErr w:type="spellEnd"/>
+    </w:p>
+    <w:p>
+      <w:r>
+        <w:rPr>
+          <w:rFonts w:ascii="宋体" w:eastAsia="宋体" w:hAnsi="宋体" w:cs="宋体"/>
+        </w:rPr>
+        <w:t xml:space="preserve">private </w:t>
+      </w:r>
+      <w:proofErr w:type="spellStart"/>
+      <w:r>
+        <w:rPr>
+          <w:rFonts w:ascii="宋体" w:eastAsia="宋体" w:hAnsi="宋体" w:cs="宋体"/>
+        </w:rPr>
+        <w:t>CityService</w:t>
+      </w:r>
+      <w:proofErr w:type="spellEnd"/>
+      <w:r>
+        <w:rPr>
+          <w:rFonts w:ascii="宋体" w:eastAsia="宋体" w:hAnsi="宋体" w:cs="宋体"/>
+        </w:rPr>
+        <w:t xml:space="preserve"> </w:t>
+      </w:r>
+      <w:proofErr w:type="spellStart"/>
+      <w:r>
+        <w:rPr>
+          <w:rFonts w:ascii="宋体" w:eastAsia="宋体" w:hAnsi="宋体" w:cs="宋体"/>
+        </w:rPr>
+        <w:t>cityService</w:t>
+      </w:r>
+      <w:proofErr w:type="spellEnd"/>
+      <w:r>
+        <w:rPr>
+          <w:rFonts w:ascii="宋体" w:eastAsia="宋体" w:hAnsi="宋体" w:cs="宋体"/>
+        </w:rPr>
+        <w:t>;</w:t>
+      </w:r>
+    </w:p>
+    <w:p>
+      <w:r>
+        <w:rPr>
+          <w:rFonts w:ascii="宋体" w:eastAsia="宋体" w:hAnsi="宋体" w:cs="宋体"/>
+        </w:rPr>
+        <w:t xml:space="preserve">自动加载 </w:t>
+      </w:r>
+      <w:proofErr w:type="spellStart"/>
+      <w:r>
+        <w:rPr>
+          <w:rFonts w:ascii="宋体" w:eastAsia="宋体" w:hAnsi="宋体" w:cs="宋体"/>
+        </w:rPr>
+        <w:t>EmployeeService</w:t>
+      </w:r>
+      <w:proofErr w:type="spellEnd"/>
+    </w:p>
+    <w:p>
+      <w:pPr>
+        <w:pStyle w:val="af0"/>
+        <w:rPr>
+          <w:rFonts w:ascii="宋体" w:eastAsia="宋体" w:hAnsi="宋体" w:cs="宋体"/>
+        </w:rPr>
+      </w:pPr>
+      <w:r>
+        <w:rPr>
+          <w:rFonts w:ascii="宋体" w:eastAsia="宋体" w:hAnsi="宋体" w:cs="宋体"/>
+        </w:rPr>
+        <w:t xml:space="preserve">private </w:t>
+      </w:r>
+      <w:proofErr w:type="spellStart"/>
+      <w:r>
+        <w:rPr>
+          <w:rFonts w:ascii="宋体" w:eastAsia="宋体" w:hAnsi="宋体" w:cs="宋体"/>
+        </w:rPr>
+        <w:t>ResumeService</w:t>
+      </w:r>
+      <w:proofErr w:type="spellEnd"/>
+      <w:r>
+        <w:rPr>
+          <w:rFonts w:ascii="宋体" w:eastAsia="宋体" w:hAnsi="宋体" w:cs="宋体"/>
+        </w:rPr>
+        <w:t xml:space="preserve"> </w:t>
+      </w:r>
+      <w:proofErr w:type="spellStart"/>
+      <w:r>
+        <w:rPr>
+          <w:rFonts w:ascii="宋体" w:eastAsia="宋体" w:hAnsi="宋体" w:cs="宋体"/>
+        </w:rPr>
+        <w:t>resumeService</w:t>
+      </w:r>
+      <w:proofErr w:type="spellEnd"/>
+      <w:r>
+        <w:rPr>
+          <w:rFonts w:ascii="宋体" w:eastAsia="宋体" w:hAnsi="宋体" w:cs="宋体"/>
+        </w:rPr>
+        <w:t>;</w:t>
+      </w:r>
+    </w:p>
+    <w:p>
+      <w:r>
+        <w:rPr>
+          <w:rFonts w:ascii="宋体" w:eastAsia="宋体" w:hAnsi="宋体" w:cs="宋体"/>
+        </w:rPr>
+        <w:t>自动加载</w:t>
+      </w:r>
+      <w:proofErr w:type="spellStart"/>
+      <w:r>
+        <w:rPr>
+          <w:rFonts w:ascii="宋体" w:eastAsia="宋体" w:hAnsi="宋体" w:cs="宋体"/>
+        </w:rPr>
+        <w:t>EducationService</w:t>
+      </w:r>
+      <w:proofErr w:type="spellEnd"/>
+    </w:p>
+    <w:p>
+      <w:r>
+        <w:rPr>
+          <w:rFonts w:ascii="宋体" w:eastAsia="宋体" w:hAnsi="宋体" w:cs="宋体"/>
+        </w:rPr>
+        <w:t xml:space="preserve">private </w:t>
+      </w:r>
+      <w:proofErr w:type="spellStart"/>
+      <w:r>
+        <w:rPr>
+          <w:rFonts w:ascii="宋体" w:eastAsia="宋体" w:hAnsi="宋体" w:cs="宋体"/>
+        </w:rPr>
+        <w:t>EducationService</w:t>
+      </w:r>
+      <w:proofErr w:type="spellEnd"/>
+      <w:r>
+        <w:rPr>
+          <w:rFonts w:ascii="宋体" w:eastAsia="宋体" w:hAnsi="宋体" w:cs="宋体"/>
+        </w:rPr>
+        <w:t xml:space="preserve"> </w:t>
+      </w:r>
+      <w:proofErr w:type="spellStart"/>
+      <w:r>
+        <w:rPr>
+          <w:rFonts w:ascii="宋体" w:eastAsia="宋体" w:hAnsi="宋体" w:cs="宋体"/>
+        </w:rPr>
+        <w:t>educationService</w:t>
+      </w:r>
+      <w:proofErr w:type="spellEnd"/>
+      <w:r>
+        <w:rPr>
+          <w:rFonts w:ascii="宋体" w:eastAsia="宋体" w:hAnsi="宋体" w:cs="宋体"/>
+        </w:rPr>
+        <w:t>;</w:t>
+      </w:r>
+    </w:p>
+    <w:p>
+      <w:r>
+        <w:rPr>
+          <w:rFonts w:ascii="宋体" w:eastAsia="宋体" w:hAnsi="宋体" w:cs="宋体"/>
+        </w:rPr>
+        <w:t>自动加载</w:t>
+      </w:r>
+      <w:proofErr w:type="spellStart"/>
+      <w:r>
+        <w:rPr>
+          <w:rFonts w:ascii="宋体" w:eastAsia="宋体" w:hAnsi="宋体" w:cs="宋体"/>
+        </w:rPr>
+        <w:t>ExperienceService</w:t>
+      </w:r>
+      <w:proofErr w:type="spellEnd"/>
+    </w:p>
+    <w:p>
+      <w:r>
+        <w:rPr>
+          <w:rFonts w:ascii="宋体" w:eastAsia="宋体" w:hAnsi="宋体" w:cs="宋体"/>
+        </w:rPr>
+        <w:t xml:space="preserve">private </w:t>
+      </w:r>
+      <w:proofErr w:type="spellStart"/>
+      <w:r>
+        <w:rPr>
+          <w:rFonts w:ascii="宋体" w:eastAsia="宋体" w:hAnsi="宋体" w:cs="宋体"/>
+        </w:rPr>
+        <w:t>ExperienceService</w:t>
+      </w:r>
+      <w:proofErr w:type="spellEnd"/>
+      <w:r>
+        <w:rPr>
+          <w:rFonts w:ascii="宋体" w:eastAsia="宋体" w:hAnsi="宋体" w:cs="宋体"/>
+        </w:rPr>
+        <w:t xml:space="preserve"> </w:t>
+      </w:r>
+      <w:proofErr w:type="spellStart"/>
+      <w:r>
+        <w:rPr>
+          <w:rFonts w:ascii="宋体" w:eastAsia="宋体" w:hAnsi="宋体" w:cs="宋体"/>
+        </w:rPr>
+        <w:t>experienceService</w:t>
+      </w:r>
+      <w:proofErr w:type="spellEnd"/>
+      <w:r>
+        <w:rPr>
+          <w:rFonts w:ascii="宋体" w:eastAsia="宋体" w:hAnsi="宋体" w:cs="宋体"/>
+        </w:rPr>
+        <w:t>;</w:t>
+      </w:r>
+    </w:p>
+    <w:p>
+      <w:r>
+        <w:rPr>
+          <w:rFonts w:ascii="宋体" w:eastAsia="宋体" w:hAnsi="宋体" w:cs="宋体"/>
+        </w:rPr>
+        <w:t>自动加载</w:t>
+      </w:r>
+      <w:proofErr w:type="spellStart"/>
+      <w:r>
+        <w:rPr>
+          <w:rFonts w:ascii="宋体" w:eastAsia="宋体" w:hAnsi="宋体" w:cs="宋体"/>
+        </w:rPr>
+        <w:t>SkillService</w:t>
+      </w:r>
+      <w:proofErr w:type="spellEnd"/>
+    </w:p>
+    <w:p>
+      <w:r>
+        <w:rPr>
+          <w:rFonts w:ascii="宋体" w:eastAsia="宋体" w:hAnsi="宋体" w:cs="宋体"/>
+        </w:rPr>
+        <w:t xml:space="preserve">private </w:t>
+      </w:r>
+      <w:proofErr w:type="spellStart"/>
+      <w:r>
+        <w:rPr>
+          <w:rFonts w:ascii="宋体" w:eastAsia="宋体" w:hAnsi="宋体" w:cs="宋体"/>
+        </w:rPr>
+        <w:t>SkillService</w:t>
+      </w:r>
+      <w:proofErr w:type="spellEnd"/>
+      <w:r>
+        <w:rPr>
+          <w:rFonts w:ascii="宋体" w:eastAsia="宋体" w:hAnsi="宋体" w:cs="宋体"/>
+        </w:rPr>
+        <w:t xml:space="preserve"> </w:t>
+      </w:r>
+      <w:proofErr w:type="spellStart"/>
+      <w:r>
+        <w:rPr>
+          <w:rFonts w:ascii="宋体" w:eastAsia="宋体" w:hAnsi="宋体" w:cs="宋体"/>
+        </w:rPr>
+        <w:t>skillService</w:t>
+      </w:r>
+      <w:proofErr w:type="spellEnd"/>
+      <w:r>
+        <w:rPr>
+          <w:rFonts w:ascii="宋体" w:eastAsia="宋体" w:hAnsi="宋体" w:cs="宋体"/>
+        </w:rPr>
+        <w:t>;</w:t>
+      </w:r>
+    </w:p>
+    <w:p>
+      <w:r>
+        <w:rPr>
+          <w:rFonts w:ascii="宋体" w:eastAsia="宋体" w:hAnsi="宋体" w:cs="宋体"/>
+        </w:rPr>
+        <w:t>简历列表</w:t>
+      </w:r>
+    </w:p>
+    <w:p>
+      <w:r>
+        <w:rPr>
+          <w:rFonts w:ascii="宋体" w:eastAsia="宋体" w:hAnsi="宋体" w:cs="宋体"/>
+        </w:rPr>
+        <w:t xml:space="preserve">public String </w:t>
+      </w:r>
+      <w:proofErr w:type="gramStart"/>
+      <w:r>
+        <w:rPr>
+          <w:rFonts w:ascii="宋体" w:eastAsia="宋体" w:hAnsi="宋体" w:cs="宋体"/>
+        </w:rPr>
+        <w:t>resume(</w:t>
+      </w:r>
+      <w:proofErr w:type="spellStart"/>
+      <w:proofErr w:type="gramEnd"/>
+      <w:r>
+        <w:rPr>
+          <w:rFonts w:ascii="宋体" w:eastAsia="宋体" w:hAnsi="宋体" w:cs="宋体"/>
+        </w:rPr>
+        <w:t>HttpSession</w:t>
+      </w:r>
+      <w:proofErr w:type="spellEnd"/>
+      <w:r>
+        <w:rPr>
+          <w:rFonts w:ascii="宋体" w:eastAsia="宋体" w:hAnsi="宋体" w:cs="宋体"/>
+        </w:rPr>
+        <w:t xml:space="preserve"> session, Model model)</w:t>
+      </w:r>
+    </w:p>
+    <w:p>
+      <w:r>
+        <w:rPr>
+          <w:rFonts w:ascii="宋体" w:eastAsia="宋体" w:hAnsi="宋体" w:cs="宋体"/>
+        </w:rPr>
+        <w:t>加载简历列表</w:t>
+      </w:r>
+    </w:p>
+    <w:p>
+      <w:r>
+        <w:rPr>
+          <w:rFonts w:ascii="宋体" w:eastAsia="宋体" w:hAnsi="宋体" w:cs="宋体"/>
+        </w:rPr>
+        <w:t xml:space="preserve">public String </w:t>
+      </w:r>
+      <w:proofErr w:type="spellStart"/>
+      <w:proofErr w:type="gramStart"/>
+      <w:r>
+        <w:rPr>
+          <w:rFonts w:ascii="宋体" w:eastAsia="宋体" w:hAnsi="宋体" w:cs="宋体"/>
+        </w:rPr>
+        <w:t>loadResume</w:t>
+      </w:r>
+      <w:proofErr w:type="spellEnd"/>
+      <w:r>
+        <w:rPr>
+          <w:rFonts w:ascii="宋体" w:eastAsia="宋体" w:hAnsi="宋体" w:cs="宋体"/>
+        </w:rPr>
+        <w:t>(</w:t>
+      </w:r>
+      <w:proofErr w:type="gramEnd"/>
+      <w:r>
+        <w:rPr>
+          <w:rFonts w:ascii="宋体" w:eastAsia="宋体" w:hAnsi="宋体" w:cs="宋体"/>
+        </w:rPr>
+        <w:t xml:space="preserve">Model model, String </w:t>
+      </w:r>
+      <w:proofErr w:type="spellStart"/>
+      <w:r>
+        <w:rPr>
+          <w:rFonts w:ascii="宋体" w:eastAsia="宋体" w:hAnsi="宋体" w:cs="宋体"/>
+        </w:rPr>
+        <w:t>param</w:t>
+      </w:r>
+      <w:proofErr w:type="spellEnd"/>
+      <w:r>
+        <w:rPr>
+          <w:rFonts w:ascii="宋体" w:eastAsia="宋体" w:hAnsi="宋体" w:cs="宋体"/>
+        </w:rPr>
+        <w:t xml:space="preserve">, Pager&lt;Resume&gt; pager) </w:t>
+      </w:r>
+    </w:p>
+    <w:p>
+      <w:pPr>
+        <w:pStyle w:val="af0"/>
+        <w:rPr>
+          <w:rFonts w:ascii="宋体" w:eastAsia="宋体" w:hAnsi="宋体" w:cs="宋体"/>
+        </w:rPr>
+      </w:pPr>
+      <w:r>
+        <w:rPr>
+          <w:rFonts w:ascii="宋体" w:eastAsia="宋体" w:hAnsi="宋体" w:cs="宋体"/>
+        </w:rPr>
+        <w:t>某一个简历详情</w:t>
+      </w:r>
+    </w:p>
+    <w:p>
+      <w:r>
+        <w:rPr>
+          <w:rFonts w:ascii="宋体" w:eastAsia="宋体" w:hAnsi="宋体" w:cs="宋体"/>
+        </w:rPr>
+        <w:t xml:space="preserve">public String </w:t>
+      </w:r>
+      <w:proofErr w:type="spellStart"/>
+      <w:r>
+        <w:rPr>
+          <w:rFonts w:ascii="宋体" w:eastAsia="宋体" w:hAnsi="宋体" w:cs="宋体"/>
+        </w:rPr>
+        <w:t>resumeDetail</w:t>
+      </w:r>
+      <w:proofErr w:type="spellEnd"/>
+      <w:r>
+        <w:rPr>
+          <w:rFonts w:ascii="宋体" w:eastAsia="宋体" w:hAnsi="宋体" w:cs="宋体"/>
+        </w:rPr>
+        <w:t>(@</w:t>
+      </w:r>
+      <w:proofErr w:type="spellStart"/>
+      <w:r>
+        <w:rPr>
+          <w:rFonts w:ascii="宋体" w:eastAsia="宋体" w:hAnsi="宋体" w:cs="宋体"/>
+        </w:rPr>
+        <w:t>PathVariable</w:t>
+      </w:r>
+      <w:proofErr w:type="spellEnd"/>
+      <w:r>
+        <w:rPr>
+          <w:rFonts w:ascii="宋体" w:eastAsia="宋体" w:hAnsi="宋体" w:cs="宋体"/>
+        </w:rPr>
+        <w:t xml:space="preserve">("id") Integer id, Model model) </w:t>
+      </w:r>
+    </w:p>
+    <w:p>
+      <w:pPr>
+        <w:pStyle w:val="3"/>
+        <w:rPr>
+          <w:rFonts w:hint="eastAsia"/>
+          <w:b w:val="0"/>
+        </w:rPr>
+      </w:pPr>
+      <w:proofErr w:type="spellStart"/>
+      <w:r>
+        <w:rPr>
+          <w:b w:val="0"/>
+        </w:rPr>
+        <w:t>U</w:t>
+      </w:r>
+      <w:r>
+        <w:rPr>
+          <w:rFonts w:hint="eastAsia"/>
+          <w:b w:val="0"/>
+        </w:rPr>
+        <w:t>ser</w:t>
+      </w:r>
+      <w:r>
+        <w:rPr>
+          <w:b w:val="0"/>
+        </w:rPr>
+        <w:t>C</w:t>
+      </w:r>
+      <w:r>
+        <w:rPr>
+          <w:rFonts w:hint="eastAsia"/>
+          <w:b w:val="0"/>
+        </w:rPr>
+        <w:t>ontroller</w:t>
+      </w:r>
+      <w:proofErr w:type="spellEnd"/>
+    </w:p>
+    <w:p>
+      <w:pPr>
+        <w:pStyle w:val="af0"/>
+        <w:rPr>
+          <w:rFonts w:ascii="宋体" w:eastAsia="宋体" w:hAnsi="宋体" w:cs="宋体"/>
+        </w:rPr>
+      </w:pPr>
+      <w:r>
+        <w:rPr>
+          <w:rFonts w:ascii="宋体" w:eastAsia="宋体" w:hAnsi="宋体" w:cs="宋体"/>
+        </w:rPr>
+        <w:t>网站用户的管理控制器</w:t>
+      </w:r>
+    </w:p>
+    <w:p>
+      <w:pPr>
+        <w:pStyle w:val="af0"/>
+        <w:rPr>
+          <w:rFonts w:ascii="宋体" w:eastAsia="宋体" w:hAnsi="宋体" w:cs="宋体"/>
+        </w:rPr>
+      </w:pPr>
+      <w:r>
+        <w:rPr>
+          <w:rFonts w:ascii="宋体" w:eastAsia="宋体" w:hAnsi="宋体" w:cs="宋体"/>
+        </w:rPr>
+        <w:t>该控制器下面的所有操作均需要以后才能使用</w:t>
+      </w:r>
+    </w:p>
+    <w:p>
+      <w:pPr>
+        <w:pStyle w:val="af0"/>
+        <w:rPr>
+          <w:rFonts w:ascii="宋体" w:eastAsia="宋体" w:hAnsi="宋体" w:cs="宋体"/>
+        </w:rPr>
+      </w:pPr>
+      <w:r>
+        <w:rPr>
+          <w:rFonts w:ascii="宋体" w:eastAsia="宋体" w:hAnsi="宋体" w:cs="宋体"/>
+        </w:rPr>
+        <w:t>包括以下功能:</w:t>
+      </w:r>
+    </w:p>
+    <w:p>
+      <w:pPr>
+        <w:pStyle w:val="af0"/>
+        <w:rPr>
+          <w:rFonts w:ascii="宋体" w:eastAsia="宋体" w:hAnsi="宋体" w:cs="宋体"/>
+        </w:rPr>
+      </w:pPr>
+      <w:r>
+        <w:rPr>
+          <w:rFonts w:ascii="宋体" w:eastAsia="宋体" w:hAnsi="宋体" w:cs="宋体"/>
+        </w:rPr>
+        <w:lastRenderedPageBreak/>
+        <w:t>1.我的账户页面</w:t>
+      </w:r>
+    </w:p>
+    <w:p>
+      <w:pPr>
+        <w:pStyle w:val="af0"/>
+        <w:rPr>
+          <w:rFonts w:ascii="宋体" w:eastAsia="宋体" w:hAnsi="宋体" w:cs="宋体"/>
+        </w:rPr>
+      </w:pPr>
+      <w:r>
+        <w:rPr>
+          <w:rFonts w:ascii="宋体" w:eastAsia="宋体" w:hAnsi="宋体" w:cs="宋体"/>
+        </w:rPr>
+        <w:t>2.账户管理页面</w:t>
+      </w:r>
+    </w:p>
+    <w:p>
+      <w:pPr>
+        <w:pStyle w:val="af0"/>
+        <w:rPr>
+          <w:rFonts w:ascii="宋体" w:eastAsia="宋体" w:hAnsi="宋体" w:cs="宋体"/>
+        </w:rPr>
+      </w:pPr>
+      <w:r>
+        <w:rPr>
+          <w:rFonts w:ascii="宋体" w:eastAsia="宋体" w:hAnsi="宋体" w:cs="宋体"/>
+        </w:rPr>
+        <w:t>3.我的简历列表</w:t>
+      </w:r>
+    </w:p>
+    <w:p>
+      <w:pPr>
+        <w:pStyle w:val="af0"/>
+        <w:rPr>
+          <w:rFonts w:ascii="宋体" w:eastAsia="宋体" w:hAnsi="宋体" w:cs="宋体"/>
+        </w:rPr>
+      </w:pPr>
+      <w:r>
+        <w:rPr>
+          <w:rFonts w:ascii="宋体" w:eastAsia="宋体" w:hAnsi="宋体" w:cs="宋体"/>
+        </w:rPr>
+        <w:t>4.某一个简历详情</w:t>
+      </w:r>
+    </w:p>
+    <w:p>
+      <w:pPr>
+        <w:pStyle w:val="af0"/>
+        <w:rPr>
+          <w:rFonts w:ascii="宋体" w:eastAsia="宋体" w:hAnsi="宋体" w:cs="宋体"/>
+        </w:rPr>
+      </w:pPr>
+      <w:r>
+        <w:rPr>
+          <w:rFonts w:ascii="宋体" w:eastAsia="宋体" w:hAnsi="宋体" w:cs="宋体"/>
+        </w:rPr>
+        <w:t>5.上</w:t>
+      </w:r>
+      <w:proofErr w:type="gramStart"/>
+      <w:r>
+        <w:rPr>
+          <w:rFonts w:ascii="宋体" w:eastAsia="宋体" w:hAnsi="宋体" w:cs="宋体"/>
+        </w:rPr>
+        <w:t>传用户</w:t>
+      </w:r>
+      <w:proofErr w:type="gramEnd"/>
+      <w:r>
+        <w:rPr>
+          <w:rFonts w:ascii="宋体" w:eastAsia="宋体" w:hAnsi="宋体" w:cs="宋体"/>
+        </w:rPr>
+        <w:t>头像</w:t>
+      </w:r>
+    </w:p>
+    <w:p>
+      <w:pPr>
+        <w:pStyle w:val="af0"/>
+        <w:rPr>
+          <w:rFonts w:ascii="宋体" w:eastAsia="宋体" w:hAnsi="宋体" w:cs="宋体"/>
+        </w:rPr>
+      </w:pPr>
+      <w:r>
+        <w:rPr>
+          <w:rFonts w:ascii="宋体" w:eastAsia="宋体" w:hAnsi="宋体" w:cs="宋体"/>
+        </w:rPr>
+        <w:t>6.更新用户资料</w:t>
+      </w:r>
+    </w:p>
+    <w:p>
+      <w:pPr>
+        <w:pStyle w:val="af0"/>
+        <w:rPr>
+          <w:rFonts w:ascii="宋体" w:eastAsia="宋体" w:hAnsi="宋体" w:cs="宋体"/>
+        </w:rPr>
+      </w:pPr>
+      <w:r>
+        <w:rPr>
+          <w:rFonts w:ascii="宋体" w:eastAsia="宋体" w:hAnsi="宋体" w:cs="宋体"/>
+        </w:rPr>
+        <w:t>7.修改密码</w:t>
+      </w:r>
+    </w:p>
+    <w:p>
+      <w:pPr>
+        <w:pStyle w:val="af0"/>
+        <w:rPr>
+          <w:rFonts w:ascii="宋体" w:eastAsia="宋体" w:hAnsi="宋体" w:cs="宋体"/>
+        </w:rPr>
+      </w:pPr>
+      <w:r>
+        <w:rPr>
+          <w:rFonts w:ascii="宋体" w:eastAsia="宋体" w:hAnsi="宋体" w:cs="宋体"/>
+        </w:rPr>
+        <w:t>8.根据简历id删除简历</w:t>
+      </w:r>
+    </w:p>
+    <w:p>
+      <w:pPr>
+        <w:pStyle w:val="af0"/>
+        <w:rPr>
+          <w:rFonts w:ascii="宋体" w:eastAsia="宋体" w:hAnsi="宋体" w:cs="宋体"/>
+        </w:rPr>
+      </w:pPr>
+      <w:r>
+        <w:rPr>
+          <w:rFonts w:ascii="宋体" w:eastAsia="宋体" w:hAnsi="宋体" w:cs="宋体"/>
+        </w:rPr>
+        <w:t>9.更新简历的状态</w:t>
+      </w:r>
+    </w:p>
+    <w:p>
+      <w:pPr>
+        <w:pStyle w:val="af0"/>
+        <w:rPr>
+          <w:rFonts w:ascii="宋体" w:eastAsia="宋体" w:hAnsi="宋体" w:cs="宋体"/>
+        </w:rPr>
+      </w:pPr>
+      <w:r>
+        <w:rPr>
+          <w:rFonts w:ascii="宋体" w:eastAsia="宋体" w:hAnsi="宋体" w:cs="宋体"/>
+        </w:rPr>
+        <w:t>静态资源前缀</w:t>
+      </w:r>
+    </w:p>
+    <w:p>
+      <w:pPr>
+        <w:pStyle w:val="af0"/>
+        <w:rPr>
+          <w:rFonts w:ascii="宋体" w:eastAsia="宋体" w:hAnsi="宋体" w:cs="宋体"/>
+        </w:rPr>
+      </w:pPr>
+      <w:r>
+        <w:rPr>
+          <w:rFonts w:ascii="宋体" w:eastAsia="宋体" w:hAnsi="宋体" w:cs="宋体"/>
+        </w:rPr>
+        <w:t>public static final String STATIC_PREFIX = "job/user"</w:t>
+      </w:r>
+    </w:p>
+    <w:p>
+      <w:pPr>
+        <w:pStyle w:val="af0"/>
+        <w:rPr>
+          <w:rFonts w:ascii="宋体" w:eastAsia="宋体" w:hAnsi="宋体" w:cs="宋体"/>
+        </w:rPr>
+      </w:pPr>
+      <w:r>
+        <w:rPr>
+          <w:rFonts w:ascii="宋体" w:eastAsia="宋体" w:hAnsi="宋体" w:cs="宋体"/>
+        </w:rPr>
+        <w:t>自动加载</w:t>
+      </w:r>
+      <w:proofErr w:type="spellStart"/>
+      <w:r>
+        <w:rPr>
+          <w:rFonts w:ascii="宋体" w:eastAsia="宋体" w:hAnsi="宋体" w:cs="宋体"/>
+        </w:rPr>
+        <w:t>EmployeeService</w:t>
+      </w:r>
+      <w:proofErr w:type="spellEnd"/>
+    </w:p>
+    <w:p>
+      <w:r>
+        <w:rPr>
+          <w:rFonts w:ascii="宋体" w:eastAsia="宋体" w:hAnsi="宋体" w:cs="宋体"/>
+        </w:rPr>
+        <w:t xml:space="preserve">private </w:t>
+      </w:r>
+      <w:proofErr w:type="spellStart"/>
+      <w:r>
+        <w:rPr>
+          <w:rFonts w:ascii="宋体" w:eastAsia="宋体" w:hAnsi="宋体" w:cs="宋体"/>
+        </w:rPr>
+        <w:t>EmployeeService</w:t>
+      </w:r>
+      <w:proofErr w:type="spellEnd"/>
+      <w:r>
+        <w:rPr>
+          <w:rFonts w:ascii="宋体" w:eastAsia="宋体" w:hAnsi="宋体" w:cs="宋体"/>
+        </w:rPr>
+        <w:t xml:space="preserve"> </w:t>
+      </w:r>
+      <w:proofErr w:type="spellStart"/>
+      <w:r>
+        <w:rPr>
+          <w:rFonts w:ascii="宋体" w:eastAsia="宋体" w:hAnsi="宋体" w:cs="宋体"/>
+        </w:rPr>
+        <w:t>employeeService</w:t>
+      </w:r>
+      <w:proofErr w:type="spellEnd"/>
+      <w:r>
+        <w:rPr>
+          <w:rFonts w:ascii="宋体" w:eastAsia="宋体" w:hAnsi="宋体" w:cs="宋体"/>
+        </w:rPr>
+        <w:t>;</w:t>
+      </w:r>
+    </w:p>
+    <w:p>
+      <w:r>
+        <w:rPr>
+          <w:rFonts w:ascii="宋体" w:eastAsia="宋体" w:hAnsi="宋体" w:cs="宋体"/>
+        </w:rPr>
+        <w:t>自动加载</w:t>
+      </w:r>
+      <w:proofErr w:type="spellStart"/>
+      <w:r>
+        <w:rPr>
+          <w:rFonts w:ascii="宋体" w:eastAsia="宋体" w:hAnsi="宋体" w:cs="宋体"/>
+        </w:rPr>
+        <w:t>ResumeService</w:t>
+      </w:r>
+      <w:proofErr w:type="spellEnd"/>
+    </w:p>
+    <w:p>
+      <w:r>
+        <w:rPr>
+          <w:rFonts w:ascii="宋体" w:eastAsia="宋体" w:hAnsi="宋体" w:cs="宋体"/>
+        </w:rPr>
+        <w:t xml:space="preserve">private </w:t>
+      </w:r>
+      <w:proofErr w:type="spellStart"/>
+      <w:r>
+        <w:rPr>
+          <w:rFonts w:ascii="宋体" w:eastAsia="宋体" w:hAnsi="宋体" w:cs="宋体"/>
+        </w:rPr>
+        <w:t>ResumeService</w:t>
+      </w:r>
+      <w:proofErr w:type="spellEnd"/>
+      <w:r>
+        <w:rPr>
+          <w:rFonts w:ascii="宋体" w:eastAsia="宋体" w:hAnsi="宋体" w:cs="宋体"/>
+        </w:rPr>
+        <w:t xml:space="preserve"> </w:t>
+      </w:r>
+      <w:proofErr w:type="spellStart"/>
+      <w:r>
+        <w:rPr>
+          <w:rFonts w:ascii="宋体" w:eastAsia="宋体" w:hAnsi="宋体" w:cs="宋体"/>
+        </w:rPr>
+        <w:t>resumeService</w:t>
+      </w:r>
+      <w:proofErr w:type="spellEnd"/>
+      <w:r>
+        <w:rPr>
+          <w:rFonts w:ascii="宋体" w:eastAsia="宋体" w:hAnsi="宋体" w:cs="宋体"/>
+        </w:rPr>
+        <w:t>;</w:t>
+      </w:r>
+    </w:p>
+    <w:p>
+      <w:pPr>
+        <w:pStyle w:val="af0"/>
+        <w:rPr>
+          <w:rFonts w:ascii="宋体" w:eastAsia="宋体" w:hAnsi="宋体" w:cs="宋体"/>
+        </w:rPr>
+      </w:pPr>
+      <w:r>
+        <w:rPr>
+          <w:rFonts w:ascii="宋体" w:eastAsia="宋体" w:hAnsi="宋体" w:cs="宋体"/>
+        </w:rPr>
+        <w:t>自动加载</w:t>
+      </w:r>
+      <w:proofErr w:type="spellStart"/>
+      <w:r>
+        <w:rPr>
+          <w:rFonts w:ascii="宋体" w:eastAsia="宋体" w:hAnsi="宋体" w:cs="宋体"/>
+        </w:rPr>
+        <w:t>CategoryService</w:t>
+      </w:r>
+      <w:proofErr w:type="spellEnd"/>
+    </w:p>
+    <w:p>
+      <w:pPr>
+        <w:pStyle w:val="af0"/>
+        <w:rPr>
+          <w:rFonts w:ascii="宋体" w:eastAsia="宋体" w:hAnsi="宋体" w:cs="宋体"/>
+        </w:rPr>
+      </w:pPr>
+      <w:r>
+        <w:rPr>
+          <w:rFonts w:ascii="宋体" w:eastAsia="宋体" w:hAnsi="宋体" w:cs="宋体"/>
+        </w:rPr>
+        <w:t xml:space="preserve">private </w:t>
+      </w:r>
+      <w:proofErr w:type="spellStart"/>
+      <w:r>
+        <w:rPr>
+          <w:rFonts w:ascii="宋体" w:eastAsia="宋体" w:hAnsi="宋体" w:cs="宋体"/>
+        </w:rPr>
+        <w:t>CategoryService</w:t>
+      </w:r>
+      <w:proofErr w:type="spellEnd"/>
+      <w:r>
+        <w:rPr>
+          <w:rFonts w:ascii="宋体" w:eastAsia="宋体" w:hAnsi="宋体" w:cs="宋体"/>
+        </w:rPr>
+        <w:t xml:space="preserve"> </w:t>
+      </w:r>
+      <w:proofErr w:type="spellStart"/>
+      <w:r>
+        <w:rPr>
+          <w:rFonts w:ascii="宋体" w:eastAsia="宋体" w:hAnsi="宋体" w:cs="宋体"/>
+        </w:rPr>
+        <w:t>categoryService</w:t>
+      </w:r>
+      <w:proofErr w:type="spellEnd"/>
+      <w:r>
+        <w:rPr>
+          <w:rFonts w:ascii="宋体" w:eastAsia="宋体" w:hAnsi="宋体" w:cs="宋体"/>
+        </w:rPr>
+        <w:t>;</w:t>
+      </w:r>
+    </w:p>
+    <w:p>
+      <w:pPr>
+        <w:pStyle w:val="af0"/>
+        <w:rPr>
+          <w:rFonts w:ascii="宋体" w:eastAsia="宋体" w:hAnsi="宋体" w:cs="宋体"/>
+        </w:rPr>
+      </w:pPr>
+      <w:r>
+        <w:rPr>
+          <w:rFonts w:ascii="宋体" w:eastAsia="宋体" w:hAnsi="宋体" w:cs="宋体"/>
+        </w:rPr>
+        <w:t>自动加载</w:t>
+      </w:r>
+      <w:proofErr w:type="spellStart"/>
+      <w:r>
+        <w:rPr>
+          <w:rFonts w:ascii="宋体" w:eastAsia="宋体" w:hAnsi="宋体" w:cs="宋体"/>
+        </w:rPr>
+        <w:t>CityService</w:t>
+      </w:r>
+      <w:proofErr w:type="spellEnd"/>
+    </w:p>
+    <w:p>
+      <w:pPr>
+        <w:pStyle w:val="af0"/>
+        <w:rPr>
+          <w:rFonts w:ascii="宋体" w:eastAsia="宋体" w:hAnsi="宋体" w:cs="宋体"/>
+        </w:rPr>
+      </w:pPr>
+      <w:r>
+        <w:rPr>
+          <w:rFonts w:ascii="宋体" w:eastAsia="宋体" w:hAnsi="宋体" w:cs="宋体"/>
+        </w:rPr>
+        <w:t xml:space="preserve">private </w:t>
+      </w:r>
+      <w:proofErr w:type="spellStart"/>
+      <w:r>
+        <w:rPr>
+          <w:rFonts w:ascii="宋体" w:eastAsia="宋体" w:hAnsi="宋体" w:cs="宋体"/>
+        </w:rPr>
+        <w:t>CityService</w:t>
+      </w:r>
+      <w:proofErr w:type="spellEnd"/>
+      <w:r>
+        <w:rPr>
+          <w:rFonts w:ascii="宋体" w:eastAsia="宋体" w:hAnsi="宋体" w:cs="宋体"/>
+        </w:rPr>
+        <w:t xml:space="preserve"> </w:t>
+      </w:r>
+      <w:proofErr w:type="spellStart"/>
+      <w:r>
+        <w:rPr>
+          <w:rFonts w:ascii="宋体" w:eastAsia="宋体" w:hAnsi="宋体" w:cs="宋体"/>
+        </w:rPr>
+        <w:t>cityService</w:t>
+      </w:r>
+      <w:proofErr w:type="spellEnd"/>
+      <w:r>
+        <w:rPr>
+          <w:rFonts w:ascii="宋体" w:eastAsia="宋体" w:hAnsi="宋体" w:cs="宋体"/>
+        </w:rPr>
+        <w:t>;</w:t>
+      </w:r>
+    </w:p>
+    <w:p>
+      <w:r>
+        <w:rPr>
+          <w:rFonts w:ascii="宋体" w:eastAsia="宋体" w:hAnsi="宋体" w:cs="宋体"/>
+        </w:rPr>
+        <w:t>自动加载</w:t>
+      </w:r>
+      <w:proofErr w:type="spellStart"/>
+      <w:r>
+        <w:rPr>
+          <w:rFonts w:ascii="宋体" w:eastAsia="宋体" w:hAnsi="宋体" w:cs="宋体"/>
+        </w:rPr>
+        <w:t>EducationService</w:t>
+      </w:r>
+      <w:proofErr w:type="spellEnd"/>
+    </w:p>
+    <w:p>
+      <w:r>
+        <w:rPr>
+          <w:rFonts w:ascii="宋体" w:eastAsia="宋体" w:hAnsi="宋体" w:cs="宋体"/>
+        </w:rPr>
+        <w:t xml:space="preserve">private </w:t>
+      </w:r>
+      <w:proofErr w:type="spellStart"/>
+      <w:r>
+        <w:rPr>
+          <w:rFonts w:ascii="宋体" w:eastAsia="宋体" w:hAnsi="宋体" w:cs="宋体"/>
+        </w:rPr>
+        <w:t>EducationService</w:t>
+      </w:r>
+      <w:proofErr w:type="spellEnd"/>
+      <w:r>
+        <w:rPr>
+          <w:rFonts w:ascii="宋体" w:eastAsia="宋体" w:hAnsi="宋体" w:cs="宋体"/>
+        </w:rPr>
+        <w:t xml:space="preserve"> </w:t>
+      </w:r>
+      <w:proofErr w:type="spellStart"/>
+      <w:r>
+        <w:rPr>
+          <w:rFonts w:ascii="宋体" w:eastAsia="宋体" w:hAnsi="宋体" w:cs="宋体"/>
+        </w:rPr>
+        <w:t>educationService</w:t>
+      </w:r>
+      <w:proofErr w:type="spellEnd"/>
+      <w:r>
+        <w:rPr>
+          <w:rFonts w:ascii="宋体" w:eastAsia="宋体" w:hAnsi="宋体" w:cs="宋体"/>
+        </w:rPr>
+        <w:t>;</w:t>
+      </w:r>
+    </w:p>
+    <w:p>
+      <w:r>
+        <w:rPr>
+          <w:rFonts w:ascii="宋体" w:eastAsia="宋体" w:hAnsi="宋体" w:cs="宋体"/>
+        </w:rPr>
+        <w:t>自动加载</w:t>
+      </w:r>
+      <w:proofErr w:type="spellStart"/>
+      <w:r>
+        <w:rPr>
+          <w:rFonts w:ascii="宋体" w:eastAsia="宋体" w:hAnsi="宋体" w:cs="宋体"/>
+        </w:rPr>
+        <w:t>ExperienceService</w:t>
+      </w:r>
+      <w:proofErr w:type="spellEnd"/>
+    </w:p>
+    <w:p>
+      <w:r>
+        <w:rPr>
+          <w:rFonts w:ascii="宋体" w:eastAsia="宋体" w:hAnsi="宋体" w:cs="宋体"/>
+        </w:rPr>
+        <w:t xml:space="preserve">private </w:t>
+      </w:r>
+      <w:proofErr w:type="spellStart"/>
+      <w:r>
+        <w:rPr>
+          <w:rFonts w:ascii="宋体" w:eastAsia="宋体" w:hAnsi="宋体" w:cs="宋体"/>
+        </w:rPr>
+        <w:t>ExperienceService</w:t>
+      </w:r>
+      <w:proofErr w:type="spellEnd"/>
+      <w:r>
+        <w:rPr>
+          <w:rFonts w:ascii="宋体" w:eastAsia="宋体" w:hAnsi="宋体" w:cs="宋体"/>
+        </w:rPr>
+        <w:t xml:space="preserve"> </w:t>
+      </w:r>
+      <w:proofErr w:type="spellStart"/>
+      <w:r>
+        <w:rPr>
+          <w:rFonts w:ascii="宋体" w:eastAsia="宋体" w:hAnsi="宋体" w:cs="宋体"/>
+        </w:rPr>
+        <w:t>experienceService</w:t>
+      </w:r>
+      <w:proofErr w:type="spellEnd"/>
+      <w:r>
+        <w:rPr>
+          <w:rFonts w:ascii="宋体" w:eastAsia="宋体" w:hAnsi="宋体" w:cs="宋体"/>
+        </w:rPr>
+        <w:t>;</w:t>
+      </w:r>
+    </w:p>
+    <w:p>
+      <w:r>
+        <w:rPr>
+          <w:rFonts w:ascii="宋体" w:eastAsia="宋体" w:hAnsi="宋体" w:cs="宋体"/>
+        </w:rPr>
+        <w:t>自动加载</w:t>
+      </w:r>
+      <w:proofErr w:type="spellStart"/>
+      <w:r>
+        <w:rPr>
+          <w:rFonts w:ascii="宋体" w:eastAsia="宋体" w:hAnsi="宋体" w:cs="宋体"/>
+        </w:rPr>
+        <w:t>SkillService</w:t>
+      </w:r>
+      <w:proofErr w:type="spellEnd"/>
+    </w:p>
+    <w:p>
+      <w:r>
+        <w:rPr>
+          <w:rFonts w:ascii="宋体" w:eastAsia="宋体" w:hAnsi="宋体" w:cs="宋体"/>
+        </w:rPr>
+        <w:t xml:space="preserve">private </w:t>
+      </w:r>
+      <w:proofErr w:type="spellStart"/>
+      <w:r>
+        <w:rPr>
+          <w:rFonts w:ascii="宋体" w:eastAsia="宋体" w:hAnsi="宋体" w:cs="宋体"/>
+        </w:rPr>
+        <w:t>SkillService</w:t>
+      </w:r>
+      <w:proofErr w:type="spellEnd"/>
+      <w:r>
+        <w:rPr>
+          <w:rFonts w:ascii="宋体" w:eastAsia="宋体" w:hAnsi="宋体" w:cs="宋体"/>
+        </w:rPr>
+        <w:t xml:space="preserve"> </w:t>
+      </w:r>
+      <w:proofErr w:type="spellStart"/>
+      <w:r>
+        <w:rPr>
+          <w:rFonts w:ascii="宋体" w:eastAsia="宋体" w:hAnsi="宋体" w:cs="宋体"/>
+        </w:rPr>
+        <w:t>skillService</w:t>
+      </w:r>
+      <w:proofErr w:type="spellEnd"/>
+    </w:p>
+    <w:p>
+      <w:r>
+        <w:rPr>
+          <w:rFonts w:ascii="宋体" w:eastAsia="宋体" w:hAnsi="宋体" w:cs="宋体"/>
+        </w:rPr>
+        <w:t>我的账户页面</w:t>
+      </w:r>
+    </w:p>
+    <w:p>
+      <w:r>
+        <w:rPr>
+          <w:rFonts w:ascii="宋体" w:eastAsia="宋体" w:hAnsi="宋体" w:cs="宋体"/>
+        </w:rPr>
+        <w:t xml:space="preserve">public String </w:t>
+      </w:r>
+      <w:proofErr w:type="gramStart"/>
+      <w:r>
+        <w:rPr>
+          <w:rFonts w:ascii="宋体" w:eastAsia="宋体" w:hAnsi="宋体" w:cs="宋体"/>
+        </w:rPr>
+        <w:t>index(</w:t>
+      </w:r>
+      <w:proofErr w:type="gramEnd"/>
+      <w:r>
+        <w:rPr>
+          <w:rFonts w:ascii="宋体" w:eastAsia="宋体" w:hAnsi="宋体" w:cs="宋体"/>
+        </w:rPr>
+        <w:t xml:space="preserve">Model </w:t>
+      </w:r>
+      <w:proofErr w:type="spellStart"/>
+      <w:r>
+        <w:rPr>
+          <w:rFonts w:ascii="宋体" w:eastAsia="宋体" w:hAnsi="宋体" w:cs="宋体"/>
+        </w:rPr>
+        <w:t>model</w:t>
+      </w:r>
+      <w:proofErr w:type="spellEnd"/>
+      <w:r>
+        <w:rPr>
+          <w:rFonts w:ascii="宋体" w:eastAsia="宋体" w:hAnsi="宋体" w:cs="宋体"/>
+        </w:rPr>
+        <w:t xml:space="preserve">, </w:t>
+      </w:r>
+      <w:proofErr w:type="spellStart"/>
+      <w:r>
+        <w:rPr>
+          <w:rFonts w:ascii="宋体" w:eastAsia="宋体" w:hAnsi="宋体" w:cs="宋体"/>
+        </w:rPr>
+        <w:t>HttpSession</w:t>
+      </w:r>
+      <w:proofErr w:type="spellEnd"/>
+      <w:r>
+        <w:rPr>
+          <w:rFonts w:ascii="宋体" w:eastAsia="宋体" w:hAnsi="宋体" w:cs="宋体"/>
+        </w:rPr>
+        <w:t xml:space="preserve"> session)</w:t>
+      </w:r>
+    </w:p>
+    <w:p>
+      <w:r>
+        <w:rPr>
+          <w:rFonts w:ascii="宋体" w:eastAsia="宋体" w:hAnsi="宋体" w:cs="宋体"/>
+        </w:rPr>
+        <w:t>账户管理页面</w:t>
+      </w:r>
+    </w:p>
+    <w:p>
+      <w:r>
+        <w:rPr>
+          <w:rFonts w:ascii="宋体" w:eastAsia="宋体" w:hAnsi="宋体" w:cs="宋体"/>
+        </w:rPr>
+        <w:t xml:space="preserve">public String </w:t>
+      </w:r>
+      <w:proofErr w:type="gramStart"/>
+      <w:r>
+        <w:rPr>
+          <w:rFonts w:ascii="宋体" w:eastAsia="宋体" w:hAnsi="宋体" w:cs="宋体"/>
+        </w:rPr>
+        <w:t>account(</w:t>
+      </w:r>
+      <w:proofErr w:type="gramEnd"/>
+      <w:r>
+        <w:rPr>
+          <w:rFonts w:ascii="宋体" w:eastAsia="宋体" w:hAnsi="宋体" w:cs="宋体"/>
+        </w:rPr>
+        <w:t xml:space="preserve">Model </w:t>
+      </w:r>
+      <w:proofErr w:type="spellStart"/>
+      <w:r>
+        <w:rPr>
+          <w:rFonts w:ascii="宋体" w:eastAsia="宋体" w:hAnsi="宋体" w:cs="宋体"/>
+        </w:rPr>
+        <w:t>model</w:t>
+      </w:r>
+      <w:proofErr w:type="spellEnd"/>
+      <w:r>
+        <w:rPr>
+          <w:rFonts w:ascii="宋体" w:eastAsia="宋体" w:hAnsi="宋体" w:cs="宋体"/>
+        </w:rPr>
+        <w:t xml:space="preserve">, </w:t>
+      </w:r>
+      <w:proofErr w:type="spellStart"/>
+      <w:r>
+        <w:rPr>
+          <w:rFonts w:ascii="宋体" w:eastAsia="宋体" w:hAnsi="宋体" w:cs="宋体"/>
+        </w:rPr>
+        <w:t>HttpSession</w:t>
+      </w:r>
+      <w:proofErr w:type="spellEnd"/>
+      <w:r>
+        <w:rPr>
+          <w:rFonts w:ascii="宋体" w:eastAsia="宋体" w:hAnsi="宋体" w:cs="宋体"/>
+        </w:rPr>
+        <w:t xml:space="preserve"> session) </w:t>
+      </w:r>
+    </w:p>
+    <w:p>
+      <w:r>
+        <w:rPr>
+          <w:rFonts w:ascii="宋体" w:eastAsia="宋体" w:hAnsi="宋体" w:cs="宋体"/>
+        </w:rPr>
+        <w:t>我的简历列表</w:t>
+      </w:r>
+    </w:p>
+    <w:p>
+      <w:r>
+        <w:rPr>
+          <w:rFonts w:ascii="宋体" w:eastAsia="宋体" w:hAnsi="宋体" w:cs="宋体"/>
+        </w:rPr>
+        <w:t xml:space="preserve">public String </w:t>
+      </w:r>
+      <w:proofErr w:type="spellStart"/>
+      <w:proofErr w:type="gramStart"/>
+      <w:r>
+        <w:rPr>
+          <w:rFonts w:ascii="宋体" w:eastAsia="宋体" w:hAnsi="宋体" w:cs="宋体"/>
+        </w:rPr>
+        <w:t>resumeList</w:t>
+      </w:r>
+      <w:proofErr w:type="spellEnd"/>
+      <w:r>
+        <w:rPr>
+          <w:rFonts w:ascii="宋体" w:eastAsia="宋体" w:hAnsi="宋体" w:cs="宋体"/>
+        </w:rPr>
+        <w:t>(</w:t>
+      </w:r>
+      <w:proofErr w:type="gramEnd"/>
+      <w:r>
+        <w:rPr>
+          <w:rFonts w:ascii="宋体" w:eastAsia="宋体" w:hAnsi="宋体" w:cs="宋体"/>
+        </w:rPr>
+        <w:t xml:space="preserve">Model model, </w:t>
+      </w:r>
+      <w:proofErr w:type="spellStart"/>
+      <w:r>
+        <w:rPr>
+          <w:rFonts w:ascii="宋体" w:eastAsia="宋体" w:hAnsi="宋体" w:cs="宋体"/>
+        </w:rPr>
+        <w:t>HttpSession</w:t>
+      </w:r>
+      <w:proofErr w:type="spellEnd"/>
+      <w:r>
+        <w:rPr>
+          <w:rFonts w:ascii="宋体" w:eastAsia="宋体" w:hAnsi="宋体" w:cs="宋体"/>
+        </w:rPr>
+        <w:t xml:space="preserve"> session, </w:t>
+      </w:r>
+      <w:proofErr w:type="spellStart"/>
+      <w:r>
+        <w:rPr>
+          <w:rFonts w:ascii="宋体" w:eastAsia="宋体" w:hAnsi="宋体" w:cs="宋体"/>
+        </w:rPr>
+        <w:t>HttpServletRequest</w:t>
+      </w:r>
+      <w:proofErr w:type="spellEnd"/>
+      <w:r>
+        <w:rPr>
+          <w:rFonts w:ascii="宋体" w:eastAsia="宋体" w:hAnsi="宋体" w:cs="宋体"/>
+        </w:rPr>
+        <w:t xml:space="preserve"> request) </w:t>
+      </w:r>
+    </w:p>
+    <w:p>
+      <w:pPr>
+        <w:pStyle w:val="af0"/>
+        <w:rPr>
+          <w:rFonts w:ascii="宋体" w:eastAsia="宋体" w:hAnsi="宋体" w:cs="宋体"/>
+        </w:rPr>
+      </w:pPr>
+      <w:r>
+        <w:rPr>
+          <w:rFonts w:ascii="宋体" w:eastAsia="宋体" w:hAnsi="宋体" w:cs="宋体"/>
+        </w:rPr>
+        <w:t>某一个简历详情</w:t>
+      </w:r>
+    </w:p>
+    <w:p>
+      <w:r>
+        <w:rPr>
+          <w:rFonts w:ascii="宋体" w:eastAsia="宋体" w:hAnsi="宋体" w:cs="宋体"/>
+        </w:rPr>
+        <w:t xml:space="preserve">public String </w:t>
+      </w:r>
+      <w:proofErr w:type="spellStart"/>
+      <w:r>
+        <w:rPr>
+          <w:rFonts w:ascii="宋体" w:eastAsia="宋体" w:hAnsi="宋体" w:cs="宋体"/>
+        </w:rPr>
+        <w:t>resumeDetail</w:t>
+      </w:r>
+      <w:proofErr w:type="spellEnd"/>
+      <w:r>
+        <w:rPr>
+          <w:rFonts w:ascii="宋体" w:eastAsia="宋体" w:hAnsi="宋体" w:cs="宋体"/>
+        </w:rPr>
+        <w:t>(@</w:t>
+      </w:r>
+      <w:proofErr w:type="spellStart"/>
+      <w:r>
+        <w:rPr>
+          <w:rFonts w:ascii="宋体" w:eastAsia="宋体" w:hAnsi="宋体" w:cs="宋体"/>
+        </w:rPr>
+        <w:t>PathVariable</w:t>
+      </w:r>
+      <w:proofErr w:type="spellEnd"/>
+      <w:r>
+        <w:rPr>
+          <w:rFonts w:ascii="宋体" w:eastAsia="宋体" w:hAnsi="宋体" w:cs="宋体"/>
+        </w:rPr>
+        <w:t xml:space="preserve">("id") Integer id, Model </w:t>
+      </w:r>
+    </w:p>
+    <w:p>
+      <w:pPr>
+        <w:pStyle w:val="af0"/>
+        <w:rPr>
+          <w:rFonts w:ascii="宋体" w:eastAsia="宋体" w:hAnsi="宋体" w:cs="宋体"/>
+        </w:rPr>
+      </w:pPr>
+      <w:r>
+        <w:rPr>
+          <w:rFonts w:ascii="宋体" w:eastAsia="宋体" w:hAnsi="宋体" w:cs="宋体"/>
+        </w:rPr>
+        <w:t>model)</w:t>
+      </w:r>
+    </w:p>
+    <w:p>
+      <w:pPr>
+        <w:pStyle w:val="af0"/>
+        <w:rPr>
+          <w:rFonts w:ascii="宋体" w:eastAsia="宋体" w:hAnsi="宋体" w:cs="宋体"/>
+        </w:rPr>
+      </w:pPr>
+      <w:r>
+        <w:rPr>
+          <w:rFonts w:ascii="宋体" w:eastAsia="宋体" w:hAnsi="宋体" w:cs="宋体"/>
+        </w:rPr>
+        <w:t>网站用户的管理控制器</w:t>
+      </w:r>
+    </w:p>
+    <w:p>
+      <w:pPr>
+        <w:pStyle w:val="af0"/>
+        <w:rPr>
+          <w:rFonts w:ascii="宋体" w:eastAsia="宋体" w:hAnsi="宋体" w:cs="宋体"/>
+        </w:rPr>
+      </w:pPr>
+      <w:r>
+        <w:rPr>
+          <w:rFonts w:ascii="宋体" w:eastAsia="宋体" w:hAnsi="宋体" w:cs="宋体"/>
+        </w:rPr>
+        <w:t>该控制器下面的所有操作均需要以后才能使用</w:t>
+      </w:r>
+    </w:p>
+    <w:p>
+      <w:pPr>
+        <w:pStyle w:val="af0"/>
+        <w:rPr>
+          <w:rFonts w:ascii="宋体" w:eastAsia="宋体" w:hAnsi="宋体" w:cs="宋体"/>
+        </w:rPr>
+      </w:pPr>
+      <w:r>
+        <w:rPr>
+          <w:rFonts w:ascii="宋体" w:eastAsia="宋体" w:hAnsi="宋体" w:cs="宋体"/>
+        </w:rPr>
+        <w:t>包括以下功能:</w:t>
+      </w:r>
+    </w:p>
+    <w:p>
+      <w:pPr>
+        <w:pStyle w:val="af0"/>
+        <w:rPr>
+          <w:rFonts w:ascii="宋体" w:eastAsia="宋体" w:hAnsi="宋体" w:cs="宋体"/>
+        </w:rPr>
+      </w:pPr>
+      <w:r>
+        <w:rPr>
+          <w:rFonts w:ascii="宋体" w:eastAsia="宋体" w:hAnsi="宋体" w:cs="宋体"/>
+        </w:rPr>
+        <w:t>1.我的账户页面</w:t>
+      </w:r>
+    </w:p>
+    <w:p>
+      <w:pPr>
+        <w:pStyle w:val="af0"/>
+        <w:rPr>
+          <w:rFonts w:ascii="宋体" w:eastAsia="宋体" w:hAnsi="宋体" w:cs="宋体"/>
+        </w:rPr>
+      </w:pPr>
+      <w:r>
+        <w:rPr>
+          <w:rFonts w:ascii="宋体" w:eastAsia="宋体" w:hAnsi="宋体" w:cs="宋体"/>
+        </w:rPr>
+        <w:t>2.账户管理页面</w:t>
+      </w:r>
+    </w:p>
+    <w:p>
+      <w:pPr>
+        <w:pStyle w:val="af0"/>
+        <w:rPr>
+          <w:rFonts w:ascii="宋体" w:eastAsia="宋体" w:hAnsi="宋体" w:cs="宋体"/>
+        </w:rPr>
+      </w:pPr>
+      <w:r>
+        <w:rPr>
+          <w:rFonts w:ascii="宋体" w:eastAsia="宋体" w:hAnsi="宋体" w:cs="宋体"/>
+        </w:rPr>
+        <w:t>3.我的简历列表</w:t>
+      </w:r>
+    </w:p>
+    <w:p>
+      <w:pPr>
+        <w:pStyle w:val="af0"/>
+        <w:rPr>
+          <w:rFonts w:ascii="宋体" w:eastAsia="宋体" w:hAnsi="宋体" w:cs="宋体"/>
+        </w:rPr>
+      </w:pPr>
+      <w:r>
+        <w:rPr>
+          <w:rFonts w:ascii="宋体" w:eastAsia="宋体" w:hAnsi="宋体" w:cs="宋体"/>
+        </w:rPr>
+        <w:t>4.某一个简历详情</w:t>
+      </w:r>
+    </w:p>
+    <w:p>
+      <w:pPr>
+        <w:pStyle w:val="af0"/>
+        <w:rPr>
+          <w:rFonts w:ascii="宋体" w:eastAsia="宋体" w:hAnsi="宋体" w:cs="宋体"/>
+        </w:rPr>
+      </w:pPr>
+      <w:r>
+        <w:rPr>
+          <w:rFonts w:ascii="宋体" w:eastAsia="宋体" w:hAnsi="宋体" w:cs="宋体"/>
+        </w:rPr>
+        <w:t>5.上</w:t>
+      </w:r>
+      <w:proofErr w:type="gramStart"/>
+      <w:r>
+        <w:rPr>
+          <w:rFonts w:ascii="宋体" w:eastAsia="宋体" w:hAnsi="宋体" w:cs="宋体"/>
+        </w:rPr>
+        <w:t>传用户</w:t>
+      </w:r>
+      <w:proofErr w:type="gramEnd"/>
+      <w:r>
+        <w:rPr>
+          <w:rFonts w:ascii="宋体" w:eastAsia="宋体" w:hAnsi="宋体" w:cs="宋体"/>
+        </w:rPr>
+        <w:t>头像</w:t>
+      </w:r>
+    </w:p>
+    <w:p>
+      <w:pPr>
+        <w:pStyle w:val="af0"/>
+        <w:rPr>
+          <w:rFonts w:ascii="宋体" w:eastAsia="宋体" w:hAnsi="宋体" w:cs="宋体"/>
+        </w:rPr>
+      </w:pPr>
+      <w:r>
+        <w:rPr>
+          <w:rFonts w:ascii="宋体" w:eastAsia="宋体" w:hAnsi="宋体" w:cs="宋体"/>
+        </w:rPr>
+        <w:t>6.更新用户资料</w:t>
+      </w:r>
+    </w:p>
+    <w:p>
+      <w:pPr>
+        <w:pStyle w:val="af0"/>
+        <w:rPr>
+          <w:rFonts w:ascii="宋体" w:eastAsia="宋体" w:hAnsi="宋体" w:cs="宋体"/>
+        </w:rPr>
+      </w:pPr>
+      <w:r>
+        <w:rPr>
+          <w:rFonts w:ascii="宋体" w:eastAsia="宋体" w:hAnsi="宋体" w:cs="宋体"/>
+        </w:rPr>
+        <w:lastRenderedPageBreak/>
+        <w:t>7.修改密码</w:t>
+      </w:r>
+    </w:p>
+    <w:p>
+      <w:pPr>
+        <w:pStyle w:val="af0"/>
+        <w:rPr>
+          <w:rFonts w:ascii="宋体" w:eastAsia="宋体" w:hAnsi="宋体" w:cs="宋体"/>
+        </w:rPr>
+      </w:pPr>
+      <w:r>
+        <w:rPr>
+          <w:rFonts w:ascii="宋体" w:eastAsia="宋体" w:hAnsi="宋体" w:cs="宋体"/>
+        </w:rPr>
+        <w:t>8.根据简历id删除简历</w:t>
+      </w:r>
+    </w:p>
+    <w:p>
+      <w:pPr>
+        <w:pStyle w:val="af0"/>
+        <w:rPr>
+          <w:rFonts w:ascii="宋体" w:eastAsia="宋体" w:hAnsi="宋体" w:cs="宋体"/>
+        </w:rPr>
+      </w:pPr>
+      <w:r>
+        <w:rPr>
+          <w:rFonts w:ascii="宋体" w:eastAsia="宋体" w:hAnsi="宋体" w:cs="宋体"/>
+        </w:rPr>
+        <w:t>9.更新简历的状态</w:t>
+      </w:r>
+    </w:p>
+    <w:p>
+      <w:pPr>
+        <w:pStyle w:val="af0"/>
+        <w:rPr>
+          <w:rFonts w:ascii="宋体" w:eastAsia="宋体" w:hAnsi="宋体" w:cs="宋体"/>
+        </w:rPr>
+      </w:pPr>
+      <w:r>
+        <w:rPr>
+          <w:rFonts w:ascii="宋体" w:eastAsia="宋体" w:hAnsi="宋体" w:cs="宋体"/>
+        </w:rPr>
+        <w:t>静态资源前缀</w:t>
+      </w:r>
+    </w:p>
+    <w:p>
+      <w:pPr>
+        <w:pStyle w:val="af0"/>
+        <w:rPr>
+          <w:rFonts w:ascii="宋体" w:eastAsia="宋体" w:hAnsi="宋体" w:cs="宋体"/>
+        </w:rPr>
+      </w:pPr>
+      <w:r>
+        <w:rPr>
+          <w:rFonts w:ascii="宋体" w:eastAsia="宋体" w:hAnsi="宋体" w:cs="宋体"/>
+        </w:rPr>
+        <w:t>public static final String STATIC_PREFIX = "job/user"</w:t>
+      </w:r>
+    </w:p>
+    <w:p>
+      <w:pPr>
+        <w:pStyle w:val="af0"/>
+        <w:rPr>
+          <w:rFonts w:ascii="宋体" w:eastAsia="宋体" w:hAnsi="宋体" w:cs="宋体"/>
+        </w:rPr>
+      </w:pPr>
+      <w:r>
+        <w:rPr>
+          <w:rFonts w:ascii="宋体" w:eastAsia="宋体" w:hAnsi="宋体" w:cs="宋体"/>
+        </w:rPr>
+        <w:t>自动加载</w:t>
+      </w:r>
+      <w:proofErr w:type="spellStart"/>
+      <w:r>
+        <w:rPr>
+          <w:rFonts w:ascii="宋体" w:eastAsia="宋体" w:hAnsi="宋体" w:cs="宋体"/>
+        </w:rPr>
+        <w:t>EmployeeService</w:t>
+      </w:r>
+      <w:proofErr w:type="spellEnd"/>
+    </w:p>
+    <w:p>
+      <w:r>
+        <w:rPr>
+          <w:rFonts w:ascii="宋体" w:eastAsia="宋体" w:hAnsi="宋体" w:cs="宋体"/>
+        </w:rPr>
+        <w:t xml:space="preserve">private </w:t>
+      </w:r>
+      <w:proofErr w:type="spellStart"/>
+      <w:r>
+        <w:rPr>
+          <w:rFonts w:ascii="宋体" w:eastAsia="宋体" w:hAnsi="宋体" w:cs="宋体"/>
+        </w:rPr>
+        <w:t>EmployeeService</w:t>
+      </w:r>
+      <w:proofErr w:type="spellEnd"/>
+      <w:r>
+        <w:rPr>
+          <w:rFonts w:ascii="宋体" w:eastAsia="宋体" w:hAnsi="宋体" w:cs="宋体"/>
+        </w:rPr>
+        <w:t xml:space="preserve"> </w:t>
+      </w:r>
+      <w:proofErr w:type="spellStart"/>
+      <w:r>
+        <w:rPr>
+          <w:rFonts w:ascii="宋体" w:eastAsia="宋体" w:hAnsi="宋体" w:cs="宋体"/>
+        </w:rPr>
+        <w:t>employeeService</w:t>
+      </w:r>
+      <w:proofErr w:type="spellEnd"/>
+      <w:r>
+        <w:rPr>
+          <w:rFonts w:ascii="宋体" w:eastAsia="宋体" w:hAnsi="宋体" w:cs="宋体"/>
+        </w:rPr>
+        <w:t>;</w:t>
+      </w:r>
+    </w:p>
+    <w:p>
+      <w:r>
+        <w:rPr>
+          <w:rFonts w:ascii="宋体" w:eastAsia="宋体" w:hAnsi="宋体" w:cs="宋体"/>
+        </w:rPr>
+        <w:t>自动加载</w:t>
+      </w:r>
+      <w:proofErr w:type="spellStart"/>
+      <w:r>
+        <w:rPr>
+          <w:rFonts w:ascii="宋体" w:eastAsia="宋体" w:hAnsi="宋体" w:cs="宋体"/>
+        </w:rPr>
+        <w:t>ResumeService</w:t>
+      </w:r>
+      <w:proofErr w:type="spellEnd"/>
+    </w:p>
+    <w:p>
+      <w:r>
+        <w:rPr>
+          <w:rFonts w:ascii="宋体" w:eastAsia="宋体" w:hAnsi="宋体" w:cs="宋体"/>
+        </w:rPr>
+        <w:t xml:space="preserve">private </w:t>
+      </w:r>
+      <w:proofErr w:type="spellStart"/>
+      <w:r>
+        <w:rPr>
+          <w:rFonts w:ascii="宋体" w:eastAsia="宋体" w:hAnsi="宋体" w:cs="宋体"/>
+        </w:rPr>
+        <w:t>ResumeService</w:t>
+      </w:r>
+      <w:proofErr w:type="spellEnd"/>
+      <w:r>
+        <w:rPr>
+          <w:rFonts w:ascii="宋体" w:eastAsia="宋体" w:hAnsi="宋体" w:cs="宋体"/>
+        </w:rPr>
+        <w:t xml:space="preserve"> </w:t>
+      </w:r>
+      <w:proofErr w:type="spellStart"/>
+      <w:r>
+        <w:rPr>
+          <w:rFonts w:ascii="宋体" w:eastAsia="宋体" w:hAnsi="宋体" w:cs="宋体"/>
+        </w:rPr>
+        <w:t>resumeService</w:t>
+      </w:r>
+      <w:proofErr w:type="spellEnd"/>
+      <w:r>
+        <w:rPr>
+          <w:rFonts w:ascii="宋体" w:eastAsia="宋体" w:hAnsi="宋体" w:cs="宋体"/>
+        </w:rPr>
+        <w:t>;</w:t>
+      </w:r>
+    </w:p>
+    <w:p>
+      <w:pPr>
+        <w:pStyle w:val="af0"/>
+        <w:rPr>
+          <w:rFonts w:ascii="宋体" w:eastAsia="宋体" w:hAnsi="宋体" w:cs="宋体"/>
+        </w:rPr>
+      </w:pPr>
+      <w:r>
+        <w:rPr>
+          <w:rFonts w:ascii="宋体" w:eastAsia="宋体" w:hAnsi="宋体" w:cs="宋体"/>
+        </w:rPr>
+        <w:t>自动加载</w:t>
+      </w:r>
+      <w:proofErr w:type="spellStart"/>
+      <w:r>
+        <w:rPr>
+          <w:rFonts w:ascii="宋体" w:eastAsia="宋体" w:hAnsi="宋体" w:cs="宋体"/>
+        </w:rPr>
+        <w:t>CategoryService</w:t>
+      </w:r>
+      <w:proofErr w:type="spellEnd"/>
+    </w:p>
+    <w:p>
+      <w:pPr>
+        <w:pStyle w:val="af0"/>
+        <w:rPr>
+          <w:rFonts w:ascii="宋体" w:eastAsia="宋体" w:hAnsi="宋体" w:cs="宋体"/>
+        </w:rPr>
+      </w:pPr>
+      <w:r>
+        <w:rPr>
+          <w:rFonts w:ascii="宋体" w:eastAsia="宋体" w:hAnsi="宋体" w:cs="宋体"/>
+        </w:rPr>
+        <w:t xml:space="preserve">private </w:t>
+      </w:r>
+      <w:proofErr w:type="spellStart"/>
+      <w:r>
+        <w:rPr>
+          <w:rFonts w:ascii="宋体" w:eastAsia="宋体" w:hAnsi="宋体" w:cs="宋体"/>
+        </w:rPr>
+        <w:t>CategoryService</w:t>
+      </w:r>
+      <w:proofErr w:type="spellEnd"/>
+      <w:r>
+        <w:rPr>
+          <w:rFonts w:ascii="宋体" w:eastAsia="宋体" w:hAnsi="宋体" w:cs="宋体"/>
+        </w:rPr>
+        <w:t xml:space="preserve"> </w:t>
+      </w:r>
+      <w:proofErr w:type="spellStart"/>
+      <w:r>
+        <w:rPr>
+          <w:rFonts w:ascii="宋体" w:eastAsia="宋体" w:hAnsi="宋体" w:cs="宋体"/>
+        </w:rPr>
+        <w:t>categoryService</w:t>
+      </w:r>
+      <w:proofErr w:type="spellEnd"/>
+      <w:r>
+        <w:rPr>
+          <w:rFonts w:ascii="宋体" w:eastAsia="宋体" w:hAnsi="宋体" w:cs="宋体"/>
+        </w:rPr>
+        <w:t>;</w:t>
+      </w:r>
+    </w:p>
+    <w:p>
+      <w:pPr>
+        <w:pStyle w:val="af0"/>
+        <w:rPr>
+          <w:rFonts w:ascii="宋体" w:eastAsia="宋体" w:hAnsi="宋体" w:cs="宋体"/>
+        </w:rPr>
+      </w:pPr>
+      <w:r>
+        <w:rPr>
+          <w:rFonts w:ascii="宋体" w:eastAsia="宋体" w:hAnsi="宋体" w:cs="宋体"/>
+        </w:rPr>
+        <w:t>自动加载</w:t>
+      </w:r>
+      <w:proofErr w:type="spellStart"/>
+      <w:r>
+        <w:rPr>
+          <w:rFonts w:ascii="宋体" w:eastAsia="宋体" w:hAnsi="宋体" w:cs="宋体"/>
+        </w:rPr>
+        <w:t>CityService</w:t>
+      </w:r>
+      <w:proofErr w:type="spellEnd"/>
+    </w:p>
+    <w:p>
+      <w:pPr>
+        <w:pStyle w:val="af0"/>
+        <w:rPr>
+          <w:rFonts w:ascii="宋体" w:eastAsia="宋体" w:hAnsi="宋体" w:cs="宋体"/>
+        </w:rPr>
+      </w:pPr>
+      <w:r>
+        <w:rPr>
+          <w:rFonts w:ascii="宋体" w:eastAsia="宋体" w:hAnsi="宋体" w:cs="宋体"/>
+        </w:rPr>
+        <w:t xml:space="preserve">private </w:t>
+      </w:r>
+      <w:proofErr w:type="spellStart"/>
+      <w:r>
+        <w:rPr>
+          <w:rFonts w:ascii="宋体" w:eastAsia="宋体" w:hAnsi="宋体" w:cs="宋体"/>
+        </w:rPr>
+        <w:t>CityService</w:t>
+      </w:r>
+      <w:proofErr w:type="spellEnd"/>
+      <w:r>
+        <w:rPr>
+          <w:rFonts w:ascii="宋体" w:eastAsia="宋体" w:hAnsi="宋体" w:cs="宋体"/>
+        </w:rPr>
+        <w:t xml:space="preserve"> </w:t>
+      </w:r>
+      <w:proofErr w:type="spellStart"/>
+      <w:r>
+        <w:rPr>
+          <w:rFonts w:ascii="宋体" w:eastAsia="宋体" w:hAnsi="宋体" w:cs="宋体"/>
+        </w:rPr>
+        <w:t>cityService</w:t>
+      </w:r>
+      <w:proofErr w:type="spellEnd"/>
+      <w:r>
+        <w:rPr>
+          <w:rFonts w:ascii="宋体" w:eastAsia="宋体" w:hAnsi="宋体" w:cs="宋体"/>
+        </w:rPr>
+        <w:t>;</w:t>
+      </w:r>
+    </w:p>
+    <w:p>
+      <w:r>
+        <w:rPr>
+          <w:rFonts w:ascii="宋体" w:eastAsia="宋体" w:hAnsi="宋体" w:cs="宋体"/>
+        </w:rPr>
+        <w:t>自动加载</w:t>
+      </w:r>
+      <w:proofErr w:type="spellStart"/>
+      <w:r>
+        <w:rPr>
+          <w:rFonts w:ascii="宋体" w:eastAsia="宋体" w:hAnsi="宋体" w:cs="宋体"/>
+        </w:rPr>
+        <w:t>EducationService</w:t>
+      </w:r>
+      <w:proofErr w:type="spellEnd"/>
+    </w:p>
+    <w:p>
+      <w:r>
+        <w:rPr>
+          <w:rFonts w:ascii="宋体" w:eastAsia="宋体" w:hAnsi="宋体" w:cs="宋体"/>
+        </w:rPr>
+        <w:t xml:space="preserve">private </w:t>
+      </w:r>
+      <w:proofErr w:type="spellStart"/>
+      <w:r>
+        <w:rPr>
+          <w:rFonts w:ascii="宋体" w:eastAsia="宋体" w:hAnsi="宋体" w:cs="宋体"/>
+        </w:rPr>
+        <w:t>EducationService</w:t>
+      </w:r>
+      <w:proofErr w:type="spellEnd"/>
+      <w:r>
+        <w:rPr>
+          <w:rFonts w:ascii="宋体" w:eastAsia="宋体" w:hAnsi="宋体" w:cs="宋体"/>
+        </w:rPr>
+        <w:t xml:space="preserve"> </w:t>
+      </w:r>
+      <w:proofErr w:type="spellStart"/>
+      <w:r>
+        <w:rPr>
+          <w:rFonts w:ascii="宋体" w:eastAsia="宋体" w:hAnsi="宋体" w:cs="宋体"/>
+        </w:rPr>
+        <w:t>educationService</w:t>
+      </w:r>
+      <w:proofErr w:type="spellEnd"/>
+      <w:r>
+        <w:rPr>
+          <w:rFonts w:ascii="宋体" w:eastAsia="宋体" w:hAnsi="宋体" w:cs="宋体"/>
+        </w:rPr>
+        <w:t>;</w:t>
+      </w:r>
+    </w:p>
+    <w:p>
+      <w:r>
+        <w:rPr>
+          <w:rFonts w:ascii="宋体" w:eastAsia="宋体" w:hAnsi="宋体" w:cs="宋体"/>
+        </w:rPr>
+        <w:t>自动加载</w:t>
+      </w:r>
+      <w:proofErr w:type="spellStart"/>
+      <w:r>
+        <w:rPr>
+          <w:rFonts w:ascii="宋体" w:eastAsia="宋体" w:hAnsi="宋体" w:cs="宋体"/>
+        </w:rPr>
+        <w:t>ExperienceService</w:t>
+      </w:r>
+      <w:proofErr w:type="spellEnd"/>
+    </w:p>
+    <w:p>
+      <w:r>
+        <w:rPr>
+          <w:rFonts w:ascii="宋体" w:eastAsia="宋体" w:hAnsi="宋体" w:cs="宋体"/>
+        </w:rPr>
+        <w:t xml:space="preserve">private </w:t>
+      </w:r>
+      <w:proofErr w:type="spellStart"/>
+      <w:r>
+        <w:rPr>
+          <w:rFonts w:ascii="宋体" w:eastAsia="宋体" w:hAnsi="宋体" w:cs="宋体"/>
+        </w:rPr>
+        <w:t>ExperienceService</w:t>
+      </w:r>
+      <w:proofErr w:type="spellEnd"/>
+      <w:r>
+        <w:rPr>
+          <w:rFonts w:ascii="宋体" w:eastAsia="宋体" w:hAnsi="宋体" w:cs="宋体"/>
+        </w:rPr>
+        <w:t xml:space="preserve"> </w:t>
+      </w:r>
+      <w:proofErr w:type="spellStart"/>
+      <w:r>
+        <w:rPr>
+          <w:rFonts w:ascii="宋体" w:eastAsia="宋体" w:hAnsi="宋体" w:cs="宋体"/>
+        </w:rPr>
+        <w:t>experienceService</w:t>
+      </w:r>
+      <w:proofErr w:type="spellEnd"/>
+      <w:r>
+        <w:rPr>
+          <w:rFonts w:ascii="宋体" w:eastAsia="宋体" w:hAnsi="宋体" w:cs="宋体"/>
+        </w:rPr>
+        <w:t>;</w:t>
+      </w:r>
+    </w:p>
+    <w:p>
+      <w:r>
+        <w:rPr>
+          <w:rFonts w:ascii="宋体" w:eastAsia="宋体" w:hAnsi="宋体" w:cs="宋体"/>
+        </w:rPr>
+        <w:t>自动加载</w:t>
+      </w:r>
+      <w:proofErr w:type="spellStart"/>
+      <w:r>
+        <w:rPr>
+          <w:rFonts w:ascii="宋体" w:eastAsia="宋体" w:hAnsi="宋体" w:cs="宋体"/>
+        </w:rPr>
+        <w:t>SkillService</w:t>
+      </w:r>
+      <w:proofErr w:type="spellEnd"/>
+    </w:p>
+    <w:p>
+      <w:r>
+        <w:rPr>
+          <w:rFonts w:ascii="宋体" w:eastAsia="宋体" w:hAnsi="宋体" w:cs="宋体"/>
+        </w:rPr>
+        <w:t xml:space="preserve">private </w:t>
+      </w:r>
+      <w:proofErr w:type="spellStart"/>
+      <w:r>
+        <w:rPr>
+          <w:rFonts w:ascii="宋体" w:eastAsia="宋体" w:hAnsi="宋体" w:cs="宋体"/>
+        </w:rPr>
+        <w:t>SkillService</w:t>
+      </w:r>
+      <w:proofErr w:type="spellEnd"/>
+      <w:r>
+        <w:rPr>
+          <w:rFonts w:ascii="宋体" w:eastAsia="宋体" w:hAnsi="宋体" w:cs="宋体"/>
+        </w:rPr>
+        <w:t xml:space="preserve"> </w:t>
+      </w:r>
+      <w:proofErr w:type="spellStart"/>
+      <w:r>
+        <w:rPr>
+          <w:rFonts w:ascii="宋体" w:eastAsia="宋体" w:hAnsi="宋体" w:cs="宋体"/>
+        </w:rPr>
+        <w:t>skillService</w:t>
+      </w:r>
+      <w:proofErr w:type="spellEnd"/>
+    </w:p>
+    <w:p>
+      <w:r>
+        <w:rPr>
+          <w:rFonts w:ascii="宋体" w:eastAsia="宋体" w:hAnsi="宋体" w:cs="宋体"/>
+        </w:rPr>
+        <w:t>我的账户页面</w:t>
+      </w:r>
+    </w:p>
+    <w:p>
+      <w:r>
+        <w:rPr>
+          <w:rFonts w:ascii="宋体" w:eastAsia="宋体" w:hAnsi="宋体" w:cs="宋体"/>
+        </w:rPr>
+        <w:t xml:space="preserve">public String </w:t>
+      </w:r>
+      <w:proofErr w:type="gramStart"/>
+      <w:r>
+        <w:rPr>
+          <w:rFonts w:ascii="宋体" w:eastAsia="宋体" w:hAnsi="宋体" w:cs="宋体"/>
+        </w:rPr>
+        <w:t>index(</w:t>
+      </w:r>
+      <w:proofErr w:type="gramEnd"/>
+      <w:r>
+        <w:rPr>
+          <w:rFonts w:ascii="宋体" w:eastAsia="宋体" w:hAnsi="宋体" w:cs="宋体"/>
+        </w:rPr>
+        <w:t xml:space="preserve">Model </w:t>
+      </w:r>
+      <w:proofErr w:type="spellStart"/>
+      <w:r>
+        <w:rPr>
+          <w:rFonts w:ascii="宋体" w:eastAsia="宋体" w:hAnsi="宋体" w:cs="宋体"/>
+        </w:rPr>
+        <w:t>model</w:t>
+      </w:r>
+      <w:proofErr w:type="spellEnd"/>
+      <w:r>
+        <w:rPr>
+          <w:rFonts w:ascii="宋体" w:eastAsia="宋体" w:hAnsi="宋体" w:cs="宋体"/>
+        </w:rPr>
+        <w:t xml:space="preserve">, </w:t>
+      </w:r>
+      <w:proofErr w:type="spellStart"/>
+      <w:r>
+        <w:rPr>
+          <w:rFonts w:ascii="宋体" w:eastAsia="宋体" w:hAnsi="宋体" w:cs="宋体"/>
+        </w:rPr>
+        <w:t>HttpSession</w:t>
+      </w:r>
+      <w:proofErr w:type="spellEnd"/>
+      <w:r>
+        <w:rPr>
+          <w:rFonts w:ascii="宋体" w:eastAsia="宋体" w:hAnsi="宋体" w:cs="宋体"/>
+        </w:rPr>
+        <w:t xml:space="preserve"> session)</w:t>
+      </w:r>
+    </w:p>
+    <w:p>
+      <w:r>
+        <w:rPr>
+          <w:rFonts w:ascii="宋体" w:eastAsia="宋体" w:hAnsi="宋体" w:cs="宋体"/>
+        </w:rPr>
+        <w:t>账户管理页面</w:t>
+      </w:r>
+    </w:p>
+    <w:p>
+      <w:r>
+        <w:rPr>
+          <w:rFonts w:ascii="宋体" w:eastAsia="宋体" w:hAnsi="宋体" w:cs="宋体"/>
+        </w:rPr>
+        <w:t xml:space="preserve">public String </w:t>
+      </w:r>
+      <w:proofErr w:type="gramStart"/>
+      <w:r>
+        <w:rPr>
+          <w:rFonts w:ascii="宋体" w:eastAsia="宋体" w:hAnsi="宋体" w:cs="宋体"/>
+        </w:rPr>
+        <w:t>account(</w:t>
+      </w:r>
+      <w:proofErr w:type="gramEnd"/>
+      <w:r>
+        <w:rPr>
+          <w:rFonts w:ascii="宋体" w:eastAsia="宋体" w:hAnsi="宋体" w:cs="宋体"/>
+        </w:rPr>
+        <w:t xml:space="preserve">Model </w:t>
+      </w:r>
+      <w:proofErr w:type="spellStart"/>
+      <w:r>
+        <w:rPr>
+          <w:rFonts w:ascii="宋体" w:eastAsia="宋体" w:hAnsi="宋体" w:cs="宋体"/>
+        </w:rPr>
+        <w:t>model</w:t>
+      </w:r>
+      <w:proofErr w:type="spellEnd"/>
+      <w:r>
+        <w:rPr>
+          <w:rFonts w:ascii="宋体" w:eastAsia="宋体" w:hAnsi="宋体" w:cs="宋体"/>
+        </w:rPr>
+        <w:t xml:space="preserve">, </w:t>
+      </w:r>
+      <w:proofErr w:type="spellStart"/>
+      <w:r>
+        <w:rPr>
+          <w:rFonts w:ascii="宋体" w:eastAsia="宋体" w:hAnsi="宋体" w:cs="宋体"/>
+        </w:rPr>
+        <w:t>HttpSession</w:t>
+      </w:r>
+      <w:proofErr w:type="spellEnd"/>
+      <w:r>
+        <w:rPr>
+          <w:rFonts w:ascii="宋体" w:eastAsia="宋体" w:hAnsi="宋体" w:cs="宋体"/>
+        </w:rPr>
+        <w:t xml:space="preserve"> session) </w:t>
+      </w:r>
+    </w:p>
+    <w:p>
+      <w:r>
+        <w:rPr>
+          <w:rFonts w:ascii="宋体" w:eastAsia="宋体" w:hAnsi="宋体" w:cs="宋体"/>
+        </w:rPr>
+        <w:t>我的简历列表</w:t>
+      </w:r>
+    </w:p>
+    <w:p>
+      <w:r>
+        <w:rPr>
+          <w:rFonts w:ascii="宋体" w:eastAsia="宋体" w:hAnsi="宋体" w:cs="宋体"/>
+        </w:rPr>
+        <w:t xml:space="preserve">public String </w:t>
+      </w:r>
+      <w:proofErr w:type="spellStart"/>
+      <w:proofErr w:type="gramStart"/>
+      <w:r>
+        <w:rPr>
+          <w:rFonts w:ascii="宋体" w:eastAsia="宋体" w:hAnsi="宋体" w:cs="宋体"/>
+        </w:rPr>
+        <w:t>resumeList</w:t>
+      </w:r>
+      <w:proofErr w:type="spellEnd"/>
+      <w:r>
+        <w:rPr>
+          <w:rFonts w:ascii="宋体" w:eastAsia="宋体" w:hAnsi="宋体" w:cs="宋体"/>
+        </w:rPr>
+        <w:t>(</w:t>
+      </w:r>
+      <w:proofErr w:type="gramEnd"/>
+      <w:r>
+        <w:rPr>
+          <w:rFonts w:ascii="宋体" w:eastAsia="宋体" w:hAnsi="宋体" w:cs="宋体"/>
+        </w:rPr>
+        <w:t xml:space="preserve">Model model, </w:t>
+      </w:r>
+      <w:proofErr w:type="spellStart"/>
+      <w:r>
+        <w:rPr>
+          <w:rFonts w:ascii="宋体" w:eastAsia="宋体" w:hAnsi="宋体" w:cs="宋体"/>
+        </w:rPr>
+        <w:t>HttpSession</w:t>
+      </w:r>
+      <w:proofErr w:type="spellEnd"/>
+      <w:r>
+        <w:rPr>
+          <w:rFonts w:ascii="宋体" w:eastAsia="宋体" w:hAnsi="宋体" w:cs="宋体"/>
+        </w:rPr>
+        <w:t xml:space="preserve"> session, </w:t>
+      </w:r>
+      <w:proofErr w:type="spellStart"/>
+      <w:r>
+        <w:rPr>
+          <w:rFonts w:ascii="宋体" w:eastAsia="宋体" w:hAnsi="宋体" w:cs="宋体"/>
+        </w:rPr>
+        <w:t>HttpServletRequest</w:t>
+      </w:r>
+      <w:proofErr w:type="spellEnd"/>
+      <w:r>
+        <w:rPr>
+          <w:rFonts w:ascii="宋体" w:eastAsia="宋体" w:hAnsi="宋体" w:cs="宋体"/>
+        </w:rPr>
+        <w:t xml:space="preserve"> request) </w:t>
+      </w:r>
+    </w:p>
+    <w:p>
+      <w:pPr>
+        <w:pStyle w:val="af0"/>
+        <w:rPr>
+          <w:rFonts w:ascii="宋体" w:eastAsia="宋体" w:hAnsi="宋体" w:cs="宋体"/>
+        </w:rPr>
+      </w:pPr>
+      <w:r>
+        <w:rPr>
+          <w:rFonts w:ascii="宋体" w:eastAsia="宋体" w:hAnsi="宋体" w:cs="宋体"/>
+        </w:rPr>
+        <w:t>某一个简历详情</w:t>
+      </w:r>
+    </w:p>
+    <w:p>
+      <w:r>
+        <w:rPr>
+          <w:rFonts w:ascii="宋体" w:eastAsia="宋体" w:hAnsi="宋体" w:cs="宋体"/>
+        </w:rPr>
+        <w:t xml:space="preserve">public String </w:t>
+      </w:r>
+      <w:proofErr w:type="spellStart"/>
+      <w:r>
+        <w:rPr>
+          <w:rFonts w:ascii="宋体" w:eastAsia="宋体" w:hAnsi="宋体" w:cs="宋体"/>
+        </w:rPr>
+        <w:t>resumeDetail</w:t>
+      </w:r>
+      <w:proofErr w:type="spellEnd"/>
+      <w:r>
+        <w:rPr>
+          <w:rFonts w:ascii="宋体" w:eastAsia="宋体" w:hAnsi="宋体" w:cs="宋体"/>
+        </w:rPr>
+        <w:t>(@</w:t>
+      </w:r>
+      <w:proofErr w:type="spellStart"/>
+      <w:r>
+        <w:rPr>
+          <w:rFonts w:ascii="宋体" w:eastAsia="宋体" w:hAnsi="宋体" w:cs="宋体"/>
+        </w:rPr>
+        <w:t>PathVariable</w:t>
+      </w:r>
+      <w:proofErr w:type="spellEnd"/>
+      <w:r>
+        <w:rPr>
+          <w:rFonts w:ascii="宋体" w:eastAsia="宋体" w:hAnsi="宋体" w:cs="宋体"/>
+        </w:rPr>
+        <w:t xml:space="preserve">("id") Integer id, Model </w:t>
+      </w:r>
+    </w:p>
+    <w:p>
+      <w:pPr>
+        <w:pStyle w:val="af0"/>
+        <w:rPr>
+          <w:rFonts w:ascii="宋体" w:eastAsia="宋体" w:hAnsi="宋体" w:cs="宋体"/>
+        </w:rPr>
+      </w:pPr>
+      <w:r>
+        <w:rPr>
+          <w:rFonts w:ascii="宋体" w:eastAsia="宋体" w:hAnsi="宋体" w:cs="宋体"/>
+        </w:rPr>
+        <w:t>model) {</w:t>
+      </w:r>
+    </w:p>
+    <w:p>
+      <w:r>
+        <w:rPr>
+          <w:rFonts w:ascii="宋体" w:eastAsia="宋体" w:hAnsi="宋体" w:cs="宋体"/>
+        </w:rPr>
+        <w:t>上</w:t>
+      </w:r>
+      <w:proofErr w:type="gramStart"/>
+      <w:r>
+        <w:rPr>
+          <w:rFonts w:ascii="宋体" w:eastAsia="宋体" w:hAnsi="宋体" w:cs="宋体"/>
+        </w:rPr>
+        <w:t>传用户</w:t>
+      </w:r>
+      <w:proofErr w:type="gramEnd"/>
+      <w:r>
+        <w:rPr>
+          <w:rFonts w:ascii="宋体" w:eastAsia="宋体" w:hAnsi="宋体" w:cs="宋体"/>
+        </w:rPr>
+        <w:t>头像</w:t>
+      </w:r>
+    </w:p>
+    <w:p>
+      <w:pPr>
+        <w:pStyle w:val="af0"/>
+        <w:rPr>
+          <w:rFonts w:ascii="宋体" w:eastAsia="宋体" w:hAnsi="宋体" w:cs="宋体"/>
+        </w:rPr>
+      </w:pPr>
+      <w:r>
+        <w:rPr>
+          <w:rFonts w:ascii="宋体" w:eastAsia="宋体" w:hAnsi="宋体" w:cs="宋体"/>
+        </w:rPr>
+        <w:t xml:space="preserve">Result </w:t>
+      </w:r>
+      <w:proofErr w:type="spellStart"/>
+      <w:r>
+        <w:rPr>
+          <w:rFonts w:ascii="宋体" w:eastAsia="宋体" w:hAnsi="宋体" w:cs="宋体"/>
+        </w:rPr>
+        <w:t>uploadAvatar</w:t>
+      </w:r>
+      <w:proofErr w:type="spellEnd"/>
+      <w:r>
+        <w:rPr>
+          <w:rFonts w:ascii="宋体" w:eastAsia="宋体" w:hAnsi="宋体" w:cs="宋体"/>
+        </w:rPr>
+        <w:t>(@</w:t>
+      </w:r>
+      <w:proofErr w:type="spellStart"/>
+      <w:r>
+        <w:rPr>
+          <w:rFonts w:ascii="宋体" w:eastAsia="宋体" w:hAnsi="宋体" w:cs="宋体"/>
+        </w:rPr>
+        <w:t>RequestParam</w:t>
+      </w:r>
+      <w:proofErr w:type="spellEnd"/>
+      <w:r>
+        <w:rPr>
+          <w:rFonts w:ascii="宋体" w:eastAsia="宋体" w:hAnsi="宋体" w:cs="宋体"/>
+        </w:rPr>
+        <w:t xml:space="preserve">("file") </w:t>
+      </w:r>
+      <w:proofErr w:type="spellStart"/>
+      <w:r>
+        <w:rPr>
+          <w:rFonts w:ascii="宋体" w:eastAsia="宋体" w:hAnsi="宋体" w:cs="宋体"/>
+        </w:rPr>
+        <w:t>Multipart</w:t>
+      </w:r>
+      <w:r>
+        <w:rPr>
+          <w:rFonts w:ascii="宋体" w:eastAsia="宋体" w:hAnsi="宋体" w:cs="宋体"/>
+        </w:rPr>
+        <w:t>File</w:t>
+      </w:r>
+      <w:proofErr w:type="spellEnd"/>
+      <w:r>
+        <w:rPr>
+          <w:rFonts w:ascii="宋体" w:eastAsia="宋体" w:hAnsi="宋体" w:cs="宋体"/>
+        </w:rPr>
+        <w:t xml:space="preserve"> file, </w:t>
+      </w:r>
+      <w:proofErr w:type="spellStart"/>
+      <w:r>
+        <w:rPr>
+          <w:rFonts w:ascii="宋体" w:eastAsia="宋体" w:hAnsi="宋体" w:cs="宋体"/>
+        </w:rPr>
+        <w:t>HttpSession</w:t>
+      </w:r>
+      <w:proofErr w:type="spellEnd"/>
+      <w:r>
+        <w:rPr>
+          <w:rFonts w:ascii="宋体" w:eastAsia="宋体" w:hAnsi="宋体" w:cs="宋体"/>
+        </w:rPr>
+        <w:t xml:space="preserve"> </w:t>
+      </w:r>
+      <w:proofErr w:type="spellStart"/>
+      <w:r>
+        <w:rPr>
+          <w:rFonts w:ascii="宋体" w:eastAsia="宋体" w:hAnsi="宋体" w:cs="宋体"/>
+        </w:rPr>
+        <w:t>session,</w:t>
+      </w:r>
+      <w:r>
+        <w:rPr>
+          <w:rFonts w:ascii="宋体" w:eastAsia="宋体" w:hAnsi="宋体" w:cs="宋体"/>
+        </w:rPr>
+        <w:t>HttpServletRequest</w:t>
+      </w:r>
+      <w:proofErr w:type="spellEnd"/>
+      <w:r>
+        <w:rPr>
+          <w:rFonts w:ascii="宋体" w:eastAsia="宋体" w:hAnsi="宋体" w:cs="宋体"/>
+        </w:rPr>
+        <w:t xml:space="preserve"> request, </w:t>
+      </w:r>
+      <w:proofErr w:type="spellStart"/>
+      <w:r>
+        <w:rPr>
+          <w:rFonts w:ascii="宋体" w:eastAsia="宋体" w:hAnsi="宋体" w:cs="宋体"/>
+        </w:rPr>
+        <w:t>HttpServletResponse</w:t>
+      </w:r>
+      <w:proofErr w:type="spellEnd"/>
+      <w:r>
+        <w:rPr>
+          <w:rFonts w:ascii="宋体" w:eastAsia="宋体" w:hAnsi="宋体" w:cs="宋体"/>
+        </w:rPr>
+        <w:t xml:space="preserve"> response)</w:t>
+      </w:r>
+    </w:p>
+    <w:p>
+      <w:r>
+        <w:rPr>
+          <w:rFonts w:ascii="宋体" w:eastAsia="宋体" w:hAnsi="宋体" w:cs="宋体"/>
+        </w:rPr>
+        <w:t>更新用户资料</w:t>
+      </w:r>
+    </w:p>
+    <w:p>
+      <w:pPr>
+        <w:pStyle w:val="af0"/>
+        <w:rPr>
+          <w:rFonts w:ascii="宋体" w:eastAsia="宋体" w:hAnsi="宋体" w:cs="宋体"/>
+        </w:rPr>
+      </w:pPr>
+      <w:r>
+        <w:rPr>
+          <w:rFonts w:ascii="宋体" w:eastAsia="宋体" w:hAnsi="宋体" w:cs="宋体"/>
+        </w:rPr>
+        <w:t xml:space="preserve">Result </w:t>
+      </w:r>
+      <w:proofErr w:type="spellStart"/>
+      <w:r>
+        <w:rPr>
+          <w:rFonts w:ascii="宋体" w:eastAsia="宋体" w:hAnsi="宋体" w:cs="宋体"/>
+        </w:rPr>
+        <w:t>updateProfile</w:t>
+      </w:r>
+      <w:proofErr w:type="spellEnd"/>
+      <w:r>
+        <w:rPr>
+          <w:rFonts w:ascii="宋体" w:eastAsia="宋体" w:hAnsi="宋体" w:cs="宋体"/>
+        </w:rPr>
+        <w:t>(</w:t>
+      </w:r>
+      <w:proofErr w:type="spellStart"/>
+      <w:r>
+        <w:rPr>
+          <w:rFonts w:ascii="宋体" w:eastAsia="宋体" w:hAnsi="宋体" w:cs="宋体"/>
+        </w:rPr>
+        <w:t>HttpSession</w:t>
+      </w:r>
+      <w:proofErr w:type="spellEnd"/>
+      <w:r>
+        <w:rPr>
+          <w:rFonts w:ascii="宋体" w:eastAsia="宋体" w:hAnsi="宋体" w:cs="宋体"/>
+        </w:rPr>
+        <w:t xml:space="preserve"> session, </w:t>
+      </w:r>
+      <w:proofErr w:type="spellStart"/>
+      <w:r>
+        <w:rPr>
+          <w:rFonts w:ascii="宋体" w:eastAsia="宋体" w:hAnsi="宋体" w:cs="宋体"/>
+        </w:rPr>
+        <w:t>HttpServletRequest</w:t>
+      </w:r>
+      <w:proofErr w:type="spellEnd"/>
+      <w:r>
+        <w:rPr>
+          <w:rFonts w:ascii="宋体" w:eastAsia="宋体" w:hAnsi="宋体" w:cs="宋体"/>
+        </w:rPr>
+        <w:t xml:space="preserve"> request) </w:t>
+      </w:r>
+    </w:p>
+    <w:p>
+      <w:r>
+        <w:rPr>
+          <w:rFonts w:ascii="宋体" w:eastAsia="宋体" w:hAnsi="宋体" w:cs="宋体"/>
+        </w:rPr>
+        <w:t>修改密码</w:t>
+      </w:r>
+    </w:p>
+    <w:p>
+      <w:r>
+        <w:rPr>
+          <w:rFonts w:ascii="宋体" w:eastAsia="宋体" w:hAnsi="宋体" w:cs="宋体"/>
+        </w:rPr>
+        <w:t xml:space="preserve">Result </w:t>
+      </w:r>
+      <w:proofErr w:type="spellStart"/>
+      <w:proofErr w:type="gramStart"/>
+      <w:r>
+        <w:rPr>
+          <w:rFonts w:ascii="宋体" w:eastAsia="宋体" w:hAnsi="宋体" w:cs="宋体"/>
+        </w:rPr>
+        <w:t>changePwd</w:t>
+      </w:r>
+      <w:proofErr w:type="spellEnd"/>
+      <w:r>
+        <w:rPr>
+          <w:rFonts w:ascii="宋体" w:eastAsia="宋体" w:hAnsi="宋体" w:cs="宋体"/>
+        </w:rPr>
+        <w:t>(</w:t>
+      </w:r>
+      <w:proofErr w:type="spellStart"/>
+      <w:proofErr w:type="gramEnd"/>
+      <w:r>
+        <w:rPr>
+          <w:rFonts w:ascii="宋体" w:eastAsia="宋体" w:hAnsi="宋体" w:cs="宋体"/>
+        </w:rPr>
+        <w:t>HttpSession</w:t>
+      </w:r>
+      <w:proofErr w:type="spellEnd"/>
+      <w:r>
+        <w:rPr>
+          <w:rFonts w:ascii="宋体" w:eastAsia="宋体" w:hAnsi="宋体" w:cs="宋体"/>
+        </w:rPr>
+        <w:t xml:space="preserve"> session, </w:t>
+      </w:r>
+      <w:proofErr w:type="spellStart"/>
+      <w:r>
+        <w:rPr>
+          <w:rFonts w:ascii="宋体" w:eastAsia="宋体" w:hAnsi="宋体" w:cs="宋体"/>
+        </w:rPr>
+        <w:t>HttpServletRequest</w:t>
+      </w:r>
+      <w:proofErr w:type="spellEnd"/>
+      <w:r>
+        <w:rPr>
+          <w:rFonts w:ascii="宋体" w:eastAsia="宋体" w:hAnsi="宋体" w:cs="宋体"/>
+        </w:rPr>
+        <w:t xml:space="preserve"> request)</w:t>
+      </w:r>
+    </w:p>
+    <w:p>
+      <w:r>
+        <w:rPr>
+          <w:rFonts w:ascii="宋体" w:eastAsia="宋体" w:hAnsi="宋体" w:cs="宋体"/>
+        </w:rPr>
+        <w:t>根据简历id删除简历</w:t>
+      </w:r>
+    </w:p>
+    <w:p>
+      <w:r>
+        <w:rPr>
+          <w:rFonts w:ascii="宋体" w:eastAsia="宋体" w:hAnsi="宋体" w:cs="宋体"/>
+        </w:rPr>
+        <w:t xml:space="preserve">Result </w:t>
+      </w:r>
+      <w:proofErr w:type="spellStart"/>
+      <w:proofErr w:type="gramStart"/>
+      <w:r>
+        <w:rPr>
+          <w:rFonts w:ascii="宋体" w:eastAsia="宋体" w:hAnsi="宋体" w:cs="宋体"/>
+        </w:rPr>
+        <w:t>deleteResume</w:t>
+      </w:r>
+      <w:proofErr w:type="spellEnd"/>
+      <w:r>
+        <w:rPr>
+          <w:rFonts w:ascii="宋体" w:eastAsia="宋体" w:hAnsi="宋体" w:cs="宋体"/>
+        </w:rPr>
+        <w:t>(</w:t>
+      </w:r>
+      <w:proofErr w:type="gramEnd"/>
+      <w:r>
+        <w:rPr>
+          <w:rFonts w:ascii="宋体" w:eastAsia="宋体" w:hAnsi="宋体" w:cs="宋体"/>
+        </w:rPr>
+        <w:t>String id)</w:t>
+      </w:r>
+    </w:p>
+    <w:p>
+      <w:r>
+        <w:rPr>
+          <w:rFonts w:ascii="宋体" w:eastAsia="宋体" w:hAnsi="宋体" w:cs="宋体"/>
+        </w:rPr>
+        <w:t>更新简历的状态</w:t>
+      </w:r>
+    </w:p>
+    <w:p>
+      <w:r>
+        <w:rPr>
+          <w:rFonts w:ascii="宋体" w:eastAsia="宋体" w:hAnsi="宋体" w:cs="宋体"/>
+        </w:rPr>
+        <w:t xml:space="preserve">Result </w:t>
+      </w:r>
+      <w:proofErr w:type="spellStart"/>
+      <w:proofErr w:type="gramStart"/>
+      <w:r>
+        <w:rPr>
+          <w:rFonts w:ascii="宋体" w:eastAsia="宋体" w:hAnsi="宋体" w:cs="宋体"/>
+        </w:rPr>
+        <w:t>updateResumeStatus</w:t>
+      </w:r>
+      <w:proofErr w:type="spellEnd"/>
+      <w:r>
+        <w:rPr>
+          <w:rFonts w:ascii="宋体" w:eastAsia="宋体" w:hAnsi="宋体" w:cs="宋体"/>
+        </w:rPr>
+        <w:t>(</w:t>
+      </w:r>
+      <w:proofErr w:type="gramEnd"/>
+      <w:r>
+        <w:rPr>
+          <w:rFonts w:ascii="宋体" w:eastAsia="宋体" w:hAnsi="宋体" w:cs="宋体"/>
+        </w:rPr>
+        <w:t xml:space="preserve">Integer id, Integer status, </w:t>
+      </w:r>
+      <w:proofErr w:type="spellStart"/>
+      <w:r>
+        <w:rPr>
+          <w:rFonts w:ascii="宋体" w:eastAsia="宋体" w:hAnsi="宋体" w:cs="宋体"/>
+        </w:rPr>
+        <w:t>HttpSession</w:t>
+      </w:r>
+      <w:proofErr w:type="spellEnd"/>
+      <w:r>
+        <w:rPr>
+          <w:rFonts w:ascii="宋体" w:eastAsia="宋体" w:hAnsi="宋体" w:cs="宋体"/>
+        </w:rPr>
+        <w:t xml:space="preserve"> session) </w:t>
+      </w:r>
+    </w:p>
+    <w:p>
+      <w:pPr>
+        <w:pStyle w:val="af0"/>
+        <w:rPr>
+          <w:rFonts w:ascii="宋体" w:eastAsia="宋体" w:hAnsi="宋体" w:cs="宋体" w:hint="eastAsia"/>
+        </w:rPr>
+      </w:pPr>
+    </w:p>
+    <w:p>
+      <w:pPr>
+        <w:pStyle w:val="2"/>
+        <w:spacing w:before="0" w:after="0" w:line="240" w:lineRule="auto"/>
+        <w:rPr>
+          <w:b w:val="0"/>
+          <w:bCs w:val="0"/>
+        </w:rPr>
+      </w:pPr>
+      <w:bookmarkStart w:id="8" w:name="_Toc444935386"/>
+      <w:r>
+        <w:rPr>
+          <w:b w:val="0"/>
+          <w:bCs w:val="0"/>
+        </w:rPr>
+        <w:t>2.</w:t>
+      </w:r>
+      <w:r>
+        <w:rPr>
+          <w:b w:val="0"/>
+          <w:bCs w:val="0"/>
+        </w:rPr>
+        <w:t>2</w:t>
       </w:r>
       <w:r>
         <w:rPr>
@@ -5340,7 +11007,7 @@
           <w:b w:val="0"/>
           <w:bCs w:val="0"/>
         </w:rPr>
-        <w:t xml:space="preserve">5 </w:t>
+        <w:t xml:space="preserve"> </w:t>
       </w:r>
       <w:r>
         <w:rPr>
@@ -5348,195 +11015,16 @@
           <w:b w:val="0"/>
           <w:bCs w:val="0"/>
         </w:rPr>
-        <w:t>全局数据结构说明</w:t>
-      </w:r>
-    </w:p>
-    <w:p>
-      <w:pPr>
-        <w:pStyle w:val="4"/>
-        <w:rPr>
-          <w:b w:val="0"/>
-        </w:rPr>
-      </w:pPr>
-      <w:r>
-        <w:rPr>
-          <w:b w:val="0"/>
-        </w:rPr>
-        <w:t>1.</w:t>
-      </w:r>
-      <w:r>
-        <w:rPr>
-          <w:rFonts w:hint="eastAsia"/>
-          <w:b w:val="0"/>
-        </w:rPr>
-        <w:t xml:space="preserve">5.1 </w:t>
-      </w:r>
-      <w:r>
-        <w:rPr>
-          <w:rFonts w:hint="eastAsia"/>
-          <w:b w:val="0"/>
-        </w:rPr>
-        <w:t>客户端常量</w:t>
-      </w:r>
-    </w:p>
-    <w:p>
-      <w:pPr>
-        <w:pStyle w:val="4"/>
-        <w:rPr>
-          <w:b w:val="0"/>
-        </w:rPr>
-      </w:pPr>
-      <w:r>
-        <w:rPr>
-          <w:b w:val="0"/>
-        </w:rPr>
-        <w:t>1.</w:t>
-      </w:r>
-      <w:r>
-        <w:rPr>
-          <w:rFonts w:hint="eastAsia"/>
-          <w:b w:val="0"/>
-        </w:rPr>
-        <w:t>5.</w:t>
-      </w:r>
-      <w:r>
-        <w:rPr>
-          <w:rFonts w:hint="eastAsia"/>
-          <w:b w:val="0"/>
-        </w:rPr>
-        <w:t>2</w:t>
-      </w:r>
-      <w:r>
-        <w:rPr>
-          <w:rFonts w:hint="eastAsia"/>
-          <w:b w:val="0"/>
-        </w:rPr>
-        <w:t xml:space="preserve"> </w:t>
-      </w:r>
-      <w:r>
-        <w:rPr>
-          <w:rFonts w:hint="eastAsia"/>
-          <w:b w:val="0"/>
-        </w:rPr>
-        <w:t>服务器端常量</w:t>
-      </w:r>
-    </w:p>
-    <w:p>
-      <w:pPr>
-        <w:keepNext/>
-        <w:keepLines/>
-        <w:spacing w:before="280" w:after="290" w:line="376" w:lineRule="auto"/>
-        <w:outlineLvl w:val="3"/>
-        <w:rPr>
-          <w:rFonts w:asciiTheme="majorHAnsi" w:eastAsiaTheme="majorEastAsia" w:hAnsiTheme="majorHAnsi" w:cstheme="majorBidi"/>
-          <w:bCs/>
-          <w:sz w:val="28"/>
-          <w:szCs w:val="28"/>
-        </w:rPr>
-      </w:pPr>
-      <w:r>
-        <w:rPr>
-          <w:rFonts w:asciiTheme="majorHAnsi" w:eastAsiaTheme="majorEastAsia" w:hAnsiTheme="majorHAnsi" w:cstheme="majorBidi"/>
-          <w:bCs/>
-          <w:sz w:val="28"/>
-          <w:szCs w:val="28"/>
-        </w:rPr>
-        <w:t>1.</w:t>
-      </w:r>
-      <w:r>
-        <w:rPr>
-          <w:rFonts w:asciiTheme="majorHAnsi" w:eastAsiaTheme="majorEastAsia" w:hAnsiTheme="majorHAnsi" w:cstheme="majorBidi" w:hint="eastAsia"/>
-          <w:bCs/>
-          <w:sz w:val="28"/>
-          <w:szCs w:val="28"/>
-        </w:rPr>
-        <w:t xml:space="preserve">5.2 </w:t>
-      </w:r>
-      <w:r>
-        <w:rPr>
-          <w:rFonts w:asciiTheme="majorHAnsi" w:eastAsiaTheme="majorEastAsia" w:hAnsiTheme="majorHAnsi" w:cstheme="majorBidi" w:hint="eastAsia"/>
-          <w:bCs/>
-          <w:sz w:val="28"/>
-          <w:szCs w:val="28"/>
-        </w:rPr>
-        <w:t>服务器端常量</w:t>
-      </w:r>
-    </w:p>
-    <w:p/>
-    <w:p>
-      <w:pPr>
-        <w:pStyle w:val="1"/>
-      </w:pPr>
-      <w:r>
-        <w:rPr>
-          <w:rFonts w:hint="eastAsia"/>
-        </w:rPr>
-        <w:t>二</w:t>
-      </w:r>
-      <w:r>
-        <w:rPr>
-          <w:rFonts w:hint="eastAsia"/>
-        </w:rPr>
-        <w:t xml:space="preserve"> </w:t>
-      </w:r>
-      <w:r>
-        <w:rPr>
-          <w:rFonts w:hint="eastAsia"/>
-        </w:rPr>
-        <w:t>标题</w:t>
-      </w:r>
-      <w:r>
-        <w:t>二</w:t>
-      </w:r>
-      <w:bookmarkEnd w:id="6"/>
-    </w:p>
-    <w:p>
-      <w:pPr>
-        <w:pStyle w:val="2"/>
-        <w:spacing w:before="0" w:after="0" w:line="240" w:lineRule="auto"/>
+        <w:t>小标题</w:t>
+      </w:r>
+      <w:r>
         <w:rPr>
           <w:b w:val="0"/>
           <w:bCs w:val="0"/>
         </w:rPr>
-      </w:pPr>
-      <w:bookmarkStart w:id="7" w:name="_Toc444935385"/>
-      <w:r>
-        <w:rPr>
-          <w:b w:val="0"/>
-          <w:bCs w:val="0"/>
-        </w:rPr>
-        <w:t>2.</w:t>
-      </w:r>
-      <w:r>
-        <w:rPr>
-          <w:b w:val="0"/>
-          <w:bCs w:val="0"/>
-        </w:rPr>
-        <w:t>1</w:t>
-      </w:r>
-      <w:r>
-        <w:rPr>
-          <w:b w:val="0"/>
-          <w:bCs w:val="0"/>
-        </w:rPr>
-        <w:t xml:space="preserve"> </w:t>
-      </w:r>
-      <w:r>
-        <w:rPr>
-          <w:rFonts w:hint="eastAsia"/>
-          <w:b w:val="0"/>
-          <w:bCs w:val="0"/>
-        </w:rPr>
-        <w:t>小标题</w:t>
-      </w:r>
-      <w:r>
-        <w:rPr>
-          <w:b w:val="0"/>
-          <w:bCs w:val="0"/>
-        </w:rPr>
-        <w:t>1</w:t>
-      </w:r>
-      <w:bookmarkEnd w:id="7"/>
+        <w:t>2</w:t>
+      </w:r>
+      <w:bookmarkEnd w:id="8"/>
     </w:p>
     <w:p>
       <w:pPr>
@@ -5560,92 +11048,19 @@
           <w:sz w:val="24"/>
           <w:szCs w:val="24"/>
         </w:rPr>
-        <w:t>1</w:t>
-      </w:r>
-    </w:p>
-    <w:p>
-      <w:pPr>
-        <w:pStyle w:val="2"/>
-        <w:spacing w:before="0" w:after="0" w:line="240" w:lineRule="auto"/>
-        <w:rPr>
-          <w:b w:val="0"/>
-          <w:bCs w:val="0"/>
-        </w:rPr>
-      </w:pPr>
-      <w:bookmarkStart w:id="8" w:name="_Toc444935386"/>
-      <w:r>
-        <w:rPr>
-          <w:b w:val="0"/>
-          <w:bCs w:val="0"/>
-        </w:rPr>
-        <w:t>2.</w:t>
-      </w:r>
-      <w:r>
-        <w:rPr>
-          <w:b w:val="0"/>
-          <w:bCs w:val="0"/>
-        </w:rPr>
         <w:t>2</w:t>
       </w:r>
+    </w:p>
+    <w:p>
+      <w:pPr>
+        <w:pStyle w:val="1"/>
+      </w:pPr>
+      <w:bookmarkStart w:id="9" w:name="_Toc444935387"/>
       <w:r>
         <w:rPr>
           <w:rFonts w:hint="eastAsia"/>
-          <w:b w:val="0"/>
-          <w:bCs w:val="0"/>
-        </w:rPr>
-        <w:t xml:space="preserve"> </w:t>
-      </w:r>
-      <w:r>
-        <w:rPr>
-          <w:rFonts w:hint="eastAsia"/>
-          <w:b w:val="0"/>
-          <w:bCs w:val="0"/>
-        </w:rPr>
-        <w:t>小标题</w:t>
-      </w:r>
-      <w:r>
-        <w:rPr>
-          <w:b w:val="0"/>
-          <w:bCs w:val="0"/>
-        </w:rPr>
-        <w:t>2</w:t>
-      </w:r>
-      <w:bookmarkEnd w:id="8"/>
-    </w:p>
-    <w:p>
-      <w:pPr>
-        <w:spacing w:line="400" w:lineRule="exact"/>
-        <w:ind w:firstLineChars="200" w:firstLine="480"/>
-        <w:rPr>
-          <w:sz w:val="24"/>
-          <w:szCs w:val="24"/>
-        </w:rPr>
-      </w:pPr>
-      <w:r>
-        <w:rPr>
-          <w:rFonts w:hint="eastAsia"/>
-          <w:sz w:val="24"/>
-          <w:szCs w:val="24"/>
-        </w:rPr>
-        <w:t>内容</w:t>
-      </w:r>
-      <w:r>
-        <w:rPr>
-          <w:sz w:val="24"/>
-          <w:szCs w:val="24"/>
-        </w:rPr>
-        <w:t>2</w:t>
-      </w:r>
-    </w:p>
-    <w:p>
-      <w:pPr>
-        <w:pStyle w:val="1"/>
-      </w:pPr>
-      <w:bookmarkStart w:id="9" w:name="_Toc444935387"/>
-      <w:r>
-        <w:rPr>
-          <w:rFonts w:hint="eastAsia"/>
-        </w:rPr>
+        </w:rPr>
+        <w:lastRenderedPageBreak/>
         <w:t>三</w:t>
       </w:r>
       <w:r>
@@ -5816,7 +11231,7 @@
         <w:rStyle w:val="ac"/>
         <w:noProof/>
       </w:rPr>
-      <w:t>2</w:t>
+      <w:t>8</w:t>
     </w:r>
     <w:r>
       <w:rPr>
@@ -7308,6 +12723,30 @@
       <w:u w:val="single"/>
     </w:rPr>
   </w:style>
+  <w:style w:type="paragraph" w:styleId="af0">
+    <w:name w:val="Plain Text"/>
+    <w:basedOn w:val="a"/>
+    <w:link w:val="af1"/>
+    <w:uiPriority w:val="99"/>
+    <w:unhideWhenUsed/>
+    <w:rsid w:val="00546648"/>
+    <w:rPr>
+      <w:rFonts w:asciiTheme="minorEastAsia" w:hAnsi="Courier New" w:cs="Courier New"/>
+    </w:rPr>
+  </w:style>
+  <w:style w:type="character" w:customStyle="1" w:styleId="af1">
+    <w:name w:val="纯文本 字符"/>
+    <w:basedOn w:val="a0"/>
+    <w:link w:val="af0"/>
+    <w:uiPriority w:val="99"/>
+    <w:rsid w:val="00546648"/>
+    <w:rPr>
+      <w:rFonts w:asciiTheme="minorEastAsia" w:hAnsi="Courier New" w:cs="Courier New"/>
+      <w:kern w:val="2"/>
+      <w:sz w:val="21"/>
+      <w:szCs w:val="22"/>
+    </w:rPr>
+  </w:style>
 </w:styles>
 </file>
 
@@ -7392,6 +12831,13 @@
     <w:pitch w:val="variable"/>
     <w:sig w:usb0="00000000" w:usb1="28CFFCFA" w:usb2="00000016" w:usb3="00000000" w:csb0="00100001" w:csb1="00000000"/>
   </w:font>
+  <w:font w:name="Courier New">
+    <w:panose1 w:val="02070309020205020404"/>
+    <w:charset w:val="00"/>
+    <w:family w:val="modern"/>
+    <w:pitch w:val="fixed"/>
+    <w:sig w:usb0="E0002EFF" w:usb1="C0007843" w:usb2="00000009" w:usb3="00000000" w:csb0="000001FF" w:csb1="00000000"/>
+  </w:font>
   <w:font w:name="Arial">
     <w:panose1 w:val="020B0604020202020204"/>
     <w:charset w:val="00"/>
@@ -7471,6 +12917,7 @@
   </w:compat>
   <w:rsids>
     <w:rsidRoot w:val="00C012F1"/>
+    <w:rsid w:val="00553B94"/>
     <w:rsid w:val="00640E30"/>
     <w:rsid w:val="00720DF0"/>
     <w:rsid w:val="00B5329C"/>
@@ -8257,7 +13704,7 @@
 </file>
 
 <file path=customXml/itemProps2.xml><?xml version="1.0" encoding="utf-8"?>
-<ds:datastoreItem xmlns:ds="http://schemas.openxmlformats.org/officeDocument/2006/customXml" ds:itemID="{45950C38-CF16-478D-9904-96BEFE2B530D}">
+<ds:datastoreItem xmlns:ds="http://schemas.openxmlformats.org/officeDocument/2006/customXml" ds:itemID="{2D388782-F406-49B0-A339-6C7B197F3D91}">
   <ds:schemaRefs>
     <ds:schemaRef ds:uri="http://schemas.openxmlformats.org/officeDocument/2006/bibliography"/>
   </ds:schemaRefs>

--- a/doc/word/详细设计说明书.docx
+++ b/doc/word/详细设计说明书.docx
@@ -577,7 +577,7 @@
                               </a:ln>
                               <a:extLst>
                                 <a:ext uri="{91240B29-F687-4f45-9708-019B960494DF}">
-                                  <a14:hiddenLine xmlns:a14="http://schemas.microsoft.com/office/drawing/2010/main" xmlns:w="http://schemas.openxmlformats.org/wordprocessingml/2006/main" xmlns:w10="urn:schemas-microsoft-com:office:word" xmlns:v="urn:schemas-microsoft-com:vml" xmlns:o="urn:schemas-microsoft-com:office:office" xmlns="" xmlns:mv="urn:schemas-microsoft-com:mac:vml" xmlns:mo="http://schemas.microsoft.com/office/mac/office/2008/main" w="9525">
+                                  <a14:hiddenLine xmlns:mo="http://schemas.microsoft.com/office/mac/office/2008/main" xmlns:mv="urn:schemas-microsoft-com:mac:vml" xmlns="" xmlns:o="urn:schemas-microsoft-com:office:office" xmlns:v="urn:schemas-microsoft-com:vml" xmlns:w10="urn:schemas-microsoft-com:office:word" xmlns:w="http://schemas.openxmlformats.org/wordprocessingml/2006/main" xmlns:a14="http://schemas.microsoft.com/office/drawing/2010/main" w="9525">
                                     <a:solidFill>
                                       <a:srgbClr val="000000"/>
                                     </a:solidFill>
@@ -1496,7 +1496,7 @@
           <w:p>
             <w:pPr>
               <w:rPr>
-                <w:rFonts w:ascii="Arial" w:hAnsi="Arial" w:cs="Arial" w:hint="eastAsia"/>
+                <w:rFonts w:ascii="Arial" w:hAnsi="Arial" w:cs="Arial"/>
                 <w:sz w:val="24"/>
               </w:rPr>
             </w:pPr>
@@ -5374,34 +5374,31 @@
         <w:spacing w:line="400" w:lineRule="exact"/>
         <w:ind w:firstLineChars="200" w:firstLine="480"/>
         <w:rPr>
+          <w:rFonts w:ascii="Cambria" w:hAnsi="Cambria"/>
+          <w:bCs/>
+          <w:sz w:val="24"/>
+        </w:rPr>
+      </w:pPr>
+      <w:r>
+        <w:rPr>
           <w:rFonts w:ascii="Cambria" w:hAnsi="Cambria" w:hint="eastAsia"/>
           <w:bCs/>
           <w:sz w:val="24"/>
         </w:rPr>
-      </w:pPr>
+        <w:t>编码：</w:t>
+      </w:r>
       <w:r>
         <w:rPr>
           <w:rFonts w:ascii="Cambria" w:hAnsi="Cambria" w:hint="eastAsia"/>
           <w:bCs/>
           <w:sz w:val="24"/>
         </w:rPr>
-        <w:t>编码：</w:t>
-      </w:r>
-      <w:r>
-        <w:rPr>
-          <w:rFonts w:ascii="Cambria" w:hAnsi="Cambria" w:hint="eastAsia"/>
-          <w:bCs/>
-          <w:sz w:val="24"/>
-        </w:rPr>
         <w:t>UTF-8</w:t>
       </w:r>
     </w:p>
     <w:p>
       <w:pPr>
         <w:pStyle w:val="1"/>
-        <w:rPr>
-          <w:rFonts w:hint="eastAsia"/>
-        </w:rPr>
       </w:pPr>
       <w:r>
         <w:rPr>
@@ -5492,23 +5489,18 @@
       <w:proofErr w:type="spellEnd"/>
     </w:p>
     <w:p>
-      <w:pPr>
+      <w:r>
         <w:rPr>
           <w:rFonts w:hint="eastAsia"/>
         </w:rPr>
-      </w:pPr>
+        <w:t>公共控制器</w:t>
+      </w:r>
+    </w:p>
+    <w:p>
       <w:r>
         <w:rPr>
           <w:rFonts w:hint="eastAsia"/>
         </w:rPr>
-        <w:t>公共控制器</w:t>
-      </w:r>
-    </w:p>
-    <w:p>
-      <w:r>
-        <w:rPr>
-          <w:rFonts w:hint="eastAsia"/>
-        </w:rPr>
         <w:t>包括用户的登录、注册、退出登录等</w:t>
       </w:r>
     </w:p>
@@ -5881,417 +5873,656 @@
         <w:t>(employer);</w:t>
       </w:r>
     </w:p>
-    <w:p>
-      <w:pPr>
-        <w:rPr>
-          <w:rFonts w:hint="eastAsia"/>
-        </w:rPr>
-      </w:pPr>
-    </w:p>
+    <w:p/>
     <w:p>
       <w:pPr>
         <w:pStyle w:val="3"/>
+        <w:rPr>
+          <w:b w:val="0"/>
+        </w:rPr>
+      </w:pPr>
+      <w:proofErr w:type="spellStart"/>
+      <w:r>
         <w:rPr>
           <w:rFonts w:hint="eastAsia"/>
           <w:b w:val="0"/>
         </w:rPr>
-      </w:pPr>
-      <w:proofErr w:type="spellStart"/>
+        <w:t>Index</w:t>
+      </w:r>
+      <w:r>
+        <w:rPr>
+          <w:b w:val="0"/>
+        </w:rPr>
+        <w:t>C</w:t>
+      </w:r>
       <w:r>
         <w:rPr>
           <w:rFonts w:hint="eastAsia"/>
           <w:b w:val="0"/>
         </w:rPr>
-        <w:t>Index</w:t>
-      </w:r>
-      <w:r>
+        <w:t>ontroller</w:t>
+      </w:r>
+      <w:proofErr w:type="spellEnd"/>
+    </w:p>
+    <w:p>
+      <w:pPr>
+        <w:spacing w:line="400" w:lineRule="exact"/>
+        <w:rPr>
+          <w:szCs w:val="21"/>
+        </w:rPr>
+      </w:pPr>
+      <w:r>
+        <w:rPr>
+          <w:rFonts w:hint="eastAsia"/>
+          <w:szCs w:val="21"/>
+        </w:rPr>
+        <w:t>首页控制器</w:t>
+      </w:r>
+    </w:p>
+    <w:p>
+      <w:pPr>
+        <w:spacing w:line="400" w:lineRule="exact"/>
+        <w:rPr>
+          <w:szCs w:val="21"/>
+        </w:rPr>
+      </w:pPr>
+      <w:r>
+        <w:rPr>
+          <w:rFonts w:hint="eastAsia"/>
+          <w:szCs w:val="21"/>
+        </w:rPr>
+        <w:lastRenderedPageBreak/>
+        <w:t>包括首页显示、</w:t>
+      </w:r>
+      <w:r>
+        <w:rPr>
+          <w:rFonts w:hint="eastAsia"/>
+          <w:szCs w:val="21"/>
+        </w:rPr>
+        <w:t>404</w:t>
+      </w:r>
+      <w:r>
+        <w:rPr>
+          <w:rFonts w:hint="eastAsia"/>
+          <w:szCs w:val="21"/>
+        </w:rPr>
+        <w:t>、</w:t>
+      </w:r>
+      <w:r>
+        <w:rPr>
+          <w:rFonts w:hint="eastAsia"/>
+          <w:szCs w:val="21"/>
+        </w:rPr>
+        <w:t>500</w:t>
+      </w:r>
+      <w:r>
+        <w:rPr>
+          <w:rFonts w:hint="eastAsia"/>
+          <w:szCs w:val="21"/>
+        </w:rPr>
+        <w:t>页面</w:t>
+      </w:r>
+    </w:p>
+    <w:p>
+      <w:pPr>
+        <w:spacing w:line="400" w:lineRule="exact"/>
+        <w:rPr>
+          <w:sz w:val="24"/>
+          <w:szCs w:val="24"/>
+        </w:rPr>
+      </w:pPr>
+    </w:p>
+    <w:p>
+      <w:pPr>
+        <w:pStyle w:val="af0"/>
+        <w:rPr>
+          <w:rFonts w:ascii="宋体" w:eastAsia="宋体" w:hAnsi="宋体" w:cs="宋体"/>
+        </w:rPr>
+      </w:pPr>
+      <w:r>
+        <w:rPr>
+          <w:rFonts w:ascii="宋体" w:eastAsia="宋体" w:hAnsi="宋体" w:cs="宋体"/>
+        </w:rPr>
+        <w:t>静态资源前缀</w:t>
+      </w:r>
+    </w:p>
+    <w:p>
+      <w:pPr>
+        <w:pStyle w:val="af0"/>
+        <w:rPr>
+          <w:rFonts w:ascii="宋体" w:eastAsia="宋体" w:hAnsi="宋体" w:cs="宋体"/>
+        </w:rPr>
+      </w:pPr>
+      <w:r>
+        <w:rPr>
+          <w:rFonts w:ascii="宋体" w:eastAsia="宋体" w:hAnsi="宋体" w:cs="宋体"/>
+        </w:rPr>
+        <w:t>public static fina</w:t>
+      </w:r>
+      <w:r>
+        <w:rPr>
+          <w:rFonts w:ascii="宋体" w:eastAsia="宋体" w:hAnsi="宋体" w:cs="宋体"/>
+        </w:rPr>
+        <w:t>l String STATIC_PREFIX = "job";</w:t>
+      </w:r>
+    </w:p>
+    <w:p>
+      <w:pPr>
+        <w:pStyle w:val="af0"/>
+        <w:rPr>
+          <w:rFonts w:ascii="宋体" w:eastAsia="宋体" w:hAnsi="宋体" w:cs="宋体"/>
+        </w:rPr>
+      </w:pPr>
+      <w:r>
+        <w:rPr>
+          <w:rFonts w:ascii="宋体" w:eastAsia="宋体" w:hAnsi="宋体" w:cs="宋体"/>
+        </w:rPr>
+        <w:t>自动加载</w:t>
+      </w:r>
+      <w:r>
+        <w:rPr>
+          <w:rFonts w:ascii="宋体" w:eastAsia="宋体" w:hAnsi="宋体" w:cs="宋体"/>
+        </w:rPr>
+        <w:t xml:space="preserve"> </w:t>
+      </w:r>
+      <w:proofErr w:type="spellStart"/>
+      <w:r>
+        <w:rPr>
+          <w:rFonts w:ascii="宋体" w:eastAsia="宋体" w:hAnsi="宋体" w:cs="宋体"/>
+        </w:rPr>
+        <w:t>EmployeeService</w:t>
+      </w:r>
+      <w:proofErr w:type="spellEnd"/>
+    </w:p>
+    <w:p>
+      <w:pPr>
+        <w:pStyle w:val="af0"/>
+        <w:rPr>
+          <w:rFonts w:ascii="宋体" w:eastAsia="宋体" w:hAnsi="宋体" w:cs="宋体"/>
+        </w:rPr>
+      </w:pPr>
+      <w:r>
+        <w:rPr>
+          <w:rFonts w:ascii="宋体" w:eastAsia="宋体" w:hAnsi="宋体" w:cs="宋体"/>
+        </w:rPr>
+        <w:t xml:space="preserve">private </w:t>
+      </w:r>
+      <w:proofErr w:type="spellStart"/>
+      <w:r>
+        <w:rPr>
+          <w:rFonts w:ascii="宋体" w:eastAsia="宋体" w:hAnsi="宋体" w:cs="宋体"/>
+        </w:rPr>
+        <w:t>Empl</w:t>
+      </w:r>
+      <w:r>
+        <w:rPr>
+          <w:rFonts w:ascii="宋体" w:eastAsia="宋体" w:hAnsi="宋体" w:cs="宋体"/>
+        </w:rPr>
+        <w:t>oyeeService</w:t>
+      </w:r>
+      <w:proofErr w:type="spellEnd"/>
+      <w:r>
+        <w:rPr>
+          <w:rFonts w:ascii="宋体" w:eastAsia="宋体" w:hAnsi="宋体" w:cs="宋体"/>
+        </w:rPr>
+        <w:t xml:space="preserve"> </w:t>
+      </w:r>
+      <w:proofErr w:type="spellStart"/>
+      <w:r>
+        <w:rPr>
+          <w:rFonts w:ascii="宋体" w:eastAsia="宋体" w:hAnsi="宋体" w:cs="宋体"/>
+        </w:rPr>
+        <w:t>employeeService</w:t>
+      </w:r>
+      <w:proofErr w:type="spellEnd"/>
+      <w:r>
+        <w:rPr>
+          <w:rFonts w:ascii="宋体" w:eastAsia="宋体" w:hAnsi="宋体" w:cs="宋体"/>
+        </w:rPr>
+        <w:t>;</w:t>
+      </w:r>
+    </w:p>
+    <w:p>
+      <w:pPr>
+        <w:pStyle w:val="af0"/>
+        <w:rPr>
+          <w:rFonts w:ascii="宋体" w:eastAsia="宋体" w:hAnsi="宋体" w:cs="宋体"/>
+        </w:rPr>
+      </w:pPr>
+      <w:r>
+        <w:rPr>
+          <w:rFonts w:ascii="宋体" w:eastAsia="宋体" w:hAnsi="宋体" w:cs="宋体"/>
+        </w:rPr>
+        <w:t xml:space="preserve">自动加载 </w:t>
+      </w:r>
+      <w:proofErr w:type="spellStart"/>
+      <w:r>
+        <w:rPr>
+          <w:rFonts w:ascii="宋体" w:eastAsia="宋体" w:hAnsi="宋体" w:cs="宋体"/>
+        </w:rPr>
+        <w:t>ResumeService</w:t>
+      </w:r>
+      <w:proofErr w:type="spellEnd"/>
+    </w:p>
+    <w:p>
+      <w:pPr>
+        <w:pStyle w:val="af0"/>
+        <w:rPr>
+          <w:rFonts w:ascii="宋体" w:eastAsia="宋体" w:hAnsi="宋体" w:cs="宋体"/>
+        </w:rPr>
+      </w:pPr>
+      <w:r>
+        <w:rPr>
+          <w:rFonts w:ascii="宋体" w:eastAsia="宋体" w:hAnsi="宋体" w:cs="宋体"/>
+        </w:rPr>
+        <w:t>priva</w:t>
+      </w:r>
+      <w:r>
+        <w:rPr>
+          <w:rFonts w:ascii="宋体" w:eastAsia="宋体" w:hAnsi="宋体" w:cs="宋体"/>
+        </w:rPr>
+        <w:t xml:space="preserve">te </w:t>
+      </w:r>
+      <w:proofErr w:type="spellStart"/>
+      <w:r>
+        <w:rPr>
+          <w:rFonts w:ascii="宋体" w:eastAsia="宋体" w:hAnsi="宋体" w:cs="宋体"/>
+        </w:rPr>
+        <w:t>ResumeService</w:t>
+      </w:r>
+      <w:proofErr w:type="spellEnd"/>
+      <w:r>
+        <w:rPr>
+          <w:rFonts w:ascii="宋体" w:eastAsia="宋体" w:hAnsi="宋体" w:cs="宋体"/>
+        </w:rPr>
+        <w:t xml:space="preserve"> </w:t>
+      </w:r>
+      <w:proofErr w:type="spellStart"/>
+      <w:r>
+        <w:rPr>
+          <w:rFonts w:ascii="宋体" w:eastAsia="宋体" w:hAnsi="宋体" w:cs="宋体"/>
+        </w:rPr>
+        <w:t>resumeService</w:t>
+      </w:r>
+      <w:proofErr w:type="spellEnd"/>
+      <w:r>
+        <w:rPr>
+          <w:rFonts w:ascii="宋体" w:eastAsia="宋体" w:hAnsi="宋体" w:cs="宋体"/>
+        </w:rPr>
+        <w:t>;</w:t>
+      </w:r>
+    </w:p>
+    <w:p>
+      <w:pPr>
+        <w:pStyle w:val="af0"/>
+        <w:rPr>
+          <w:rFonts w:ascii="宋体" w:eastAsia="宋体" w:hAnsi="宋体" w:cs="宋体"/>
+        </w:rPr>
+      </w:pPr>
+      <w:r>
+        <w:rPr>
+          <w:rFonts w:ascii="宋体" w:eastAsia="宋体" w:hAnsi="宋体" w:cs="宋体"/>
+        </w:rPr>
+        <w:t>首页显示页面</w:t>
+      </w:r>
+    </w:p>
+    <w:p>
+      <w:r>
+        <w:rPr>
+          <w:rFonts w:ascii="宋体" w:eastAsia="宋体" w:hAnsi="宋体" w:cs="宋体"/>
+        </w:rPr>
+        <w:t xml:space="preserve">public String </w:t>
+      </w:r>
+      <w:proofErr w:type="gramStart"/>
+      <w:r>
+        <w:rPr>
+          <w:rFonts w:ascii="宋体" w:eastAsia="宋体" w:hAnsi="宋体" w:cs="宋体"/>
+        </w:rPr>
+        <w:t>index(</w:t>
+      </w:r>
+      <w:proofErr w:type="gramEnd"/>
+      <w:r>
+        <w:rPr>
+          <w:rFonts w:ascii="宋体" w:eastAsia="宋体" w:hAnsi="宋体" w:cs="宋体"/>
+        </w:rPr>
+        <w:t>Model model)</w:t>
+      </w:r>
+    </w:p>
+    <w:p>
+      <w:r>
+        <w:rPr>
+          <w:rFonts w:ascii="宋体" w:eastAsia="宋体" w:hAnsi="宋体" w:cs="宋体"/>
+        </w:rPr>
+        <w:t>404页面配置</w:t>
+      </w:r>
+    </w:p>
+    <w:p>
+      <w:r>
+        <w:rPr>
+          <w:rFonts w:ascii="宋体" w:eastAsia="宋体" w:hAnsi="宋体" w:cs="宋体"/>
+        </w:rPr>
+        <w:t xml:space="preserve">public String </w:t>
+      </w:r>
+      <w:proofErr w:type="spellStart"/>
+      <w:proofErr w:type="gramStart"/>
+      <w:r>
+        <w:rPr>
+          <w:rFonts w:ascii="宋体" w:eastAsia="宋体" w:hAnsi="宋体" w:cs="宋体"/>
+        </w:rPr>
+        <w:t>fourZero</w:t>
+      </w:r>
+      <w:proofErr w:type="spellEnd"/>
+      <w:r>
+        <w:rPr>
+          <w:rFonts w:ascii="宋体" w:eastAsia="宋体" w:hAnsi="宋体" w:cs="宋体"/>
+        </w:rPr>
+        <w:t>(</w:t>
+      </w:r>
+      <w:proofErr w:type="gramEnd"/>
+      <w:r>
+        <w:rPr>
+          <w:rFonts w:ascii="宋体" w:eastAsia="宋体" w:hAnsi="宋体" w:cs="宋体"/>
+        </w:rPr>
+        <w:t>)</w:t>
+      </w:r>
+    </w:p>
+    <w:p>
+      <w:r>
+        <w:rPr>
+          <w:rFonts w:ascii="宋体" w:eastAsia="宋体" w:hAnsi="宋体" w:cs="宋体"/>
+        </w:rPr>
+        <w:t>500页面配置</w:t>
+      </w:r>
+    </w:p>
+    <w:p>
+      <w:pPr>
+        <w:rPr>
+          <w:rFonts w:ascii="宋体" w:eastAsia="宋体" w:hAnsi="宋体" w:cs="宋体"/>
+        </w:rPr>
+      </w:pPr>
+      <w:r>
+        <w:rPr>
+          <w:rFonts w:ascii="宋体" w:eastAsia="宋体" w:hAnsi="宋体" w:cs="宋体"/>
+        </w:rPr>
+        <w:t xml:space="preserve">public String </w:t>
+      </w:r>
+      <w:proofErr w:type="spellStart"/>
+      <w:proofErr w:type="gramStart"/>
+      <w:r>
+        <w:rPr>
+          <w:rFonts w:ascii="宋体" w:eastAsia="宋体" w:hAnsi="宋体" w:cs="宋体"/>
+        </w:rPr>
+        <w:t>fiveZero</w:t>
+      </w:r>
+      <w:proofErr w:type="spellEnd"/>
+      <w:r>
+        <w:rPr>
+          <w:rFonts w:ascii="宋体" w:eastAsia="宋体" w:hAnsi="宋体" w:cs="宋体"/>
+        </w:rPr>
+        <w:t>(</w:t>
+      </w:r>
+      <w:proofErr w:type="gramEnd"/>
+      <w:r>
+        <w:rPr>
+          <w:rFonts w:ascii="宋体" w:eastAsia="宋体" w:hAnsi="宋体" w:cs="宋体"/>
+        </w:rPr>
+        <w:t>)</w:t>
+      </w:r>
+    </w:p>
+    <w:p>
+      <w:pPr>
+        <w:pStyle w:val="3"/>
         <w:rPr>
           <w:b w:val="0"/>
         </w:rPr>
-        <w:t>C</w:t>
+      </w:pPr>
+      <w:proofErr w:type="spellStart"/>
+      <w:r>
+        <w:rPr>
+          <w:b w:val="0"/>
+        </w:rPr>
+        <w:t>P</w:t>
       </w:r>
       <w:r>
         <w:rPr>
           <w:rFonts w:hint="eastAsia"/>
           <w:b w:val="0"/>
         </w:rPr>
-        <w:t>ontroller</w:t>
-      </w:r>
-      <w:proofErr w:type="spellEnd"/>
-    </w:p>
-    <w:p>
-      <w:pPr>
-        <w:spacing w:line="400" w:lineRule="exact"/>
-        <w:rPr>
-          <w:szCs w:val="21"/>
-        </w:rPr>
-      </w:pPr>
-      <w:r>
-        <w:rPr>
-          <w:rFonts w:hint="eastAsia"/>
-          <w:szCs w:val="21"/>
-        </w:rPr>
-        <w:t>首页控制器</w:t>
-      </w:r>
-    </w:p>
-    <w:p>
-      <w:pPr>
-        <w:spacing w:line="400" w:lineRule="exact"/>
-        <w:rPr>
-          <w:szCs w:val="21"/>
-        </w:rPr>
-      </w:pPr>
-      <w:r>
-        <w:rPr>
-          <w:rFonts w:hint="eastAsia"/>
-          <w:szCs w:val="21"/>
-        </w:rPr>
-        <w:lastRenderedPageBreak/>
-        <w:t>包括首页显示、</w:t>
-      </w:r>
-      <w:r>
-        <w:rPr>
-          <w:rFonts w:hint="eastAsia"/>
-          <w:szCs w:val="21"/>
-        </w:rPr>
-        <w:t>404</w:t>
-      </w:r>
-      <w:r>
-        <w:rPr>
-          <w:rFonts w:hint="eastAsia"/>
-          <w:szCs w:val="21"/>
-        </w:rPr>
-        <w:t>、</w:t>
-      </w:r>
-      <w:r>
-        <w:rPr>
-          <w:rFonts w:hint="eastAsia"/>
-          <w:szCs w:val="21"/>
-        </w:rPr>
-        <w:t>500</w:t>
-      </w:r>
-      <w:r>
-        <w:rPr>
-          <w:rFonts w:hint="eastAsia"/>
-          <w:szCs w:val="21"/>
-        </w:rPr>
-        <w:t>页面</w:t>
-      </w:r>
-    </w:p>
-    <w:p>
-      <w:pPr>
-        <w:spacing w:line="400" w:lineRule="exact"/>
-        <w:rPr>
-          <w:rFonts w:hint="eastAsia"/>
-          <w:sz w:val="24"/>
-          <w:szCs w:val="24"/>
-        </w:rPr>
-      </w:pPr>
-    </w:p>
-    <w:p>
-      <w:pPr>
-        <w:pStyle w:val="af0"/>
-        <w:rPr>
-          <w:rFonts w:ascii="宋体" w:eastAsia="宋体" w:hAnsi="宋体" w:cs="宋体"/>
-        </w:rPr>
-      </w:pPr>
-      <w:r>
-        <w:rPr>
-          <w:rFonts w:ascii="宋体" w:eastAsia="宋体" w:hAnsi="宋体" w:cs="宋体"/>
-        </w:rPr>
-        <w:t>静态资源前缀</w:t>
-      </w:r>
-    </w:p>
-    <w:p>
-      <w:pPr>
-        <w:pStyle w:val="af0"/>
-        <w:rPr>
-          <w:rFonts w:ascii="宋体" w:eastAsia="宋体" w:hAnsi="宋体" w:cs="宋体"/>
-        </w:rPr>
-      </w:pPr>
-      <w:r>
-        <w:rPr>
-          <w:rFonts w:ascii="宋体" w:eastAsia="宋体" w:hAnsi="宋体" w:cs="宋体"/>
-        </w:rPr>
-        <w:t>public static fina</w:t>
-      </w:r>
-      <w:r>
-        <w:rPr>
-          <w:rFonts w:ascii="宋体" w:eastAsia="宋体" w:hAnsi="宋体" w:cs="宋体"/>
-        </w:rPr>
-        <w:t>l String STATIC_PREFIX = "job";</w:t>
-      </w:r>
-    </w:p>
-    <w:p>
-      <w:pPr>
-        <w:pStyle w:val="af0"/>
-        <w:rPr>
-          <w:rFonts w:ascii="宋体" w:eastAsia="宋体" w:hAnsi="宋体" w:cs="宋体"/>
-        </w:rPr>
-      </w:pPr>
-      <w:r>
-        <w:rPr>
-          <w:rFonts w:ascii="宋体" w:eastAsia="宋体" w:hAnsi="宋体" w:cs="宋体"/>
-        </w:rPr>
-        <w:t>自动加载</w:t>
-      </w:r>
-      <w:r>
-        <w:rPr>
-          <w:rFonts w:ascii="宋体" w:eastAsia="宋体" w:hAnsi="宋体" w:cs="宋体"/>
-        </w:rPr>
-        <w:t xml:space="preserve"> </w:t>
-      </w:r>
-      <w:proofErr w:type="spellStart"/>
-      <w:r>
-        <w:rPr>
-          <w:rFonts w:ascii="宋体" w:eastAsia="宋体" w:hAnsi="宋体" w:cs="宋体"/>
-        </w:rPr>
-        <w:t>EmployeeService</w:t>
-      </w:r>
-      <w:proofErr w:type="spellEnd"/>
-    </w:p>
-    <w:p>
-      <w:pPr>
-        <w:pStyle w:val="af0"/>
-        <w:rPr>
-          <w:rFonts w:ascii="宋体" w:eastAsia="宋体" w:hAnsi="宋体" w:cs="宋体"/>
-        </w:rPr>
-      </w:pPr>
-      <w:r>
-        <w:rPr>
-          <w:rFonts w:ascii="宋体" w:eastAsia="宋体" w:hAnsi="宋体" w:cs="宋体"/>
-        </w:rPr>
-        <w:t xml:space="preserve">private </w:t>
-      </w:r>
-      <w:proofErr w:type="spellStart"/>
-      <w:r>
-        <w:rPr>
-          <w:rFonts w:ascii="宋体" w:eastAsia="宋体" w:hAnsi="宋体" w:cs="宋体"/>
-        </w:rPr>
-        <w:t>Empl</w:t>
-      </w:r>
-      <w:r>
-        <w:rPr>
-          <w:rFonts w:ascii="宋体" w:eastAsia="宋体" w:hAnsi="宋体" w:cs="宋体"/>
-        </w:rPr>
-        <w:t>oyeeService</w:t>
-      </w:r>
-      <w:proofErr w:type="spellEnd"/>
-      <w:r>
-        <w:rPr>
-          <w:rFonts w:ascii="宋体" w:eastAsia="宋体" w:hAnsi="宋体" w:cs="宋体"/>
-        </w:rPr>
-        <w:t xml:space="preserve"> </w:t>
-      </w:r>
-      <w:proofErr w:type="spellStart"/>
-      <w:r>
-        <w:rPr>
-          <w:rFonts w:ascii="宋体" w:eastAsia="宋体" w:hAnsi="宋体" w:cs="宋体"/>
-        </w:rPr>
-        <w:t>employeeService</w:t>
-      </w:r>
-      <w:proofErr w:type="spellEnd"/>
-      <w:r>
-        <w:rPr>
-          <w:rFonts w:ascii="宋体" w:eastAsia="宋体" w:hAnsi="宋体" w:cs="宋体"/>
-        </w:rPr>
-        <w:t>;</w:t>
-      </w:r>
-    </w:p>
-    <w:p>
-      <w:pPr>
-        <w:pStyle w:val="af0"/>
-        <w:rPr>
-          <w:rFonts w:ascii="宋体" w:eastAsia="宋体" w:hAnsi="宋体" w:cs="宋体"/>
-        </w:rPr>
-      </w:pPr>
-      <w:r>
-        <w:rPr>
-          <w:rFonts w:ascii="宋体" w:eastAsia="宋体" w:hAnsi="宋体" w:cs="宋体"/>
-        </w:rPr>
-        <w:t xml:space="preserve">自动加载 </w:t>
-      </w:r>
-      <w:proofErr w:type="spellStart"/>
-      <w:r>
-        <w:rPr>
-          <w:rFonts w:ascii="宋体" w:eastAsia="宋体" w:hAnsi="宋体" w:cs="宋体"/>
-        </w:rPr>
-        <w:t>ResumeService</w:t>
-      </w:r>
-      <w:proofErr w:type="spellEnd"/>
-    </w:p>
-    <w:p>
-      <w:pPr>
-        <w:pStyle w:val="af0"/>
-        <w:rPr>
-          <w:rFonts w:ascii="宋体" w:eastAsia="宋体" w:hAnsi="宋体" w:cs="宋体"/>
-        </w:rPr>
-      </w:pPr>
-      <w:r>
-        <w:rPr>
-          <w:rFonts w:ascii="宋体" w:eastAsia="宋体" w:hAnsi="宋体" w:cs="宋体"/>
-        </w:rPr>
-        <w:t>priva</w:t>
-      </w:r>
-      <w:r>
-        <w:rPr>
-          <w:rFonts w:ascii="宋体" w:eastAsia="宋体" w:hAnsi="宋体" w:cs="宋体"/>
-        </w:rPr>
-        <w:t xml:space="preserve">te </w:t>
-      </w:r>
-      <w:proofErr w:type="spellStart"/>
-      <w:r>
-        <w:rPr>
-          <w:rFonts w:ascii="宋体" w:eastAsia="宋体" w:hAnsi="宋体" w:cs="宋体"/>
-        </w:rPr>
-        <w:t>ResumeService</w:t>
-      </w:r>
-      <w:proofErr w:type="spellEnd"/>
-      <w:r>
-        <w:rPr>
-          <w:rFonts w:ascii="宋体" w:eastAsia="宋体" w:hAnsi="宋体" w:cs="宋体"/>
-        </w:rPr>
-        <w:t xml:space="preserve"> </w:t>
-      </w:r>
-      <w:proofErr w:type="spellStart"/>
-      <w:r>
-        <w:rPr>
-          <w:rFonts w:ascii="宋体" w:eastAsia="宋体" w:hAnsi="宋体" w:cs="宋体"/>
-        </w:rPr>
-        <w:t>resumeService</w:t>
-      </w:r>
-      <w:proofErr w:type="spellEnd"/>
-      <w:r>
-        <w:rPr>
-          <w:rFonts w:ascii="宋体" w:eastAsia="宋体" w:hAnsi="宋体" w:cs="宋体"/>
-        </w:rPr>
-        <w:t>;</w:t>
-      </w:r>
-    </w:p>
-    <w:p>
-      <w:pPr>
-        <w:pStyle w:val="af0"/>
-        <w:rPr>
-          <w:rFonts w:ascii="宋体" w:eastAsia="宋体" w:hAnsi="宋体" w:cs="宋体"/>
-        </w:rPr>
-      </w:pPr>
-      <w:r>
-        <w:rPr>
-          <w:rFonts w:ascii="宋体" w:eastAsia="宋体" w:hAnsi="宋体" w:cs="宋体"/>
-        </w:rPr>
-        <w:t>首页显示页面</w:t>
-      </w:r>
-    </w:p>
-    <w:p>
-      <w:r>
-        <w:rPr>
-          <w:rFonts w:ascii="宋体" w:eastAsia="宋体" w:hAnsi="宋体" w:cs="宋体"/>
-        </w:rPr>
-        <w:t xml:space="preserve">public String </w:t>
-      </w:r>
-      <w:proofErr w:type="gramStart"/>
-      <w:r>
-        <w:rPr>
-          <w:rFonts w:ascii="宋体" w:eastAsia="宋体" w:hAnsi="宋体" w:cs="宋体"/>
-        </w:rPr>
-        <w:t>index(</w:t>
-      </w:r>
-      <w:proofErr w:type="gramEnd"/>
-      <w:r>
-        <w:rPr>
-          <w:rFonts w:ascii="宋体" w:eastAsia="宋体" w:hAnsi="宋体" w:cs="宋体"/>
-        </w:rPr>
-        <w:t>Model model)</w:t>
-      </w:r>
-    </w:p>
-    <w:p>
-      <w:r>
-        <w:rPr>
-          <w:rFonts w:ascii="宋体" w:eastAsia="宋体" w:hAnsi="宋体" w:cs="宋体"/>
-        </w:rPr>
-        <w:t>404页面配置</w:t>
-      </w:r>
-    </w:p>
-    <w:p>
-      <w:r>
-        <w:rPr>
-          <w:rFonts w:ascii="宋体" w:eastAsia="宋体" w:hAnsi="宋体" w:cs="宋体"/>
-        </w:rPr>
-        <w:t xml:space="preserve">public String </w:t>
-      </w:r>
-      <w:proofErr w:type="spellStart"/>
-      <w:proofErr w:type="gramStart"/>
-      <w:r>
-        <w:rPr>
-          <w:rFonts w:ascii="宋体" w:eastAsia="宋体" w:hAnsi="宋体" w:cs="宋体"/>
-        </w:rPr>
-        <w:t>fourZero</w:t>
-      </w:r>
-      <w:proofErr w:type="spellEnd"/>
-      <w:r>
-        <w:rPr>
-          <w:rFonts w:ascii="宋体" w:eastAsia="宋体" w:hAnsi="宋体" w:cs="宋体"/>
-        </w:rPr>
-        <w:t>(</w:t>
-      </w:r>
-      <w:proofErr w:type="gramEnd"/>
-      <w:r>
-        <w:rPr>
-          <w:rFonts w:ascii="宋体" w:eastAsia="宋体" w:hAnsi="宋体" w:cs="宋体"/>
-        </w:rPr>
-        <w:t>)</w:t>
-      </w:r>
-    </w:p>
-    <w:p>
-      <w:r>
-        <w:rPr>
-          <w:rFonts w:ascii="宋体" w:eastAsia="宋体" w:hAnsi="宋体" w:cs="宋体"/>
-        </w:rPr>
-        <w:t>500页面配置</w:t>
-      </w:r>
-    </w:p>
-    <w:p>
-      <w:pPr>
-        <w:rPr>
-          <w:rFonts w:ascii="宋体" w:eastAsia="宋体" w:hAnsi="宋体" w:cs="宋体"/>
-        </w:rPr>
-      </w:pPr>
-      <w:r>
-        <w:rPr>
-          <w:rFonts w:ascii="宋体" w:eastAsia="宋体" w:hAnsi="宋体" w:cs="宋体"/>
-        </w:rPr>
-        <w:t xml:space="preserve">public String </w:t>
-      </w:r>
-      <w:proofErr w:type="spellStart"/>
-      <w:proofErr w:type="gramStart"/>
-      <w:r>
-        <w:rPr>
-          <w:rFonts w:ascii="宋体" w:eastAsia="宋体" w:hAnsi="宋体" w:cs="宋体"/>
-        </w:rPr>
-        <w:t>fiveZero</w:t>
-      </w:r>
-      <w:proofErr w:type="spellEnd"/>
-      <w:r>
-        <w:rPr>
-          <w:rFonts w:ascii="宋体" w:eastAsia="宋体" w:hAnsi="宋体" w:cs="宋体"/>
-        </w:rPr>
-        <w:t>(</w:t>
-      </w:r>
-      <w:proofErr w:type="gramEnd"/>
-      <w:r>
-        <w:rPr>
-          <w:rFonts w:ascii="宋体" w:eastAsia="宋体" w:hAnsi="宋体" w:cs="宋体"/>
-        </w:rPr>
-        <w:t>)</w:t>
-      </w:r>
-    </w:p>
-    <w:p>
-      <w:pPr>
-        <w:pStyle w:val="3"/>
+        <w:t>eople</w:t>
+      </w:r>
+      <w:r>
+        <w:rPr>
+          <w:b w:val="0"/>
+        </w:rPr>
+        <w:t>C</w:t>
+      </w:r>
+      <w:r>
         <w:rPr>
           <w:rFonts w:hint="eastAsia"/>
           <w:b w:val="0"/>
         </w:rPr>
+        <w:t>ontroller</w:t>
+      </w:r>
+      <w:proofErr w:type="spellEnd"/>
+    </w:p>
+    <w:p>
+      <w:pPr>
+        <w:pStyle w:val="af0"/>
+        <w:rPr>
+          <w:rFonts w:ascii="宋体" w:eastAsia="宋体" w:hAnsi="宋体" w:cs="宋体"/>
+        </w:rPr>
+      </w:pPr>
+      <w:r>
+        <w:rPr>
+          <w:rFonts w:ascii="宋体" w:eastAsia="宋体" w:hAnsi="宋体" w:cs="宋体"/>
+        </w:rPr>
+        <w:t>人才页面控制器</w:t>
+      </w:r>
+    </w:p>
+    <w:p>
+      <w:pPr>
+        <w:pStyle w:val="af0"/>
+        <w:rPr>
+          <w:rFonts w:ascii="宋体" w:eastAsia="宋体" w:hAnsi="宋体" w:cs="宋体"/>
+        </w:rPr>
+      </w:pPr>
+      <w:r>
+        <w:rPr>
+          <w:rFonts w:ascii="宋体" w:eastAsia="宋体" w:hAnsi="宋体" w:cs="宋体"/>
+        </w:rPr>
+        <w:t>包括：1.人才列表 2.加载人才列表</w:t>
+      </w:r>
+    </w:p>
+    <w:p>
+      <w:pPr>
+        <w:pStyle w:val="af0"/>
+        <w:rPr>
+          <w:rFonts w:ascii="宋体" w:eastAsia="宋体" w:hAnsi="宋体" w:cs="宋体"/>
+        </w:rPr>
+      </w:pPr>
+    </w:p>
+    <w:p>
+      <w:pPr>
+        <w:pStyle w:val="af0"/>
+        <w:rPr>
+          <w:rFonts w:ascii="宋体" w:eastAsia="宋体" w:hAnsi="宋体" w:cs="宋体"/>
+        </w:rPr>
+      </w:pPr>
+      <w:r>
+        <w:rPr>
+          <w:rFonts w:ascii="宋体" w:eastAsia="宋体" w:hAnsi="宋体" w:cs="宋体"/>
+        </w:rPr>
+        <w:t>静态资源前缀</w:t>
+      </w:r>
+    </w:p>
+    <w:p>
+      <w:pPr>
+        <w:pStyle w:val="af0"/>
+        <w:rPr>
+          <w:rFonts w:ascii="宋体" w:eastAsia="宋体" w:hAnsi="宋体" w:cs="宋体"/>
+        </w:rPr>
+      </w:pPr>
+      <w:r>
+        <w:rPr>
+          <w:rFonts w:ascii="宋体" w:eastAsia="宋体" w:hAnsi="宋体" w:cs="宋体"/>
+        </w:rPr>
+        <w:t>public static final String STATIC_PREFIX = "job/people";</w:t>
+      </w:r>
+    </w:p>
+    <w:p>
+      <w:r>
+        <w:rPr>
+          <w:rFonts w:ascii="宋体" w:eastAsia="宋体" w:hAnsi="宋体" w:cs="宋体"/>
+        </w:rPr>
+        <w:t xml:space="preserve">自动加载 </w:t>
+      </w:r>
+      <w:proofErr w:type="spellStart"/>
+      <w:r>
+        <w:rPr>
+          <w:rFonts w:ascii="宋体" w:eastAsia="宋体" w:hAnsi="宋体" w:cs="宋体"/>
+        </w:rPr>
+        <w:t>EmployeeService</w:t>
+      </w:r>
+      <w:proofErr w:type="spellEnd"/>
+    </w:p>
+    <w:p>
+      <w:pPr>
+        <w:pStyle w:val="af0"/>
+        <w:rPr>
+          <w:rFonts w:ascii="宋体" w:eastAsia="宋体" w:hAnsi="宋体" w:cs="宋体"/>
+        </w:rPr>
+      </w:pPr>
+      <w:r>
+        <w:rPr>
+          <w:rFonts w:ascii="宋体" w:eastAsia="宋体" w:hAnsi="宋体" w:cs="宋体"/>
+        </w:rPr>
+        <w:t xml:space="preserve">private </w:t>
+      </w:r>
+      <w:proofErr w:type="spellStart"/>
+      <w:r>
+        <w:rPr>
+          <w:rFonts w:ascii="宋体" w:eastAsia="宋体" w:hAnsi="宋体" w:cs="宋体"/>
+        </w:rPr>
+        <w:t>EmployeeService</w:t>
+      </w:r>
+      <w:proofErr w:type="spellEnd"/>
+      <w:r>
+        <w:rPr>
+          <w:rFonts w:ascii="宋体" w:eastAsia="宋体" w:hAnsi="宋体" w:cs="宋体"/>
+        </w:rPr>
+        <w:t xml:space="preserve"> </w:t>
+      </w:r>
+      <w:proofErr w:type="spellStart"/>
+      <w:r>
+        <w:rPr>
+          <w:rFonts w:ascii="宋体" w:eastAsia="宋体" w:hAnsi="宋体" w:cs="宋体"/>
+        </w:rPr>
+        <w:t>employeeService</w:t>
+      </w:r>
+      <w:proofErr w:type="spellEnd"/>
+      <w:r>
+        <w:rPr>
+          <w:rFonts w:ascii="宋体" w:eastAsia="宋体" w:hAnsi="宋体" w:cs="宋体"/>
+        </w:rPr>
+        <w:t>;</w:t>
+      </w:r>
+    </w:p>
+    <w:p>
+      <w:r>
+        <w:rPr>
+          <w:rFonts w:ascii="宋体" w:eastAsia="宋体" w:hAnsi="宋体" w:cs="宋体"/>
+        </w:rPr>
+        <w:t>人才列表</w:t>
+      </w:r>
+    </w:p>
+    <w:p>
+      <w:r>
+        <w:rPr>
+          <w:rFonts w:ascii="宋体" w:eastAsia="宋体" w:hAnsi="宋体" w:cs="宋体"/>
+        </w:rPr>
+        <w:t xml:space="preserve">public String </w:t>
+      </w:r>
+      <w:proofErr w:type="gramStart"/>
+      <w:r>
+        <w:rPr>
+          <w:rFonts w:ascii="宋体" w:eastAsia="宋体" w:hAnsi="宋体" w:cs="宋体"/>
+        </w:rPr>
+        <w:t>people(</w:t>
+      </w:r>
+      <w:proofErr w:type="spellStart"/>
+      <w:proofErr w:type="gramEnd"/>
+      <w:r>
+        <w:rPr>
+          <w:rFonts w:ascii="宋体" w:eastAsia="宋体" w:hAnsi="宋体" w:cs="宋体"/>
+        </w:rPr>
+        <w:t>HttpSession</w:t>
+      </w:r>
+      <w:proofErr w:type="spellEnd"/>
+      <w:r>
+        <w:rPr>
+          <w:rFonts w:ascii="宋体" w:eastAsia="宋体" w:hAnsi="宋体" w:cs="宋体"/>
+        </w:rPr>
+        <w:t xml:space="preserve"> session, Model model) </w:t>
+      </w:r>
+    </w:p>
+    <w:p>
+      <w:r>
+        <w:rPr>
+          <w:rFonts w:ascii="宋体" w:eastAsia="宋体" w:hAnsi="宋体" w:cs="宋体"/>
+        </w:rPr>
+        <w:t>加载人才列表</w:t>
+      </w:r>
+    </w:p>
+    <w:p>
+      <w:r>
+        <w:rPr>
+          <w:rFonts w:ascii="宋体" w:eastAsia="宋体" w:hAnsi="宋体" w:cs="宋体"/>
+        </w:rPr>
+        <w:t xml:space="preserve">public String </w:t>
+      </w:r>
+      <w:proofErr w:type="spellStart"/>
+      <w:proofErr w:type="gramStart"/>
+      <w:r>
+        <w:rPr>
+          <w:rFonts w:ascii="宋体" w:eastAsia="宋体" w:hAnsi="宋体" w:cs="宋体"/>
+        </w:rPr>
+        <w:t>loadPeople</w:t>
+      </w:r>
+      <w:proofErr w:type="spellEnd"/>
+      <w:r>
+        <w:rPr>
+          <w:rFonts w:ascii="宋体" w:eastAsia="宋体" w:hAnsi="宋体" w:cs="宋体"/>
+        </w:rPr>
+        <w:t>(</w:t>
+      </w:r>
+      <w:proofErr w:type="gramEnd"/>
+      <w:r>
+        <w:rPr>
+          <w:rFonts w:ascii="宋体" w:eastAsia="宋体" w:hAnsi="宋体" w:cs="宋体"/>
+        </w:rPr>
+        <w:t xml:space="preserve">Model model, String </w:t>
+      </w:r>
+      <w:proofErr w:type="spellStart"/>
+      <w:r>
+        <w:rPr>
+          <w:rFonts w:ascii="宋体" w:eastAsia="宋体" w:hAnsi="宋体" w:cs="宋体"/>
+        </w:rPr>
+        <w:t>param</w:t>
+      </w:r>
+      <w:proofErr w:type="spellEnd"/>
+      <w:r>
+        <w:rPr>
+          <w:rFonts w:ascii="宋体" w:eastAsia="宋体" w:hAnsi="宋体" w:cs="宋体"/>
+        </w:rPr>
+        <w:t>, Pager&lt;Employee&gt; pager)</w:t>
+      </w:r>
+    </w:p>
+    <w:p>
+      <w:pPr>
+        <w:pStyle w:val="3"/>
+        <w:rPr>
+          <w:b w:val="0"/>
+        </w:rPr>
       </w:pPr>
       <w:proofErr w:type="spellStart"/>
       <w:r>
@@ -6305,7 +6536,7 @@
           <w:rFonts w:hint="eastAsia"/>
           <w:b w:val="0"/>
         </w:rPr>
-        <w:t>eople</w:t>
+        <w:t>ost</w:t>
       </w:r>
       <w:r>
         <w:rPr>
@@ -6333,21 +6564,119 @@
         <w:rPr>
           <w:rFonts w:ascii="宋体" w:eastAsia="宋体" w:hAnsi="宋体" w:cs="宋体"/>
         </w:rPr>
-        <w:t>人才页面控制器</w:t>
-      </w:r>
-    </w:p>
-    <w:p>
-      <w:pPr>
-        <w:pStyle w:val="af0"/>
-        <w:rPr>
-          <w:rFonts w:ascii="宋体" w:eastAsia="宋体" w:hAnsi="宋体" w:cs="宋体"/>
-        </w:rPr>
-      </w:pPr>
-      <w:r>
-        <w:rPr>
-          <w:rFonts w:ascii="宋体" w:eastAsia="宋体" w:hAnsi="宋体" w:cs="宋体"/>
-        </w:rPr>
-        <w:t>包括：1.人才列表 2.加载人才列表</w:t>
+        <w:t>发布简历控制器</w:t>
+      </w:r>
+    </w:p>
+    <w:p>
+      <w:pPr>
+        <w:pStyle w:val="af0"/>
+        <w:rPr>
+          <w:rFonts w:ascii="宋体" w:eastAsia="宋体" w:hAnsi="宋体" w:cs="宋体"/>
+        </w:rPr>
+      </w:pPr>
+      <w:r>
+        <w:rPr>
+          <w:rFonts w:ascii="宋体" w:eastAsia="宋体" w:hAnsi="宋体" w:cs="宋体"/>
+        </w:rPr>
+        <w:t>主要包含以下功能:</w:t>
+      </w:r>
+    </w:p>
+    <w:p>
+      <w:pPr>
+        <w:pStyle w:val="af0"/>
+        <w:rPr>
+          <w:rFonts w:ascii="宋体" w:eastAsia="宋体" w:hAnsi="宋体" w:cs="宋体"/>
+        </w:rPr>
+      </w:pPr>
+      <w:r>
+        <w:rPr>
+          <w:rFonts w:ascii="宋体" w:eastAsia="宋体" w:hAnsi="宋体" w:cs="宋体"/>
+        </w:rPr>
+        <w:t>1.发布简历基本信息</w:t>
+      </w:r>
+    </w:p>
+    <w:p>
+      <w:pPr>
+        <w:pStyle w:val="af0"/>
+        <w:rPr>
+          <w:rFonts w:ascii="宋体" w:eastAsia="宋体" w:hAnsi="宋体" w:cs="宋体"/>
+        </w:rPr>
+      </w:pPr>
+      <w:r>
+        <w:rPr>
+          <w:rFonts w:ascii="宋体" w:eastAsia="宋体" w:hAnsi="宋体" w:cs="宋体"/>
+        </w:rPr>
+        <w:t>2.新增、编辑简历基本信息</w:t>
+      </w:r>
+    </w:p>
+    <w:p>
+      <w:pPr>
+        <w:pStyle w:val="af0"/>
+        <w:rPr>
+          <w:rFonts w:ascii="宋体" w:eastAsia="宋体" w:hAnsi="宋体" w:cs="宋体"/>
+        </w:rPr>
+      </w:pPr>
+      <w:r>
+        <w:rPr>
+          <w:rFonts w:ascii="宋体" w:eastAsia="宋体" w:hAnsi="宋体" w:cs="宋体"/>
+        </w:rPr>
+        <w:t>3.发布、编辑简历详情</w:t>
+      </w:r>
+    </w:p>
+    <w:p>
+      <w:pPr>
+        <w:pStyle w:val="af0"/>
+        <w:rPr>
+          <w:rFonts w:ascii="宋体" w:eastAsia="宋体" w:hAnsi="宋体" w:cs="宋体"/>
+        </w:rPr>
+      </w:pPr>
+      <w:r>
+        <w:rPr>
+          <w:rFonts w:ascii="宋体" w:eastAsia="宋体" w:hAnsi="宋体" w:cs="宋体"/>
+        </w:rPr>
+        <w:t>4.增加、编辑、删除教育信息</w:t>
+      </w:r>
+    </w:p>
+    <w:p>
+      <w:pPr>
+        <w:pStyle w:val="af0"/>
+        <w:rPr>
+          <w:rFonts w:ascii="宋体" w:eastAsia="宋体" w:hAnsi="宋体" w:cs="宋体"/>
+        </w:rPr>
+      </w:pPr>
+      <w:r>
+        <w:rPr>
+          <w:rFonts w:ascii="宋体" w:eastAsia="宋体" w:hAnsi="宋体" w:cs="宋体"/>
+        </w:rPr>
+        <w:t>5.增加、编辑、删除工作经历</w:t>
+      </w:r>
+    </w:p>
+    <w:p>
+      <w:pPr>
+        <w:pStyle w:val="af0"/>
+        <w:rPr>
+          <w:rFonts w:ascii="宋体" w:eastAsia="宋体" w:hAnsi="宋体" w:cs="宋体"/>
+        </w:rPr>
+      </w:pPr>
+      <w:r>
+        <w:rPr>
+          <w:rFonts w:ascii="宋体" w:eastAsia="宋体" w:hAnsi="宋体" w:cs="宋体"/>
+        </w:rPr>
+        <w:t>6.新增、编辑、删除技能</w:t>
+      </w:r>
+    </w:p>
+    <w:p>
+      <w:pPr>
+        <w:pStyle w:val="af0"/>
+        <w:rPr>
+          <w:rFonts w:ascii="宋体" w:eastAsia="宋体" w:hAnsi="宋体" w:cs="宋体"/>
+        </w:rPr>
+      </w:pPr>
+      <w:r>
+        <w:rPr>
+          <w:rFonts w:ascii="宋体" w:eastAsia="宋体" w:hAnsi="宋体" w:cs="宋体"/>
+        </w:rPr>
+        <w:t>7.预览简历</w:t>
       </w:r>
     </w:p>
     <w:p>
@@ -6383,22 +6712,29 @@
         <w:rPr>
           <w:rFonts w:ascii="宋体" w:eastAsia="宋体" w:hAnsi="宋体" w:cs="宋体"/>
         </w:rPr>
-        <w:t>public static final String STATIC_PREFIX = "job/people";</w:t>
-      </w:r>
-    </w:p>
-    <w:p>
-      <w:r>
-        <w:rPr>
-          <w:rFonts w:ascii="宋体" w:eastAsia="宋体" w:hAnsi="宋体" w:cs="宋体"/>
-        </w:rPr>
-        <w:t xml:space="preserve">自动加载 </w:t>
-      </w:r>
-      <w:proofErr w:type="spellStart"/>
-      <w:r>
-        <w:rPr>
-          <w:rFonts w:ascii="宋体" w:eastAsia="宋体" w:hAnsi="宋体" w:cs="宋体"/>
-        </w:rPr>
-        <w:t>EmployeeService</w:t>
+        <w:lastRenderedPageBreak/>
+        <w:t>public static final String STATIC_PREFIX = "job/post";</w:t>
+      </w:r>
+    </w:p>
+    <w:p>
+      <w:pPr>
+        <w:pStyle w:val="af0"/>
+        <w:rPr>
+          <w:rFonts w:ascii="宋体" w:eastAsia="宋体" w:hAnsi="宋体" w:cs="宋体"/>
+        </w:rPr>
+      </w:pPr>
+      <w:r>
+        <w:rPr>
+          <w:rFonts w:ascii="宋体" w:eastAsia="宋体" w:hAnsi="宋体" w:cs="宋体"/>
+        </w:rPr>
+        <w:t>自动加载</w:t>
+      </w:r>
+      <w:proofErr w:type="spellStart"/>
+      <w:r>
+        <w:rPr>
+          <w:rFonts w:ascii="宋体" w:eastAsia="宋体" w:hAnsi="宋体" w:cs="宋体"/>
+        </w:rPr>
+        <w:t>CategoryService</w:t>
       </w:r>
       <w:proofErr w:type="spellEnd"/>
     </w:p>
@@ -6420,7 +6756,7 @@
         <w:rPr>
           <w:rFonts w:ascii="宋体" w:eastAsia="宋体" w:hAnsi="宋体" w:cs="宋体"/>
         </w:rPr>
-        <w:t>EmployeeService</w:t>
+        <w:t>CategoryService</w:t>
       </w:r>
       <w:proofErr w:type="spellEnd"/>
       <w:r>
@@ -6434,7 +6770,7 @@
         <w:rPr>
           <w:rFonts w:ascii="宋体" w:eastAsia="宋体" w:hAnsi="宋体" w:cs="宋体"/>
         </w:rPr>
-        <w:t>employeeService</w:t>
+        <w:t>categoryService</w:t>
       </w:r>
       <w:proofErr w:type="spellEnd"/>
       <w:r>
@@ -6445,33 +6781,867 @@
       </w:r>
     </w:p>
     <w:p>
-      <w:r>
-        <w:rPr>
-          <w:rFonts w:ascii="宋体" w:eastAsia="宋体" w:hAnsi="宋体" w:cs="宋体"/>
-        </w:rPr>
-        <w:t>人才列表</w:t>
-      </w:r>
-    </w:p>
-    <w:p>
+      <w:pPr>
+        <w:pStyle w:val="af0"/>
+        <w:rPr>
+          <w:rFonts w:ascii="宋体" w:eastAsia="宋体" w:hAnsi="宋体" w:cs="宋体"/>
+        </w:rPr>
+      </w:pPr>
+      <w:r>
+        <w:rPr>
+          <w:rFonts w:ascii="宋体" w:eastAsia="宋体" w:hAnsi="宋体" w:cs="宋体"/>
+        </w:rPr>
+        <w:t>自动加载</w:t>
+      </w:r>
+      <w:proofErr w:type="spellStart"/>
+      <w:r>
+        <w:rPr>
+          <w:rFonts w:ascii="宋体" w:eastAsia="宋体" w:hAnsi="宋体" w:cs="宋体"/>
+        </w:rPr>
+        <w:t>CityService</w:t>
+      </w:r>
+      <w:proofErr w:type="spellEnd"/>
+    </w:p>
+    <w:p>
+      <w:pPr>
+        <w:pStyle w:val="af0"/>
+        <w:rPr>
+          <w:rFonts w:ascii="宋体" w:eastAsia="宋体" w:hAnsi="宋体" w:cs="宋体"/>
+        </w:rPr>
+      </w:pPr>
+      <w:r>
+        <w:rPr>
+          <w:rFonts w:ascii="宋体" w:eastAsia="宋体" w:hAnsi="宋体" w:cs="宋体"/>
+        </w:rPr>
+        <w:t xml:space="preserve">private </w:t>
+      </w:r>
+      <w:proofErr w:type="spellStart"/>
+      <w:r>
+        <w:rPr>
+          <w:rFonts w:ascii="宋体" w:eastAsia="宋体" w:hAnsi="宋体" w:cs="宋体"/>
+        </w:rPr>
+        <w:t>CityService</w:t>
+      </w:r>
+      <w:proofErr w:type="spellEnd"/>
+      <w:r>
+        <w:rPr>
+          <w:rFonts w:ascii="宋体" w:eastAsia="宋体" w:hAnsi="宋体" w:cs="宋体"/>
+        </w:rPr>
+        <w:t xml:space="preserve"> </w:t>
+      </w:r>
+      <w:proofErr w:type="spellStart"/>
+      <w:r>
+        <w:rPr>
+          <w:rFonts w:ascii="宋体" w:eastAsia="宋体" w:hAnsi="宋体" w:cs="宋体"/>
+        </w:rPr>
+        <w:t>cityService</w:t>
+      </w:r>
+      <w:proofErr w:type="spellEnd"/>
+      <w:r>
+        <w:rPr>
+          <w:rFonts w:ascii="宋体" w:eastAsia="宋体" w:hAnsi="宋体" w:cs="宋体"/>
+        </w:rPr>
+        <w:t>;</w:t>
+      </w:r>
+    </w:p>
+    <w:p>
+      <w:pPr>
+        <w:pStyle w:val="af0"/>
+        <w:rPr>
+          <w:rFonts w:ascii="宋体" w:eastAsia="宋体" w:hAnsi="宋体" w:cs="宋体"/>
+        </w:rPr>
+      </w:pPr>
+      <w:r>
+        <w:rPr>
+          <w:rFonts w:ascii="宋体" w:eastAsia="宋体" w:hAnsi="宋体" w:cs="宋体"/>
+        </w:rPr>
+        <w:t>自动加载</w:t>
+      </w:r>
+      <w:proofErr w:type="spellStart"/>
+      <w:r>
+        <w:rPr>
+          <w:rFonts w:ascii="宋体" w:eastAsia="宋体" w:hAnsi="宋体" w:cs="宋体"/>
+        </w:rPr>
+        <w:t>ResumeService</w:t>
+      </w:r>
+      <w:proofErr w:type="spellEnd"/>
+    </w:p>
+    <w:p>
+      <w:pPr>
+        <w:pStyle w:val="af0"/>
+        <w:rPr>
+          <w:rFonts w:ascii="宋体" w:eastAsia="宋体" w:hAnsi="宋体" w:cs="宋体"/>
+        </w:rPr>
+      </w:pPr>
+      <w:r>
+        <w:rPr>
+          <w:rFonts w:ascii="宋体" w:eastAsia="宋体" w:hAnsi="宋体" w:cs="宋体"/>
+        </w:rPr>
+        <w:t xml:space="preserve">private </w:t>
+      </w:r>
+      <w:proofErr w:type="spellStart"/>
+      <w:r>
+        <w:rPr>
+          <w:rFonts w:ascii="宋体" w:eastAsia="宋体" w:hAnsi="宋体" w:cs="宋体"/>
+        </w:rPr>
+        <w:t>ResumeService</w:t>
+      </w:r>
+      <w:proofErr w:type="spellEnd"/>
+      <w:r>
+        <w:rPr>
+          <w:rFonts w:ascii="宋体" w:eastAsia="宋体" w:hAnsi="宋体" w:cs="宋体"/>
+        </w:rPr>
+        <w:t xml:space="preserve"> </w:t>
+      </w:r>
+      <w:proofErr w:type="spellStart"/>
+      <w:r>
+        <w:rPr>
+          <w:rFonts w:ascii="宋体" w:eastAsia="宋体" w:hAnsi="宋体" w:cs="宋体"/>
+        </w:rPr>
+        <w:t>resumeService</w:t>
+      </w:r>
+      <w:proofErr w:type="spellEnd"/>
+      <w:r>
+        <w:rPr>
+          <w:rFonts w:ascii="宋体" w:eastAsia="宋体" w:hAnsi="宋体" w:cs="宋体"/>
+        </w:rPr>
+        <w:t>;</w:t>
+      </w:r>
+    </w:p>
+    <w:p>
+      <w:pPr>
+        <w:pStyle w:val="af0"/>
+        <w:rPr>
+          <w:rFonts w:ascii="宋体" w:eastAsia="宋体" w:hAnsi="宋体" w:cs="宋体"/>
+        </w:rPr>
+      </w:pPr>
+      <w:r>
+        <w:rPr>
+          <w:rFonts w:ascii="宋体" w:eastAsia="宋体" w:hAnsi="宋体" w:cs="宋体"/>
+        </w:rPr>
+        <w:t>自动加载</w:t>
+      </w:r>
+      <w:proofErr w:type="spellStart"/>
+      <w:r>
+        <w:rPr>
+          <w:rFonts w:ascii="宋体" w:eastAsia="宋体" w:hAnsi="宋体" w:cs="宋体"/>
+        </w:rPr>
+        <w:t>EducationService</w:t>
+      </w:r>
+      <w:proofErr w:type="spellEnd"/>
+    </w:p>
+    <w:p>
+      <w:pPr>
+        <w:pStyle w:val="af0"/>
+        <w:rPr>
+          <w:rFonts w:ascii="宋体" w:eastAsia="宋体" w:hAnsi="宋体" w:cs="宋体"/>
+        </w:rPr>
+      </w:pPr>
+      <w:r>
+        <w:rPr>
+          <w:rFonts w:ascii="宋体" w:eastAsia="宋体" w:hAnsi="宋体" w:cs="宋体"/>
+        </w:rPr>
+        <w:t xml:space="preserve">private </w:t>
+      </w:r>
+      <w:proofErr w:type="spellStart"/>
+      <w:r>
+        <w:rPr>
+          <w:rFonts w:ascii="宋体" w:eastAsia="宋体" w:hAnsi="宋体" w:cs="宋体"/>
+        </w:rPr>
+        <w:t>EducationService</w:t>
+      </w:r>
+      <w:proofErr w:type="spellEnd"/>
+      <w:r>
+        <w:rPr>
+          <w:rFonts w:ascii="宋体" w:eastAsia="宋体" w:hAnsi="宋体" w:cs="宋体"/>
+        </w:rPr>
+        <w:t xml:space="preserve"> </w:t>
+      </w:r>
+      <w:proofErr w:type="spellStart"/>
+      <w:r>
+        <w:rPr>
+          <w:rFonts w:ascii="宋体" w:eastAsia="宋体" w:hAnsi="宋体" w:cs="宋体"/>
+        </w:rPr>
+        <w:t>educationService</w:t>
+      </w:r>
+      <w:proofErr w:type="spellEnd"/>
+      <w:r>
+        <w:rPr>
+          <w:rFonts w:ascii="宋体" w:eastAsia="宋体" w:hAnsi="宋体" w:cs="宋体"/>
+        </w:rPr>
+        <w:t>;</w:t>
+      </w:r>
+    </w:p>
+    <w:p>
+      <w:pPr>
+        <w:pStyle w:val="af0"/>
+        <w:rPr>
+          <w:rFonts w:ascii="宋体" w:eastAsia="宋体" w:hAnsi="宋体" w:cs="宋体"/>
+        </w:rPr>
+      </w:pPr>
+      <w:r>
+        <w:rPr>
+          <w:rFonts w:ascii="宋体" w:eastAsia="宋体" w:hAnsi="宋体" w:cs="宋体"/>
+        </w:rPr>
+        <w:t>自动加载</w:t>
+      </w:r>
+      <w:proofErr w:type="spellStart"/>
+      <w:r>
+        <w:rPr>
+          <w:rFonts w:ascii="宋体" w:eastAsia="宋体" w:hAnsi="宋体" w:cs="宋体"/>
+        </w:rPr>
+        <w:t>ExperienceService</w:t>
+      </w:r>
+      <w:proofErr w:type="spellEnd"/>
+    </w:p>
+    <w:p>
+      <w:pPr>
+        <w:pStyle w:val="af0"/>
+        <w:rPr>
+          <w:rFonts w:ascii="宋体" w:eastAsia="宋体" w:hAnsi="宋体" w:cs="宋体"/>
+        </w:rPr>
+      </w:pPr>
+      <w:r>
+        <w:rPr>
+          <w:rFonts w:ascii="宋体" w:eastAsia="宋体" w:hAnsi="宋体" w:cs="宋体"/>
+        </w:rPr>
+        <w:t xml:space="preserve">private </w:t>
+      </w:r>
+      <w:proofErr w:type="spellStart"/>
+      <w:r>
+        <w:rPr>
+          <w:rFonts w:ascii="宋体" w:eastAsia="宋体" w:hAnsi="宋体" w:cs="宋体"/>
+        </w:rPr>
+        <w:t>ExperienceService</w:t>
+      </w:r>
+      <w:proofErr w:type="spellEnd"/>
+      <w:r>
+        <w:rPr>
+          <w:rFonts w:ascii="宋体" w:eastAsia="宋体" w:hAnsi="宋体" w:cs="宋体"/>
+        </w:rPr>
+        <w:t xml:space="preserve"> </w:t>
+      </w:r>
+      <w:proofErr w:type="spellStart"/>
+      <w:r>
+        <w:rPr>
+          <w:rFonts w:ascii="宋体" w:eastAsia="宋体" w:hAnsi="宋体" w:cs="宋体"/>
+        </w:rPr>
+        <w:t>experienceService</w:t>
+      </w:r>
+      <w:proofErr w:type="spellEnd"/>
+      <w:r>
+        <w:rPr>
+          <w:rFonts w:ascii="宋体" w:eastAsia="宋体" w:hAnsi="宋体" w:cs="宋体"/>
+        </w:rPr>
+        <w:t>;</w:t>
+      </w:r>
+    </w:p>
+    <w:p>
+      <w:pPr>
+        <w:pStyle w:val="af0"/>
+        <w:rPr>
+          <w:rFonts w:ascii="宋体" w:eastAsia="宋体" w:hAnsi="宋体" w:cs="宋体"/>
+        </w:rPr>
+      </w:pPr>
+      <w:r>
+        <w:rPr>
+          <w:rFonts w:ascii="宋体" w:eastAsia="宋体" w:hAnsi="宋体" w:cs="宋体"/>
+        </w:rPr>
+        <w:t>自动加载</w:t>
+      </w:r>
+      <w:proofErr w:type="spellStart"/>
+      <w:r>
+        <w:rPr>
+          <w:rFonts w:ascii="宋体" w:eastAsia="宋体" w:hAnsi="宋体" w:cs="宋体"/>
+        </w:rPr>
+        <w:t>SkillService</w:t>
+      </w:r>
+      <w:proofErr w:type="spellEnd"/>
+    </w:p>
+    <w:p>
+      <w:pPr>
+        <w:pStyle w:val="af0"/>
+        <w:rPr>
+          <w:rFonts w:ascii="宋体" w:eastAsia="宋体" w:hAnsi="宋体" w:cs="宋体"/>
+        </w:rPr>
+      </w:pPr>
+      <w:r>
+        <w:rPr>
+          <w:rFonts w:ascii="宋体" w:eastAsia="宋体" w:hAnsi="宋体" w:cs="宋体"/>
+        </w:rPr>
+        <w:t xml:space="preserve">private </w:t>
+      </w:r>
+      <w:proofErr w:type="spellStart"/>
+      <w:r>
+        <w:rPr>
+          <w:rFonts w:ascii="宋体" w:eastAsia="宋体" w:hAnsi="宋体" w:cs="宋体"/>
+        </w:rPr>
+        <w:t>SkillService</w:t>
+      </w:r>
+      <w:proofErr w:type="spellEnd"/>
+      <w:r>
+        <w:rPr>
+          <w:rFonts w:ascii="宋体" w:eastAsia="宋体" w:hAnsi="宋体" w:cs="宋体"/>
+        </w:rPr>
+        <w:t xml:space="preserve"> </w:t>
+      </w:r>
+      <w:proofErr w:type="spellStart"/>
+      <w:r>
+        <w:rPr>
+          <w:rFonts w:ascii="宋体" w:eastAsia="宋体" w:hAnsi="宋体" w:cs="宋体"/>
+        </w:rPr>
+        <w:t>skillService</w:t>
+      </w:r>
+      <w:proofErr w:type="spellEnd"/>
+      <w:r>
+        <w:rPr>
+          <w:rFonts w:ascii="宋体" w:eastAsia="宋体" w:hAnsi="宋体" w:cs="宋体"/>
+        </w:rPr>
+        <w:t>;</w:t>
+      </w:r>
+    </w:p>
+    <w:p>
+      <w:pPr>
+        <w:pStyle w:val="af0"/>
+        <w:rPr>
+          <w:rFonts w:ascii="宋体" w:eastAsia="宋体" w:hAnsi="宋体" w:cs="宋体"/>
+        </w:rPr>
+      </w:pPr>
+      <w:r>
+        <w:rPr>
+          <w:rFonts w:ascii="宋体" w:eastAsia="宋体" w:hAnsi="宋体" w:cs="宋体"/>
+        </w:rPr>
+        <w:t>检查是否可以发布简历</w:t>
+      </w:r>
+    </w:p>
+    <w:p>
+      <w:pPr>
+        <w:pStyle w:val="af0"/>
+        <w:rPr>
+          <w:rFonts w:ascii="宋体" w:eastAsia="宋体" w:hAnsi="宋体" w:cs="宋体"/>
+        </w:rPr>
+      </w:pPr>
+      <w:r>
+        <w:rPr>
+          <w:rFonts w:ascii="宋体" w:eastAsia="宋体" w:hAnsi="宋体" w:cs="宋体"/>
+        </w:rPr>
+        <w:t xml:space="preserve">Result </w:t>
+      </w:r>
+      <w:proofErr w:type="spellStart"/>
+      <w:r>
+        <w:rPr>
+          <w:rFonts w:ascii="宋体" w:eastAsia="宋体" w:hAnsi="宋体" w:cs="宋体"/>
+        </w:rPr>
+        <w:t>postResume</w:t>
+      </w:r>
+      <w:proofErr w:type="spellEnd"/>
+      <w:r>
+        <w:rPr>
+          <w:rFonts w:ascii="宋体" w:eastAsia="宋体" w:hAnsi="宋体" w:cs="宋体"/>
+        </w:rPr>
+        <w:t>(</w:t>
+      </w:r>
+      <w:proofErr w:type="spellStart"/>
+      <w:r>
+        <w:rPr>
+          <w:rFonts w:ascii="宋体" w:eastAsia="宋体" w:hAnsi="宋体" w:cs="宋体"/>
+        </w:rPr>
+        <w:t>HttpSession</w:t>
+      </w:r>
+      <w:proofErr w:type="spellEnd"/>
+      <w:r>
+        <w:rPr>
+          <w:rFonts w:ascii="宋体" w:eastAsia="宋体" w:hAnsi="宋体" w:cs="宋体"/>
+        </w:rPr>
+        <w:t xml:space="preserve"> session)</w:t>
+      </w:r>
+    </w:p>
+    <w:p>
+      <w:pPr>
+        <w:pStyle w:val="af0"/>
+        <w:rPr>
+          <w:rFonts w:ascii="宋体" w:eastAsia="宋体" w:hAnsi="宋体" w:cs="宋体"/>
+        </w:rPr>
+      </w:pPr>
+      <w:r>
+        <w:rPr>
+          <w:rFonts w:ascii="宋体" w:eastAsia="宋体" w:hAnsi="宋体" w:cs="宋体"/>
+        </w:rPr>
+        <w:t>发布简历基本信息</w:t>
+      </w:r>
+    </w:p>
+    <w:p>
+      <w:pPr>
+        <w:pStyle w:val="af0"/>
+        <w:rPr>
+          <w:rFonts w:ascii="宋体" w:eastAsia="宋体" w:hAnsi="宋体" w:cs="宋体"/>
+        </w:rPr>
+      </w:pPr>
       <w:r>
         <w:rPr>
           <w:rFonts w:ascii="宋体" w:eastAsia="宋体" w:hAnsi="宋体" w:cs="宋体"/>
         </w:rPr>
         <w:t xml:space="preserve">public String </w:t>
       </w:r>
+      <w:proofErr w:type="spellStart"/>
+      <w:r>
+        <w:rPr>
+          <w:rFonts w:ascii="宋体" w:eastAsia="宋体" w:hAnsi="宋体" w:cs="宋体"/>
+        </w:rPr>
+        <w:t>postInfo</w:t>
+      </w:r>
+      <w:proofErr w:type="spellEnd"/>
+      <w:r>
+        <w:rPr>
+          <w:rFonts w:ascii="宋体" w:eastAsia="宋体" w:hAnsi="宋体" w:cs="宋体"/>
+        </w:rPr>
+        <w:t xml:space="preserve">(Model model, </w:t>
+      </w:r>
+      <w:proofErr w:type="spellStart"/>
+      <w:r>
+        <w:rPr>
+          <w:rFonts w:ascii="宋体" w:eastAsia="宋体" w:hAnsi="宋体" w:cs="宋体"/>
+        </w:rPr>
+        <w:t>HttpSession</w:t>
+      </w:r>
+      <w:proofErr w:type="spellEnd"/>
+      <w:r>
+        <w:rPr>
+          <w:rFonts w:ascii="宋体" w:eastAsia="宋体" w:hAnsi="宋体" w:cs="宋体"/>
+        </w:rPr>
+        <w:t xml:space="preserve"> session)</w:t>
+      </w:r>
+    </w:p>
+    <w:p>
+      <w:pPr>
+        <w:pStyle w:val="af0"/>
+        <w:rPr>
+          <w:rFonts w:ascii="宋体" w:eastAsia="宋体" w:hAnsi="宋体" w:cs="宋体"/>
+        </w:rPr>
+      </w:pPr>
+      <w:r>
+        <w:rPr>
+          <w:rFonts w:ascii="宋体" w:eastAsia="宋体" w:hAnsi="宋体" w:cs="宋体"/>
+        </w:rPr>
+        <w:t>编辑简历基本信息</w:t>
+      </w:r>
+    </w:p>
+    <w:p>
+      <w:pPr>
+        <w:pStyle w:val="af0"/>
+        <w:rPr>
+          <w:rFonts w:ascii="宋体" w:eastAsia="宋体" w:hAnsi="宋体" w:cs="宋体"/>
+        </w:rPr>
+      </w:pPr>
+      <w:r>
+        <w:rPr>
+          <w:rFonts w:ascii="宋体" w:eastAsia="宋体" w:hAnsi="宋体" w:cs="宋体"/>
+        </w:rPr>
+        <w:t xml:space="preserve">public String </w:t>
+      </w:r>
+      <w:proofErr w:type="spellStart"/>
+      <w:r>
+        <w:rPr>
+          <w:rFonts w:ascii="宋体" w:eastAsia="宋体" w:hAnsi="宋体" w:cs="宋体"/>
+        </w:rPr>
+        <w:t>postEditInfo</w:t>
+      </w:r>
+      <w:proofErr w:type="spellEnd"/>
+      <w:r>
+        <w:rPr>
+          <w:rFonts w:ascii="宋体" w:eastAsia="宋体" w:hAnsi="宋体" w:cs="宋体"/>
+        </w:rPr>
+        <w:t>(Model model, @</w:t>
+      </w:r>
+      <w:proofErr w:type="spellStart"/>
+      <w:r>
+        <w:rPr>
+          <w:rFonts w:ascii="宋体" w:eastAsia="宋体" w:hAnsi="宋体" w:cs="宋体"/>
+        </w:rPr>
+        <w:t>PathVariable</w:t>
+      </w:r>
+      <w:proofErr w:type="spellEnd"/>
+      <w:r>
+        <w:rPr>
+          <w:rFonts w:ascii="宋体" w:eastAsia="宋体" w:hAnsi="宋体" w:cs="宋体"/>
+        </w:rPr>
+        <w:t xml:space="preserve"> Integer id)</w:t>
+      </w:r>
+    </w:p>
+    <w:p>
+      <w:pPr>
+        <w:pStyle w:val="af0"/>
+        <w:rPr>
+          <w:rFonts w:ascii="宋体" w:eastAsia="宋体" w:hAnsi="宋体" w:cs="宋体"/>
+        </w:rPr>
+      </w:pPr>
+      <w:r>
+        <w:rPr>
+          <w:rFonts w:ascii="宋体" w:eastAsia="宋体" w:hAnsi="宋体" w:cs="宋体"/>
+        </w:rPr>
+        <w:t>新增简历基本信息</w:t>
+      </w:r>
+    </w:p>
+    <w:p>
+      <w:pPr>
+        <w:pStyle w:val="af0"/>
+        <w:rPr>
+          <w:rFonts w:ascii="宋体" w:eastAsia="宋体" w:hAnsi="宋体" w:cs="宋体"/>
+        </w:rPr>
+      </w:pPr>
+      <w:r>
+        <w:rPr>
+          <w:rFonts w:ascii="宋体" w:eastAsia="宋体" w:hAnsi="宋体" w:cs="宋体"/>
+        </w:rPr>
+        <w:t xml:space="preserve">Result </w:t>
+      </w:r>
+      <w:proofErr w:type="spellStart"/>
+      <w:r>
+        <w:rPr>
+          <w:rFonts w:ascii="宋体" w:eastAsia="宋体" w:hAnsi="宋体" w:cs="宋体"/>
+        </w:rPr>
+        <w:t>handlePostInfo</w:t>
+      </w:r>
+      <w:proofErr w:type="spellEnd"/>
+      <w:r>
+        <w:rPr>
+          <w:rFonts w:ascii="宋体" w:eastAsia="宋体" w:hAnsi="宋体" w:cs="宋体"/>
+        </w:rPr>
+        <w:t xml:space="preserve">(Resume resume, </w:t>
+      </w:r>
+      <w:proofErr w:type="spellStart"/>
+      <w:r>
+        <w:rPr>
+          <w:rFonts w:ascii="宋体" w:eastAsia="宋体" w:hAnsi="宋体" w:cs="宋体"/>
+        </w:rPr>
+        <w:t>HttpSession</w:t>
+      </w:r>
+      <w:proofErr w:type="spellEnd"/>
+      <w:r>
+        <w:rPr>
+          <w:rFonts w:ascii="宋体" w:eastAsia="宋体" w:hAnsi="宋体" w:cs="宋体"/>
+        </w:rPr>
+        <w:t xml:space="preserve"> session)</w:t>
+      </w:r>
+    </w:p>
+    <w:p>
+      <w:pPr>
+        <w:pStyle w:val="af0"/>
+        <w:rPr>
+          <w:rFonts w:ascii="宋体" w:eastAsia="宋体" w:hAnsi="宋体" w:cs="宋体"/>
+        </w:rPr>
+      </w:pPr>
+      <w:r>
+        <w:rPr>
+          <w:rFonts w:ascii="宋体" w:eastAsia="宋体" w:hAnsi="宋体" w:cs="宋体"/>
+        </w:rPr>
+        <w:t>编辑简历基本信息</w:t>
+      </w:r>
+    </w:p>
+    <w:p>
+      <w:pPr>
+        <w:pStyle w:val="af0"/>
+        <w:rPr>
+          <w:rFonts w:ascii="宋体" w:eastAsia="宋体" w:hAnsi="宋体" w:cs="宋体"/>
+        </w:rPr>
+      </w:pPr>
+      <w:r>
+        <w:rPr>
+          <w:rFonts w:ascii="宋体" w:eastAsia="宋体" w:hAnsi="宋体" w:cs="宋体"/>
+        </w:rPr>
+        <w:t xml:space="preserve">Result </w:t>
+      </w:r>
+      <w:proofErr w:type="spellStart"/>
+      <w:r>
+        <w:rPr>
+          <w:rFonts w:ascii="宋体" w:eastAsia="宋体" w:hAnsi="宋体" w:cs="宋体"/>
+        </w:rPr>
+        <w:t>handleEditPostInfo</w:t>
+      </w:r>
+      <w:proofErr w:type="spellEnd"/>
+      <w:r>
+        <w:rPr>
+          <w:rFonts w:ascii="宋体" w:eastAsia="宋体" w:hAnsi="宋体" w:cs="宋体"/>
+        </w:rPr>
+        <w:t xml:space="preserve">(Resume resume, </w:t>
+      </w:r>
+      <w:proofErr w:type="spellStart"/>
+      <w:r>
+        <w:rPr>
+          <w:rFonts w:ascii="宋体" w:eastAsia="宋体" w:hAnsi="宋体" w:cs="宋体"/>
+        </w:rPr>
+        <w:t>HttpSession</w:t>
+      </w:r>
+      <w:proofErr w:type="spellEnd"/>
+      <w:r>
+        <w:rPr>
+          <w:rFonts w:ascii="宋体" w:eastAsia="宋体" w:hAnsi="宋体" w:cs="宋体"/>
+        </w:rPr>
+        <w:t xml:space="preserve"> session, @</w:t>
+      </w:r>
+      <w:proofErr w:type="spellStart"/>
+      <w:r>
+        <w:rPr>
+          <w:rFonts w:ascii="宋体" w:eastAsia="宋体" w:hAnsi="宋体" w:cs="宋体"/>
+        </w:rPr>
+        <w:t>PathVariable</w:t>
+      </w:r>
+      <w:proofErr w:type="spellEnd"/>
+      <w:r>
+        <w:rPr>
+          <w:rFonts w:ascii="宋体" w:eastAsia="宋体" w:hAnsi="宋体" w:cs="宋体"/>
+        </w:rPr>
+        <w:t xml:space="preserve">("id") Integer </w:t>
+      </w:r>
+      <w:proofErr w:type="spellStart"/>
+      <w:r>
+        <w:rPr>
+          <w:rFonts w:ascii="宋体" w:eastAsia="宋体" w:hAnsi="宋体" w:cs="宋体"/>
+        </w:rPr>
+        <w:t>resumeId</w:t>
+      </w:r>
+      <w:proofErr w:type="spellEnd"/>
+      <w:r>
+        <w:rPr>
+          <w:rFonts w:ascii="宋体" w:eastAsia="宋体" w:hAnsi="宋体" w:cs="宋体"/>
+        </w:rPr>
+        <w:t xml:space="preserve">) </w:t>
+      </w:r>
+    </w:p>
+    <w:p>
+      <w:pPr>
+        <w:pStyle w:val="af0"/>
+        <w:rPr>
+          <w:rFonts w:ascii="宋体" w:eastAsia="宋体" w:hAnsi="宋体" w:cs="宋体"/>
+        </w:rPr>
+      </w:pPr>
+      <w:r>
+        <w:rPr>
+          <w:rFonts w:ascii="宋体" w:eastAsia="宋体" w:hAnsi="宋体" w:cs="宋体"/>
+        </w:rPr>
+        <w:t>编辑简历详情</w:t>
+      </w:r>
+    </w:p>
+    <w:p>
+      <w:pPr>
+        <w:pStyle w:val="af0"/>
+        <w:rPr>
+          <w:rFonts w:ascii="宋体" w:eastAsia="宋体" w:hAnsi="宋体" w:cs="宋体"/>
+        </w:rPr>
+      </w:pPr>
+      <w:r>
+        <w:rPr>
+          <w:rFonts w:ascii="宋体" w:eastAsia="宋体" w:hAnsi="宋体" w:cs="宋体"/>
+        </w:rPr>
+        <w:t xml:space="preserve">public String </w:t>
+      </w:r>
+      <w:proofErr w:type="spellStart"/>
+      <w:r>
+        <w:rPr>
+          <w:rFonts w:ascii="宋体" w:eastAsia="宋体" w:hAnsi="宋体" w:cs="宋体"/>
+        </w:rPr>
+        <w:t>postEditDetail</w:t>
+      </w:r>
+      <w:proofErr w:type="spellEnd"/>
+      <w:r>
+        <w:rPr>
+          <w:rFonts w:ascii="宋体" w:eastAsia="宋体" w:hAnsi="宋体" w:cs="宋体"/>
+        </w:rPr>
+        <w:t>(@</w:t>
+      </w:r>
+      <w:proofErr w:type="spellStart"/>
+      <w:r>
+        <w:rPr>
+          <w:rFonts w:ascii="宋体" w:eastAsia="宋体" w:hAnsi="宋体" w:cs="宋体"/>
+        </w:rPr>
+        <w:t>PathVariable</w:t>
+      </w:r>
+      <w:proofErr w:type="spellEnd"/>
+      <w:r>
+        <w:rPr>
+          <w:rFonts w:ascii="宋体" w:eastAsia="宋体" w:hAnsi="宋体" w:cs="宋体"/>
+        </w:rPr>
+        <w:t>("id") Integer id, M</w:t>
+      </w:r>
+      <w:r>
+        <w:rPr>
+          <w:rFonts w:ascii="宋体" w:eastAsia="宋体" w:hAnsi="宋体" w:cs="宋体"/>
+        </w:rPr>
+        <w:t>odel model)</w:t>
+      </w:r>
+    </w:p>
+    <w:p>
+      <w:pPr>
+        <w:pStyle w:val="af0"/>
+        <w:rPr>
+          <w:rFonts w:ascii="宋体" w:eastAsia="宋体" w:hAnsi="宋体" w:cs="宋体"/>
+        </w:rPr>
+      </w:pPr>
+      <w:r>
+        <w:rPr>
+          <w:rFonts w:ascii="宋体" w:eastAsia="宋体" w:hAnsi="宋体" w:cs="宋体"/>
+        </w:rPr>
+        <w:t>发布简历详情</w:t>
+      </w:r>
+    </w:p>
+    <w:p>
+      <w:pPr>
+        <w:pStyle w:val="af0"/>
+        <w:rPr>
+          <w:rFonts w:ascii="宋体" w:eastAsia="宋体" w:hAnsi="宋体" w:cs="宋体"/>
+        </w:rPr>
+      </w:pPr>
+      <w:r>
+        <w:rPr>
+          <w:rFonts w:ascii="宋体" w:eastAsia="宋体" w:hAnsi="宋体" w:cs="宋体"/>
+        </w:rPr>
+        <w:t xml:space="preserve">public String </w:t>
+      </w:r>
+      <w:proofErr w:type="spellStart"/>
+      <w:r>
+        <w:rPr>
+          <w:rFonts w:ascii="宋体" w:eastAsia="宋体" w:hAnsi="宋体" w:cs="宋体"/>
+        </w:rPr>
+        <w:t>postDetail</w:t>
+      </w:r>
+      <w:proofErr w:type="spellEnd"/>
+      <w:r>
+        <w:rPr>
+          <w:rFonts w:ascii="宋体" w:eastAsia="宋体" w:hAnsi="宋体" w:cs="宋体"/>
+        </w:rPr>
+        <w:t xml:space="preserve">() throws </w:t>
+      </w:r>
+      <w:proofErr w:type="spellStart"/>
+      <w:r>
+        <w:rPr>
+          <w:rFonts w:ascii="宋体" w:eastAsia="宋体" w:hAnsi="宋体" w:cs="宋体"/>
+        </w:rPr>
+        <w:t>IOException</w:t>
+      </w:r>
+      <w:proofErr w:type="spellEnd"/>
+      <w:r>
+        <w:rPr>
+          <w:rFonts w:ascii="宋体" w:eastAsia="宋体" w:hAnsi="宋体" w:cs="宋体"/>
+        </w:rPr>
+        <w:t xml:space="preserve"> {</w:t>
+      </w:r>
+    </w:p>
+    <w:p>
+      <w:pPr>
+        <w:pStyle w:val="af0"/>
+        <w:rPr>
+          <w:rFonts w:ascii="宋体" w:eastAsia="宋体" w:hAnsi="宋体" w:cs="宋体"/>
+        </w:rPr>
+      </w:pPr>
+      <w:r>
+        <w:rPr>
+          <w:rFonts w:ascii="宋体" w:eastAsia="宋体" w:hAnsi="宋体" w:cs="宋体"/>
+        </w:rPr>
+        <w:t>增加教育信息</w:t>
+      </w:r>
+    </w:p>
+    <w:p>
+      <w:pPr>
+        <w:pStyle w:val="af0"/>
+        <w:rPr>
+          <w:rFonts w:ascii="宋体" w:eastAsia="宋体" w:hAnsi="宋体" w:cs="宋体"/>
+        </w:rPr>
+      </w:pPr>
+      <w:r>
+        <w:rPr>
+          <w:rFonts w:ascii="宋体" w:eastAsia="宋体" w:hAnsi="宋体" w:cs="宋体"/>
+        </w:rPr>
+        <w:t xml:space="preserve">Result </w:t>
+      </w:r>
+      <w:proofErr w:type="spellStart"/>
+      <w:r>
+        <w:rPr>
+          <w:rFonts w:ascii="宋体" w:eastAsia="宋体" w:hAnsi="宋体" w:cs="宋体"/>
+        </w:rPr>
+        <w:t>addEducation</w:t>
+      </w:r>
+      <w:proofErr w:type="spellEnd"/>
+      <w:r>
+        <w:rPr>
+          <w:rFonts w:ascii="宋体" w:eastAsia="宋体" w:hAnsi="宋体" w:cs="宋体"/>
+        </w:rPr>
+        <w:t>(Education ed</w:t>
+      </w:r>
+      <w:r>
+        <w:rPr>
+          <w:rFonts w:ascii="宋体" w:eastAsia="宋体" w:hAnsi="宋体" w:cs="宋体"/>
+        </w:rPr>
+        <w:t xml:space="preserve">ucation, </w:t>
+      </w:r>
+      <w:proofErr w:type="spellStart"/>
+      <w:r>
+        <w:rPr>
+          <w:rFonts w:ascii="宋体" w:eastAsia="宋体" w:hAnsi="宋体" w:cs="宋体"/>
+        </w:rPr>
+        <w:t>HttpSession</w:t>
+      </w:r>
+      <w:proofErr w:type="spellEnd"/>
+      <w:r>
+        <w:rPr>
+          <w:rFonts w:ascii="宋体" w:eastAsia="宋体" w:hAnsi="宋体" w:cs="宋体"/>
+        </w:rPr>
+        <w:t xml:space="preserve"> session) </w:t>
+      </w:r>
+    </w:p>
+    <w:p>
+      <w:pPr>
+        <w:pStyle w:val="af0"/>
+        <w:rPr>
+          <w:rFonts w:ascii="宋体" w:eastAsia="宋体" w:hAnsi="宋体" w:cs="宋体"/>
+        </w:rPr>
+      </w:pPr>
+      <w:r>
+        <w:rPr>
+          <w:rFonts w:ascii="宋体" w:eastAsia="宋体" w:hAnsi="宋体" w:cs="宋体"/>
+        </w:rPr>
+        <w:t>编辑教育信息</w:t>
+      </w:r>
+    </w:p>
+    <w:p>
+      <w:pPr>
+        <w:pStyle w:val="af0"/>
+        <w:rPr>
+          <w:rFonts w:ascii="宋体" w:eastAsia="宋体" w:hAnsi="宋体" w:cs="宋体"/>
+        </w:rPr>
+      </w:pPr>
+      <w:r>
+        <w:rPr>
+          <w:rFonts w:ascii="宋体" w:eastAsia="宋体" w:hAnsi="宋体" w:cs="宋体"/>
+        </w:rPr>
+        <w:t xml:space="preserve">Result </w:t>
+      </w:r>
+      <w:proofErr w:type="spellStart"/>
       <w:proofErr w:type="gramStart"/>
       <w:r>
         <w:rPr>
           <w:rFonts w:ascii="宋体" w:eastAsia="宋体" w:hAnsi="宋体" w:cs="宋体"/>
         </w:rPr>
-        <w:t>people(</w:t>
-      </w:r>
-      <w:proofErr w:type="spellStart"/>
+        <w:t>editEducation</w:t>
+      </w:r>
+      <w:proofErr w:type="spellEnd"/>
+      <w:r>
+        <w:rPr>
+          <w:rFonts w:ascii="宋体" w:eastAsia="宋体" w:hAnsi="宋体" w:cs="宋体"/>
+        </w:rPr>
+        <w:t>(</w:t>
+      </w:r>
       <w:proofErr w:type="gramEnd"/>
       <w:r>
         <w:rPr>
           <w:rFonts w:ascii="宋体" w:eastAsia="宋体" w:hAnsi="宋体" w:cs="宋体"/>
         </w:rPr>
+        <w:t xml:space="preserve">Education education, </w:t>
+      </w:r>
+      <w:proofErr w:type="spellStart"/>
+      <w:r>
+        <w:rPr>
+          <w:rFonts w:ascii="宋体" w:eastAsia="宋体" w:hAnsi="宋体" w:cs="宋体"/>
+        </w:rPr>
         <w:t>HttpSession</w:t>
       </w:r>
       <w:proofErr w:type="spellEnd"/>
@@ -6479,18 +7649,370 @@
         <w:rPr>
           <w:rFonts w:ascii="宋体" w:eastAsia="宋体" w:hAnsi="宋体" w:cs="宋体"/>
         </w:rPr>
-        <w:t xml:space="preserve"> session, Model model) </w:t>
-      </w:r>
-    </w:p>
-    <w:p>
-      <w:r>
-        <w:rPr>
-          <w:rFonts w:ascii="宋体" w:eastAsia="宋体" w:hAnsi="宋体" w:cs="宋体"/>
-        </w:rPr>
-        <w:t>加载人才列表</w:t>
-      </w:r>
-    </w:p>
-    <w:p>
+        <w:t xml:space="preserve"> sessio</w:t>
+      </w:r>
+      <w:r>
+        <w:rPr>
+          <w:rFonts w:ascii="宋体" w:eastAsia="宋体" w:hAnsi="宋体" w:cs="宋体"/>
+        </w:rPr>
+        <w:t xml:space="preserve">n) </w:t>
+      </w:r>
+    </w:p>
+    <w:p>
+      <w:pPr>
+        <w:pStyle w:val="af0"/>
+        <w:rPr>
+          <w:rFonts w:ascii="宋体" w:eastAsia="宋体" w:hAnsi="宋体" w:cs="宋体"/>
+        </w:rPr>
+      </w:pPr>
+      <w:r>
+        <w:rPr>
+          <w:rFonts w:ascii="宋体" w:eastAsia="宋体" w:hAnsi="宋体" w:cs="宋体"/>
+        </w:rPr>
+        <w:t>增加工作经历</w:t>
+      </w:r>
+    </w:p>
+    <w:p>
+      <w:pPr>
+        <w:pStyle w:val="af0"/>
+        <w:rPr>
+          <w:rFonts w:ascii="宋体" w:eastAsia="宋体" w:hAnsi="宋体" w:cs="宋体"/>
+        </w:rPr>
+      </w:pPr>
+      <w:r>
+        <w:rPr>
+          <w:rFonts w:ascii="宋体" w:eastAsia="宋体" w:hAnsi="宋体" w:cs="宋体"/>
+        </w:rPr>
+        <w:t xml:space="preserve">Result </w:t>
+      </w:r>
+      <w:proofErr w:type="spellStart"/>
+      <w:proofErr w:type="gramStart"/>
+      <w:r>
+        <w:rPr>
+          <w:rFonts w:ascii="宋体" w:eastAsia="宋体" w:hAnsi="宋体" w:cs="宋体"/>
+        </w:rPr>
+        <w:t>addExperience</w:t>
+      </w:r>
+      <w:proofErr w:type="spellEnd"/>
+      <w:r>
+        <w:rPr>
+          <w:rFonts w:ascii="宋体" w:eastAsia="宋体" w:hAnsi="宋体" w:cs="宋体"/>
+        </w:rPr>
+        <w:t>(</w:t>
+      </w:r>
+      <w:proofErr w:type="gramEnd"/>
+      <w:r>
+        <w:rPr>
+          <w:rFonts w:ascii="宋体" w:eastAsia="宋体" w:hAnsi="宋体" w:cs="宋体"/>
+        </w:rPr>
+        <w:t>Experience ex</w:t>
+      </w:r>
+      <w:r>
+        <w:rPr>
+          <w:rFonts w:ascii="宋体" w:eastAsia="宋体" w:hAnsi="宋体" w:cs="宋体"/>
+        </w:rPr>
+        <w:t xml:space="preserve">perience, </w:t>
+      </w:r>
+      <w:proofErr w:type="spellStart"/>
+      <w:r>
+        <w:rPr>
+          <w:rFonts w:ascii="宋体" w:eastAsia="宋体" w:hAnsi="宋体" w:cs="宋体"/>
+        </w:rPr>
+        <w:t>HttpSession</w:t>
+      </w:r>
+      <w:proofErr w:type="spellEnd"/>
+      <w:r>
+        <w:rPr>
+          <w:rFonts w:ascii="宋体" w:eastAsia="宋体" w:hAnsi="宋体" w:cs="宋体"/>
+        </w:rPr>
+        <w:t xml:space="preserve"> session) </w:t>
+      </w:r>
+    </w:p>
+    <w:p>
+      <w:pPr>
+        <w:pStyle w:val="af0"/>
+        <w:rPr>
+          <w:rFonts w:ascii="宋体" w:eastAsia="宋体" w:hAnsi="宋体" w:cs="宋体"/>
+        </w:rPr>
+      </w:pPr>
+      <w:r>
+        <w:rPr>
+          <w:rFonts w:ascii="宋体" w:eastAsia="宋体" w:hAnsi="宋体" w:cs="宋体"/>
+        </w:rPr>
+        <w:t>编辑工作经历</w:t>
+      </w:r>
+    </w:p>
+    <w:p>
+      <w:pPr>
+        <w:pStyle w:val="af0"/>
+        <w:rPr>
+          <w:rFonts w:ascii="宋体" w:eastAsia="宋体" w:hAnsi="宋体" w:cs="宋体"/>
+        </w:rPr>
+      </w:pPr>
+      <w:r>
+        <w:rPr>
+          <w:rFonts w:ascii="宋体" w:eastAsia="宋体" w:hAnsi="宋体" w:cs="宋体"/>
+        </w:rPr>
+        <w:t xml:space="preserve">Result </w:t>
+      </w:r>
+      <w:proofErr w:type="spellStart"/>
+      <w:r>
+        <w:rPr>
+          <w:rFonts w:ascii="宋体" w:eastAsia="宋体" w:hAnsi="宋体" w:cs="宋体"/>
+        </w:rPr>
+        <w:t>editExperience</w:t>
+      </w:r>
+      <w:proofErr w:type="spellEnd"/>
+      <w:r>
+        <w:rPr>
+          <w:rFonts w:ascii="宋体" w:eastAsia="宋体" w:hAnsi="宋体" w:cs="宋体"/>
+        </w:rPr>
+        <w:t>(Experience ex</w:t>
+      </w:r>
+      <w:r>
+        <w:rPr>
+          <w:rFonts w:ascii="宋体" w:eastAsia="宋体" w:hAnsi="宋体" w:cs="宋体"/>
+        </w:rPr>
+        <w:t xml:space="preserve">perience, </w:t>
+      </w:r>
+      <w:proofErr w:type="spellStart"/>
+      <w:r>
+        <w:rPr>
+          <w:rFonts w:ascii="宋体" w:eastAsia="宋体" w:hAnsi="宋体" w:cs="宋体"/>
+        </w:rPr>
+        <w:t>HttpSession</w:t>
+      </w:r>
+      <w:proofErr w:type="spellEnd"/>
+      <w:r>
+        <w:rPr>
+          <w:rFonts w:ascii="宋体" w:eastAsia="宋体" w:hAnsi="宋体" w:cs="宋体"/>
+        </w:rPr>
+        <w:t xml:space="preserve"> session) </w:t>
+      </w:r>
+    </w:p>
+    <w:p>
+      <w:pPr>
+        <w:pStyle w:val="af0"/>
+        <w:rPr>
+          <w:rFonts w:ascii="宋体" w:eastAsia="宋体" w:hAnsi="宋体" w:cs="宋体"/>
+        </w:rPr>
+      </w:pPr>
+      <w:r>
+        <w:rPr>
+          <w:rFonts w:ascii="宋体" w:eastAsia="宋体" w:hAnsi="宋体" w:cs="宋体"/>
+        </w:rPr>
+        <w:t>新增技能</w:t>
+      </w:r>
+    </w:p>
+    <w:p>
+      <w:pPr>
+        <w:pStyle w:val="af0"/>
+        <w:rPr>
+          <w:rFonts w:ascii="宋体" w:eastAsia="宋体" w:hAnsi="宋体" w:cs="宋体"/>
+        </w:rPr>
+      </w:pPr>
+      <w:r>
+        <w:rPr>
+          <w:rFonts w:ascii="宋体" w:eastAsia="宋体" w:hAnsi="宋体" w:cs="宋体"/>
+        </w:rPr>
+        <w:t xml:space="preserve">Result </w:t>
+      </w:r>
+      <w:proofErr w:type="spellStart"/>
+      <w:proofErr w:type="gramStart"/>
+      <w:r>
+        <w:rPr>
+          <w:rFonts w:ascii="宋体" w:eastAsia="宋体" w:hAnsi="宋体" w:cs="宋体"/>
+        </w:rPr>
+        <w:t>addSkill</w:t>
+      </w:r>
+      <w:proofErr w:type="spellEnd"/>
+      <w:r>
+        <w:rPr>
+          <w:rFonts w:ascii="宋体" w:eastAsia="宋体" w:hAnsi="宋体" w:cs="宋体"/>
+        </w:rPr>
+        <w:t>(</w:t>
+      </w:r>
+      <w:proofErr w:type="gramEnd"/>
+      <w:r>
+        <w:rPr>
+          <w:rFonts w:ascii="宋体" w:eastAsia="宋体" w:hAnsi="宋体" w:cs="宋体"/>
+        </w:rPr>
+        <w:t>Skil</w:t>
+      </w:r>
+      <w:r>
+        <w:rPr>
+          <w:rFonts w:ascii="宋体" w:eastAsia="宋体" w:hAnsi="宋体" w:cs="宋体"/>
+        </w:rPr>
+        <w:t xml:space="preserve">l skill, </w:t>
+      </w:r>
+      <w:proofErr w:type="spellStart"/>
+      <w:r>
+        <w:rPr>
+          <w:rFonts w:ascii="宋体" w:eastAsia="宋体" w:hAnsi="宋体" w:cs="宋体"/>
+        </w:rPr>
+        <w:t>HttpSession</w:t>
+      </w:r>
+      <w:proofErr w:type="spellEnd"/>
+      <w:r>
+        <w:rPr>
+          <w:rFonts w:ascii="宋体" w:eastAsia="宋体" w:hAnsi="宋体" w:cs="宋体"/>
+        </w:rPr>
+        <w:t xml:space="preserve"> session) </w:t>
+      </w:r>
+    </w:p>
+    <w:p>
+      <w:pPr>
+        <w:pStyle w:val="af0"/>
+        <w:rPr>
+          <w:rFonts w:ascii="宋体" w:eastAsia="宋体" w:hAnsi="宋体" w:cs="宋体"/>
+        </w:rPr>
+      </w:pPr>
+      <w:r>
+        <w:rPr>
+          <w:rFonts w:ascii="宋体" w:eastAsia="宋体" w:hAnsi="宋体" w:cs="宋体"/>
+        </w:rPr>
+        <w:t>编辑技能</w:t>
+      </w:r>
+    </w:p>
+    <w:p>
+      <w:pPr>
+        <w:pStyle w:val="af0"/>
+        <w:rPr>
+          <w:rFonts w:ascii="宋体" w:eastAsia="宋体" w:hAnsi="宋体" w:cs="宋体"/>
+        </w:rPr>
+      </w:pPr>
+      <w:r>
+        <w:rPr>
+          <w:rFonts w:ascii="宋体" w:eastAsia="宋体" w:hAnsi="宋体" w:cs="宋体"/>
+        </w:rPr>
+        <w:t xml:space="preserve">Result </w:t>
+      </w:r>
+      <w:proofErr w:type="spellStart"/>
+      <w:proofErr w:type="gramStart"/>
+      <w:r>
+        <w:rPr>
+          <w:rFonts w:ascii="宋体" w:eastAsia="宋体" w:hAnsi="宋体" w:cs="宋体"/>
+        </w:rPr>
+        <w:t>editSkill</w:t>
+      </w:r>
+      <w:proofErr w:type="spellEnd"/>
+      <w:r>
+        <w:rPr>
+          <w:rFonts w:ascii="宋体" w:eastAsia="宋体" w:hAnsi="宋体" w:cs="宋体"/>
+        </w:rPr>
+        <w:t>(</w:t>
+      </w:r>
+      <w:proofErr w:type="gramEnd"/>
+      <w:r>
+        <w:rPr>
+          <w:rFonts w:ascii="宋体" w:eastAsia="宋体" w:hAnsi="宋体" w:cs="宋体"/>
+        </w:rPr>
+        <w:t>Skill</w:t>
+      </w:r>
+      <w:r>
+        <w:rPr>
+          <w:rFonts w:ascii="宋体" w:eastAsia="宋体" w:hAnsi="宋体" w:cs="宋体"/>
+        </w:rPr>
+        <w:t xml:space="preserve"> skill, </w:t>
+      </w:r>
+      <w:proofErr w:type="spellStart"/>
+      <w:r>
+        <w:rPr>
+          <w:rFonts w:ascii="宋体" w:eastAsia="宋体" w:hAnsi="宋体" w:cs="宋体"/>
+        </w:rPr>
+        <w:t>HttpSession</w:t>
+      </w:r>
+      <w:proofErr w:type="spellEnd"/>
+      <w:r>
+        <w:rPr>
+          <w:rFonts w:ascii="宋体" w:eastAsia="宋体" w:hAnsi="宋体" w:cs="宋体"/>
+        </w:rPr>
+        <w:t xml:space="preserve"> session) </w:t>
+      </w:r>
+    </w:p>
+    <w:p>
+      <w:pPr>
+        <w:pStyle w:val="af0"/>
+        <w:rPr>
+          <w:rFonts w:ascii="宋体" w:eastAsia="宋体" w:hAnsi="宋体" w:cs="宋体"/>
+        </w:rPr>
+      </w:pPr>
+      <w:r>
+        <w:rPr>
+          <w:rFonts w:ascii="宋体" w:eastAsia="宋体" w:hAnsi="宋体" w:cs="宋体"/>
+        </w:rPr>
+        <w:t>预览简历</w:t>
+      </w:r>
+    </w:p>
+    <w:p>
+      <w:pPr>
+        <w:pStyle w:val="af0"/>
+        <w:rPr>
+          <w:rFonts w:ascii="宋体" w:eastAsia="宋体" w:hAnsi="宋体" w:cs="宋体"/>
+        </w:rPr>
+      </w:pPr>
+      <w:r>
+        <w:rPr>
+          <w:rFonts w:ascii="宋体" w:eastAsia="宋体" w:hAnsi="宋体" w:cs="宋体" w:hint="eastAsia"/>
+        </w:rPr>
+        <w:t>p</w:t>
+      </w:r>
+      <w:r>
+        <w:rPr>
+          <w:rFonts w:ascii="宋体" w:eastAsia="宋体" w:hAnsi="宋体" w:cs="宋体"/>
+        </w:rPr>
+        <w:t xml:space="preserve">ublic String </w:t>
+      </w:r>
+      <w:proofErr w:type="spellStart"/>
+      <w:r>
+        <w:rPr>
+          <w:rFonts w:ascii="宋体" w:eastAsia="宋体" w:hAnsi="宋体" w:cs="宋体"/>
+        </w:rPr>
+        <w:t>postPreview</w:t>
+      </w:r>
+      <w:proofErr w:type="spellEnd"/>
+      <w:r>
+        <w:rPr>
+          <w:rFonts w:ascii="宋体" w:eastAsia="宋体" w:hAnsi="宋体" w:cs="宋体"/>
+        </w:rPr>
+        <w:t xml:space="preserve">(Model model, </w:t>
+      </w:r>
+      <w:proofErr w:type="spellStart"/>
+      <w:r>
+        <w:rPr>
+          <w:rFonts w:ascii="宋体" w:eastAsia="宋体" w:hAnsi="宋体" w:cs="宋体"/>
+        </w:rPr>
+        <w:t>HttpSession</w:t>
+      </w:r>
+      <w:proofErr w:type="spellEnd"/>
+      <w:r>
+        <w:rPr>
+          <w:rFonts w:ascii="宋体" w:eastAsia="宋体" w:hAnsi="宋体" w:cs="宋体"/>
+        </w:rPr>
+        <w:t xml:space="preserve"> session) </w:t>
+      </w:r>
+    </w:p>
+    <w:p>
+      <w:pPr>
+        <w:pStyle w:val="af0"/>
+        <w:rPr>
+          <w:rFonts w:ascii="宋体" w:eastAsia="宋体" w:hAnsi="宋体" w:cs="宋体"/>
+        </w:rPr>
+      </w:pPr>
+      <w:r>
+        <w:rPr>
+          <w:rFonts w:ascii="宋体" w:eastAsia="宋体" w:hAnsi="宋体" w:cs="宋体"/>
+        </w:rPr>
+        <w:t>预览简历详情</w:t>
+      </w:r>
+    </w:p>
+    <w:p>
+      <w:pPr>
+        <w:pStyle w:val="af0"/>
+        <w:rPr>
+          <w:rFonts w:ascii="宋体" w:eastAsia="宋体" w:hAnsi="宋体" w:cs="宋体"/>
+        </w:rPr>
+      </w:pPr>
       <w:r>
         <w:rPr>
           <w:rFonts w:ascii="宋体" w:eastAsia="宋体" w:hAnsi="宋体" w:cs="宋体"/>
@@ -6498,12 +8020,139 @@
         <w:t xml:space="preserve">public String </w:t>
       </w:r>
       <w:proofErr w:type="spellStart"/>
+      <w:r>
+        <w:rPr>
+          <w:rFonts w:ascii="宋体" w:eastAsia="宋体" w:hAnsi="宋体" w:cs="宋体"/>
+        </w:rPr>
+        <w:t>postPreviewDetail</w:t>
+      </w:r>
+      <w:proofErr w:type="spellEnd"/>
+      <w:r>
+        <w:rPr>
+          <w:rFonts w:ascii="宋体" w:eastAsia="宋体" w:hAnsi="宋体" w:cs="宋体"/>
+        </w:rPr>
+        <w:t>(@</w:t>
+      </w:r>
+      <w:proofErr w:type="spellStart"/>
+      <w:r>
+        <w:rPr>
+          <w:rFonts w:ascii="宋体" w:eastAsia="宋体" w:hAnsi="宋体" w:cs="宋体"/>
+        </w:rPr>
+        <w:t>PathVariable</w:t>
+      </w:r>
+      <w:proofErr w:type="spellEnd"/>
+      <w:r>
+        <w:rPr>
+          <w:rFonts w:ascii="宋体" w:eastAsia="宋体" w:hAnsi="宋体" w:cs="宋体"/>
+        </w:rPr>
+        <w:t xml:space="preserve">("id") Integer id, Model </w:t>
+      </w:r>
+      <w:proofErr w:type="spellStart"/>
+      <w:r>
+        <w:rPr>
+          <w:rFonts w:ascii="宋体" w:eastAsia="宋体" w:hAnsi="宋体" w:cs="宋体"/>
+        </w:rPr>
+        <w:t>model</w:t>
+      </w:r>
+      <w:proofErr w:type="spellEnd"/>
+      <w:r>
+        <w:rPr>
+          <w:rFonts w:ascii="宋体" w:eastAsia="宋体" w:hAnsi="宋体" w:cs="宋体"/>
+        </w:rPr>
+        <w:t xml:space="preserve">, </w:t>
+      </w:r>
+      <w:proofErr w:type="spellStart"/>
+      <w:r>
+        <w:rPr>
+          <w:rFonts w:ascii="宋体" w:eastAsia="宋体" w:hAnsi="宋体" w:cs="宋体"/>
+        </w:rPr>
+        <w:lastRenderedPageBreak/>
+        <w:t>HttpSession</w:t>
+      </w:r>
+      <w:proofErr w:type="spellEnd"/>
+      <w:r>
+        <w:rPr>
+          <w:rFonts w:ascii="宋体" w:eastAsia="宋体" w:hAnsi="宋体" w:cs="宋体"/>
+        </w:rPr>
+        <w:t xml:space="preserve"> session)</w:t>
+      </w:r>
+    </w:p>
+    <w:p>
+      <w:pPr>
+        <w:pStyle w:val="af0"/>
+        <w:rPr>
+          <w:rFonts w:ascii="宋体" w:eastAsia="宋体" w:hAnsi="宋体" w:cs="宋体"/>
+        </w:rPr>
+      </w:pPr>
+      <w:r>
+        <w:rPr>
+          <w:rFonts w:ascii="宋体" w:eastAsia="宋体" w:hAnsi="宋体" w:cs="宋体"/>
+        </w:rPr>
+        <w:t xml:space="preserve">删除教育信息   </w:t>
+      </w:r>
+    </w:p>
+    <w:p>
+      <w:pPr>
+        <w:pStyle w:val="af0"/>
+        <w:rPr>
+          <w:rFonts w:ascii="宋体" w:eastAsia="宋体" w:hAnsi="宋体" w:cs="宋体"/>
+        </w:rPr>
+      </w:pPr>
+      <w:r>
+        <w:rPr>
+          <w:rFonts w:ascii="宋体" w:eastAsia="宋体" w:hAnsi="宋体" w:cs="宋体"/>
+        </w:rPr>
+        <w:t xml:space="preserve">Result </w:t>
+      </w:r>
+      <w:proofErr w:type="spellStart"/>
+      <w:r>
+        <w:rPr>
+          <w:rFonts w:ascii="宋体" w:eastAsia="宋体" w:hAnsi="宋体" w:cs="宋体"/>
+        </w:rPr>
+        <w:t>deleteEdu</w:t>
+      </w:r>
+      <w:proofErr w:type="spellEnd"/>
+      <w:r>
+        <w:rPr>
+          <w:rFonts w:ascii="宋体" w:eastAsia="宋体" w:hAnsi="宋体" w:cs="宋体"/>
+        </w:rPr>
+        <w:t xml:space="preserve">(String id) </w:t>
+      </w:r>
+    </w:p>
+    <w:p>
+      <w:pPr>
+        <w:pStyle w:val="af0"/>
+        <w:rPr>
+          <w:rFonts w:ascii="宋体" w:eastAsia="宋体" w:hAnsi="宋体" w:cs="宋体"/>
+        </w:rPr>
+      </w:pPr>
+      <w:r>
+        <w:rPr>
+          <w:rFonts w:ascii="宋体" w:eastAsia="宋体" w:hAnsi="宋体" w:cs="宋体"/>
+        </w:rPr>
+        <w:t>删除工作经验</w:t>
+      </w:r>
+    </w:p>
+    <w:p>
+      <w:pPr>
+        <w:pStyle w:val="af0"/>
+        <w:rPr>
+          <w:rFonts w:ascii="宋体" w:eastAsia="宋体" w:hAnsi="宋体" w:cs="宋体"/>
+        </w:rPr>
+      </w:pPr>
+      <w:r>
+        <w:rPr>
+          <w:rFonts w:ascii="宋体" w:eastAsia="宋体" w:hAnsi="宋体" w:cs="宋体"/>
+        </w:rPr>
+        <w:t xml:space="preserve">Result </w:t>
+      </w:r>
+      <w:proofErr w:type="spellStart"/>
       <w:proofErr w:type="gramStart"/>
       <w:r>
         <w:rPr>
           <w:rFonts w:ascii="宋体" w:eastAsia="宋体" w:hAnsi="宋体" w:cs="宋体"/>
         </w:rPr>
-        <w:t>loadPeople</w:t>
+        <w:t>deleteExp</w:t>
       </w:r>
       <w:proofErr w:type="spellEnd"/>
       <w:r>
@@ -6517,2418 +8166,747 @@
         <w:rPr>
           <w:rFonts w:ascii="宋体" w:eastAsia="宋体" w:hAnsi="宋体" w:cs="宋体"/>
         </w:rPr>
-        <w:t xml:space="preserve">Model model, String </w:t>
-      </w:r>
-      <w:proofErr w:type="spellStart"/>
-      <w:r>
-        <w:rPr>
-          <w:rFonts w:ascii="宋体" w:eastAsia="宋体" w:hAnsi="宋体" w:cs="宋体"/>
-        </w:rPr>
-        <w:t>param</w:t>
-      </w:r>
-      <w:proofErr w:type="spellEnd"/>
-      <w:r>
-        <w:rPr>
-          <w:rFonts w:ascii="宋体" w:eastAsia="宋体" w:hAnsi="宋体" w:cs="宋体"/>
-        </w:rPr>
-        <w:t>, Pager&lt;Employee&gt; pager)</w:t>
+        <w:t xml:space="preserve">String id) </w:t>
+      </w:r>
+    </w:p>
+    <w:p>
+      <w:pPr>
+        <w:pStyle w:val="af0"/>
+        <w:rPr>
+          <w:rFonts w:ascii="宋体" w:eastAsia="宋体" w:hAnsi="宋体" w:cs="宋体"/>
+        </w:rPr>
+      </w:pPr>
+      <w:r>
+        <w:rPr>
+          <w:rFonts w:ascii="宋体" w:eastAsia="宋体" w:hAnsi="宋体" w:cs="宋体"/>
+        </w:rPr>
+        <w:t>删除技能</w:t>
+      </w:r>
+    </w:p>
+    <w:p>
+      <w:pPr>
+        <w:pStyle w:val="af0"/>
+        <w:rPr>
+          <w:rFonts w:ascii="宋体" w:eastAsia="宋体" w:hAnsi="宋体" w:cs="宋体"/>
+        </w:rPr>
+      </w:pPr>
+      <w:r>
+        <w:rPr>
+          <w:rFonts w:ascii="宋体" w:eastAsia="宋体" w:hAnsi="宋体" w:cs="宋体"/>
+        </w:rPr>
+        <w:t xml:space="preserve">Result </w:t>
+      </w:r>
+      <w:proofErr w:type="spellStart"/>
+      <w:proofErr w:type="gramStart"/>
+      <w:r>
+        <w:rPr>
+          <w:rFonts w:ascii="宋体" w:eastAsia="宋体" w:hAnsi="宋体" w:cs="宋体"/>
+        </w:rPr>
+        <w:t>deleteSkill</w:t>
+      </w:r>
+      <w:proofErr w:type="spellEnd"/>
+      <w:r>
+        <w:rPr>
+          <w:rFonts w:ascii="宋体" w:eastAsia="宋体" w:hAnsi="宋体" w:cs="宋体"/>
+        </w:rPr>
+        <w:t>(</w:t>
+      </w:r>
+      <w:proofErr w:type="gramEnd"/>
+      <w:r>
+        <w:rPr>
+          <w:rFonts w:ascii="宋体" w:eastAsia="宋体" w:hAnsi="宋体" w:cs="宋体"/>
+        </w:rPr>
+        <w:t xml:space="preserve">String id) </w:t>
       </w:r>
     </w:p>
     <w:p>
       <w:pPr>
         <w:pStyle w:val="3"/>
+        <w:rPr>
+          <w:b w:val="0"/>
+        </w:rPr>
+      </w:pPr>
+      <w:proofErr w:type="spellStart"/>
+      <w:r>
+        <w:rPr>
+          <w:b w:val="0"/>
+        </w:rPr>
+        <w:t>R</w:t>
+      </w:r>
+      <w:r>
         <w:rPr>
           <w:rFonts w:hint="eastAsia"/>
           <w:b w:val="0"/>
         </w:rPr>
-      </w:pPr>
-      <w:proofErr w:type="spellStart"/>
+        <w:t>esume</w:t>
+      </w:r>
       <w:r>
         <w:rPr>
           <w:b w:val="0"/>
         </w:rPr>
-        <w:t>P</w:t>
+        <w:t>C</w:t>
       </w:r>
       <w:r>
         <w:rPr>
           <w:rFonts w:hint="eastAsia"/>
           <w:b w:val="0"/>
         </w:rPr>
-        <w:t>ost</w:t>
-      </w:r>
-      <w:r>
+        <w:t>ontroller</w:t>
+      </w:r>
+      <w:proofErr w:type="spellEnd"/>
+    </w:p>
+    <w:p>
+      <w:pPr>
+        <w:pStyle w:val="af0"/>
+        <w:rPr>
+          <w:rFonts w:ascii="宋体" w:eastAsia="宋体" w:hAnsi="宋体" w:cs="宋体"/>
+        </w:rPr>
+      </w:pPr>
+      <w:r>
+        <w:rPr>
+          <w:rFonts w:ascii="宋体" w:eastAsia="宋体" w:hAnsi="宋体" w:cs="宋体"/>
+        </w:rPr>
+        <w:t>简历控制器</w:t>
+      </w:r>
+    </w:p>
+    <w:p>
+      <w:pPr>
+        <w:pStyle w:val="af0"/>
+        <w:rPr>
+          <w:rFonts w:ascii="宋体" w:eastAsia="宋体" w:hAnsi="宋体" w:cs="宋体"/>
+        </w:rPr>
+      </w:pPr>
+      <w:r>
+        <w:rPr>
+          <w:rFonts w:ascii="宋体" w:eastAsia="宋体" w:hAnsi="宋体" w:cs="宋体"/>
+        </w:rPr>
+        <w:t>包括：</w:t>
+      </w:r>
+    </w:p>
+    <w:p>
+      <w:pPr>
+        <w:pStyle w:val="af0"/>
+        <w:rPr>
+          <w:rFonts w:ascii="宋体" w:eastAsia="宋体" w:hAnsi="宋体" w:cs="宋体"/>
+        </w:rPr>
+      </w:pPr>
+      <w:r>
+        <w:rPr>
+          <w:rFonts w:ascii="宋体" w:eastAsia="宋体" w:hAnsi="宋体" w:cs="宋体"/>
+        </w:rPr>
+        <w:t>1.简历列表</w:t>
+      </w:r>
+    </w:p>
+    <w:p>
+      <w:pPr>
+        <w:pStyle w:val="af0"/>
+        <w:rPr>
+          <w:rFonts w:ascii="宋体" w:eastAsia="宋体" w:hAnsi="宋体" w:cs="宋体"/>
+        </w:rPr>
+      </w:pPr>
+      <w:r>
+        <w:rPr>
+          <w:rFonts w:ascii="宋体" w:eastAsia="宋体" w:hAnsi="宋体" w:cs="宋体"/>
+        </w:rPr>
+        <w:t>2.加载简历列表</w:t>
+      </w:r>
+    </w:p>
+    <w:p>
+      <w:pPr>
+        <w:pStyle w:val="af0"/>
+        <w:rPr>
+          <w:rFonts w:ascii="宋体" w:eastAsia="宋体" w:hAnsi="宋体" w:cs="宋体"/>
+        </w:rPr>
+      </w:pPr>
+      <w:r>
+        <w:rPr>
+          <w:rFonts w:ascii="宋体" w:eastAsia="宋体" w:hAnsi="宋体" w:cs="宋体"/>
+        </w:rPr>
+        <w:t>3.简历详情</w:t>
+      </w:r>
+    </w:p>
+    <w:p>
+      <w:pPr>
+        <w:pStyle w:val="af0"/>
+        <w:rPr>
+          <w:rFonts w:ascii="宋体" w:eastAsia="宋体" w:hAnsi="宋体" w:cs="宋体"/>
+        </w:rPr>
+      </w:pPr>
+      <w:r>
+        <w:rPr>
+          <w:rFonts w:ascii="宋体" w:eastAsia="宋体" w:hAnsi="宋体" w:cs="宋体"/>
+        </w:rPr>
+        <w:t>静态资源前缀</w:t>
+      </w:r>
+    </w:p>
+    <w:p>
+      <w:pPr>
+        <w:pStyle w:val="af0"/>
+        <w:rPr>
+          <w:rFonts w:ascii="宋体" w:eastAsia="宋体" w:hAnsi="宋体" w:cs="宋体"/>
+        </w:rPr>
+      </w:pPr>
+      <w:r>
+        <w:rPr>
+          <w:rFonts w:ascii="宋体" w:eastAsia="宋体" w:hAnsi="宋体" w:cs="宋体"/>
+        </w:rPr>
+        <w:t>public static final String STATIC_PREFIX = "job/resume";</w:t>
+      </w:r>
+    </w:p>
+    <w:p>
+      <w:pPr>
+        <w:pStyle w:val="af0"/>
+        <w:rPr>
+          <w:rFonts w:ascii="宋体" w:eastAsia="宋体" w:hAnsi="宋体" w:cs="宋体"/>
+        </w:rPr>
+      </w:pPr>
+      <w:r>
+        <w:rPr>
+          <w:rFonts w:ascii="宋体" w:eastAsia="宋体" w:hAnsi="宋体" w:cs="宋体"/>
+        </w:rPr>
+        <w:t>自动加载</w:t>
+      </w:r>
+      <w:proofErr w:type="spellStart"/>
+      <w:r>
+        <w:rPr>
+          <w:rFonts w:ascii="宋体" w:eastAsia="宋体" w:hAnsi="宋体" w:cs="宋体"/>
+        </w:rPr>
+        <w:t>EmployeeService</w:t>
+      </w:r>
+      <w:proofErr w:type="spellEnd"/>
+    </w:p>
+    <w:p>
+      <w:r>
+        <w:rPr>
+          <w:rFonts w:ascii="宋体" w:eastAsia="宋体" w:hAnsi="宋体" w:cs="宋体"/>
+        </w:rPr>
+        <w:t xml:space="preserve">private </w:t>
+      </w:r>
+      <w:proofErr w:type="spellStart"/>
+      <w:r>
+        <w:rPr>
+          <w:rFonts w:ascii="宋体" w:eastAsia="宋体" w:hAnsi="宋体" w:cs="宋体"/>
+        </w:rPr>
+        <w:t>EmployeeService</w:t>
+      </w:r>
+      <w:proofErr w:type="spellEnd"/>
+      <w:r>
+        <w:rPr>
+          <w:rFonts w:ascii="宋体" w:eastAsia="宋体" w:hAnsi="宋体" w:cs="宋体"/>
+        </w:rPr>
+        <w:t xml:space="preserve"> </w:t>
+      </w:r>
+      <w:proofErr w:type="spellStart"/>
+      <w:r>
+        <w:rPr>
+          <w:rFonts w:ascii="宋体" w:eastAsia="宋体" w:hAnsi="宋体" w:cs="宋体"/>
+        </w:rPr>
+        <w:t>employeeService</w:t>
+      </w:r>
+      <w:proofErr w:type="spellEnd"/>
+      <w:r>
+        <w:rPr>
+          <w:rFonts w:ascii="宋体" w:eastAsia="宋体" w:hAnsi="宋体" w:cs="宋体"/>
+        </w:rPr>
+        <w:t>;</w:t>
+      </w:r>
+    </w:p>
+    <w:p>
+      <w:r>
+        <w:rPr>
+          <w:rFonts w:ascii="宋体" w:eastAsia="宋体" w:hAnsi="宋体" w:cs="宋体"/>
+        </w:rPr>
+        <w:t>自动加载</w:t>
+      </w:r>
+      <w:proofErr w:type="spellStart"/>
+      <w:r>
+        <w:rPr>
+          <w:rFonts w:ascii="宋体" w:eastAsia="宋体" w:hAnsi="宋体" w:cs="宋体"/>
+        </w:rPr>
+        <w:t>CategoryService</w:t>
+      </w:r>
+      <w:proofErr w:type="spellEnd"/>
+    </w:p>
+    <w:p>
+      <w:r>
+        <w:rPr>
+          <w:rFonts w:ascii="宋体" w:eastAsia="宋体" w:hAnsi="宋体" w:cs="宋体"/>
+        </w:rPr>
+        <w:t xml:space="preserve">private </w:t>
+      </w:r>
+      <w:proofErr w:type="spellStart"/>
+      <w:r>
+        <w:rPr>
+          <w:rFonts w:ascii="宋体" w:eastAsia="宋体" w:hAnsi="宋体" w:cs="宋体"/>
+        </w:rPr>
+        <w:t>CategoryService</w:t>
+      </w:r>
+      <w:proofErr w:type="spellEnd"/>
+      <w:r>
+        <w:rPr>
+          <w:rFonts w:ascii="宋体" w:eastAsia="宋体" w:hAnsi="宋体" w:cs="宋体"/>
+        </w:rPr>
+        <w:t xml:space="preserve"> </w:t>
+      </w:r>
+      <w:proofErr w:type="spellStart"/>
+      <w:r>
+        <w:rPr>
+          <w:rFonts w:ascii="宋体" w:eastAsia="宋体" w:hAnsi="宋体" w:cs="宋体"/>
+        </w:rPr>
+        <w:t>categoryService</w:t>
+      </w:r>
+      <w:proofErr w:type="spellEnd"/>
+      <w:r>
+        <w:rPr>
+          <w:rFonts w:ascii="宋体" w:eastAsia="宋体" w:hAnsi="宋体" w:cs="宋体"/>
+        </w:rPr>
+        <w:t>;</w:t>
+      </w:r>
+    </w:p>
+    <w:p>
+      <w:pPr>
+        <w:pStyle w:val="af0"/>
+        <w:rPr>
+          <w:rFonts w:ascii="宋体" w:eastAsia="宋体" w:hAnsi="宋体" w:cs="宋体"/>
+        </w:rPr>
+      </w:pPr>
+      <w:r>
+        <w:rPr>
+          <w:rFonts w:ascii="宋体" w:eastAsia="宋体" w:hAnsi="宋体" w:cs="宋体"/>
+        </w:rPr>
+        <w:t>自动加载</w:t>
+      </w:r>
+      <w:proofErr w:type="spellStart"/>
+      <w:r>
+        <w:rPr>
+          <w:rFonts w:ascii="宋体" w:eastAsia="宋体" w:hAnsi="宋体" w:cs="宋体"/>
+        </w:rPr>
+        <w:t>CityService</w:t>
+      </w:r>
+      <w:proofErr w:type="spellEnd"/>
+    </w:p>
+    <w:p>
+      <w:r>
+        <w:rPr>
+          <w:rFonts w:ascii="宋体" w:eastAsia="宋体" w:hAnsi="宋体" w:cs="宋体"/>
+        </w:rPr>
+        <w:t xml:space="preserve">private </w:t>
+      </w:r>
+      <w:proofErr w:type="spellStart"/>
+      <w:r>
+        <w:rPr>
+          <w:rFonts w:ascii="宋体" w:eastAsia="宋体" w:hAnsi="宋体" w:cs="宋体"/>
+        </w:rPr>
+        <w:t>CityService</w:t>
+      </w:r>
+      <w:proofErr w:type="spellEnd"/>
+      <w:r>
+        <w:rPr>
+          <w:rFonts w:ascii="宋体" w:eastAsia="宋体" w:hAnsi="宋体" w:cs="宋体"/>
+        </w:rPr>
+        <w:t xml:space="preserve"> </w:t>
+      </w:r>
+      <w:proofErr w:type="spellStart"/>
+      <w:r>
+        <w:rPr>
+          <w:rFonts w:ascii="宋体" w:eastAsia="宋体" w:hAnsi="宋体" w:cs="宋体"/>
+        </w:rPr>
+        <w:t>cityService</w:t>
+      </w:r>
+      <w:proofErr w:type="spellEnd"/>
+      <w:r>
+        <w:rPr>
+          <w:rFonts w:ascii="宋体" w:eastAsia="宋体" w:hAnsi="宋体" w:cs="宋体"/>
+        </w:rPr>
+        <w:t>;</w:t>
+      </w:r>
+    </w:p>
+    <w:p>
+      <w:r>
+        <w:rPr>
+          <w:rFonts w:ascii="宋体" w:eastAsia="宋体" w:hAnsi="宋体" w:cs="宋体"/>
+        </w:rPr>
+        <w:t xml:space="preserve">自动加载 </w:t>
+      </w:r>
+      <w:proofErr w:type="spellStart"/>
+      <w:r>
+        <w:rPr>
+          <w:rFonts w:ascii="宋体" w:eastAsia="宋体" w:hAnsi="宋体" w:cs="宋体"/>
+        </w:rPr>
+        <w:t>EmployeeService</w:t>
+      </w:r>
+      <w:proofErr w:type="spellEnd"/>
+    </w:p>
+    <w:p>
+      <w:pPr>
+        <w:pStyle w:val="af0"/>
+        <w:rPr>
+          <w:rFonts w:ascii="宋体" w:eastAsia="宋体" w:hAnsi="宋体" w:cs="宋体"/>
+        </w:rPr>
+      </w:pPr>
+      <w:r>
+        <w:rPr>
+          <w:rFonts w:ascii="宋体" w:eastAsia="宋体" w:hAnsi="宋体" w:cs="宋体"/>
+        </w:rPr>
+        <w:t xml:space="preserve">private </w:t>
+      </w:r>
+      <w:proofErr w:type="spellStart"/>
+      <w:r>
+        <w:rPr>
+          <w:rFonts w:ascii="宋体" w:eastAsia="宋体" w:hAnsi="宋体" w:cs="宋体"/>
+        </w:rPr>
+        <w:t>ResumeService</w:t>
+      </w:r>
+      <w:proofErr w:type="spellEnd"/>
+      <w:r>
+        <w:rPr>
+          <w:rFonts w:ascii="宋体" w:eastAsia="宋体" w:hAnsi="宋体" w:cs="宋体"/>
+        </w:rPr>
+        <w:t xml:space="preserve"> </w:t>
+      </w:r>
+      <w:proofErr w:type="spellStart"/>
+      <w:r>
+        <w:rPr>
+          <w:rFonts w:ascii="宋体" w:eastAsia="宋体" w:hAnsi="宋体" w:cs="宋体"/>
+        </w:rPr>
+        <w:t>resumeService</w:t>
+      </w:r>
+      <w:proofErr w:type="spellEnd"/>
+      <w:r>
+        <w:rPr>
+          <w:rFonts w:ascii="宋体" w:eastAsia="宋体" w:hAnsi="宋体" w:cs="宋体"/>
+        </w:rPr>
+        <w:t>;</w:t>
+      </w:r>
+    </w:p>
+    <w:p>
+      <w:r>
+        <w:rPr>
+          <w:rFonts w:ascii="宋体" w:eastAsia="宋体" w:hAnsi="宋体" w:cs="宋体"/>
+        </w:rPr>
+        <w:t>自动加载</w:t>
+      </w:r>
+      <w:proofErr w:type="spellStart"/>
+      <w:r>
+        <w:rPr>
+          <w:rFonts w:ascii="宋体" w:eastAsia="宋体" w:hAnsi="宋体" w:cs="宋体"/>
+        </w:rPr>
+        <w:t>EducationService</w:t>
+      </w:r>
+      <w:proofErr w:type="spellEnd"/>
+    </w:p>
+    <w:p>
+      <w:r>
+        <w:rPr>
+          <w:rFonts w:ascii="宋体" w:eastAsia="宋体" w:hAnsi="宋体" w:cs="宋体"/>
+        </w:rPr>
+        <w:t xml:space="preserve">private </w:t>
+      </w:r>
+      <w:proofErr w:type="spellStart"/>
+      <w:r>
+        <w:rPr>
+          <w:rFonts w:ascii="宋体" w:eastAsia="宋体" w:hAnsi="宋体" w:cs="宋体"/>
+        </w:rPr>
+        <w:t>EducationService</w:t>
+      </w:r>
+      <w:proofErr w:type="spellEnd"/>
+      <w:r>
+        <w:rPr>
+          <w:rFonts w:ascii="宋体" w:eastAsia="宋体" w:hAnsi="宋体" w:cs="宋体"/>
+        </w:rPr>
+        <w:t xml:space="preserve"> </w:t>
+      </w:r>
+      <w:proofErr w:type="spellStart"/>
+      <w:r>
+        <w:rPr>
+          <w:rFonts w:ascii="宋体" w:eastAsia="宋体" w:hAnsi="宋体" w:cs="宋体"/>
+        </w:rPr>
+        <w:t>educationService</w:t>
+      </w:r>
+      <w:proofErr w:type="spellEnd"/>
+      <w:r>
+        <w:rPr>
+          <w:rFonts w:ascii="宋体" w:eastAsia="宋体" w:hAnsi="宋体" w:cs="宋体"/>
+        </w:rPr>
+        <w:t>;</w:t>
+      </w:r>
+    </w:p>
+    <w:p>
+      <w:r>
+        <w:rPr>
+          <w:rFonts w:ascii="宋体" w:eastAsia="宋体" w:hAnsi="宋体" w:cs="宋体"/>
+        </w:rPr>
+        <w:t>自动加载</w:t>
+      </w:r>
+      <w:proofErr w:type="spellStart"/>
+      <w:r>
+        <w:rPr>
+          <w:rFonts w:ascii="宋体" w:eastAsia="宋体" w:hAnsi="宋体" w:cs="宋体"/>
+        </w:rPr>
+        <w:t>ExperienceService</w:t>
+      </w:r>
+      <w:proofErr w:type="spellEnd"/>
+    </w:p>
+    <w:p>
+      <w:r>
+        <w:rPr>
+          <w:rFonts w:ascii="宋体" w:eastAsia="宋体" w:hAnsi="宋体" w:cs="宋体"/>
+        </w:rPr>
+        <w:t xml:space="preserve">private </w:t>
+      </w:r>
+      <w:proofErr w:type="spellStart"/>
+      <w:r>
+        <w:rPr>
+          <w:rFonts w:ascii="宋体" w:eastAsia="宋体" w:hAnsi="宋体" w:cs="宋体"/>
+        </w:rPr>
+        <w:t>ExperienceService</w:t>
+      </w:r>
+      <w:proofErr w:type="spellEnd"/>
+      <w:r>
+        <w:rPr>
+          <w:rFonts w:ascii="宋体" w:eastAsia="宋体" w:hAnsi="宋体" w:cs="宋体"/>
+        </w:rPr>
+        <w:t xml:space="preserve"> </w:t>
+      </w:r>
+      <w:proofErr w:type="spellStart"/>
+      <w:r>
+        <w:rPr>
+          <w:rFonts w:ascii="宋体" w:eastAsia="宋体" w:hAnsi="宋体" w:cs="宋体"/>
+        </w:rPr>
+        <w:t>experienceService</w:t>
+      </w:r>
+      <w:proofErr w:type="spellEnd"/>
+      <w:r>
+        <w:rPr>
+          <w:rFonts w:ascii="宋体" w:eastAsia="宋体" w:hAnsi="宋体" w:cs="宋体"/>
+        </w:rPr>
+        <w:t>;</w:t>
+      </w:r>
+    </w:p>
+    <w:p>
+      <w:r>
+        <w:rPr>
+          <w:rFonts w:ascii="宋体" w:eastAsia="宋体" w:hAnsi="宋体" w:cs="宋体"/>
+        </w:rPr>
+        <w:t>自动加载</w:t>
+      </w:r>
+      <w:proofErr w:type="spellStart"/>
+      <w:r>
+        <w:rPr>
+          <w:rFonts w:ascii="宋体" w:eastAsia="宋体" w:hAnsi="宋体" w:cs="宋体"/>
+        </w:rPr>
+        <w:t>SkillService</w:t>
+      </w:r>
+      <w:proofErr w:type="spellEnd"/>
+    </w:p>
+    <w:p>
+      <w:r>
+        <w:rPr>
+          <w:rFonts w:ascii="宋体" w:eastAsia="宋体" w:hAnsi="宋体" w:cs="宋体"/>
+        </w:rPr>
+        <w:t xml:space="preserve">private </w:t>
+      </w:r>
+      <w:proofErr w:type="spellStart"/>
+      <w:r>
+        <w:rPr>
+          <w:rFonts w:ascii="宋体" w:eastAsia="宋体" w:hAnsi="宋体" w:cs="宋体"/>
+        </w:rPr>
+        <w:t>SkillService</w:t>
+      </w:r>
+      <w:proofErr w:type="spellEnd"/>
+      <w:r>
+        <w:rPr>
+          <w:rFonts w:ascii="宋体" w:eastAsia="宋体" w:hAnsi="宋体" w:cs="宋体"/>
+        </w:rPr>
+        <w:t xml:space="preserve"> </w:t>
+      </w:r>
+      <w:proofErr w:type="spellStart"/>
+      <w:r>
+        <w:rPr>
+          <w:rFonts w:ascii="宋体" w:eastAsia="宋体" w:hAnsi="宋体" w:cs="宋体"/>
+        </w:rPr>
+        <w:t>skillService</w:t>
+      </w:r>
+      <w:proofErr w:type="spellEnd"/>
+      <w:r>
+        <w:rPr>
+          <w:rFonts w:ascii="宋体" w:eastAsia="宋体" w:hAnsi="宋体" w:cs="宋体"/>
+        </w:rPr>
+        <w:t>;</w:t>
+      </w:r>
+    </w:p>
+    <w:p>
+      <w:r>
+        <w:rPr>
+          <w:rFonts w:ascii="宋体" w:eastAsia="宋体" w:hAnsi="宋体" w:cs="宋体"/>
+        </w:rPr>
+        <w:t>简历列表</w:t>
+      </w:r>
+    </w:p>
+    <w:p>
+      <w:r>
+        <w:rPr>
+          <w:rFonts w:ascii="宋体" w:eastAsia="宋体" w:hAnsi="宋体" w:cs="宋体"/>
+        </w:rPr>
+        <w:t xml:space="preserve">public String </w:t>
+      </w:r>
+      <w:proofErr w:type="gramStart"/>
+      <w:r>
+        <w:rPr>
+          <w:rFonts w:ascii="宋体" w:eastAsia="宋体" w:hAnsi="宋体" w:cs="宋体"/>
+        </w:rPr>
+        <w:t>resume(</w:t>
+      </w:r>
+      <w:proofErr w:type="spellStart"/>
+      <w:proofErr w:type="gramEnd"/>
+      <w:r>
+        <w:rPr>
+          <w:rFonts w:ascii="宋体" w:eastAsia="宋体" w:hAnsi="宋体" w:cs="宋体"/>
+        </w:rPr>
+        <w:t>HttpSession</w:t>
+      </w:r>
+      <w:proofErr w:type="spellEnd"/>
+      <w:r>
+        <w:rPr>
+          <w:rFonts w:ascii="宋体" w:eastAsia="宋体" w:hAnsi="宋体" w:cs="宋体"/>
+        </w:rPr>
+        <w:t xml:space="preserve"> session, Model model)</w:t>
+      </w:r>
+    </w:p>
+    <w:p>
+      <w:r>
+        <w:rPr>
+          <w:rFonts w:ascii="宋体" w:eastAsia="宋体" w:hAnsi="宋体" w:cs="宋体"/>
+        </w:rPr>
+        <w:t>加载简历列表</w:t>
+      </w:r>
+    </w:p>
+    <w:p>
+      <w:r>
+        <w:rPr>
+          <w:rFonts w:ascii="宋体" w:eastAsia="宋体" w:hAnsi="宋体" w:cs="宋体"/>
+        </w:rPr>
+        <w:t xml:space="preserve">public String </w:t>
+      </w:r>
+      <w:proofErr w:type="spellStart"/>
+      <w:proofErr w:type="gramStart"/>
+      <w:r>
+        <w:rPr>
+          <w:rFonts w:ascii="宋体" w:eastAsia="宋体" w:hAnsi="宋体" w:cs="宋体"/>
+        </w:rPr>
+        <w:t>loadResume</w:t>
+      </w:r>
+      <w:proofErr w:type="spellEnd"/>
+      <w:r>
+        <w:rPr>
+          <w:rFonts w:ascii="宋体" w:eastAsia="宋体" w:hAnsi="宋体" w:cs="宋体"/>
+        </w:rPr>
+        <w:t>(</w:t>
+      </w:r>
+      <w:proofErr w:type="gramEnd"/>
+      <w:r>
+        <w:rPr>
+          <w:rFonts w:ascii="宋体" w:eastAsia="宋体" w:hAnsi="宋体" w:cs="宋体"/>
+        </w:rPr>
+        <w:t xml:space="preserve">Model model, String </w:t>
+      </w:r>
+      <w:proofErr w:type="spellStart"/>
+      <w:r>
+        <w:rPr>
+          <w:rFonts w:ascii="宋体" w:eastAsia="宋体" w:hAnsi="宋体" w:cs="宋体"/>
+        </w:rPr>
+        <w:t>param</w:t>
+      </w:r>
+      <w:proofErr w:type="spellEnd"/>
+      <w:r>
+        <w:rPr>
+          <w:rFonts w:ascii="宋体" w:eastAsia="宋体" w:hAnsi="宋体" w:cs="宋体"/>
+        </w:rPr>
+        <w:t xml:space="preserve">, Pager&lt;Resume&gt; pager) </w:t>
+      </w:r>
+    </w:p>
+    <w:p>
+      <w:pPr>
+        <w:pStyle w:val="af0"/>
+        <w:rPr>
+          <w:rFonts w:ascii="宋体" w:eastAsia="宋体" w:hAnsi="宋体" w:cs="宋体"/>
+        </w:rPr>
+      </w:pPr>
+      <w:r>
+        <w:rPr>
+          <w:rFonts w:ascii="宋体" w:eastAsia="宋体" w:hAnsi="宋体" w:cs="宋体"/>
+        </w:rPr>
+        <w:t>某一个简历详情</w:t>
+      </w:r>
+    </w:p>
+    <w:p>
+      <w:r>
+        <w:rPr>
+          <w:rFonts w:ascii="宋体" w:eastAsia="宋体" w:hAnsi="宋体" w:cs="宋体"/>
+        </w:rPr>
+        <w:t xml:space="preserve">public String </w:t>
+      </w:r>
+      <w:proofErr w:type="spellStart"/>
+      <w:r>
+        <w:rPr>
+          <w:rFonts w:ascii="宋体" w:eastAsia="宋体" w:hAnsi="宋体" w:cs="宋体"/>
+        </w:rPr>
+        <w:t>resumeDetail</w:t>
+      </w:r>
+      <w:proofErr w:type="spellEnd"/>
+      <w:r>
+        <w:rPr>
+          <w:rFonts w:ascii="宋体" w:eastAsia="宋体" w:hAnsi="宋体" w:cs="宋体"/>
+        </w:rPr>
+        <w:t>(@</w:t>
+      </w:r>
+      <w:proofErr w:type="spellStart"/>
+      <w:r>
+        <w:rPr>
+          <w:rFonts w:ascii="宋体" w:eastAsia="宋体" w:hAnsi="宋体" w:cs="宋体"/>
+        </w:rPr>
+        <w:t>PathVariable</w:t>
+      </w:r>
+      <w:proofErr w:type="spellEnd"/>
+      <w:r>
+        <w:rPr>
+          <w:rFonts w:ascii="宋体" w:eastAsia="宋体" w:hAnsi="宋体" w:cs="宋体"/>
+        </w:rPr>
+        <w:t xml:space="preserve">("id") Integer id, Model model) </w:t>
+      </w:r>
+    </w:p>
+    <w:p>
+      <w:pPr>
+        <w:pStyle w:val="3"/>
         <w:rPr>
           <w:b w:val="0"/>
         </w:rPr>
-        <w:t>C</w:t>
+      </w:pPr>
+      <w:proofErr w:type="spellStart"/>
+      <w:r>
+        <w:rPr>
+          <w:b w:val="0"/>
+        </w:rPr>
+        <w:t>U</w:t>
       </w:r>
       <w:r>
         <w:rPr>
           <w:rFonts w:hint="eastAsia"/>
           <w:b w:val="0"/>
         </w:rPr>
-        <w:t>ontroller</w:t>
-      </w:r>
-      <w:proofErr w:type="spellEnd"/>
-    </w:p>
-    <w:p>
-      <w:pPr>
-        <w:pStyle w:val="af0"/>
-        <w:rPr>
-          <w:rFonts w:ascii="宋体" w:eastAsia="宋体" w:hAnsi="宋体" w:cs="宋体"/>
-        </w:rPr>
-      </w:pPr>
-      <w:r>
-        <w:rPr>
-          <w:rFonts w:ascii="宋体" w:eastAsia="宋体" w:hAnsi="宋体" w:cs="宋体"/>
-        </w:rPr>
-        <w:t>发布简历控制器</w:t>
-      </w:r>
-    </w:p>
-    <w:p>
-      <w:pPr>
-        <w:pStyle w:val="af0"/>
-        <w:rPr>
-          <w:rFonts w:ascii="宋体" w:eastAsia="宋体" w:hAnsi="宋体" w:cs="宋体"/>
-        </w:rPr>
-      </w:pPr>
-      <w:r>
-        <w:rPr>
-          <w:rFonts w:ascii="宋体" w:eastAsia="宋体" w:hAnsi="宋体" w:cs="宋体"/>
-        </w:rPr>
-        <w:t>主要包含以下功能:</w:t>
-      </w:r>
-    </w:p>
-    <w:p>
-      <w:pPr>
-        <w:pStyle w:val="af0"/>
-        <w:rPr>
-          <w:rFonts w:ascii="宋体" w:eastAsia="宋体" w:hAnsi="宋体" w:cs="宋体"/>
-        </w:rPr>
-      </w:pPr>
-      <w:r>
-        <w:rPr>
-          <w:rFonts w:ascii="宋体" w:eastAsia="宋体" w:hAnsi="宋体" w:cs="宋体"/>
-        </w:rPr>
-        <w:t>1.发布简历基本信息</w:t>
-      </w:r>
-    </w:p>
-    <w:p>
-      <w:pPr>
-        <w:pStyle w:val="af0"/>
-        <w:rPr>
-          <w:rFonts w:ascii="宋体" w:eastAsia="宋体" w:hAnsi="宋体" w:cs="宋体"/>
-        </w:rPr>
-      </w:pPr>
-      <w:r>
-        <w:rPr>
-          <w:rFonts w:ascii="宋体" w:eastAsia="宋体" w:hAnsi="宋体" w:cs="宋体"/>
-        </w:rPr>
-        <w:t>2.新增、编辑简历基本信息</w:t>
-      </w:r>
-    </w:p>
-    <w:p>
-      <w:pPr>
-        <w:pStyle w:val="af0"/>
-        <w:rPr>
-          <w:rFonts w:ascii="宋体" w:eastAsia="宋体" w:hAnsi="宋体" w:cs="宋体"/>
-        </w:rPr>
-      </w:pPr>
-      <w:r>
-        <w:rPr>
-          <w:rFonts w:ascii="宋体" w:eastAsia="宋体" w:hAnsi="宋体" w:cs="宋体"/>
-        </w:rPr>
-        <w:t>3.发布、编辑简历详情</w:t>
-      </w:r>
-    </w:p>
-    <w:p>
-      <w:pPr>
-        <w:pStyle w:val="af0"/>
-        <w:rPr>
-          <w:rFonts w:ascii="宋体" w:eastAsia="宋体" w:hAnsi="宋体" w:cs="宋体"/>
-        </w:rPr>
-      </w:pPr>
-      <w:r>
-        <w:rPr>
-          <w:rFonts w:ascii="宋体" w:eastAsia="宋体" w:hAnsi="宋体" w:cs="宋体"/>
-        </w:rPr>
-        <w:t>4.增加、编辑、删除教育信息</w:t>
-      </w:r>
-    </w:p>
-    <w:p>
-      <w:pPr>
-        <w:pStyle w:val="af0"/>
-        <w:rPr>
-          <w:rFonts w:ascii="宋体" w:eastAsia="宋体" w:hAnsi="宋体" w:cs="宋体"/>
-        </w:rPr>
-      </w:pPr>
-      <w:r>
-        <w:rPr>
-          <w:rFonts w:ascii="宋体" w:eastAsia="宋体" w:hAnsi="宋体" w:cs="宋体"/>
-        </w:rPr>
-        <w:t>5.增加、编辑、删除工作经历</w:t>
-      </w:r>
-    </w:p>
-    <w:p>
-      <w:pPr>
-        <w:pStyle w:val="af0"/>
-        <w:rPr>
-          <w:rFonts w:ascii="宋体" w:eastAsia="宋体" w:hAnsi="宋体" w:cs="宋体"/>
-        </w:rPr>
-      </w:pPr>
-      <w:r>
-        <w:rPr>
-          <w:rFonts w:ascii="宋体" w:eastAsia="宋体" w:hAnsi="宋体" w:cs="宋体"/>
-        </w:rPr>
-        <w:t>6.新增、编辑、删除技能</w:t>
-      </w:r>
-    </w:p>
-    <w:p>
-      <w:pPr>
-        <w:pStyle w:val="af0"/>
-        <w:rPr>
-          <w:rFonts w:ascii="宋体" w:eastAsia="宋体" w:hAnsi="宋体" w:cs="宋体" w:hint="eastAsia"/>
-        </w:rPr>
-      </w:pPr>
-      <w:r>
-        <w:rPr>
-          <w:rFonts w:ascii="宋体" w:eastAsia="宋体" w:hAnsi="宋体" w:cs="宋体"/>
-        </w:rPr>
-        <w:t>7.预览简历</w:t>
-      </w:r>
-    </w:p>
-    <w:p>
-      <w:pPr>
-        <w:pStyle w:val="af0"/>
-        <w:rPr>
-          <w:rFonts w:ascii="宋体" w:eastAsia="宋体" w:hAnsi="宋体" w:cs="宋体"/>
-        </w:rPr>
-      </w:pPr>
-    </w:p>
-    <w:p>
-      <w:pPr>
-        <w:pStyle w:val="af0"/>
-        <w:rPr>
-          <w:rFonts w:ascii="宋体" w:eastAsia="宋体" w:hAnsi="宋体" w:cs="宋体"/>
-        </w:rPr>
-      </w:pPr>
-      <w:r>
-        <w:rPr>
-          <w:rFonts w:ascii="宋体" w:eastAsia="宋体" w:hAnsi="宋体" w:cs="宋体"/>
-        </w:rPr>
-        <w:t>静态资源前缀</w:t>
-      </w:r>
-    </w:p>
-    <w:p>
-      <w:pPr>
-        <w:pStyle w:val="af0"/>
-        <w:rPr>
-          <w:rFonts w:ascii="宋体" w:eastAsia="宋体" w:hAnsi="宋体" w:cs="宋体"/>
-        </w:rPr>
-      </w:pPr>
-      <w:r>
-        <w:rPr>
-          <w:rFonts w:ascii="宋体" w:eastAsia="宋体" w:hAnsi="宋体" w:cs="宋体"/>
-        </w:rPr>
-        <w:lastRenderedPageBreak/>
-        <w:t>public static final String STATIC_PREFIX = "job/post";</w:t>
-      </w:r>
-    </w:p>
-    <w:p>
-      <w:pPr>
-        <w:pStyle w:val="af0"/>
-        <w:rPr>
-          <w:rFonts w:ascii="宋体" w:eastAsia="宋体" w:hAnsi="宋体" w:cs="宋体"/>
-        </w:rPr>
-      </w:pPr>
-      <w:r>
-        <w:rPr>
-          <w:rFonts w:ascii="宋体" w:eastAsia="宋体" w:hAnsi="宋体" w:cs="宋体"/>
-        </w:rPr>
-        <w:t>自动加载</w:t>
-      </w:r>
-      <w:proofErr w:type="spellStart"/>
-      <w:r>
-        <w:rPr>
-          <w:rFonts w:ascii="宋体" w:eastAsia="宋体" w:hAnsi="宋体" w:cs="宋体"/>
-        </w:rPr>
-        <w:t>CategoryService</w:t>
-      </w:r>
-      <w:proofErr w:type="spellEnd"/>
-    </w:p>
-    <w:p>
-      <w:pPr>
-        <w:pStyle w:val="af0"/>
-        <w:rPr>
-          <w:rFonts w:ascii="宋体" w:eastAsia="宋体" w:hAnsi="宋体" w:cs="宋体"/>
-        </w:rPr>
-      </w:pPr>
-      <w:r>
-        <w:rPr>
-          <w:rFonts w:ascii="宋体" w:eastAsia="宋体" w:hAnsi="宋体" w:cs="宋体"/>
-        </w:rPr>
-        <w:t xml:space="preserve">private </w:t>
-      </w:r>
-      <w:proofErr w:type="spellStart"/>
-      <w:r>
-        <w:rPr>
-          <w:rFonts w:ascii="宋体" w:eastAsia="宋体" w:hAnsi="宋体" w:cs="宋体"/>
-        </w:rPr>
-        <w:t>CategoryService</w:t>
-      </w:r>
-      <w:proofErr w:type="spellEnd"/>
-      <w:r>
-        <w:rPr>
-          <w:rFonts w:ascii="宋体" w:eastAsia="宋体" w:hAnsi="宋体" w:cs="宋体"/>
-        </w:rPr>
-        <w:t xml:space="preserve"> </w:t>
-      </w:r>
-      <w:proofErr w:type="spellStart"/>
-      <w:r>
-        <w:rPr>
-          <w:rFonts w:ascii="宋体" w:eastAsia="宋体" w:hAnsi="宋体" w:cs="宋体"/>
-        </w:rPr>
-        <w:t>categoryService</w:t>
-      </w:r>
-      <w:proofErr w:type="spellEnd"/>
-      <w:r>
-        <w:rPr>
-          <w:rFonts w:ascii="宋体" w:eastAsia="宋体" w:hAnsi="宋体" w:cs="宋体"/>
-        </w:rPr>
-        <w:t>;</w:t>
-      </w:r>
-    </w:p>
-    <w:p>
-      <w:pPr>
-        <w:pStyle w:val="af0"/>
-        <w:rPr>
-          <w:rFonts w:ascii="宋体" w:eastAsia="宋体" w:hAnsi="宋体" w:cs="宋体"/>
-        </w:rPr>
-      </w:pPr>
-      <w:r>
-        <w:rPr>
-          <w:rFonts w:ascii="宋体" w:eastAsia="宋体" w:hAnsi="宋体" w:cs="宋体"/>
-        </w:rPr>
-        <w:t>自动加载</w:t>
-      </w:r>
-      <w:proofErr w:type="spellStart"/>
-      <w:r>
-        <w:rPr>
-          <w:rFonts w:ascii="宋体" w:eastAsia="宋体" w:hAnsi="宋体" w:cs="宋体"/>
-        </w:rPr>
-        <w:t>CityService</w:t>
-      </w:r>
-      <w:proofErr w:type="spellEnd"/>
-    </w:p>
-    <w:p>
-      <w:pPr>
-        <w:pStyle w:val="af0"/>
-        <w:rPr>
-          <w:rFonts w:ascii="宋体" w:eastAsia="宋体" w:hAnsi="宋体" w:cs="宋体"/>
-        </w:rPr>
-      </w:pPr>
-      <w:r>
-        <w:rPr>
-          <w:rFonts w:ascii="宋体" w:eastAsia="宋体" w:hAnsi="宋体" w:cs="宋体"/>
-        </w:rPr>
-        <w:t xml:space="preserve">private </w:t>
-      </w:r>
-      <w:proofErr w:type="spellStart"/>
-      <w:r>
-        <w:rPr>
-          <w:rFonts w:ascii="宋体" w:eastAsia="宋体" w:hAnsi="宋体" w:cs="宋体"/>
-        </w:rPr>
-        <w:t>CityService</w:t>
-      </w:r>
-      <w:proofErr w:type="spellEnd"/>
-      <w:r>
-        <w:rPr>
-          <w:rFonts w:ascii="宋体" w:eastAsia="宋体" w:hAnsi="宋体" w:cs="宋体"/>
-        </w:rPr>
-        <w:t xml:space="preserve"> </w:t>
-      </w:r>
-      <w:proofErr w:type="spellStart"/>
-      <w:r>
-        <w:rPr>
-          <w:rFonts w:ascii="宋体" w:eastAsia="宋体" w:hAnsi="宋体" w:cs="宋体"/>
-        </w:rPr>
-        <w:t>cityService</w:t>
-      </w:r>
-      <w:proofErr w:type="spellEnd"/>
-      <w:r>
-        <w:rPr>
-          <w:rFonts w:ascii="宋体" w:eastAsia="宋体" w:hAnsi="宋体" w:cs="宋体"/>
-        </w:rPr>
-        <w:t>;</w:t>
-      </w:r>
-    </w:p>
-    <w:p>
-      <w:pPr>
-        <w:pStyle w:val="af0"/>
-        <w:rPr>
-          <w:rFonts w:ascii="宋体" w:eastAsia="宋体" w:hAnsi="宋体" w:cs="宋体"/>
-        </w:rPr>
-      </w:pPr>
-      <w:r>
-        <w:rPr>
-          <w:rFonts w:ascii="宋体" w:eastAsia="宋体" w:hAnsi="宋体" w:cs="宋体"/>
-        </w:rPr>
-        <w:t>自动加载</w:t>
-      </w:r>
-      <w:proofErr w:type="spellStart"/>
-      <w:r>
-        <w:rPr>
-          <w:rFonts w:ascii="宋体" w:eastAsia="宋体" w:hAnsi="宋体" w:cs="宋体"/>
-        </w:rPr>
-        <w:t>ResumeService</w:t>
-      </w:r>
-      <w:proofErr w:type="spellEnd"/>
-    </w:p>
-    <w:p>
-      <w:pPr>
-        <w:pStyle w:val="af0"/>
-        <w:rPr>
-          <w:rFonts w:ascii="宋体" w:eastAsia="宋体" w:hAnsi="宋体" w:cs="宋体"/>
-        </w:rPr>
-      </w:pPr>
-      <w:r>
-        <w:rPr>
-          <w:rFonts w:ascii="宋体" w:eastAsia="宋体" w:hAnsi="宋体" w:cs="宋体"/>
-        </w:rPr>
-        <w:t xml:space="preserve">private </w:t>
-      </w:r>
-      <w:proofErr w:type="spellStart"/>
-      <w:r>
-        <w:rPr>
-          <w:rFonts w:ascii="宋体" w:eastAsia="宋体" w:hAnsi="宋体" w:cs="宋体"/>
-        </w:rPr>
-        <w:t>ResumeService</w:t>
-      </w:r>
-      <w:proofErr w:type="spellEnd"/>
-      <w:r>
-        <w:rPr>
-          <w:rFonts w:ascii="宋体" w:eastAsia="宋体" w:hAnsi="宋体" w:cs="宋体"/>
-        </w:rPr>
-        <w:t xml:space="preserve"> </w:t>
-      </w:r>
-      <w:proofErr w:type="spellStart"/>
-      <w:r>
-        <w:rPr>
-          <w:rFonts w:ascii="宋体" w:eastAsia="宋体" w:hAnsi="宋体" w:cs="宋体"/>
-        </w:rPr>
-        <w:t>resumeService</w:t>
-      </w:r>
-      <w:proofErr w:type="spellEnd"/>
-      <w:r>
-        <w:rPr>
-          <w:rFonts w:ascii="宋体" w:eastAsia="宋体" w:hAnsi="宋体" w:cs="宋体"/>
-        </w:rPr>
-        <w:t>;</w:t>
-      </w:r>
-    </w:p>
-    <w:p>
-      <w:pPr>
-        <w:pStyle w:val="af0"/>
-        <w:rPr>
-          <w:rFonts w:ascii="宋体" w:eastAsia="宋体" w:hAnsi="宋体" w:cs="宋体"/>
-        </w:rPr>
-      </w:pPr>
-      <w:r>
-        <w:rPr>
-          <w:rFonts w:ascii="宋体" w:eastAsia="宋体" w:hAnsi="宋体" w:cs="宋体"/>
-        </w:rPr>
-        <w:t>自动加载</w:t>
-      </w:r>
-      <w:proofErr w:type="spellStart"/>
-      <w:r>
-        <w:rPr>
-          <w:rFonts w:ascii="宋体" w:eastAsia="宋体" w:hAnsi="宋体" w:cs="宋体"/>
-        </w:rPr>
-        <w:t>EducationService</w:t>
-      </w:r>
-      <w:proofErr w:type="spellEnd"/>
-    </w:p>
-    <w:p>
-      <w:pPr>
-        <w:pStyle w:val="af0"/>
-        <w:rPr>
-          <w:rFonts w:ascii="宋体" w:eastAsia="宋体" w:hAnsi="宋体" w:cs="宋体"/>
-        </w:rPr>
-      </w:pPr>
-      <w:r>
-        <w:rPr>
-          <w:rFonts w:ascii="宋体" w:eastAsia="宋体" w:hAnsi="宋体" w:cs="宋体"/>
-        </w:rPr>
-        <w:t xml:space="preserve">private </w:t>
-      </w:r>
-      <w:proofErr w:type="spellStart"/>
-      <w:r>
-        <w:rPr>
-          <w:rFonts w:ascii="宋体" w:eastAsia="宋体" w:hAnsi="宋体" w:cs="宋体"/>
-        </w:rPr>
-        <w:t>EducationService</w:t>
-      </w:r>
-      <w:proofErr w:type="spellEnd"/>
-      <w:r>
-        <w:rPr>
-          <w:rFonts w:ascii="宋体" w:eastAsia="宋体" w:hAnsi="宋体" w:cs="宋体"/>
-        </w:rPr>
-        <w:t xml:space="preserve"> </w:t>
-      </w:r>
-      <w:proofErr w:type="spellStart"/>
-      <w:r>
-        <w:rPr>
-          <w:rFonts w:ascii="宋体" w:eastAsia="宋体" w:hAnsi="宋体" w:cs="宋体"/>
-        </w:rPr>
-        <w:t>educationService</w:t>
-      </w:r>
-      <w:proofErr w:type="spellEnd"/>
-      <w:r>
-        <w:rPr>
-          <w:rFonts w:ascii="宋体" w:eastAsia="宋体" w:hAnsi="宋体" w:cs="宋体"/>
-        </w:rPr>
-        <w:t>;</w:t>
-      </w:r>
-    </w:p>
-    <w:p>
-      <w:pPr>
-        <w:pStyle w:val="af0"/>
-        <w:rPr>
-          <w:rFonts w:ascii="宋体" w:eastAsia="宋体" w:hAnsi="宋体" w:cs="宋体"/>
-        </w:rPr>
-      </w:pPr>
-      <w:r>
-        <w:rPr>
-          <w:rFonts w:ascii="宋体" w:eastAsia="宋体" w:hAnsi="宋体" w:cs="宋体"/>
-        </w:rPr>
-        <w:t>自动加载</w:t>
-      </w:r>
-      <w:proofErr w:type="spellStart"/>
-      <w:r>
-        <w:rPr>
-          <w:rFonts w:ascii="宋体" w:eastAsia="宋体" w:hAnsi="宋体" w:cs="宋体"/>
-        </w:rPr>
-        <w:t>ExperienceService</w:t>
-      </w:r>
-      <w:proofErr w:type="spellEnd"/>
-    </w:p>
-    <w:p>
-      <w:pPr>
-        <w:pStyle w:val="af0"/>
-        <w:rPr>
-          <w:rFonts w:ascii="宋体" w:eastAsia="宋体" w:hAnsi="宋体" w:cs="宋体"/>
-        </w:rPr>
-      </w:pPr>
-      <w:r>
-        <w:rPr>
-          <w:rFonts w:ascii="宋体" w:eastAsia="宋体" w:hAnsi="宋体" w:cs="宋体"/>
-        </w:rPr>
-        <w:t xml:space="preserve">private </w:t>
-      </w:r>
-      <w:proofErr w:type="spellStart"/>
-      <w:r>
-        <w:rPr>
-          <w:rFonts w:ascii="宋体" w:eastAsia="宋体" w:hAnsi="宋体" w:cs="宋体"/>
-        </w:rPr>
-        <w:t>ExperienceService</w:t>
-      </w:r>
-      <w:proofErr w:type="spellEnd"/>
-      <w:r>
-        <w:rPr>
-          <w:rFonts w:ascii="宋体" w:eastAsia="宋体" w:hAnsi="宋体" w:cs="宋体"/>
-        </w:rPr>
-        <w:t xml:space="preserve"> </w:t>
-      </w:r>
-      <w:proofErr w:type="spellStart"/>
-      <w:r>
-        <w:rPr>
-          <w:rFonts w:ascii="宋体" w:eastAsia="宋体" w:hAnsi="宋体" w:cs="宋体"/>
-        </w:rPr>
-        <w:t>experienceService</w:t>
-      </w:r>
-      <w:proofErr w:type="spellEnd"/>
-      <w:r>
-        <w:rPr>
-          <w:rFonts w:ascii="宋体" w:eastAsia="宋体" w:hAnsi="宋体" w:cs="宋体"/>
-        </w:rPr>
-        <w:t>;</w:t>
-      </w:r>
-    </w:p>
-    <w:p>
-      <w:pPr>
-        <w:pStyle w:val="af0"/>
-        <w:rPr>
-          <w:rFonts w:ascii="宋体" w:eastAsia="宋体" w:hAnsi="宋体" w:cs="宋体"/>
-        </w:rPr>
-      </w:pPr>
-      <w:r>
-        <w:rPr>
-          <w:rFonts w:ascii="宋体" w:eastAsia="宋体" w:hAnsi="宋体" w:cs="宋体"/>
-        </w:rPr>
-        <w:t>自动加载</w:t>
-      </w:r>
-      <w:proofErr w:type="spellStart"/>
-      <w:r>
-        <w:rPr>
-          <w:rFonts w:ascii="宋体" w:eastAsia="宋体" w:hAnsi="宋体" w:cs="宋体"/>
-        </w:rPr>
-        <w:t>SkillService</w:t>
-      </w:r>
-      <w:proofErr w:type="spellEnd"/>
-    </w:p>
-    <w:p>
-      <w:pPr>
-        <w:pStyle w:val="af0"/>
-        <w:rPr>
-          <w:rFonts w:ascii="宋体" w:eastAsia="宋体" w:hAnsi="宋体" w:cs="宋体"/>
-        </w:rPr>
-      </w:pPr>
-      <w:r>
-        <w:rPr>
-          <w:rFonts w:ascii="宋体" w:eastAsia="宋体" w:hAnsi="宋体" w:cs="宋体"/>
-        </w:rPr>
-        <w:t xml:space="preserve">private </w:t>
-      </w:r>
-      <w:proofErr w:type="spellStart"/>
-      <w:r>
-        <w:rPr>
-          <w:rFonts w:ascii="宋体" w:eastAsia="宋体" w:hAnsi="宋体" w:cs="宋体"/>
-        </w:rPr>
-        <w:t>SkillService</w:t>
-      </w:r>
-      <w:proofErr w:type="spellEnd"/>
-      <w:r>
-        <w:rPr>
-          <w:rFonts w:ascii="宋体" w:eastAsia="宋体" w:hAnsi="宋体" w:cs="宋体"/>
-        </w:rPr>
-        <w:t xml:space="preserve"> </w:t>
-      </w:r>
-      <w:proofErr w:type="spellStart"/>
-      <w:r>
-        <w:rPr>
-          <w:rFonts w:ascii="宋体" w:eastAsia="宋体" w:hAnsi="宋体" w:cs="宋体"/>
-        </w:rPr>
-        <w:t>skillService</w:t>
-      </w:r>
-      <w:proofErr w:type="spellEnd"/>
-      <w:r>
-        <w:rPr>
-          <w:rFonts w:ascii="宋体" w:eastAsia="宋体" w:hAnsi="宋体" w:cs="宋体"/>
-        </w:rPr>
-        <w:t>;</w:t>
-      </w:r>
-    </w:p>
-    <w:p>
-      <w:pPr>
-        <w:pStyle w:val="af0"/>
-        <w:rPr>
-          <w:rFonts w:ascii="宋体" w:eastAsia="宋体" w:hAnsi="宋体" w:cs="宋体"/>
-        </w:rPr>
-      </w:pPr>
-      <w:r>
-        <w:rPr>
-          <w:rFonts w:ascii="宋体" w:eastAsia="宋体" w:hAnsi="宋体" w:cs="宋体"/>
-        </w:rPr>
-        <w:t>检查是否可以发布简历</w:t>
-      </w:r>
-    </w:p>
-    <w:p>
-      <w:pPr>
-        <w:pStyle w:val="af0"/>
-        <w:rPr>
-          <w:rFonts w:ascii="宋体" w:eastAsia="宋体" w:hAnsi="宋体" w:cs="宋体"/>
-        </w:rPr>
-      </w:pPr>
-      <w:r>
-        <w:rPr>
-          <w:rFonts w:ascii="宋体" w:eastAsia="宋体" w:hAnsi="宋体" w:cs="宋体"/>
-        </w:rPr>
-        <w:t xml:space="preserve">Result </w:t>
-      </w:r>
-      <w:proofErr w:type="spellStart"/>
-      <w:r>
-        <w:rPr>
-          <w:rFonts w:ascii="宋体" w:eastAsia="宋体" w:hAnsi="宋体" w:cs="宋体"/>
-        </w:rPr>
-        <w:t>postResume</w:t>
-      </w:r>
-      <w:proofErr w:type="spellEnd"/>
-      <w:r>
-        <w:rPr>
-          <w:rFonts w:ascii="宋体" w:eastAsia="宋体" w:hAnsi="宋体" w:cs="宋体"/>
-        </w:rPr>
-        <w:t>(</w:t>
-      </w:r>
-      <w:proofErr w:type="spellStart"/>
-      <w:r>
-        <w:rPr>
-          <w:rFonts w:ascii="宋体" w:eastAsia="宋体" w:hAnsi="宋体" w:cs="宋体"/>
-        </w:rPr>
-        <w:t>HttpSession</w:t>
-      </w:r>
-      <w:proofErr w:type="spellEnd"/>
-      <w:r>
-        <w:rPr>
-          <w:rFonts w:ascii="宋体" w:eastAsia="宋体" w:hAnsi="宋体" w:cs="宋体"/>
-        </w:rPr>
-        <w:t xml:space="preserve"> session)</w:t>
-      </w:r>
-    </w:p>
-    <w:p>
-      <w:pPr>
-        <w:pStyle w:val="af0"/>
-        <w:rPr>
-          <w:rFonts w:ascii="宋体" w:eastAsia="宋体" w:hAnsi="宋体" w:cs="宋体"/>
-        </w:rPr>
-      </w:pPr>
-      <w:r>
-        <w:rPr>
-          <w:rFonts w:ascii="宋体" w:eastAsia="宋体" w:hAnsi="宋体" w:cs="宋体"/>
-        </w:rPr>
-        <w:t>发布简历基本信息</w:t>
-      </w:r>
-    </w:p>
-    <w:p>
-      <w:pPr>
-        <w:pStyle w:val="af0"/>
-        <w:rPr>
-          <w:rFonts w:ascii="宋体" w:eastAsia="宋体" w:hAnsi="宋体" w:cs="宋体"/>
-        </w:rPr>
-      </w:pPr>
-      <w:r>
-        <w:rPr>
-          <w:rFonts w:ascii="宋体" w:eastAsia="宋体" w:hAnsi="宋体" w:cs="宋体"/>
-        </w:rPr>
-        <w:t xml:space="preserve">public String </w:t>
-      </w:r>
-      <w:proofErr w:type="spellStart"/>
-      <w:r>
-        <w:rPr>
-          <w:rFonts w:ascii="宋体" w:eastAsia="宋体" w:hAnsi="宋体" w:cs="宋体"/>
-        </w:rPr>
-        <w:t>postInfo</w:t>
-      </w:r>
-      <w:proofErr w:type="spellEnd"/>
-      <w:r>
-        <w:rPr>
-          <w:rFonts w:ascii="宋体" w:eastAsia="宋体" w:hAnsi="宋体" w:cs="宋体"/>
-        </w:rPr>
-        <w:t xml:space="preserve">(Model model, </w:t>
-      </w:r>
-      <w:proofErr w:type="spellStart"/>
-      <w:r>
-        <w:rPr>
-          <w:rFonts w:ascii="宋体" w:eastAsia="宋体" w:hAnsi="宋体" w:cs="宋体"/>
-        </w:rPr>
-        <w:t>HttpSession</w:t>
-      </w:r>
-      <w:proofErr w:type="spellEnd"/>
-      <w:r>
-        <w:rPr>
-          <w:rFonts w:ascii="宋体" w:eastAsia="宋体" w:hAnsi="宋体" w:cs="宋体"/>
-        </w:rPr>
-        <w:t xml:space="preserve"> session)</w:t>
-      </w:r>
-    </w:p>
-    <w:p>
-      <w:pPr>
-        <w:pStyle w:val="af0"/>
-        <w:rPr>
-          <w:rFonts w:ascii="宋体" w:eastAsia="宋体" w:hAnsi="宋体" w:cs="宋体"/>
-        </w:rPr>
-      </w:pPr>
-      <w:r>
-        <w:rPr>
-          <w:rFonts w:ascii="宋体" w:eastAsia="宋体" w:hAnsi="宋体" w:cs="宋体"/>
-        </w:rPr>
-        <w:t>编辑简历基本信息</w:t>
-      </w:r>
-    </w:p>
-    <w:p>
-      <w:pPr>
-        <w:pStyle w:val="af0"/>
-        <w:rPr>
-          <w:rFonts w:ascii="宋体" w:eastAsia="宋体" w:hAnsi="宋体" w:cs="宋体"/>
-        </w:rPr>
-      </w:pPr>
-      <w:r>
-        <w:rPr>
-          <w:rFonts w:ascii="宋体" w:eastAsia="宋体" w:hAnsi="宋体" w:cs="宋体"/>
-        </w:rPr>
-        <w:t xml:space="preserve">public String </w:t>
-      </w:r>
-      <w:proofErr w:type="spellStart"/>
-      <w:r>
-        <w:rPr>
-          <w:rFonts w:ascii="宋体" w:eastAsia="宋体" w:hAnsi="宋体" w:cs="宋体"/>
-        </w:rPr>
-        <w:t>postEditInfo</w:t>
-      </w:r>
-      <w:proofErr w:type="spellEnd"/>
-      <w:r>
-        <w:rPr>
-          <w:rFonts w:ascii="宋体" w:eastAsia="宋体" w:hAnsi="宋体" w:cs="宋体"/>
-        </w:rPr>
-        <w:t>(Model model, @</w:t>
-      </w:r>
-      <w:proofErr w:type="spellStart"/>
-      <w:r>
-        <w:rPr>
-          <w:rFonts w:ascii="宋体" w:eastAsia="宋体" w:hAnsi="宋体" w:cs="宋体"/>
-        </w:rPr>
-        <w:t>PathVariable</w:t>
-      </w:r>
-      <w:proofErr w:type="spellEnd"/>
-      <w:r>
-        <w:rPr>
-          <w:rFonts w:ascii="宋体" w:eastAsia="宋体" w:hAnsi="宋体" w:cs="宋体"/>
-        </w:rPr>
-        <w:t xml:space="preserve"> Integer id)</w:t>
-      </w:r>
-    </w:p>
-    <w:p>
-      <w:pPr>
-        <w:pStyle w:val="af0"/>
-        <w:rPr>
-          <w:rFonts w:ascii="宋体" w:eastAsia="宋体" w:hAnsi="宋体" w:cs="宋体"/>
-        </w:rPr>
-      </w:pPr>
-      <w:r>
-        <w:rPr>
-          <w:rFonts w:ascii="宋体" w:eastAsia="宋体" w:hAnsi="宋体" w:cs="宋体"/>
-        </w:rPr>
-        <w:t>新增简历基本信息</w:t>
-      </w:r>
-    </w:p>
-    <w:p>
-      <w:pPr>
-        <w:pStyle w:val="af0"/>
-        <w:rPr>
-          <w:rFonts w:ascii="宋体" w:eastAsia="宋体" w:hAnsi="宋体" w:cs="宋体"/>
-        </w:rPr>
-      </w:pPr>
-      <w:r>
-        <w:rPr>
-          <w:rFonts w:ascii="宋体" w:eastAsia="宋体" w:hAnsi="宋体" w:cs="宋体"/>
-        </w:rPr>
-        <w:t xml:space="preserve">Result </w:t>
-      </w:r>
-      <w:proofErr w:type="spellStart"/>
-      <w:r>
-        <w:rPr>
-          <w:rFonts w:ascii="宋体" w:eastAsia="宋体" w:hAnsi="宋体" w:cs="宋体"/>
-        </w:rPr>
-        <w:t>handlePostInfo</w:t>
-      </w:r>
-      <w:proofErr w:type="spellEnd"/>
-      <w:r>
-        <w:rPr>
-          <w:rFonts w:ascii="宋体" w:eastAsia="宋体" w:hAnsi="宋体" w:cs="宋体"/>
-        </w:rPr>
-        <w:t xml:space="preserve">(Resume resume, </w:t>
-      </w:r>
-      <w:proofErr w:type="spellStart"/>
-      <w:r>
-        <w:rPr>
-          <w:rFonts w:ascii="宋体" w:eastAsia="宋体" w:hAnsi="宋体" w:cs="宋体"/>
-        </w:rPr>
-        <w:t>HttpSession</w:t>
-      </w:r>
-      <w:proofErr w:type="spellEnd"/>
-      <w:r>
-        <w:rPr>
-          <w:rFonts w:ascii="宋体" w:eastAsia="宋体" w:hAnsi="宋体" w:cs="宋体"/>
-        </w:rPr>
-        <w:t xml:space="preserve"> session)</w:t>
-      </w:r>
-    </w:p>
-    <w:p>
-      <w:pPr>
-        <w:pStyle w:val="af0"/>
-        <w:rPr>
-          <w:rFonts w:ascii="宋体" w:eastAsia="宋体" w:hAnsi="宋体" w:cs="宋体"/>
-        </w:rPr>
-      </w:pPr>
-      <w:r>
-        <w:rPr>
-          <w:rFonts w:ascii="宋体" w:eastAsia="宋体" w:hAnsi="宋体" w:cs="宋体"/>
-        </w:rPr>
-        <w:t>编辑简历基本信息</w:t>
-      </w:r>
-    </w:p>
-    <w:p>
-      <w:pPr>
-        <w:pStyle w:val="af0"/>
-        <w:rPr>
-          <w:rFonts w:ascii="宋体" w:eastAsia="宋体" w:hAnsi="宋体" w:cs="宋体"/>
-        </w:rPr>
-      </w:pPr>
-      <w:r>
-        <w:rPr>
-          <w:rFonts w:ascii="宋体" w:eastAsia="宋体" w:hAnsi="宋体" w:cs="宋体"/>
-        </w:rPr>
-        <w:t xml:space="preserve">Result </w:t>
-      </w:r>
-      <w:proofErr w:type="spellStart"/>
-      <w:r>
-        <w:rPr>
-          <w:rFonts w:ascii="宋体" w:eastAsia="宋体" w:hAnsi="宋体" w:cs="宋体"/>
-        </w:rPr>
-        <w:t>handleEditPostInfo</w:t>
-      </w:r>
-      <w:proofErr w:type="spellEnd"/>
-      <w:r>
-        <w:rPr>
-          <w:rFonts w:ascii="宋体" w:eastAsia="宋体" w:hAnsi="宋体" w:cs="宋体"/>
-        </w:rPr>
-        <w:t xml:space="preserve">(Resume resume, </w:t>
-      </w:r>
-      <w:proofErr w:type="spellStart"/>
-      <w:r>
-        <w:rPr>
-          <w:rFonts w:ascii="宋体" w:eastAsia="宋体" w:hAnsi="宋体" w:cs="宋体"/>
-        </w:rPr>
-        <w:t>HttpSession</w:t>
-      </w:r>
-      <w:proofErr w:type="spellEnd"/>
-      <w:r>
-        <w:rPr>
-          <w:rFonts w:ascii="宋体" w:eastAsia="宋体" w:hAnsi="宋体" w:cs="宋体"/>
-        </w:rPr>
-        <w:t xml:space="preserve"> session, @</w:t>
-      </w:r>
-      <w:proofErr w:type="spellStart"/>
-      <w:r>
-        <w:rPr>
-          <w:rFonts w:ascii="宋体" w:eastAsia="宋体" w:hAnsi="宋体" w:cs="宋体"/>
-        </w:rPr>
-        <w:t>PathVariable</w:t>
-      </w:r>
-      <w:proofErr w:type="spellEnd"/>
-      <w:r>
-        <w:rPr>
-          <w:rFonts w:ascii="宋体" w:eastAsia="宋体" w:hAnsi="宋体" w:cs="宋体"/>
-        </w:rPr>
-        <w:t xml:space="preserve">("id") Integer </w:t>
-      </w:r>
-      <w:proofErr w:type="spellStart"/>
-      <w:r>
-        <w:rPr>
-          <w:rFonts w:ascii="宋体" w:eastAsia="宋体" w:hAnsi="宋体" w:cs="宋体"/>
-        </w:rPr>
-        <w:t>resumeId</w:t>
-      </w:r>
-      <w:proofErr w:type="spellEnd"/>
-      <w:r>
-        <w:rPr>
-          <w:rFonts w:ascii="宋体" w:eastAsia="宋体" w:hAnsi="宋体" w:cs="宋体"/>
-        </w:rPr>
-        <w:t xml:space="preserve">) </w:t>
-      </w:r>
-    </w:p>
-    <w:p>
-      <w:pPr>
-        <w:pStyle w:val="af0"/>
-        <w:rPr>
-          <w:rFonts w:ascii="宋体" w:eastAsia="宋体" w:hAnsi="宋体" w:cs="宋体"/>
-        </w:rPr>
-      </w:pPr>
-      <w:r>
-        <w:rPr>
-          <w:rFonts w:ascii="宋体" w:eastAsia="宋体" w:hAnsi="宋体" w:cs="宋体"/>
-        </w:rPr>
-        <w:t>编辑简历详情</w:t>
-      </w:r>
-    </w:p>
-    <w:p>
-      <w:pPr>
-        <w:pStyle w:val="af0"/>
-        <w:rPr>
-          <w:rFonts w:ascii="宋体" w:eastAsia="宋体" w:hAnsi="宋体" w:cs="宋体"/>
-        </w:rPr>
-      </w:pPr>
-      <w:r>
-        <w:rPr>
-          <w:rFonts w:ascii="宋体" w:eastAsia="宋体" w:hAnsi="宋体" w:cs="宋体"/>
-        </w:rPr>
-        <w:t xml:space="preserve">public String </w:t>
-      </w:r>
-      <w:proofErr w:type="spellStart"/>
-      <w:r>
-        <w:rPr>
-          <w:rFonts w:ascii="宋体" w:eastAsia="宋体" w:hAnsi="宋体" w:cs="宋体"/>
-        </w:rPr>
-        <w:t>postEditDetail</w:t>
-      </w:r>
-      <w:proofErr w:type="spellEnd"/>
-      <w:r>
-        <w:rPr>
-          <w:rFonts w:ascii="宋体" w:eastAsia="宋体" w:hAnsi="宋体" w:cs="宋体"/>
-        </w:rPr>
-        <w:t>(@</w:t>
-      </w:r>
-      <w:proofErr w:type="spellStart"/>
-      <w:r>
-        <w:rPr>
-          <w:rFonts w:ascii="宋体" w:eastAsia="宋体" w:hAnsi="宋体" w:cs="宋体"/>
-        </w:rPr>
-        <w:t>PathVariable</w:t>
-      </w:r>
-      <w:proofErr w:type="spellEnd"/>
-      <w:r>
-        <w:rPr>
-          <w:rFonts w:ascii="宋体" w:eastAsia="宋体" w:hAnsi="宋体" w:cs="宋体"/>
-        </w:rPr>
-        <w:t>("id") Integer id, M</w:t>
-      </w:r>
-      <w:r>
-        <w:rPr>
-          <w:rFonts w:ascii="宋体" w:eastAsia="宋体" w:hAnsi="宋体" w:cs="宋体"/>
-        </w:rPr>
-        <w:t>odel model)</w:t>
-      </w:r>
-    </w:p>
-    <w:p>
-      <w:pPr>
-        <w:pStyle w:val="af0"/>
-        <w:rPr>
-          <w:rFonts w:ascii="宋体" w:eastAsia="宋体" w:hAnsi="宋体" w:cs="宋体"/>
-        </w:rPr>
-      </w:pPr>
-      <w:r>
-        <w:rPr>
-          <w:rFonts w:ascii="宋体" w:eastAsia="宋体" w:hAnsi="宋体" w:cs="宋体"/>
-        </w:rPr>
-        <w:t>发布简历详情</w:t>
-      </w:r>
-    </w:p>
-    <w:p>
-      <w:pPr>
-        <w:pStyle w:val="af0"/>
-        <w:rPr>
-          <w:rFonts w:ascii="宋体" w:eastAsia="宋体" w:hAnsi="宋体" w:cs="宋体"/>
-        </w:rPr>
-      </w:pPr>
-      <w:r>
-        <w:rPr>
-          <w:rFonts w:ascii="宋体" w:eastAsia="宋体" w:hAnsi="宋体" w:cs="宋体"/>
-        </w:rPr>
-        <w:t xml:space="preserve">public String </w:t>
-      </w:r>
-      <w:proofErr w:type="spellStart"/>
-      <w:r>
-        <w:rPr>
-          <w:rFonts w:ascii="宋体" w:eastAsia="宋体" w:hAnsi="宋体" w:cs="宋体"/>
-        </w:rPr>
-        <w:t>postDetail</w:t>
-      </w:r>
-      <w:proofErr w:type="spellEnd"/>
-      <w:r>
-        <w:rPr>
-          <w:rFonts w:ascii="宋体" w:eastAsia="宋体" w:hAnsi="宋体" w:cs="宋体"/>
-        </w:rPr>
-        <w:t xml:space="preserve">() throws </w:t>
-      </w:r>
-      <w:proofErr w:type="spellStart"/>
-      <w:r>
-        <w:rPr>
-          <w:rFonts w:ascii="宋体" w:eastAsia="宋体" w:hAnsi="宋体" w:cs="宋体"/>
-        </w:rPr>
-        <w:t>IOException</w:t>
-      </w:r>
-      <w:proofErr w:type="spellEnd"/>
-      <w:r>
-        <w:rPr>
-          <w:rFonts w:ascii="宋体" w:eastAsia="宋体" w:hAnsi="宋体" w:cs="宋体"/>
-        </w:rPr>
-        <w:t xml:space="preserve"> {</w:t>
-      </w:r>
-    </w:p>
-    <w:p>
-      <w:pPr>
-        <w:pStyle w:val="af0"/>
-        <w:rPr>
-          <w:rFonts w:ascii="宋体" w:eastAsia="宋体" w:hAnsi="宋体" w:cs="宋体"/>
-        </w:rPr>
-      </w:pPr>
-      <w:r>
-        <w:rPr>
-          <w:rFonts w:ascii="宋体" w:eastAsia="宋体" w:hAnsi="宋体" w:cs="宋体"/>
-        </w:rPr>
-        <w:t>增加教育信息</w:t>
-      </w:r>
-    </w:p>
-    <w:p>
-      <w:pPr>
-        <w:pStyle w:val="af0"/>
-        <w:rPr>
-          <w:rFonts w:ascii="宋体" w:eastAsia="宋体" w:hAnsi="宋体" w:cs="宋体" w:hint="eastAsia"/>
-        </w:rPr>
-      </w:pPr>
-      <w:r>
-        <w:rPr>
-          <w:rFonts w:ascii="宋体" w:eastAsia="宋体" w:hAnsi="宋体" w:cs="宋体"/>
-        </w:rPr>
-        <w:t xml:space="preserve">Result </w:t>
-      </w:r>
-      <w:proofErr w:type="spellStart"/>
-      <w:r>
-        <w:rPr>
-          <w:rFonts w:ascii="宋体" w:eastAsia="宋体" w:hAnsi="宋体" w:cs="宋体"/>
-        </w:rPr>
-        <w:t>addEducation</w:t>
-      </w:r>
-      <w:proofErr w:type="spellEnd"/>
-      <w:r>
-        <w:rPr>
-          <w:rFonts w:ascii="宋体" w:eastAsia="宋体" w:hAnsi="宋体" w:cs="宋体"/>
-        </w:rPr>
-        <w:t>(Education ed</w:t>
-      </w:r>
-      <w:r>
-        <w:rPr>
-          <w:rFonts w:ascii="宋体" w:eastAsia="宋体" w:hAnsi="宋体" w:cs="宋体"/>
-        </w:rPr>
-        <w:t xml:space="preserve">ucation, </w:t>
-      </w:r>
-      <w:proofErr w:type="spellStart"/>
-      <w:r>
-        <w:rPr>
-          <w:rFonts w:ascii="宋体" w:eastAsia="宋体" w:hAnsi="宋体" w:cs="宋体"/>
-        </w:rPr>
-        <w:t>HttpSession</w:t>
-      </w:r>
-      <w:proofErr w:type="spellEnd"/>
-      <w:r>
-        <w:rPr>
-          <w:rFonts w:ascii="宋体" w:eastAsia="宋体" w:hAnsi="宋体" w:cs="宋体"/>
-        </w:rPr>
-        <w:t xml:space="preserve"> session) </w:t>
-      </w:r>
-    </w:p>
-    <w:p>
-      <w:pPr>
-        <w:pStyle w:val="af0"/>
-        <w:rPr>
-          <w:rFonts w:ascii="宋体" w:eastAsia="宋体" w:hAnsi="宋体" w:cs="宋体"/>
-        </w:rPr>
-      </w:pPr>
-      <w:r>
-        <w:rPr>
-          <w:rFonts w:ascii="宋体" w:eastAsia="宋体" w:hAnsi="宋体" w:cs="宋体"/>
-        </w:rPr>
-        <w:t>编辑教育信息</w:t>
-      </w:r>
-    </w:p>
-    <w:p>
-      <w:pPr>
-        <w:pStyle w:val="af0"/>
-        <w:rPr>
-          <w:rFonts w:ascii="宋体" w:eastAsia="宋体" w:hAnsi="宋体" w:cs="宋体"/>
-        </w:rPr>
-      </w:pPr>
-      <w:r>
-        <w:rPr>
-          <w:rFonts w:ascii="宋体" w:eastAsia="宋体" w:hAnsi="宋体" w:cs="宋体"/>
-        </w:rPr>
-        <w:t xml:space="preserve">Result </w:t>
-      </w:r>
-      <w:proofErr w:type="spellStart"/>
-      <w:proofErr w:type="gramStart"/>
-      <w:r>
-        <w:rPr>
-          <w:rFonts w:ascii="宋体" w:eastAsia="宋体" w:hAnsi="宋体" w:cs="宋体"/>
-        </w:rPr>
-        <w:t>editEducation</w:t>
-      </w:r>
-      <w:proofErr w:type="spellEnd"/>
-      <w:r>
-        <w:rPr>
-          <w:rFonts w:ascii="宋体" w:eastAsia="宋体" w:hAnsi="宋体" w:cs="宋体"/>
-        </w:rPr>
-        <w:t>(</w:t>
-      </w:r>
-      <w:proofErr w:type="gramEnd"/>
-      <w:r>
-        <w:rPr>
-          <w:rFonts w:ascii="宋体" w:eastAsia="宋体" w:hAnsi="宋体" w:cs="宋体"/>
-        </w:rPr>
-        <w:t xml:space="preserve">Education education, </w:t>
-      </w:r>
-      <w:proofErr w:type="spellStart"/>
-      <w:r>
-        <w:rPr>
-          <w:rFonts w:ascii="宋体" w:eastAsia="宋体" w:hAnsi="宋体" w:cs="宋体"/>
-        </w:rPr>
-        <w:t>HttpSession</w:t>
-      </w:r>
-      <w:proofErr w:type="spellEnd"/>
-      <w:r>
-        <w:rPr>
-          <w:rFonts w:ascii="宋体" w:eastAsia="宋体" w:hAnsi="宋体" w:cs="宋体"/>
-        </w:rPr>
-        <w:t xml:space="preserve"> sessio</w:t>
-      </w:r>
-      <w:r>
-        <w:rPr>
-          <w:rFonts w:ascii="宋体" w:eastAsia="宋体" w:hAnsi="宋体" w:cs="宋体"/>
-        </w:rPr>
-        <w:t xml:space="preserve">n) </w:t>
-      </w:r>
-    </w:p>
-    <w:p>
-      <w:pPr>
-        <w:pStyle w:val="af0"/>
-        <w:rPr>
-          <w:rFonts w:ascii="宋体" w:eastAsia="宋体" w:hAnsi="宋体" w:cs="宋体"/>
-        </w:rPr>
-      </w:pPr>
-      <w:r>
-        <w:rPr>
-          <w:rFonts w:ascii="宋体" w:eastAsia="宋体" w:hAnsi="宋体" w:cs="宋体"/>
-        </w:rPr>
-        <w:t>增加工作经历</w:t>
-      </w:r>
-    </w:p>
-    <w:p>
-      <w:pPr>
-        <w:pStyle w:val="af0"/>
-        <w:rPr>
-          <w:rFonts w:ascii="宋体" w:eastAsia="宋体" w:hAnsi="宋体" w:cs="宋体"/>
-        </w:rPr>
-      </w:pPr>
-      <w:r>
-        <w:rPr>
-          <w:rFonts w:ascii="宋体" w:eastAsia="宋体" w:hAnsi="宋体" w:cs="宋体"/>
-        </w:rPr>
-        <w:t xml:space="preserve">Result </w:t>
-      </w:r>
-      <w:proofErr w:type="spellStart"/>
-      <w:proofErr w:type="gramStart"/>
-      <w:r>
-        <w:rPr>
-          <w:rFonts w:ascii="宋体" w:eastAsia="宋体" w:hAnsi="宋体" w:cs="宋体"/>
-        </w:rPr>
-        <w:t>addExperience</w:t>
-      </w:r>
-      <w:proofErr w:type="spellEnd"/>
-      <w:r>
-        <w:rPr>
-          <w:rFonts w:ascii="宋体" w:eastAsia="宋体" w:hAnsi="宋体" w:cs="宋体"/>
-        </w:rPr>
-        <w:t>(</w:t>
-      </w:r>
-      <w:proofErr w:type="gramEnd"/>
-      <w:r>
-        <w:rPr>
-          <w:rFonts w:ascii="宋体" w:eastAsia="宋体" w:hAnsi="宋体" w:cs="宋体"/>
-        </w:rPr>
-        <w:t>Experience ex</w:t>
-      </w:r>
-      <w:r>
-        <w:rPr>
-          <w:rFonts w:ascii="宋体" w:eastAsia="宋体" w:hAnsi="宋体" w:cs="宋体"/>
-        </w:rPr>
-        <w:t xml:space="preserve">perience, </w:t>
-      </w:r>
-      <w:proofErr w:type="spellStart"/>
-      <w:r>
-        <w:rPr>
-          <w:rFonts w:ascii="宋体" w:eastAsia="宋体" w:hAnsi="宋体" w:cs="宋体"/>
-        </w:rPr>
-        <w:t>HttpSession</w:t>
-      </w:r>
-      <w:proofErr w:type="spellEnd"/>
-      <w:r>
-        <w:rPr>
-          <w:rFonts w:ascii="宋体" w:eastAsia="宋体" w:hAnsi="宋体" w:cs="宋体"/>
-        </w:rPr>
-        <w:t xml:space="preserve"> session) </w:t>
-      </w:r>
-    </w:p>
-    <w:p>
-      <w:pPr>
-        <w:pStyle w:val="af0"/>
-        <w:rPr>
-          <w:rFonts w:ascii="宋体" w:eastAsia="宋体" w:hAnsi="宋体" w:cs="宋体"/>
-        </w:rPr>
-      </w:pPr>
-      <w:r>
-        <w:rPr>
-          <w:rFonts w:ascii="宋体" w:eastAsia="宋体" w:hAnsi="宋体" w:cs="宋体"/>
-        </w:rPr>
-        <w:t>编辑工作经历</w:t>
-      </w:r>
-    </w:p>
-    <w:p>
-      <w:pPr>
-        <w:pStyle w:val="af0"/>
-        <w:rPr>
-          <w:rFonts w:ascii="宋体" w:eastAsia="宋体" w:hAnsi="宋体" w:cs="宋体"/>
-        </w:rPr>
-      </w:pPr>
-      <w:r>
-        <w:rPr>
-          <w:rFonts w:ascii="宋体" w:eastAsia="宋体" w:hAnsi="宋体" w:cs="宋体"/>
-        </w:rPr>
-        <w:t xml:space="preserve">Result </w:t>
-      </w:r>
-      <w:proofErr w:type="spellStart"/>
-      <w:r>
-        <w:rPr>
-          <w:rFonts w:ascii="宋体" w:eastAsia="宋体" w:hAnsi="宋体" w:cs="宋体"/>
-        </w:rPr>
-        <w:t>editExperience</w:t>
-      </w:r>
-      <w:proofErr w:type="spellEnd"/>
-      <w:r>
-        <w:rPr>
-          <w:rFonts w:ascii="宋体" w:eastAsia="宋体" w:hAnsi="宋体" w:cs="宋体"/>
-        </w:rPr>
-        <w:t>(Experience ex</w:t>
-      </w:r>
-      <w:r>
-        <w:rPr>
-          <w:rFonts w:ascii="宋体" w:eastAsia="宋体" w:hAnsi="宋体" w:cs="宋体"/>
-        </w:rPr>
-        <w:t xml:space="preserve">perience, </w:t>
-      </w:r>
-      <w:proofErr w:type="spellStart"/>
-      <w:r>
-        <w:rPr>
-          <w:rFonts w:ascii="宋体" w:eastAsia="宋体" w:hAnsi="宋体" w:cs="宋体"/>
-        </w:rPr>
-        <w:t>HttpSession</w:t>
-      </w:r>
-      <w:proofErr w:type="spellEnd"/>
-      <w:r>
-        <w:rPr>
-          <w:rFonts w:ascii="宋体" w:eastAsia="宋体" w:hAnsi="宋体" w:cs="宋体"/>
-        </w:rPr>
-        <w:t xml:space="preserve"> session) </w:t>
-      </w:r>
-    </w:p>
-    <w:p>
-      <w:pPr>
-        <w:pStyle w:val="af0"/>
-        <w:rPr>
-          <w:rFonts w:ascii="宋体" w:eastAsia="宋体" w:hAnsi="宋体" w:cs="宋体"/>
-        </w:rPr>
-      </w:pPr>
-      <w:r>
-        <w:rPr>
-          <w:rFonts w:ascii="宋体" w:eastAsia="宋体" w:hAnsi="宋体" w:cs="宋体"/>
-        </w:rPr>
-        <w:t>新增技能</w:t>
-      </w:r>
-    </w:p>
-    <w:p>
-      <w:pPr>
-        <w:pStyle w:val="af0"/>
-        <w:rPr>
-          <w:rFonts w:ascii="宋体" w:eastAsia="宋体" w:hAnsi="宋体" w:cs="宋体"/>
-        </w:rPr>
-      </w:pPr>
-      <w:r>
-        <w:rPr>
-          <w:rFonts w:ascii="宋体" w:eastAsia="宋体" w:hAnsi="宋体" w:cs="宋体"/>
-        </w:rPr>
-        <w:t xml:space="preserve">Result </w:t>
-      </w:r>
-      <w:proofErr w:type="spellStart"/>
-      <w:proofErr w:type="gramStart"/>
-      <w:r>
-        <w:rPr>
-          <w:rFonts w:ascii="宋体" w:eastAsia="宋体" w:hAnsi="宋体" w:cs="宋体"/>
-        </w:rPr>
-        <w:t>addSkill</w:t>
-      </w:r>
-      <w:proofErr w:type="spellEnd"/>
-      <w:r>
-        <w:rPr>
-          <w:rFonts w:ascii="宋体" w:eastAsia="宋体" w:hAnsi="宋体" w:cs="宋体"/>
-        </w:rPr>
-        <w:t>(</w:t>
-      </w:r>
-      <w:proofErr w:type="gramEnd"/>
-      <w:r>
-        <w:rPr>
-          <w:rFonts w:ascii="宋体" w:eastAsia="宋体" w:hAnsi="宋体" w:cs="宋体"/>
-        </w:rPr>
-        <w:t>Skil</w:t>
-      </w:r>
-      <w:r>
-        <w:rPr>
-          <w:rFonts w:ascii="宋体" w:eastAsia="宋体" w:hAnsi="宋体" w:cs="宋体"/>
-        </w:rPr>
-        <w:t xml:space="preserve">l skill, </w:t>
-      </w:r>
-      <w:proofErr w:type="spellStart"/>
-      <w:r>
-        <w:rPr>
-          <w:rFonts w:ascii="宋体" w:eastAsia="宋体" w:hAnsi="宋体" w:cs="宋体"/>
-        </w:rPr>
-        <w:t>HttpSession</w:t>
-      </w:r>
-      <w:proofErr w:type="spellEnd"/>
-      <w:r>
-        <w:rPr>
-          <w:rFonts w:ascii="宋体" w:eastAsia="宋体" w:hAnsi="宋体" w:cs="宋体"/>
-        </w:rPr>
-        <w:t xml:space="preserve"> session) </w:t>
-      </w:r>
-    </w:p>
-    <w:p>
-      <w:pPr>
-        <w:pStyle w:val="af0"/>
-        <w:rPr>
-          <w:rFonts w:ascii="宋体" w:eastAsia="宋体" w:hAnsi="宋体" w:cs="宋体"/>
-        </w:rPr>
-      </w:pPr>
-      <w:bookmarkStart w:id="7" w:name="_GoBack"/>
-      <w:bookmarkEnd w:id="7"/>
-      <w:r>
-        <w:rPr>
-          <w:rFonts w:ascii="宋体" w:eastAsia="宋体" w:hAnsi="宋体" w:cs="宋体"/>
-        </w:rPr>
-        <w:t>编辑技能</w:t>
-      </w:r>
-    </w:p>
-    <w:p>
-      <w:pPr>
-        <w:pStyle w:val="af0"/>
-        <w:rPr>
-          <w:rFonts w:ascii="宋体" w:eastAsia="宋体" w:hAnsi="宋体" w:cs="宋体"/>
-        </w:rPr>
-      </w:pPr>
-      <w:r>
-        <w:rPr>
-          <w:rFonts w:ascii="宋体" w:eastAsia="宋体" w:hAnsi="宋体" w:cs="宋体"/>
-        </w:rPr>
-        <w:t xml:space="preserve">Result </w:t>
-      </w:r>
-      <w:proofErr w:type="spellStart"/>
-      <w:proofErr w:type="gramStart"/>
-      <w:r>
-        <w:rPr>
-          <w:rFonts w:ascii="宋体" w:eastAsia="宋体" w:hAnsi="宋体" w:cs="宋体"/>
-        </w:rPr>
-        <w:t>editSkill</w:t>
-      </w:r>
-      <w:proofErr w:type="spellEnd"/>
-      <w:r>
-        <w:rPr>
-          <w:rFonts w:ascii="宋体" w:eastAsia="宋体" w:hAnsi="宋体" w:cs="宋体"/>
-        </w:rPr>
-        <w:t>(</w:t>
-      </w:r>
-      <w:proofErr w:type="gramEnd"/>
-      <w:r>
-        <w:rPr>
-          <w:rFonts w:ascii="宋体" w:eastAsia="宋体" w:hAnsi="宋体" w:cs="宋体"/>
-        </w:rPr>
-        <w:t>Skill</w:t>
-      </w:r>
-      <w:r>
-        <w:rPr>
-          <w:rFonts w:ascii="宋体" w:eastAsia="宋体" w:hAnsi="宋体" w:cs="宋体"/>
-        </w:rPr>
-        <w:t xml:space="preserve"> skill, </w:t>
-      </w:r>
-      <w:proofErr w:type="spellStart"/>
-      <w:r>
-        <w:rPr>
-          <w:rFonts w:ascii="宋体" w:eastAsia="宋体" w:hAnsi="宋体" w:cs="宋体"/>
-        </w:rPr>
-        <w:t>HttpSession</w:t>
-      </w:r>
-      <w:proofErr w:type="spellEnd"/>
-      <w:r>
-        <w:rPr>
-          <w:rFonts w:ascii="宋体" w:eastAsia="宋体" w:hAnsi="宋体" w:cs="宋体"/>
-        </w:rPr>
-        <w:t xml:space="preserve"> session) </w:t>
-      </w:r>
-    </w:p>
-    <w:p>
-      <w:pPr>
-        <w:pStyle w:val="af0"/>
-        <w:rPr>
-          <w:rFonts w:ascii="宋体" w:eastAsia="宋体" w:hAnsi="宋体" w:cs="宋体"/>
-        </w:rPr>
-      </w:pPr>
-      <w:r>
-        <w:rPr>
-          <w:rFonts w:ascii="宋体" w:eastAsia="宋体" w:hAnsi="宋体" w:cs="宋体"/>
-        </w:rPr>
-        <w:t>预览简历</w:t>
-      </w:r>
-    </w:p>
-    <w:p>
-      <w:pPr>
-        <w:pStyle w:val="af0"/>
-        <w:rPr>
-          <w:rFonts w:ascii="宋体" w:eastAsia="宋体" w:hAnsi="宋体" w:cs="宋体"/>
-        </w:rPr>
-      </w:pPr>
-      <w:r>
-        <w:rPr>
-          <w:rFonts w:ascii="宋体" w:eastAsia="宋体" w:hAnsi="宋体" w:cs="宋体" w:hint="eastAsia"/>
-        </w:rPr>
-        <w:t>p</w:t>
-      </w:r>
-      <w:r>
-        <w:rPr>
-          <w:rFonts w:ascii="宋体" w:eastAsia="宋体" w:hAnsi="宋体" w:cs="宋体"/>
-        </w:rPr>
-        <w:t xml:space="preserve">ublic String </w:t>
-      </w:r>
-      <w:proofErr w:type="spellStart"/>
-      <w:r>
-        <w:rPr>
-          <w:rFonts w:ascii="宋体" w:eastAsia="宋体" w:hAnsi="宋体" w:cs="宋体"/>
-        </w:rPr>
-        <w:t>postPreview</w:t>
-      </w:r>
-      <w:proofErr w:type="spellEnd"/>
-      <w:r>
-        <w:rPr>
-          <w:rFonts w:ascii="宋体" w:eastAsia="宋体" w:hAnsi="宋体" w:cs="宋体"/>
-        </w:rPr>
-        <w:t xml:space="preserve">(Model model, </w:t>
-      </w:r>
-      <w:proofErr w:type="spellStart"/>
-      <w:r>
-        <w:rPr>
-          <w:rFonts w:ascii="宋体" w:eastAsia="宋体" w:hAnsi="宋体" w:cs="宋体"/>
-        </w:rPr>
-        <w:t>HttpSession</w:t>
-      </w:r>
-      <w:proofErr w:type="spellEnd"/>
-      <w:r>
-        <w:rPr>
-          <w:rFonts w:ascii="宋体" w:eastAsia="宋体" w:hAnsi="宋体" w:cs="宋体"/>
-        </w:rPr>
-        <w:t xml:space="preserve"> session) </w:t>
-      </w:r>
-    </w:p>
-    <w:p>
-      <w:pPr>
-        <w:pStyle w:val="af0"/>
-        <w:rPr>
-          <w:rFonts w:ascii="宋体" w:eastAsia="宋体" w:hAnsi="宋体" w:cs="宋体" w:hint="eastAsia"/>
-        </w:rPr>
-      </w:pPr>
-      <w:r>
-        <w:rPr>
-          <w:rFonts w:ascii="宋体" w:eastAsia="宋体" w:hAnsi="宋体" w:cs="宋体"/>
-        </w:rPr>
-        <w:t>预览简历详情</w:t>
-      </w:r>
-    </w:p>
-    <w:p>
-      <w:pPr>
-        <w:pStyle w:val="af0"/>
-        <w:rPr>
-          <w:rFonts w:ascii="宋体" w:eastAsia="宋体" w:hAnsi="宋体" w:cs="宋体"/>
-        </w:rPr>
-      </w:pPr>
-      <w:r>
-        <w:rPr>
-          <w:rFonts w:ascii="宋体" w:eastAsia="宋体" w:hAnsi="宋体" w:cs="宋体"/>
-        </w:rPr>
-        <w:t xml:space="preserve">public String </w:t>
-      </w:r>
-      <w:proofErr w:type="spellStart"/>
-      <w:r>
-        <w:rPr>
-          <w:rFonts w:ascii="宋体" w:eastAsia="宋体" w:hAnsi="宋体" w:cs="宋体"/>
-        </w:rPr>
-        <w:t>postPreviewDetail</w:t>
-      </w:r>
-      <w:proofErr w:type="spellEnd"/>
-      <w:r>
-        <w:rPr>
-          <w:rFonts w:ascii="宋体" w:eastAsia="宋体" w:hAnsi="宋体" w:cs="宋体"/>
-        </w:rPr>
-        <w:t>(@</w:t>
-      </w:r>
-      <w:proofErr w:type="spellStart"/>
-      <w:r>
-        <w:rPr>
-          <w:rFonts w:ascii="宋体" w:eastAsia="宋体" w:hAnsi="宋体" w:cs="宋体"/>
-        </w:rPr>
-        <w:t>PathVariable</w:t>
-      </w:r>
-      <w:proofErr w:type="spellEnd"/>
-      <w:r>
-        <w:rPr>
-          <w:rFonts w:ascii="宋体" w:eastAsia="宋体" w:hAnsi="宋体" w:cs="宋体"/>
-        </w:rPr>
-        <w:t xml:space="preserve">("id") Integer id, Model </w:t>
-      </w:r>
-      <w:proofErr w:type="spellStart"/>
-      <w:r>
-        <w:rPr>
-          <w:rFonts w:ascii="宋体" w:eastAsia="宋体" w:hAnsi="宋体" w:cs="宋体"/>
-        </w:rPr>
-        <w:t>model</w:t>
-      </w:r>
-      <w:proofErr w:type="spellEnd"/>
-      <w:r>
-        <w:rPr>
-          <w:rFonts w:ascii="宋体" w:eastAsia="宋体" w:hAnsi="宋体" w:cs="宋体"/>
-        </w:rPr>
-        <w:t xml:space="preserve">, </w:t>
-      </w:r>
-      <w:proofErr w:type="spellStart"/>
-      <w:r>
-        <w:rPr>
-          <w:rFonts w:ascii="宋体" w:eastAsia="宋体" w:hAnsi="宋体" w:cs="宋体"/>
-        </w:rPr>
-        <w:lastRenderedPageBreak/>
-        <w:t>HttpSession</w:t>
-      </w:r>
-      <w:proofErr w:type="spellEnd"/>
-      <w:r>
-        <w:rPr>
-          <w:rFonts w:ascii="宋体" w:eastAsia="宋体" w:hAnsi="宋体" w:cs="宋体"/>
-        </w:rPr>
-        <w:t xml:space="preserve"> session)</w:t>
-      </w:r>
-    </w:p>
-    <w:p>
-      <w:pPr>
-        <w:pStyle w:val="af0"/>
-        <w:rPr>
-          <w:rFonts w:ascii="宋体" w:eastAsia="宋体" w:hAnsi="宋体" w:cs="宋体"/>
-        </w:rPr>
-      </w:pPr>
-      <w:r>
-        <w:rPr>
-          <w:rFonts w:ascii="宋体" w:eastAsia="宋体" w:hAnsi="宋体" w:cs="宋体"/>
-        </w:rPr>
-        <w:t xml:space="preserve">删除教育信息   </w:t>
-      </w:r>
-    </w:p>
-    <w:p>
-      <w:pPr>
-        <w:pStyle w:val="af0"/>
-        <w:rPr>
-          <w:rFonts w:ascii="宋体" w:eastAsia="宋体" w:hAnsi="宋体" w:cs="宋体"/>
-        </w:rPr>
-      </w:pPr>
-      <w:r>
-        <w:rPr>
-          <w:rFonts w:ascii="宋体" w:eastAsia="宋体" w:hAnsi="宋体" w:cs="宋体"/>
-        </w:rPr>
-        <w:t xml:space="preserve">Result </w:t>
-      </w:r>
-      <w:proofErr w:type="spellStart"/>
-      <w:r>
-        <w:rPr>
-          <w:rFonts w:ascii="宋体" w:eastAsia="宋体" w:hAnsi="宋体" w:cs="宋体"/>
-        </w:rPr>
-        <w:t>deleteEdu</w:t>
-      </w:r>
-      <w:proofErr w:type="spellEnd"/>
-      <w:r>
-        <w:rPr>
-          <w:rFonts w:ascii="宋体" w:eastAsia="宋体" w:hAnsi="宋体" w:cs="宋体"/>
-        </w:rPr>
-        <w:t xml:space="preserve">(String id) </w:t>
-      </w:r>
-    </w:p>
-    <w:p>
-      <w:pPr>
-        <w:pStyle w:val="af0"/>
-        <w:rPr>
-          <w:rFonts w:ascii="宋体" w:eastAsia="宋体" w:hAnsi="宋体" w:cs="宋体"/>
-        </w:rPr>
-      </w:pPr>
-      <w:r>
-        <w:rPr>
-          <w:rFonts w:ascii="宋体" w:eastAsia="宋体" w:hAnsi="宋体" w:cs="宋体"/>
-        </w:rPr>
-        <w:t>删除工作经验</w:t>
-      </w:r>
-    </w:p>
-    <w:p>
-      <w:pPr>
-        <w:pStyle w:val="af0"/>
-        <w:rPr>
-          <w:rFonts w:ascii="宋体" w:eastAsia="宋体" w:hAnsi="宋体" w:cs="宋体"/>
-        </w:rPr>
-      </w:pPr>
-      <w:r>
-        <w:rPr>
-          <w:rFonts w:ascii="宋体" w:eastAsia="宋体" w:hAnsi="宋体" w:cs="宋体"/>
-        </w:rPr>
-        <w:t xml:space="preserve">Result </w:t>
-      </w:r>
-      <w:proofErr w:type="spellStart"/>
-      <w:proofErr w:type="gramStart"/>
-      <w:r>
-        <w:rPr>
-          <w:rFonts w:ascii="宋体" w:eastAsia="宋体" w:hAnsi="宋体" w:cs="宋体"/>
-        </w:rPr>
-        <w:t>deleteExp</w:t>
-      </w:r>
-      <w:proofErr w:type="spellEnd"/>
-      <w:r>
-        <w:rPr>
-          <w:rFonts w:ascii="宋体" w:eastAsia="宋体" w:hAnsi="宋体" w:cs="宋体"/>
-        </w:rPr>
-        <w:t>(</w:t>
-      </w:r>
-      <w:proofErr w:type="gramEnd"/>
-      <w:r>
-        <w:rPr>
-          <w:rFonts w:ascii="宋体" w:eastAsia="宋体" w:hAnsi="宋体" w:cs="宋体"/>
-        </w:rPr>
-        <w:t xml:space="preserve">String id) </w:t>
-      </w:r>
-    </w:p>
-    <w:p>
-      <w:pPr>
-        <w:pStyle w:val="af0"/>
-        <w:rPr>
-          <w:rFonts w:ascii="宋体" w:eastAsia="宋体" w:hAnsi="宋体" w:cs="宋体"/>
-        </w:rPr>
-      </w:pPr>
-      <w:r>
-        <w:rPr>
-          <w:rFonts w:ascii="宋体" w:eastAsia="宋体" w:hAnsi="宋体" w:cs="宋体"/>
-        </w:rPr>
-        <w:t>删除技能</w:t>
-      </w:r>
-    </w:p>
-    <w:p>
-      <w:pPr>
-        <w:pStyle w:val="af0"/>
-        <w:rPr>
-          <w:rFonts w:ascii="宋体" w:eastAsia="宋体" w:hAnsi="宋体" w:cs="宋体"/>
-        </w:rPr>
-      </w:pPr>
-      <w:r>
-        <w:rPr>
-          <w:rFonts w:ascii="宋体" w:eastAsia="宋体" w:hAnsi="宋体" w:cs="宋体"/>
-        </w:rPr>
-        <w:t xml:space="preserve">Result </w:t>
-      </w:r>
-      <w:proofErr w:type="spellStart"/>
-      <w:proofErr w:type="gramStart"/>
-      <w:r>
-        <w:rPr>
-          <w:rFonts w:ascii="宋体" w:eastAsia="宋体" w:hAnsi="宋体" w:cs="宋体"/>
-        </w:rPr>
-        <w:t>deleteSkill</w:t>
-      </w:r>
-      <w:proofErr w:type="spellEnd"/>
-      <w:r>
-        <w:rPr>
-          <w:rFonts w:ascii="宋体" w:eastAsia="宋体" w:hAnsi="宋体" w:cs="宋体"/>
-        </w:rPr>
-        <w:t>(</w:t>
-      </w:r>
-      <w:proofErr w:type="gramEnd"/>
-      <w:r>
-        <w:rPr>
-          <w:rFonts w:ascii="宋体" w:eastAsia="宋体" w:hAnsi="宋体" w:cs="宋体"/>
-        </w:rPr>
-        <w:t xml:space="preserve">String id) </w:t>
-      </w:r>
-    </w:p>
-    <w:p>
-      <w:pPr>
-        <w:pStyle w:val="3"/>
+        <w:t>ser</w:t>
+      </w:r>
+      <w:r>
+        <w:rPr>
+          <w:b w:val="0"/>
+        </w:rPr>
+        <w:t>C</w:t>
+      </w:r>
+      <w:r>
         <w:rPr>
           <w:rFonts w:hint="eastAsia"/>
           <w:b w:val="0"/>
         </w:rPr>
-      </w:pPr>
-      <w:proofErr w:type="spellStart"/>
-      <w:r>
-        <w:rPr>
-          <w:b w:val="0"/>
-        </w:rPr>
-        <w:t>R</w:t>
-      </w:r>
-      <w:r>
-        <w:rPr>
-          <w:rFonts w:hint="eastAsia"/>
-          <w:b w:val="0"/>
-        </w:rPr>
-        <w:t>esume</w:t>
-      </w:r>
-      <w:r>
-        <w:rPr>
-          <w:b w:val="0"/>
-        </w:rPr>
-        <w:t>C</w:t>
-      </w:r>
-      <w:r>
-        <w:rPr>
-          <w:rFonts w:hint="eastAsia"/>
-          <w:b w:val="0"/>
-        </w:rPr>
-        <w:t>ontroller</w:t>
-      </w:r>
-      <w:proofErr w:type="spellEnd"/>
-    </w:p>
-    <w:p>
-      <w:pPr>
-        <w:pStyle w:val="af0"/>
-        <w:rPr>
-          <w:rFonts w:ascii="宋体" w:eastAsia="宋体" w:hAnsi="宋体" w:cs="宋体"/>
-        </w:rPr>
-      </w:pPr>
-      <w:r>
-        <w:rPr>
-          <w:rFonts w:ascii="宋体" w:eastAsia="宋体" w:hAnsi="宋体" w:cs="宋体"/>
-        </w:rPr>
-        <w:t>简历控制器</w:t>
-      </w:r>
-    </w:p>
-    <w:p>
-      <w:pPr>
-        <w:pStyle w:val="af0"/>
-        <w:rPr>
-          <w:rFonts w:ascii="宋体" w:eastAsia="宋体" w:hAnsi="宋体" w:cs="宋体"/>
-        </w:rPr>
-      </w:pPr>
-      <w:r>
-        <w:rPr>
-          <w:rFonts w:ascii="宋体" w:eastAsia="宋体" w:hAnsi="宋体" w:cs="宋体"/>
-        </w:rPr>
-        <w:t>包括：</w:t>
-      </w:r>
-    </w:p>
-    <w:p>
-      <w:pPr>
-        <w:pStyle w:val="af0"/>
-        <w:rPr>
-          <w:rFonts w:ascii="宋体" w:eastAsia="宋体" w:hAnsi="宋体" w:cs="宋体"/>
-        </w:rPr>
-      </w:pPr>
-      <w:r>
-        <w:rPr>
-          <w:rFonts w:ascii="宋体" w:eastAsia="宋体" w:hAnsi="宋体" w:cs="宋体"/>
-        </w:rPr>
-        <w:t>1.简历列表</w:t>
-      </w:r>
-    </w:p>
-    <w:p>
-      <w:pPr>
-        <w:pStyle w:val="af0"/>
-        <w:rPr>
-          <w:rFonts w:ascii="宋体" w:eastAsia="宋体" w:hAnsi="宋体" w:cs="宋体"/>
-        </w:rPr>
-      </w:pPr>
-      <w:r>
-        <w:rPr>
-          <w:rFonts w:ascii="宋体" w:eastAsia="宋体" w:hAnsi="宋体" w:cs="宋体"/>
-        </w:rPr>
-        <w:t>2.加载简历列表</w:t>
-      </w:r>
-    </w:p>
-    <w:p>
-      <w:pPr>
-        <w:pStyle w:val="af0"/>
-        <w:rPr>
-          <w:rFonts w:ascii="宋体" w:eastAsia="宋体" w:hAnsi="宋体" w:cs="宋体"/>
-        </w:rPr>
-      </w:pPr>
-      <w:r>
-        <w:rPr>
-          <w:rFonts w:ascii="宋体" w:eastAsia="宋体" w:hAnsi="宋体" w:cs="宋体"/>
-        </w:rPr>
-        <w:t>3.简历详情</w:t>
-      </w:r>
-    </w:p>
-    <w:p>
-      <w:pPr>
-        <w:pStyle w:val="af0"/>
-        <w:rPr>
-          <w:rFonts w:ascii="宋体" w:eastAsia="宋体" w:hAnsi="宋体" w:cs="宋体"/>
-        </w:rPr>
-      </w:pPr>
-      <w:r>
-        <w:rPr>
-          <w:rFonts w:ascii="宋体" w:eastAsia="宋体" w:hAnsi="宋体" w:cs="宋体"/>
-        </w:rPr>
-        <w:t>静态资源前缀</w:t>
-      </w:r>
-    </w:p>
-    <w:p>
-      <w:pPr>
-        <w:pStyle w:val="af0"/>
-        <w:rPr>
-          <w:rFonts w:ascii="宋体" w:eastAsia="宋体" w:hAnsi="宋体" w:cs="宋体"/>
-        </w:rPr>
-      </w:pPr>
-      <w:r>
-        <w:rPr>
-          <w:rFonts w:ascii="宋体" w:eastAsia="宋体" w:hAnsi="宋体" w:cs="宋体"/>
-        </w:rPr>
-        <w:t>public static final String STATIC_PREFIX = "job/resume";</w:t>
-      </w:r>
-    </w:p>
-    <w:p>
-      <w:pPr>
-        <w:pStyle w:val="af0"/>
-        <w:rPr>
-          <w:rFonts w:ascii="宋体" w:eastAsia="宋体" w:hAnsi="宋体" w:cs="宋体"/>
-        </w:rPr>
-      </w:pPr>
-      <w:r>
-        <w:rPr>
-          <w:rFonts w:ascii="宋体" w:eastAsia="宋体" w:hAnsi="宋体" w:cs="宋体"/>
-        </w:rPr>
-        <w:t>自动加载</w:t>
-      </w:r>
-      <w:proofErr w:type="spellStart"/>
-      <w:r>
-        <w:rPr>
-          <w:rFonts w:ascii="宋体" w:eastAsia="宋体" w:hAnsi="宋体" w:cs="宋体"/>
-        </w:rPr>
-        <w:t>EmployeeService</w:t>
-      </w:r>
-      <w:proofErr w:type="spellEnd"/>
-    </w:p>
-    <w:p>
-      <w:r>
-        <w:rPr>
-          <w:rFonts w:ascii="宋体" w:eastAsia="宋体" w:hAnsi="宋体" w:cs="宋体"/>
-        </w:rPr>
-        <w:t xml:space="preserve">private </w:t>
-      </w:r>
-      <w:proofErr w:type="spellStart"/>
-      <w:r>
-        <w:rPr>
-          <w:rFonts w:ascii="宋体" w:eastAsia="宋体" w:hAnsi="宋体" w:cs="宋体"/>
-        </w:rPr>
-        <w:t>EmployeeService</w:t>
-      </w:r>
-      <w:proofErr w:type="spellEnd"/>
-      <w:r>
-        <w:rPr>
-          <w:rFonts w:ascii="宋体" w:eastAsia="宋体" w:hAnsi="宋体" w:cs="宋体"/>
-        </w:rPr>
-        <w:t xml:space="preserve"> </w:t>
-      </w:r>
-      <w:proofErr w:type="spellStart"/>
-      <w:r>
-        <w:rPr>
-          <w:rFonts w:ascii="宋体" w:eastAsia="宋体" w:hAnsi="宋体" w:cs="宋体"/>
-        </w:rPr>
-        <w:t>employeeService</w:t>
-      </w:r>
-      <w:proofErr w:type="spellEnd"/>
-      <w:r>
-        <w:rPr>
-          <w:rFonts w:ascii="宋体" w:eastAsia="宋体" w:hAnsi="宋体" w:cs="宋体"/>
-        </w:rPr>
-        <w:t>;</w:t>
-      </w:r>
-    </w:p>
-    <w:p>
-      <w:r>
-        <w:rPr>
-          <w:rFonts w:ascii="宋体" w:eastAsia="宋体" w:hAnsi="宋体" w:cs="宋体"/>
-        </w:rPr>
-        <w:t>自动加载</w:t>
-      </w:r>
-      <w:proofErr w:type="spellStart"/>
-      <w:r>
-        <w:rPr>
-          <w:rFonts w:ascii="宋体" w:eastAsia="宋体" w:hAnsi="宋体" w:cs="宋体"/>
-        </w:rPr>
-        <w:t>CategoryService</w:t>
-      </w:r>
-      <w:proofErr w:type="spellEnd"/>
-    </w:p>
-    <w:p>
-      <w:r>
-        <w:rPr>
-          <w:rFonts w:ascii="宋体" w:eastAsia="宋体" w:hAnsi="宋体" w:cs="宋体"/>
-        </w:rPr>
-        <w:t xml:space="preserve">private </w:t>
-      </w:r>
-      <w:proofErr w:type="spellStart"/>
-      <w:r>
-        <w:rPr>
-          <w:rFonts w:ascii="宋体" w:eastAsia="宋体" w:hAnsi="宋体" w:cs="宋体"/>
-        </w:rPr>
-        <w:t>CategoryService</w:t>
-      </w:r>
-      <w:proofErr w:type="spellEnd"/>
-      <w:r>
-        <w:rPr>
-          <w:rFonts w:ascii="宋体" w:eastAsia="宋体" w:hAnsi="宋体" w:cs="宋体"/>
-        </w:rPr>
-        <w:t xml:space="preserve"> </w:t>
-      </w:r>
-      <w:proofErr w:type="spellStart"/>
-      <w:r>
-        <w:rPr>
-          <w:rFonts w:ascii="宋体" w:eastAsia="宋体" w:hAnsi="宋体" w:cs="宋体"/>
-        </w:rPr>
-        <w:t>categoryService</w:t>
-      </w:r>
-      <w:proofErr w:type="spellEnd"/>
-      <w:r>
-        <w:rPr>
-          <w:rFonts w:ascii="宋体" w:eastAsia="宋体" w:hAnsi="宋体" w:cs="宋体"/>
-        </w:rPr>
-        <w:t>;</w:t>
-      </w:r>
-    </w:p>
-    <w:p>
-      <w:pPr>
-        <w:pStyle w:val="af0"/>
-        <w:rPr>
-          <w:rFonts w:ascii="宋体" w:eastAsia="宋体" w:hAnsi="宋体" w:cs="宋体"/>
-        </w:rPr>
-      </w:pPr>
-      <w:r>
-        <w:rPr>
-          <w:rFonts w:ascii="宋体" w:eastAsia="宋体" w:hAnsi="宋体" w:cs="宋体"/>
-        </w:rPr>
-        <w:t>自动加载</w:t>
-      </w:r>
-      <w:proofErr w:type="spellStart"/>
-      <w:r>
-        <w:rPr>
-          <w:rFonts w:ascii="宋体" w:eastAsia="宋体" w:hAnsi="宋体" w:cs="宋体"/>
-        </w:rPr>
-        <w:t>CityService</w:t>
-      </w:r>
-      <w:proofErr w:type="spellEnd"/>
-    </w:p>
-    <w:p>
-      <w:r>
-        <w:rPr>
-          <w:rFonts w:ascii="宋体" w:eastAsia="宋体" w:hAnsi="宋体" w:cs="宋体"/>
-        </w:rPr>
-        <w:t xml:space="preserve">private </w:t>
-      </w:r>
-      <w:proofErr w:type="spellStart"/>
-      <w:r>
-        <w:rPr>
-          <w:rFonts w:ascii="宋体" w:eastAsia="宋体" w:hAnsi="宋体" w:cs="宋体"/>
-        </w:rPr>
-        <w:t>CityService</w:t>
-      </w:r>
-      <w:proofErr w:type="spellEnd"/>
-      <w:r>
-        <w:rPr>
-          <w:rFonts w:ascii="宋体" w:eastAsia="宋体" w:hAnsi="宋体" w:cs="宋体"/>
-        </w:rPr>
-        <w:t xml:space="preserve"> </w:t>
-      </w:r>
-      <w:proofErr w:type="spellStart"/>
-      <w:r>
-        <w:rPr>
-          <w:rFonts w:ascii="宋体" w:eastAsia="宋体" w:hAnsi="宋体" w:cs="宋体"/>
-        </w:rPr>
-        <w:t>cityService</w:t>
-      </w:r>
-      <w:proofErr w:type="spellEnd"/>
-      <w:r>
-        <w:rPr>
-          <w:rFonts w:ascii="宋体" w:eastAsia="宋体" w:hAnsi="宋体" w:cs="宋体"/>
-        </w:rPr>
-        <w:t>;</w:t>
-      </w:r>
-    </w:p>
-    <w:p>
-      <w:r>
-        <w:rPr>
-          <w:rFonts w:ascii="宋体" w:eastAsia="宋体" w:hAnsi="宋体" w:cs="宋体"/>
-        </w:rPr>
-        <w:t xml:space="preserve">自动加载 </w:t>
-      </w:r>
-      <w:proofErr w:type="spellStart"/>
-      <w:r>
-        <w:rPr>
-          <w:rFonts w:ascii="宋体" w:eastAsia="宋体" w:hAnsi="宋体" w:cs="宋体"/>
-        </w:rPr>
-        <w:t>EmployeeService</w:t>
-      </w:r>
-      <w:proofErr w:type="spellEnd"/>
-    </w:p>
-    <w:p>
-      <w:pPr>
-        <w:pStyle w:val="af0"/>
-        <w:rPr>
-          <w:rFonts w:ascii="宋体" w:eastAsia="宋体" w:hAnsi="宋体" w:cs="宋体"/>
-        </w:rPr>
-      </w:pPr>
-      <w:r>
-        <w:rPr>
-          <w:rFonts w:ascii="宋体" w:eastAsia="宋体" w:hAnsi="宋体" w:cs="宋体"/>
-        </w:rPr>
-        <w:t xml:space="preserve">private </w:t>
-      </w:r>
-      <w:proofErr w:type="spellStart"/>
-      <w:r>
-        <w:rPr>
-          <w:rFonts w:ascii="宋体" w:eastAsia="宋体" w:hAnsi="宋体" w:cs="宋体"/>
-        </w:rPr>
-        <w:t>ResumeService</w:t>
-      </w:r>
-      <w:proofErr w:type="spellEnd"/>
-      <w:r>
-        <w:rPr>
-          <w:rFonts w:ascii="宋体" w:eastAsia="宋体" w:hAnsi="宋体" w:cs="宋体"/>
-        </w:rPr>
-        <w:t xml:space="preserve"> </w:t>
-      </w:r>
-      <w:proofErr w:type="spellStart"/>
-      <w:r>
-        <w:rPr>
-          <w:rFonts w:ascii="宋体" w:eastAsia="宋体" w:hAnsi="宋体" w:cs="宋体"/>
-        </w:rPr>
-        <w:t>resumeService</w:t>
-      </w:r>
-      <w:proofErr w:type="spellEnd"/>
-      <w:r>
-        <w:rPr>
-          <w:rFonts w:ascii="宋体" w:eastAsia="宋体" w:hAnsi="宋体" w:cs="宋体"/>
-        </w:rPr>
-        <w:t>;</w:t>
-      </w:r>
-    </w:p>
-    <w:p>
-      <w:r>
-        <w:rPr>
-          <w:rFonts w:ascii="宋体" w:eastAsia="宋体" w:hAnsi="宋体" w:cs="宋体"/>
-        </w:rPr>
-        <w:t>自动加载</w:t>
-      </w:r>
-      <w:proofErr w:type="spellStart"/>
-      <w:r>
-        <w:rPr>
-          <w:rFonts w:ascii="宋体" w:eastAsia="宋体" w:hAnsi="宋体" w:cs="宋体"/>
-        </w:rPr>
-        <w:t>EducationService</w:t>
-      </w:r>
-      <w:proofErr w:type="spellEnd"/>
-    </w:p>
-    <w:p>
-      <w:r>
-        <w:rPr>
-          <w:rFonts w:ascii="宋体" w:eastAsia="宋体" w:hAnsi="宋体" w:cs="宋体"/>
-        </w:rPr>
-        <w:t xml:space="preserve">private </w:t>
-      </w:r>
-      <w:proofErr w:type="spellStart"/>
-      <w:r>
-        <w:rPr>
-          <w:rFonts w:ascii="宋体" w:eastAsia="宋体" w:hAnsi="宋体" w:cs="宋体"/>
-        </w:rPr>
-        <w:t>EducationService</w:t>
-      </w:r>
-      <w:proofErr w:type="spellEnd"/>
-      <w:r>
-        <w:rPr>
-          <w:rFonts w:ascii="宋体" w:eastAsia="宋体" w:hAnsi="宋体" w:cs="宋体"/>
-        </w:rPr>
-        <w:t xml:space="preserve"> </w:t>
-      </w:r>
-      <w:proofErr w:type="spellStart"/>
-      <w:r>
-        <w:rPr>
-          <w:rFonts w:ascii="宋体" w:eastAsia="宋体" w:hAnsi="宋体" w:cs="宋体"/>
-        </w:rPr>
-        <w:t>educationService</w:t>
-      </w:r>
-      <w:proofErr w:type="spellEnd"/>
-      <w:r>
-        <w:rPr>
-          <w:rFonts w:ascii="宋体" w:eastAsia="宋体" w:hAnsi="宋体" w:cs="宋体"/>
-        </w:rPr>
-        <w:t>;</w:t>
-      </w:r>
-    </w:p>
-    <w:p>
-      <w:r>
-        <w:rPr>
-          <w:rFonts w:ascii="宋体" w:eastAsia="宋体" w:hAnsi="宋体" w:cs="宋体"/>
-        </w:rPr>
-        <w:t>自动加载</w:t>
-      </w:r>
-      <w:proofErr w:type="spellStart"/>
-      <w:r>
-        <w:rPr>
-          <w:rFonts w:ascii="宋体" w:eastAsia="宋体" w:hAnsi="宋体" w:cs="宋体"/>
-        </w:rPr>
-        <w:t>ExperienceService</w:t>
-      </w:r>
-      <w:proofErr w:type="spellEnd"/>
-    </w:p>
-    <w:p>
-      <w:r>
-        <w:rPr>
-          <w:rFonts w:ascii="宋体" w:eastAsia="宋体" w:hAnsi="宋体" w:cs="宋体"/>
-        </w:rPr>
-        <w:t xml:space="preserve">private </w:t>
-      </w:r>
-      <w:proofErr w:type="spellStart"/>
-      <w:r>
-        <w:rPr>
-          <w:rFonts w:ascii="宋体" w:eastAsia="宋体" w:hAnsi="宋体" w:cs="宋体"/>
-        </w:rPr>
-        <w:t>ExperienceService</w:t>
-      </w:r>
-      <w:proofErr w:type="spellEnd"/>
-      <w:r>
-        <w:rPr>
-          <w:rFonts w:ascii="宋体" w:eastAsia="宋体" w:hAnsi="宋体" w:cs="宋体"/>
-        </w:rPr>
-        <w:t xml:space="preserve"> </w:t>
-      </w:r>
-      <w:proofErr w:type="spellStart"/>
-      <w:r>
-        <w:rPr>
-          <w:rFonts w:ascii="宋体" w:eastAsia="宋体" w:hAnsi="宋体" w:cs="宋体"/>
-        </w:rPr>
-        <w:t>experienceService</w:t>
-      </w:r>
-      <w:proofErr w:type="spellEnd"/>
-      <w:r>
-        <w:rPr>
-          <w:rFonts w:ascii="宋体" w:eastAsia="宋体" w:hAnsi="宋体" w:cs="宋体"/>
-        </w:rPr>
-        <w:t>;</w:t>
-      </w:r>
-    </w:p>
-    <w:p>
-      <w:r>
-        <w:rPr>
-          <w:rFonts w:ascii="宋体" w:eastAsia="宋体" w:hAnsi="宋体" w:cs="宋体"/>
-        </w:rPr>
-        <w:t>自动加载</w:t>
-      </w:r>
-      <w:proofErr w:type="spellStart"/>
-      <w:r>
-        <w:rPr>
-          <w:rFonts w:ascii="宋体" w:eastAsia="宋体" w:hAnsi="宋体" w:cs="宋体"/>
-        </w:rPr>
-        <w:t>SkillService</w:t>
-      </w:r>
-      <w:proofErr w:type="spellEnd"/>
-    </w:p>
-    <w:p>
-      <w:r>
-        <w:rPr>
-          <w:rFonts w:ascii="宋体" w:eastAsia="宋体" w:hAnsi="宋体" w:cs="宋体"/>
-        </w:rPr>
-        <w:t xml:space="preserve">private </w:t>
-      </w:r>
-      <w:proofErr w:type="spellStart"/>
-      <w:r>
-        <w:rPr>
-          <w:rFonts w:ascii="宋体" w:eastAsia="宋体" w:hAnsi="宋体" w:cs="宋体"/>
-        </w:rPr>
-        <w:t>SkillService</w:t>
-      </w:r>
-      <w:proofErr w:type="spellEnd"/>
-      <w:r>
-        <w:rPr>
-          <w:rFonts w:ascii="宋体" w:eastAsia="宋体" w:hAnsi="宋体" w:cs="宋体"/>
-        </w:rPr>
-        <w:t xml:space="preserve"> </w:t>
-      </w:r>
-      <w:proofErr w:type="spellStart"/>
-      <w:r>
-        <w:rPr>
-          <w:rFonts w:ascii="宋体" w:eastAsia="宋体" w:hAnsi="宋体" w:cs="宋体"/>
-        </w:rPr>
-        <w:t>skillService</w:t>
-      </w:r>
-      <w:proofErr w:type="spellEnd"/>
-      <w:r>
-        <w:rPr>
-          <w:rFonts w:ascii="宋体" w:eastAsia="宋体" w:hAnsi="宋体" w:cs="宋体"/>
-        </w:rPr>
-        <w:t>;</w:t>
-      </w:r>
-    </w:p>
-    <w:p>
-      <w:r>
-        <w:rPr>
-          <w:rFonts w:ascii="宋体" w:eastAsia="宋体" w:hAnsi="宋体" w:cs="宋体"/>
-        </w:rPr>
-        <w:t>简历列表</w:t>
-      </w:r>
-    </w:p>
-    <w:p>
-      <w:r>
-        <w:rPr>
-          <w:rFonts w:ascii="宋体" w:eastAsia="宋体" w:hAnsi="宋体" w:cs="宋体"/>
-        </w:rPr>
-        <w:t xml:space="preserve">public String </w:t>
-      </w:r>
-      <w:proofErr w:type="gramStart"/>
-      <w:r>
-        <w:rPr>
-          <w:rFonts w:ascii="宋体" w:eastAsia="宋体" w:hAnsi="宋体" w:cs="宋体"/>
-        </w:rPr>
-        <w:t>resume(</w:t>
-      </w:r>
-      <w:proofErr w:type="spellStart"/>
-      <w:proofErr w:type="gramEnd"/>
-      <w:r>
-        <w:rPr>
-          <w:rFonts w:ascii="宋体" w:eastAsia="宋体" w:hAnsi="宋体" w:cs="宋体"/>
-        </w:rPr>
-        <w:t>HttpSession</w:t>
-      </w:r>
-      <w:proofErr w:type="spellEnd"/>
-      <w:r>
-        <w:rPr>
-          <w:rFonts w:ascii="宋体" w:eastAsia="宋体" w:hAnsi="宋体" w:cs="宋体"/>
-        </w:rPr>
-        <w:t xml:space="preserve"> session, Model model)</w:t>
-      </w:r>
-    </w:p>
-    <w:p>
-      <w:r>
-        <w:rPr>
-          <w:rFonts w:ascii="宋体" w:eastAsia="宋体" w:hAnsi="宋体" w:cs="宋体"/>
-        </w:rPr>
-        <w:t>加载简历列表</w:t>
-      </w:r>
-    </w:p>
-    <w:p>
-      <w:r>
-        <w:rPr>
-          <w:rFonts w:ascii="宋体" w:eastAsia="宋体" w:hAnsi="宋体" w:cs="宋体"/>
-        </w:rPr>
-        <w:t xml:space="preserve">public String </w:t>
-      </w:r>
-      <w:proofErr w:type="spellStart"/>
-      <w:proofErr w:type="gramStart"/>
-      <w:r>
-        <w:rPr>
-          <w:rFonts w:ascii="宋体" w:eastAsia="宋体" w:hAnsi="宋体" w:cs="宋体"/>
-        </w:rPr>
-        <w:t>loadResume</w:t>
-      </w:r>
-      <w:proofErr w:type="spellEnd"/>
-      <w:r>
-        <w:rPr>
-          <w:rFonts w:ascii="宋体" w:eastAsia="宋体" w:hAnsi="宋体" w:cs="宋体"/>
-        </w:rPr>
-        <w:t>(</w:t>
-      </w:r>
-      <w:proofErr w:type="gramEnd"/>
-      <w:r>
-        <w:rPr>
-          <w:rFonts w:ascii="宋体" w:eastAsia="宋体" w:hAnsi="宋体" w:cs="宋体"/>
-        </w:rPr>
-        <w:t xml:space="preserve">Model model, String </w:t>
-      </w:r>
-      <w:proofErr w:type="spellStart"/>
-      <w:r>
-        <w:rPr>
-          <w:rFonts w:ascii="宋体" w:eastAsia="宋体" w:hAnsi="宋体" w:cs="宋体"/>
-        </w:rPr>
-        <w:t>param</w:t>
-      </w:r>
-      <w:proofErr w:type="spellEnd"/>
-      <w:r>
-        <w:rPr>
-          <w:rFonts w:ascii="宋体" w:eastAsia="宋体" w:hAnsi="宋体" w:cs="宋体"/>
-        </w:rPr>
-        <w:t xml:space="preserve">, Pager&lt;Resume&gt; pager) </w:t>
-      </w:r>
-    </w:p>
-    <w:p>
-      <w:pPr>
-        <w:pStyle w:val="af0"/>
-        <w:rPr>
-          <w:rFonts w:ascii="宋体" w:eastAsia="宋体" w:hAnsi="宋体" w:cs="宋体"/>
-        </w:rPr>
-      </w:pPr>
-      <w:r>
-        <w:rPr>
-          <w:rFonts w:ascii="宋体" w:eastAsia="宋体" w:hAnsi="宋体" w:cs="宋体"/>
-        </w:rPr>
-        <w:t>某一个简历详情</w:t>
-      </w:r>
-    </w:p>
-    <w:p>
-      <w:r>
-        <w:rPr>
-          <w:rFonts w:ascii="宋体" w:eastAsia="宋体" w:hAnsi="宋体" w:cs="宋体"/>
-        </w:rPr>
-        <w:t xml:space="preserve">public String </w:t>
-      </w:r>
-      <w:proofErr w:type="spellStart"/>
-      <w:r>
-        <w:rPr>
-          <w:rFonts w:ascii="宋体" w:eastAsia="宋体" w:hAnsi="宋体" w:cs="宋体"/>
-        </w:rPr>
-        <w:t>resumeDetail</w:t>
-      </w:r>
-      <w:proofErr w:type="spellEnd"/>
-      <w:r>
-        <w:rPr>
-          <w:rFonts w:ascii="宋体" w:eastAsia="宋体" w:hAnsi="宋体" w:cs="宋体"/>
-        </w:rPr>
-        <w:t>(@</w:t>
-      </w:r>
-      <w:proofErr w:type="spellStart"/>
-      <w:r>
-        <w:rPr>
-          <w:rFonts w:ascii="宋体" w:eastAsia="宋体" w:hAnsi="宋体" w:cs="宋体"/>
-        </w:rPr>
-        <w:t>PathVariable</w:t>
-      </w:r>
-      <w:proofErr w:type="spellEnd"/>
-      <w:r>
-        <w:rPr>
-          <w:rFonts w:ascii="宋体" w:eastAsia="宋体" w:hAnsi="宋体" w:cs="宋体"/>
-        </w:rPr>
-        <w:t xml:space="preserve">("id") Integer id, Model model) </w:t>
-      </w:r>
-    </w:p>
-    <w:p>
-      <w:pPr>
-        <w:pStyle w:val="3"/>
-        <w:rPr>
-          <w:rFonts w:hint="eastAsia"/>
-          <w:b w:val="0"/>
-        </w:rPr>
-      </w:pPr>
-      <w:proofErr w:type="spellStart"/>
-      <w:r>
-        <w:rPr>
-          <w:b w:val="0"/>
-        </w:rPr>
-        <w:t>U</w:t>
-      </w:r>
-      <w:r>
-        <w:rPr>
-          <w:rFonts w:hint="eastAsia"/>
-          <w:b w:val="0"/>
-        </w:rPr>
-        <w:t>ser</w:t>
-      </w:r>
-      <w:r>
-        <w:rPr>
-          <w:b w:val="0"/>
-        </w:rPr>
-        <w:t>C</w:t>
-      </w:r>
-      <w:r>
-        <w:rPr>
-          <w:rFonts w:hint="eastAsia"/>
-          <w:b w:val="0"/>
-        </w:rPr>
         <w:t>ontroller</w:t>
       </w:r>
       <w:proofErr w:type="spellEnd"/>
@@ -10973,7 +10951,7 @@
       <w:pPr>
         <w:pStyle w:val="af0"/>
         <w:rPr>
-          <w:rFonts w:ascii="宋体" w:eastAsia="宋体" w:hAnsi="宋体" w:cs="宋体" w:hint="eastAsia"/>
+          <w:rFonts w:ascii="宋体" w:eastAsia="宋体" w:hAnsi="宋体" w:cs="宋体"/>
         </w:rPr>
       </w:pPr>
     </w:p>
@@ -10986,20 +10964,13 @@
           <w:bCs w:val="0"/>
         </w:rPr>
       </w:pPr>
-      <w:bookmarkStart w:id="8" w:name="_Toc444935386"/>
       <w:r>
         <w:rPr>
           <w:b w:val="0"/>
           <w:bCs w:val="0"/>
         </w:rPr>
+        <w:lastRenderedPageBreak/>
         <w:t>2.</w:t>
-      </w:r>
-      <w:r>
-        <w:rPr>
-          <w:b w:val="0"/>
-          <w:bCs w:val="0"/>
-        </w:rPr>
-        <w:t>2</w:t>
       </w:r>
       <w:r>
         <w:rPr>
@@ -11007,7 +10978,23 @@
           <w:b w:val="0"/>
           <w:bCs w:val="0"/>
         </w:rPr>
+        <w:t>2</w:t>
+      </w:r>
+      <w:r>
+        <w:rPr>
+          <w:b w:val="0"/>
+          <w:bCs w:val="0"/>
+        </w:rPr>
         <w:t xml:space="preserve"> </w:t>
+      </w:r>
+      <w:proofErr w:type="spellStart"/>
+      <w:proofErr w:type="gramStart"/>
+      <w:r>
+        <w:rPr>
+          <w:b w:val="0"/>
+          <w:bCs w:val="0"/>
+        </w:rPr>
+        <w:t>com.data.job.</w:t>
       </w:r>
       <w:r>
         <w:rPr>
@@ -11015,81 +11002,256 @@
           <w:b w:val="0"/>
           <w:bCs w:val="0"/>
         </w:rPr>
-        <w:t>小标题</w:t>
-      </w:r>
-      <w:r>
+        <w:t>domain</w:t>
+      </w:r>
+      <w:proofErr w:type="spellEnd"/>
+      <w:proofErr w:type="gramEnd"/>
+    </w:p>
+    <w:p>
+      <w:pPr>
+        <w:pStyle w:val="3"/>
+        <w:rPr>
+          <w:b w:val="0"/>
+        </w:rPr>
+      </w:pPr>
+      <w:bookmarkStart w:id="7" w:name="_Toc444935387"/>
+      <w:proofErr w:type="spellStart"/>
+      <w:r>
+        <w:rPr>
+          <w:b w:val="0"/>
+        </w:rPr>
+        <w:t>B</w:t>
+      </w:r>
+      <w:r>
+        <w:rPr>
+          <w:rFonts w:hint="eastAsia"/>
+          <w:b w:val="0"/>
+        </w:rPr>
+        <w:t>asic</w:t>
+      </w:r>
+      <w:r>
+        <w:rPr>
+          <w:b w:val="0"/>
+        </w:rPr>
+        <w:t>R</w:t>
+      </w:r>
+      <w:r>
+        <w:rPr>
+          <w:rFonts w:hint="eastAsia"/>
+          <w:b w:val="0"/>
+        </w:rPr>
+        <w:t>esume</w:t>
+      </w:r>
+      <w:proofErr w:type="spellEnd"/>
+    </w:p>
+    <w:p>
+      <w:pPr>
+        <w:rPr>
+          <w:rFonts w:ascii="宋体" w:eastAsia="宋体" w:hAnsi="宋体" w:cs="宋体"/>
+        </w:rPr>
+      </w:pPr>
+      <w:r>
+        <w:rPr>
+          <w:rFonts w:ascii="宋体" w:eastAsia="宋体" w:hAnsi="宋体" w:cs="宋体"/>
+        </w:rPr>
+        <w:t>基本简历信息实体类</w:t>
+      </w:r>
+    </w:p>
+    <w:p>
+      <w:pPr>
+        <w:rPr>
+          <w:rFonts w:hint="eastAsia"/>
+        </w:rPr>
+      </w:pPr>
+    </w:p>
+    <w:p>
+      <w:pPr>
+        <w:pStyle w:val="af0"/>
+        <w:rPr>
+          <w:rFonts w:ascii="宋体" w:eastAsia="宋体" w:hAnsi="宋体" w:cs="宋体"/>
+        </w:rPr>
+      </w:pPr>
+      <w:r>
+        <w:rPr>
+          <w:rFonts w:ascii="宋体" w:eastAsia="宋体" w:hAnsi="宋体" w:cs="宋体"/>
+        </w:rPr>
+        <w:t>private Resume resume;//数据库对应resume表</w:t>
+      </w:r>
+    </w:p>
+    <w:p>
+      <w:pPr>
+        <w:pStyle w:val="af0"/>
+        <w:rPr>
+          <w:rFonts w:ascii="宋体" w:eastAsia="宋体" w:hAnsi="宋体" w:cs="宋体"/>
+        </w:rPr>
+      </w:pPr>
+      <w:r>
+        <w:rPr>
+          <w:rFonts w:ascii="宋体" w:eastAsia="宋体" w:hAnsi="宋体" w:cs="宋体"/>
+        </w:rPr>
+        <w:t xml:space="preserve">private List&lt;Category&gt; </w:t>
+      </w:r>
+      <w:proofErr w:type="spellStart"/>
+      <w:r>
+        <w:rPr>
+          <w:rFonts w:ascii="宋体" w:eastAsia="宋体" w:hAnsi="宋体" w:cs="宋体"/>
+        </w:rPr>
+        <w:t>categoryList</w:t>
+      </w:r>
+      <w:proofErr w:type="spellEnd"/>
+      <w:r>
+        <w:rPr>
+          <w:rFonts w:ascii="宋体" w:eastAsia="宋体" w:hAnsi="宋体" w:cs="宋体"/>
+        </w:rPr>
+        <w:t>;//简历中的工作分类</w:t>
+      </w:r>
+    </w:p>
+    <w:p>
+      <w:pPr>
+        <w:pStyle w:val="af0"/>
+        <w:rPr>
+          <w:rFonts w:ascii="宋体" w:eastAsia="宋体" w:hAnsi="宋体" w:cs="宋体"/>
+        </w:rPr>
+      </w:pPr>
+      <w:r>
+        <w:rPr>
+          <w:rFonts w:ascii="宋体" w:eastAsia="宋体" w:hAnsi="宋体" w:cs="宋体"/>
+        </w:rPr>
+        <w:t xml:space="preserve">private List&lt;City&gt; </w:t>
+      </w:r>
+      <w:proofErr w:type="spellStart"/>
+      <w:r>
+        <w:rPr>
+          <w:rFonts w:ascii="宋体" w:eastAsia="宋体" w:hAnsi="宋体" w:cs="宋体"/>
+        </w:rPr>
+        <w:t>cityList</w:t>
+      </w:r>
+      <w:proofErr w:type="spellEnd"/>
+      <w:r>
+        <w:rPr>
+          <w:rFonts w:ascii="宋体" w:eastAsia="宋体" w:hAnsi="宋体" w:cs="宋体"/>
+        </w:rPr>
+        <w:t>;//城市列表</w:t>
+      </w:r>
+    </w:p>
+    <w:p>
+      <w:pPr>
+        <w:pStyle w:val="3"/>
+        <w:rPr>
+          <w:b w:val="0"/>
+        </w:rPr>
+      </w:pPr>
+      <w:r>
+        <w:rPr>
+          <w:rFonts w:hint="eastAsia"/>
+          <w:b w:val="0"/>
+        </w:rPr>
+        <w:t>Category</w:t>
+      </w:r>
+    </w:p>
+    <w:p>
+      <w:r>
+        <w:rPr>
+          <w:rFonts w:ascii="宋体" w:eastAsia="宋体" w:hAnsi="宋体" w:cs="宋体"/>
+        </w:rPr>
+        <w:t>工作种类</w:t>
+      </w:r>
+    </w:p>
+    <w:p>
+      <w:pPr>
+        <w:pStyle w:val="af0"/>
+        <w:rPr>
+          <w:rFonts w:ascii="宋体" w:eastAsia="宋体" w:hAnsi="宋体" w:cs="宋体"/>
+        </w:rPr>
+      </w:pPr>
+      <w:r>
+        <w:rPr>
+          <w:rFonts w:ascii="宋体" w:eastAsia="宋体" w:hAnsi="宋体" w:cs="宋体"/>
+        </w:rPr>
+        <w:t>private Integer id;//主键</w:t>
+      </w:r>
+    </w:p>
+    <w:p>
+      <w:pPr>
+        <w:pStyle w:val="af0"/>
+        <w:rPr>
+          <w:rFonts w:ascii="宋体" w:eastAsia="宋体" w:hAnsi="宋体" w:cs="宋体"/>
+        </w:rPr>
+      </w:pPr>
+      <w:r>
+        <w:rPr>
+          <w:rFonts w:ascii="宋体" w:eastAsia="宋体" w:hAnsi="宋体" w:cs="宋体"/>
+        </w:rPr>
+        <w:t>private String name;//名称</w:t>
+      </w:r>
+    </w:p>
+    <w:p>
+      <w:pPr>
+        <w:pStyle w:val="af0"/>
+        <w:rPr>
+          <w:rFonts w:ascii="宋体" w:eastAsia="宋体" w:hAnsi="宋体" w:cs="宋体"/>
+        </w:rPr>
+      </w:pPr>
+      <w:bookmarkStart w:id="8" w:name="_GoBack"/>
+      <w:bookmarkEnd w:id="8"/>
+      <w:r>
+        <w:rPr>
+          <w:rFonts w:ascii="宋体" w:eastAsia="宋体" w:hAnsi="宋体" w:cs="宋体"/>
+        </w:rPr>
+        <w:t>private String title;//标题</w:t>
+      </w:r>
+    </w:p>
+    <w:p>
+      <w:pPr>
+        <w:rPr>
+          <w:rFonts w:hint="eastAsia"/>
+        </w:rPr>
+      </w:pPr>
+    </w:p>
+    <w:p>
+      <w:pPr>
+        <w:rPr>
+          <w:rFonts w:hint="eastAsia"/>
+        </w:rPr>
+      </w:pPr>
+    </w:p>
+    <w:p>
+      <w:pPr>
+        <w:pStyle w:val="1"/>
+      </w:pPr>
+      <w:r>
+        <w:rPr>
+          <w:rFonts w:hint="eastAsia"/>
+        </w:rPr>
+        <w:t>三</w:t>
+      </w:r>
+      <w:r>
+        <w:rPr>
+          <w:rFonts w:hint="eastAsia"/>
+        </w:rPr>
+        <w:t xml:space="preserve"> </w:t>
+      </w:r>
+      <w:r>
+        <w:rPr>
+          <w:rFonts w:hint="eastAsia"/>
+        </w:rPr>
+        <w:t>标题</w:t>
+      </w:r>
+      <w:r>
+        <w:t>三</w:t>
+      </w:r>
+      <w:bookmarkEnd w:id="7"/>
+    </w:p>
+    <w:p>
+      <w:pPr>
+        <w:pStyle w:val="2"/>
+        <w:spacing w:before="0" w:after="0" w:line="240" w:lineRule="auto"/>
         <w:rPr>
           <w:b w:val="0"/>
           <w:bCs w:val="0"/>
         </w:rPr>
-        <w:t>2</w:t>
-      </w:r>
-      <w:bookmarkEnd w:id="8"/>
-    </w:p>
-    <w:p>
-      <w:pPr>
-        <w:spacing w:line="400" w:lineRule="exact"/>
-        <w:ind w:firstLineChars="200" w:firstLine="480"/>
-        <w:rPr>
-          <w:sz w:val="24"/>
-          <w:szCs w:val="24"/>
-        </w:rPr>
-      </w:pPr>
-      <w:r>
-        <w:rPr>
-          <w:rFonts w:hint="eastAsia"/>
-          <w:sz w:val="24"/>
-          <w:szCs w:val="24"/>
-        </w:rPr>
-        <w:t>内容</w:t>
-      </w:r>
-      <w:r>
-        <w:rPr>
-          <w:sz w:val="24"/>
-          <w:szCs w:val="24"/>
-        </w:rPr>
-        <w:t>2</w:t>
-      </w:r>
-    </w:p>
-    <w:p>
-      <w:pPr>
-        <w:pStyle w:val="1"/>
-      </w:pPr>
-      <w:bookmarkStart w:id="9" w:name="_Toc444935387"/>
-      <w:r>
-        <w:rPr>
-          <w:rFonts w:hint="eastAsia"/>
-        </w:rPr>
-        <w:lastRenderedPageBreak/>
-        <w:t>三</w:t>
-      </w:r>
-      <w:r>
-        <w:rPr>
-          <w:rFonts w:hint="eastAsia"/>
-        </w:rPr>
-        <w:t xml:space="preserve"> </w:t>
-      </w:r>
-      <w:r>
-        <w:rPr>
-          <w:rFonts w:hint="eastAsia"/>
-        </w:rPr>
-        <w:t>标题</w:t>
-      </w:r>
-      <w:r>
-        <w:t>三</w:t>
-      </w:r>
-      <w:bookmarkEnd w:id="9"/>
-    </w:p>
-    <w:p>
-      <w:pPr>
-        <w:pStyle w:val="2"/>
-        <w:spacing w:before="0" w:after="0" w:line="240" w:lineRule="auto"/>
-        <w:rPr>
-          <w:b w:val="0"/>
-          <w:bCs w:val="0"/>
-        </w:rPr>
-      </w:pPr>
-      <w:bookmarkStart w:id="10" w:name="_Toc444935388"/>
+      </w:pPr>
+      <w:bookmarkStart w:id="9" w:name="_Toc444935388"/>
       <w:r>
         <w:rPr>
           <w:b w:val="0"/>
@@ -11119,7 +11281,7 @@
         </w:rPr>
         <w:t>1</w:t>
       </w:r>
-      <w:bookmarkEnd w:id="10"/>
+      <w:bookmarkEnd w:id="9"/>
     </w:p>
     <w:sectPr>
       <w:headerReference w:type="even" r:id="rId9"/>
@@ -11231,7 +11393,7 @@
         <w:rStyle w:val="ac"/>
         <w:noProof/>
       </w:rPr>
-      <w:t>8</w:t>
+      <w:t>11</w:t>
     </w:r>
     <w:r>
       <w:rPr>
@@ -12917,6 +13079,7 @@
   </w:compat>
   <w:rsids>
     <w:rsidRoot w:val="00C012F1"/>
+    <w:rsid w:val="00551D30"/>
     <w:rsid w:val="00553B94"/>
     <w:rsid w:val="00640E30"/>
     <w:rsid w:val="00720DF0"/>
@@ -13704,7 +13867,7 @@
 </file>
 
 <file path=customXml/itemProps2.xml><?xml version="1.0" encoding="utf-8"?>
-<ds:datastoreItem xmlns:ds="http://schemas.openxmlformats.org/officeDocument/2006/customXml" ds:itemID="{2D388782-F406-49B0-A339-6C7B197F3D91}">
+<ds:datastoreItem xmlns:ds="http://schemas.openxmlformats.org/officeDocument/2006/customXml" ds:itemID="{07D9BD58-77F6-4D4B-9742-447EAAB4AD0E}">
   <ds:schemaRefs>
     <ds:schemaRef ds:uri="http://schemas.openxmlformats.org/officeDocument/2006/bibliography"/>
   </ds:schemaRefs>
